--- a/Nacedo-Zorgvol/Report-Nacedo.docx
+++ b/Nacedo-Zorgvol/Report-Nacedo.docx
@@ -2,6 +2,2688 @@
 <file path=word/document.xml><?xml version="1.0" encoding="utf-8"?>
 <w:document xmlns:wpc="http://schemas.microsoft.com/office/word/2010/wordprocessingCanvas" xmlns:cx="http://schemas.microsoft.com/office/drawing/2014/chartex" xmlns:cx1="http://schemas.microsoft.com/office/drawing/2015/9/8/chartex" xmlns:cx2="http://schemas.microsoft.com/office/drawing/2015/10/21/chartex" xmlns:cx3="http://schemas.microsoft.com/office/drawing/2016/5/9/chartex" xmlns:cx4="http://schemas.microsoft.com/office/drawing/2016/5/10/chartex" xmlns:cx5="http://schemas.microsoft.com/office/drawing/2016/5/11/chartex" xmlns:cx6="http://schemas.microsoft.com/office/drawing/2016/5/12/chartex" xmlns:cx7="http://schemas.microsoft.com/office/drawing/2016/5/13/chartex" xmlns:cx8="http://schemas.microsoft.com/office/drawing/2016/5/14/chartex" xmlns:mc="http://schemas.openxmlformats.org/markup-compatibility/2006" xmlns:aink="http://schemas.microsoft.com/office/drawing/2016/ink" xmlns:am3d="http://schemas.microsoft.com/office/drawing/2017/model3d" xmlns:o="urn:schemas-microsoft-com:office:office" xmlns:r="http://schemas.openxmlformats.org/officeDocument/2006/relationships" xmlns:m="http://schemas.openxmlformats.org/officeDocument/2006/math" xmlns:v="urn:schemas-microsoft-com:vml" xmlns:wp14="http://schemas.microsoft.com/office/word/2010/wordprocessingDrawing" xmlns:wp="http://schemas.openxmlformats.org/drawingml/2006/wordprocessingDrawing" xmlns:w10="urn:schemas-microsoft-com:office:word" xmlns:w="http://schemas.openxmlformats.org/wordprocessingml/2006/main" xmlns:w14="http://schemas.microsoft.com/office/word/2010/wordml" xmlns:w15="http://schemas.microsoft.com/office/word/2012/wordml" xmlns:w16cex="http://schemas.microsoft.com/office/word/2018/wordml/cex" xmlns:w16cid="http://schemas.microsoft.com/office/word/2016/wordml/cid" xmlns:w16="http://schemas.microsoft.com/office/word/2018/wordml" xmlns:w16se="http://schemas.microsoft.com/office/word/2015/wordml/symex" xmlns:wpg="http://schemas.microsoft.com/office/word/2010/wordprocessingGroup" xmlns:wpi="http://schemas.microsoft.com/office/word/2010/wordprocessingInk" xmlns:wne="http://schemas.microsoft.com/office/word/2006/wordml" xmlns:wps="http://schemas.microsoft.com/office/word/2010/wordprocessingShape" mc:Ignorable="w14 w15 w16se w16cid w16 w16cex wp14">
   <w:body>
+    <w:p>
+      <w:pPr>
+        <w:pStyle w:val="Heading1"/>
+      </w:pPr>
+      <w:r>
+        <w:t xml:space="preserve">name Investigation of hardware </w:t>
+      </w:r>
+    </w:p>
+    <w:p>
+      <w:pPr>
+        <w:rPr>
+          <w:rStyle w:val="SubtleEmphasis"/>
+        </w:rPr>
+      </w:pPr>
+      <w:r>
+        <w:rPr>
+          <w:rStyle w:val="SubtleEmphasis"/>
+        </w:rPr>
+        <w:t xml:space="preserve">Task 1: install and Test </w:t>
+      </w:r>
+      <w:proofErr w:type="spellStart"/>
+      <w:r>
+        <w:rPr>
+          <w:rStyle w:val="SubtleEmphasis"/>
+        </w:rPr>
+        <w:t>Netkit</w:t>
+      </w:r>
+      <w:proofErr w:type="spellEnd"/>
+      <w:r>
+        <w:rPr>
+          <w:rStyle w:val="SubtleEmphasis"/>
+        </w:rPr>
+        <w:t xml:space="preserve"> Tool</w:t>
+      </w:r>
+    </w:p>
+    <w:p>
+      <w:pPr>
+        <w:rPr>
+          <w:i w:val="0"/>
+          <w:iCs w:val="0"/>
+          <w:color w:val="000000" w:themeColor="text1"/>
+        </w:rPr>
+      </w:pPr>
+      <w:r>
+        <w:rPr>
+          <w:i w:val="0"/>
+          <w:iCs w:val="0"/>
+          <w:color w:val="000000" w:themeColor="text1"/>
+        </w:rPr>
+        <w:t xml:space="preserve">Consult this week’s theory presentation and use the </w:t>
+      </w:r>
+      <w:proofErr w:type="spellStart"/>
+      <w:r>
+        <w:rPr>
+          <w:i w:val="0"/>
+          <w:iCs w:val="0"/>
+          <w:color w:val="000000" w:themeColor="text1"/>
+        </w:rPr>
+        <w:t>Netkit</w:t>
+      </w:r>
+      <w:proofErr w:type="spellEnd"/>
+      <w:r>
+        <w:rPr>
+          <w:i w:val="0"/>
+          <w:iCs w:val="0"/>
+          <w:color w:val="000000" w:themeColor="text1"/>
+        </w:rPr>
+        <w:t xml:space="preserve"> commands to start and halt a network node as described in the presentation. </w:t>
+      </w:r>
+      <w:proofErr w:type="spellStart"/>
+      <w:r>
+        <w:rPr>
+          <w:i w:val="0"/>
+          <w:iCs w:val="0"/>
+          <w:color w:val="000000" w:themeColor="text1"/>
+        </w:rPr>
+        <w:t>Netkit</w:t>
+      </w:r>
+      <w:proofErr w:type="spellEnd"/>
+      <w:r>
+        <w:rPr>
+          <w:i w:val="0"/>
+          <w:iCs w:val="0"/>
+          <w:color w:val="000000" w:themeColor="text1"/>
+        </w:rPr>
+        <w:t xml:space="preserve"> and Wireshark</w:t>
+      </w:r>
+      <w:r>
+        <w:rPr>
+          <w:i w:val="0"/>
+          <w:iCs w:val="0"/>
+          <w:color w:val="000000" w:themeColor="text1"/>
+        </w:rPr>
+        <w:t xml:space="preserve"> </w:t>
+      </w:r>
+      <w:r>
+        <w:rPr>
+          <w:i w:val="0"/>
+          <w:iCs w:val="0"/>
+          <w:color w:val="000000" w:themeColor="text1"/>
+        </w:rPr>
+        <w:t>are</w:t>
+      </w:r>
+      <w:r>
+        <w:rPr>
+          <w:i w:val="0"/>
+          <w:iCs w:val="0"/>
+          <w:color w:val="000000" w:themeColor="text1"/>
+        </w:rPr>
+        <w:t xml:space="preserve"> already installed in the preconfigured Linux. If you installed the Linux yourself, then you need to install</w:t>
+      </w:r>
+      <w:r>
+        <w:rPr>
+          <w:i w:val="0"/>
+          <w:iCs w:val="0"/>
+          <w:color w:val="000000" w:themeColor="text1"/>
+        </w:rPr>
+        <w:t xml:space="preserve"> these tools yourself. (there is a guideline in the Canvas)</w:t>
+      </w:r>
+    </w:p>
+    <w:p>
+      <w:pPr>
+        <w:rPr>
+          <w:i w:val="0"/>
+          <w:iCs w:val="0"/>
+          <w:color w:val="8496B0" w:themeColor="text2" w:themeTint="99"/>
+        </w:rPr>
+      </w:pPr>
+      <w:r>
+        <w:rPr>
+          <w:i w:val="0"/>
+          <w:iCs w:val="0"/>
+          <w:color w:val="A5A5A5" w:themeColor="accent3"/>
+        </w:rPr>
+        <w:t>Describe the steps you took and p</w:t>
+      </w:r>
+      <w:r>
+        <w:rPr>
+          <w:i w:val="0"/>
+          <w:iCs w:val="0"/>
+          <w:color w:val="A5A5A5" w:themeColor="accent3"/>
+        </w:rPr>
+        <w:t>rovide screenshot of the started node.</w:t>
+      </w:r>
+    </w:p>
+    <w:p>
+      <w:pPr>
+        <w:pStyle w:val="ListParagraph"/>
+        <w:numPr>
+          <w:ilvl w:val="0"/>
+          <w:numId w:val="2"/>
+        </w:numPr>
+      </w:pPr>
+      <w:r>
+        <w:t xml:space="preserve"> </w:t>
+      </w:r>
+      <w:r>
+        <w:t xml:space="preserve">Download </w:t>
+      </w:r>
+      <w:proofErr w:type="spellStart"/>
+      <w:r>
+        <w:t>netkit</w:t>
+      </w:r>
+      <w:proofErr w:type="spellEnd"/>
+      <w:r>
+        <w:t xml:space="preserve"> files</w:t>
+      </w:r>
+    </w:p>
+    <w:p>
+      <w:pPr>
+        <w:pStyle w:val="ListParagraph"/>
+      </w:pPr>
+      <w:r>
+        <w:t xml:space="preserve">Go to </w:t>
+      </w:r>
+      <w:hyperlink r:id="rId5" w:history="1">
+        <w:r>
+          <w:rPr>
+            <w:rStyle w:val="Hyperlink"/>
+          </w:rPr>
+          <w:t>http://wiki.netkit.org/index.php/Download_Official</w:t>
+        </w:r>
+      </w:hyperlink>
+    </w:p>
+    <w:p>
+      <w:pPr>
+        <w:pStyle w:val="ListParagraph"/>
+        <w:numPr>
+          <w:ilvl w:val="0"/>
+          <w:numId w:val="3"/>
+        </w:numPr>
+      </w:pPr>
+      <w:r>
+        <w:t>“</w:t>
+      </w:r>
+      <w:r>
+        <w:t>netkit-2.8.tar.bz2</w:t>
+      </w:r>
+      <w:r>
+        <w:t>”</w:t>
+      </w:r>
+    </w:p>
+    <w:p>
+      <w:pPr>
+        <w:pStyle w:val="ListParagraph"/>
+        <w:numPr>
+          <w:ilvl w:val="0"/>
+          <w:numId w:val="3"/>
+        </w:numPr>
+      </w:pPr>
+      <w:r>
+        <w:t>“</w:t>
+      </w:r>
+      <w:r>
+        <w:t>netkit-filesystem-i386-F5.2.tar.bz2</w:t>
+      </w:r>
+      <w:r>
+        <w:t>”</w:t>
+      </w:r>
+    </w:p>
+    <w:p>
+      <w:pPr>
+        <w:pStyle w:val="ListParagraph"/>
+        <w:numPr>
+          <w:ilvl w:val="0"/>
+          <w:numId w:val="3"/>
+        </w:numPr>
+      </w:pPr>
+      <w:r>
+        <w:t>“</w:t>
+      </w:r>
+      <w:r>
+        <w:t>netkit-kernel-i386-K2.8.tar.bz2</w:t>
+      </w:r>
+      <w:r>
+        <w:t>”</w:t>
+      </w:r>
+    </w:p>
+    <w:p>
+      <w:pPr>
+        <w:pStyle w:val="ListParagraph"/>
+        <w:numPr>
+          <w:ilvl w:val="0"/>
+          <w:numId w:val="2"/>
+        </w:numPr>
+      </w:pPr>
+      <w:r>
+        <w:t>Open terminal and unpack downloaded files using following commands</w:t>
+      </w:r>
+      <w:r>
+        <w:t xml:space="preserve"> (assuming you’re in the “~$” directory)</w:t>
+      </w:r>
+    </w:p>
+    <w:p>
+      <w:pPr>
+        <w:pStyle w:val="ListParagraph"/>
+        <w:numPr>
+          <w:ilvl w:val="0"/>
+          <w:numId w:val="4"/>
+        </w:numPr>
+      </w:pPr>
+      <w:r>
+        <w:t>Use this command “</w:t>
+      </w:r>
+      <w:r>
+        <w:t>tar -</w:t>
+      </w:r>
+      <w:proofErr w:type="spellStart"/>
+      <w:r>
+        <w:t>xjSf</w:t>
+      </w:r>
+      <w:proofErr w:type="spellEnd"/>
+      <w:r>
+        <w:t xml:space="preserve"> Downloads/netkit-2.8.tar.bz2</w:t>
+      </w:r>
+      <w:r>
+        <w:t>”</w:t>
+      </w:r>
+    </w:p>
+    <w:p>
+      <w:pPr>
+        <w:pStyle w:val="ListParagraph"/>
+        <w:numPr>
+          <w:ilvl w:val="0"/>
+          <w:numId w:val="4"/>
+        </w:numPr>
+      </w:pPr>
+      <w:r>
+        <w:t>Use this command “</w:t>
+      </w:r>
+      <w:r>
+        <w:t>tar -</w:t>
+      </w:r>
+      <w:proofErr w:type="spellStart"/>
+      <w:r>
+        <w:t>xjSf</w:t>
+      </w:r>
+      <w:proofErr w:type="spellEnd"/>
+      <w:r>
+        <w:t xml:space="preserve"> Downloads/netkit-filesystem-i386-F5.2.tar.bz2</w:t>
+      </w:r>
+      <w:r>
+        <w:t>”</w:t>
+      </w:r>
+    </w:p>
+    <w:p>
+      <w:pPr>
+        <w:pStyle w:val="ListParagraph"/>
+        <w:numPr>
+          <w:ilvl w:val="0"/>
+          <w:numId w:val="4"/>
+        </w:numPr>
+      </w:pPr>
+      <w:r>
+        <w:t>Use this command “</w:t>
+      </w:r>
+      <w:r>
+        <w:t>tar -</w:t>
+      </w:r>
+      <w:proofErr w:type="spellStart"/>
+      <w:r>
+        <w:t>xjSf</w:t>
+      </w:r>
+      <w:proofErr w:type="spellEnd"/>
+      <w:r>
+        <w:t xml:space="preserve"> Downloads/netkit-kernel-i386-K2.8.tar.bz2</w:t>
+      </w:r>
+      <w:r>
+        <w:t>”</w:t>
+      </w:r>
+    </w:p>
+    <w:p>
+      <w:pPr>
+        <w:pStyle w:val="ListParagraph"/>
+        <w:numPr>
+          <w:ilvl w:val="0"/>
+          <w:numId w:val="2"/>
+        </w:numPr>
+      </w:pPr>
+      <w:r>
+        <w:t>Configuration of variables</w:t>
+      </w:r>
+      <w:r>
+        <w:t xml:space="preserve"> (assuming you’re still in the “~$” directory)</w:t>
+      </w:r>
+    </w:p>
+    <w:p>
+      <w:pPr>
+        <w:pStyle w:val="ListParagraph"/>
+        <w:numPr>
+          <w:ilvl w:val="0"/>
+          <w:numId w:val="5"/>
+        </w:numPr>
+      </w:pPr>
+      <w:r>
+        <w:t xml:space="preserve">The </w:t>
+      </w:r>
+      <w:r>
+        <w:t>“</w:t>
+      </w:r>
+      <w:proofErr w:type="spellStart"/>
+      <w:r>
+        <w:t>pwd</w:t>
+      </w:r>
+      <w:proofErr w:type="spellEnd"/>
+      <w:r>
+        <w:t>”</w:t>
+      </w:r>
+      <w:r>
+        <w:t xml:space="preserve"> command</w:t>
+      </w:r>
+      <w:r>
+        <w:t xml:space="preserve"> </w:t>
+      </w:r>
+      <w:r>
+        <w:t>r</w:t>
+      </w:r>
+      <w:r>
+        <w:t xml:space="preserve">esults in current path: </w:t>
+      </w:r>
+      <w:bookmarkStart w:id="0" w:name="_Hlk36912690"/>
+      <w:r>
+        <w:t>/home/&lt;</w:t>
+      </w:r>
+      <w:r>
+        <w:t xml:space="preserve">your </w:t>
+      </w:r>
+      <w:proofErr w:type="spellStart"/>
+      <w:r>
+        <w:t>linux</w:t>
+      </w:r>
+      <w:proofErr w:type="spellEnd"/>
+      <w:r>
+        <w:t xml:space="preserve"> </w:t>
+      </w:r>
+      <w:r>
+        <w:t>username&gt;</w:t>
+      </w:r>
+      <w:bookmarkEnd w:id="0"/>
+    </w:p>
+    <w:p>
+      <w:pPr>
+        <w:pStyle w:val="ListParagraph"/>
+        <w:numPr>
+          <w:ilvl w:val="0"/>
+          <w:numId w:val="5"/>
+        </w:numPr>
+      </w:pPr>
+      <w:r>
+        <w:t xml:space="preserve"> Use this command “</w:t>
+      </w:r>
+      <w:r>
+        <w:t>export NETKIT_HOME=/home/&lt;your username&gt;</w:t>
+      </w:r>
+      <w:r>
+        <w:t>/</w:t>
+      </w:r>
+      <w:proofErr w:type="spellStart"/>
+      <w:r>
+        <w:t>netkit</w:t>
+      </w:r>
+      <w:proofErr w:type="spellEnd"/>
+      <w:r>
+        <w:t xml:space="preserve">” </w:t>
+      </w:r>
+    </w:p>
+    <w:p>
+      <w:pPr>
+        <w:pStyle w:val="ListParagraph"/>
+        <w:numPr>
+          <w:ilvl w:val="0"/>
+          <w:numId w:val="5"/>
+        </w:numPr>
+      </w:pPr>
+      <w:r>
+        <w:t xml:space="preserve"> Use this command “</w:t>
+      </w:r>
+      <w:r>
+        <w:t>export MANPATH</w:t>
+      </w:r>
+      <w:proofErr w:type="gramStart"/>
+      <w:r>
+        <w:t>=:$</w:t>
+      </w:r>
+      <w:proofErr w:type="gramEnd"/>
+      <w:r>
+        <w:t>NETKIT_HOME/man</w:t>
+      </w:r>
+      <w:r>
+        <w:t xml:space="preserve">” </w:t>
+      </w:r>
+    </w:p>
+    <w:p>
+      <w:pPr>
+        <w:pStyle w:val="ListParagraph"/>
+        <w:numPr>
+          <w:ilvl w:val="0"/>
+          <w:numId w:val="5"/>
+        </w:numPr>
+      </w:pPr>
+      <w:r>
+        <w:t xml:space="preserve"> Use this command “</w:t>
+      </w:r>
+      <w:r>
+        <w:t>export PATH=$NETKIT_HOME/</w:t>
+      </w:r>
+      <w:proofErr w:type="gramStart"/>
+      <w:r>
+        <w:t>bin:$</w:t>
+      </w:r>
+      <w:proofErr w:type="gramEnd"/>
+      <w:r>
+        <w:t>PATH</w:t>
+      </w:r>
+      <w:r>
+        <w:t>”</w:t>
+      </w:r>
+    </w:p>
+    <w:p>
+      <w:pPr>
+        <w:pStyle w:val="ListParagraph"/>
+        <w:numPr>
+          <w:ilvl w:val="0"/>
+          <w:numId w:val="5"/>
+        </w:numPr>
+      </w:pPr>
+      <w:r>
+        <w:t xml:space="preserve"> Use this command “</w:t>
+      </w:r>
+      <w:r>
+        <w:t>. $NETKIT_HOME/bin/</w:t>
+      </w:r>
+      <w:proofErr w:type="spellStart"/>
+      <w:r>
+        <w:t>netkit_bash_completion</w:t>
+      </w:r>
+      <w:proofErr w:type="spellEnd"/>
+      <w:r>
+        <w:t>”</w:t>
+      </w:r>
+    </w:p>
+    <w:p>
+      <w:pPr>
+        <w:pStyle w:val="ListParagraph"/>
+        <w:numPr>
+          <w:ilvl w:val="0"/>
+          <w:numId w:val="5"/>
+        </w:numPr>
+      </w:pPr>
+      <w:r>
+        <w:t>Use this command</w:t>
+      </w:r>
+      <w:r>
+        <w:t xml:space="preserve"> “</w:t>
+      </w:r>
+      <w:proofErr w:type="spellStart"/>
+      <w:proofErr w:type="gramStart"/>
+      <w:r>
+        <w:t>gedit</w:t>
+      </w:r>
+      <w:proofErr w:type="spellEnd"/>
+      <w:r>
+        <w:t xml:space="preserve"> .</w:t>
+      </w:r>
+      <w:proofErr w:type="spellStart"/>
+      <w:r>
+        <w:t>bashrc</w:t>
+      </w:r>
+      <w:proofErr w:type="spellEnd"/>
+      <w:proofErr w:type="gramEnd"/>
+      <w:r>
+        <w:t>/”</w:t>
+      </w:r>
+      <w:r>
+        <w:t>.</w:t>
+      </w:r>
+      <w:r>
+        <w:t xml:space="preserve"> </w:t>
+      </w:r>
+      <w:r>
+        <w:t>This command opens the bash shell file to save the following variables:</w:t>
+      </w:r>
+    </w:p>
+    <w:p>
+      <w:pPr>
+        <w:pStyle w:val="ListParagraph"/>
+        <w:numPr>
+          <w:ilvl w:val="0"/>
+          <w:numId w:val="7"/>
+        </w:numPr>
+      </w:pPr>
+      <w:r>
+        <w:t>I</w:t>
+      </w:r>
+      <w:r>
+        <w:t xml:space="preserve">nsert </w:t>
+      </w:r>
+      <w:r>
+        <w:t>“</w:t>
+      </w:r>
+      <w:r>
+        <w:t>export NETKIT_HOME=/home/&lt;your username&gt;</w:t>
+      </w:r>
+      <w:r>
+        <w:t>/</w:t>
+      </w:r>
+      <w:proofErr w:type="spellStart"/>
+      <w:r>
+        <w:t>netkit</w:t>
+      </w:r>
+      <w:proofErr w:type="spellEnd"/>
+      <w:r>
+        <w:t>”</w:t>
+      </w:r>
+      <w:r>
+        <w:t xml:space="preserve"> </w:t>
+      </w:r>
+      <w:r>
+        <w:t>at</w:t>
+      </w:r>
+      <w:r>
+        <w:t xml:space="preserve"> the</w:t>
+      </w:r>
+      <w:r>
+        <w:t xml:space="preserve"> end of the</w:t>
+      </w:r>
+      <w:r>
+        <w:t xml:space="preserve"> </w:t>
+      </w:r>
+      <w:proofErr w:type="spellStart"/>
+      <w:r>
+        <w:t>bashrc</w:t>
+      </w:r>
+      <w:proofErr w:type="spellEnd"/>
+      <w:r>
+        <w:t xml:space="preserve"> f</w:t>
+      </w:r>
+      <w:r>
+        <w:t>ile.</w:t>
+      </w:r>
+    </w:p>
+    <w:p>
+      <w:pPr>
+        <w:pStyle w:val="ListParagraph"/>
+        <w:numPr>
+          <w:ilvl w:val="0"/>
+          <w:numId w:val="7"/>
+        </w:numPr>
+      </w:pPr>
+      <w:r>
+        <w:t xml:space="preserve">Insert </w:t>
+      </w:r>
+      <w:r>
+        <w:t>“</w:t>
+      </w:r>
+      <w:r>
+        <w:t>export MANPATH</w:t>
+      </w:r>
+      <w:proofErr w:type="gramStart"/>
+      <w:r>
+        <w:t>=:$</w:t>
+      </w:r>
+      <w:proofErr w:type="gramEnd"/>
+      <w:r>
+        <w:t>NETKIT_HOME/man</w:t>
+      </w:r>
+      <w:r>
+        <w:t>”</w:t>
+      </w:r>
+      <w:r>
+        <w:t xml:space="preserve"> </w:t>
+      </w:r>
+      <w:r>
+        <w:t>at</w:t>
+      </w:r>
+      <w:r>
+        <w:t xml:space="preserve"> the</w:t>
+      </w:r>
+      <w:r>
+        <w:t xml:space="preserve"> end of the</w:t>
+      </w:r>
+      <w:r>
+        <w:t xml:space="preserve"> </w:t>
+      </w:r>
+      <w:proofErr w:type="spellStart"/>
+      <w:r>
+        <w:t>bashrc</w:t>
+      </w:r>
+      <w:proofErr w:type="spellEnd"/>
+      <w:r>
+        <w:t xml:space="preserve"> f</w:t>
+      </w:r>
+      <w:r>
+        <w:t>ile.</w:t>
+      </w:r>
+    </w:p>
+    <w:p>
+      <w:pPr>
+        <w:pStyle w:val="ListParagraph"/>
+        <w:numPr>
+          <w:ilvl w:val="0"/>
+          <w:numId w:val="7"/>
+        </w:numPr>
+      </w:pPr>
+      <w:r>
+        <w:t xml:space="preserve">Insert </w:t>
+      </w:r>
+      <w:r>
+        <w:t>“</w:t>
+      </w:r>
+      <w:r>
+        <w:t>export PATH=$NETKIT_HOME/</w:t>
+      </w:r>
+      <w:proofErr w:type="gramStart"/>
+      <w:r>
+        <w:t>bin:$</w:t>
+      </w:r>
+      <w:proofErr w:type="gramEnd"/>
+      <w:r>
+        <w:t>PATH</w:t>
+      </w:r>
+      <w:r>
+        <w:t>”</w:t>
+      </w:r>
+      <w:r>
+        <w:t xml:space="preserve"> </w:t>
+      </w:r>
+      <w:r>
+        <w:t>at</w:t>
+      </w:r>
+      <w:r>
+        <w:t xml:space="preserve"> the</w:t>
+      </w:r>
+      <w:r>
+        <w:t xml:space="preserve"> end of the</w:t>
+      </w:r>
+      <w:r>
+        <w:t xml:space="preserve"> </w:t>
+      </w:r>
+      <w:proofErr w:type="spellStart"/>
+      <w:r>
+        <w:t>bashrc</w:t>
+      </w:r>
+      <w:proofErr w:type="spellEnd"/>
+      <w:r>
+        <w:t xml:space="preserve"> f</w:t>
+      </w:r>
+      <w:r>
+        <w:t>ile.</w:t>
+      </w:r>
+    </w:p>
+    <w:p>
+      <w:pPr>
+        <w:pStyle w:val="ListParagraph"/>
+        <w:numPr>
+          <w:ilvl w:val="0"/>
+          <w:numId w:val="7"/>
+        </w:numPr>
+      </w:pPr>
+      <w:r>
+        <w:t xml:space="preserve">Insert </w:t>
+      </w:r>
+      <w:r>
+        <w:t>“</w:t>
+      </w:r>
+      <w:r>
+        <w:t>. $NETKIT_HOME/bin/</w:t>
+      </w:r>
+      <w:proofErr w:type="spellStart"/>
+      <w:r>
+        <w:t>netkit_bash_completion</w:t>
+      </w:r>
+      <w:proofErr w:type="spellEnd"/>
+      <w:r>
+        <w:t>”</w:t>
+      </w:r>
+      <w:r>
+        <w:t xml:space="preserve"> </w:t>
+      </w:r>
+      <w:r>
+        <w:t>at</w:t>
+      </w:r>
+      <w:r>
+        <w:t xml:space="preserve"> the</w:t>
+      </w:r>
+      <w:r>
+        <w:t xml:space="preserve"> end of the</w:t>
+      </w:r>
+      <w:r>
+        <w:t xml:space="preserve"> </w:t>
+      </w:r>
+      <w:proofErr w:type="spellStart"/>
+      <w:r>
+        <w:t>bashrc</w:t>
+      </w:r>
+      <w:proofErr w:type="spellEnd"/>
+      <w:r>
+        <w:t xml:space="preserve"> f</w:t>
+      </w:r>
+      <w:r>
+        <w:t>ile.</w:t>
+      </w:r>
+    </w:p>
+    <w:p>
+      <w:pPr>
+        <w:pStyle w:val="ListParagraph"/>
+        <w:numPr>
+          <w:ilvl w:val="0"/>
+          <w:numId w:val="2"/>
+        </w:numPr>
+      </w:pPr>
+      <w:r>
+        <w:t xml:space="preserve">Check your configuration </w:t>
+      </w:r>
+      <w:r>
+        <w:t>(assuming you’re still in the “~$” directory)</w:t>
+      </w:r>
+    </w:p>
+    <w:p>
+      <w:pPr>
+        <w:pStyle w:val="ListParagraph"/>
+        <w:numPr>
+          <w:ilvl w:val="0"/>
+          <w:numId w:val="6"/>
+        </w:numPr>
+      </w:pPr>
+      <w:r>
+        <w:t xml:space="preserve">  “cd </w:t>
+      </w:r>
+      <w:proofErr w:type="spellStart"/>
+      <w:r>
+        <w:t>netkit</w:t>
+      </w:r>
+      <w:proofErr w:type="spellEnd"/>
+      <w:r>
+        <w:t>”</w:t>
+      </w:r>
+    </w:p>
+    <w:p>
+      <w:pPr>
+        <w:pStyle w:val="ListParagraph"/>
+        <w:numPr>
+          <w:ilvl w:val="0"/>
+          <w:numId w:val="6"/>
+        </w:numPr>
+      </w:pPr>
+      <w:r>
+        <w:t>Use the command “</w:t>
+      </w:r>
+      <w:r>
+        <w:t>./check_configuration.sh</w:t>
+      </w:r>
+      <w:r>
+        <w:t>” in the terminal</w:t>
+      </w:r>
+    </w:p>
+    <w:p>
+      <w:pPr>
+        <w:pStyle w:val="ListParagraph"/>
+        <w:numPr>
+          <w:ilvl w:val="0"/>
+          <w:numId w:val="6"/>
+        </w:numPr>
+      </w:pPr>
+      <w:r>
+        <w:t>Use the command “</w:t>
+      </w:r>
+      <w:proofErr w:type="spellStart"/>
+      <w:r>
+        <w:t>sudo</w:t>
+      </w:r>
+      <w:proofErr w:type="spellEnd"/>
+      <w:r>
+        <w:t xml:space="preserve"> apt-get install lib32ncurses5</w:t>
+      </w:r>
+      <w:r>
+        <w:t>”. Press key “y” on keyboard. If you see this message “</w:t>
+      </w:r>
+      <w:r>
+        <w:t>Do you want to continue? [Y</w:t>
+      </w:r>
+      <w:r>
+        <w:t>(es)</w:t>
+      </w:r>
+      <w:r>
+        <w:t>/n</w:t>
+      </w:r>
+      <w:r>
+        <w:t>(o)</w:t>
+      </w:r>
+      <w:r>
+        <w:t>]</w:t>
+      </w:r>
+      <w:r>
+        <w:t xml:space="preserve">”. </w:t>
+      </w:r>
+    </w:p>
+    <w:p>
+      <w:pPr>
+        <w:pStyle w:val="ListParagraph"/>
+        <w:numPr>
+          <w:ilvl w:val="0"/>
+          <w:numId w:val="6"/>
+        </w:numPr>
+      </w:pPr>
+      <w:r>
+        <w:t>Use the command “</w:t>
+      </w:r>
+      <w:proofErr w:type="spellStart"/>
+      <w:r>
+        <w:t>sudo</w:t>
+      </w:r>
+      <w:proofErr w:type="spellEnd"/>
+      <w:r>
+        <w:t xml:space="preserve"> apt-get install libc6-i386</w:t>
+      </w:r>
+      <w:r>
+        <w:t>”. Press key “y” on keyboard. If you see this message “</w:t>
+      </w:r>
+      <w:r>
+        <w:t>Do you want to continue? [Y</w:t>
+      </w:r>
+      <w:r>
+        <w:t>(es)</w:t>
+      </w:r>
+      <w:r>
+        <w:t>/n</w:t>
+      </w:r>
+      <w:r>
+        <w:t>(o)</w:t>
+      </w:r>
+      <w:r>
+        <w:t>]</w:t>
+      </w:r>
+      <w:r>
+        <w:t>”</w:t>
+      </w:r>
+    </w:p>
+    <w:p>
+      <w:pPr>
+        <w:pStyle w:val="ListParagraph"/>
+        <w:numPr>
+          <w:ilvl w:val="0"/>
+          <w:numId w:val="6"/>
+        </w:numPr>
+      </w:pPr>
+      <w:r>
+        <w:t>Use the command “</w:t>
+      </w:r>
+      <w:proofErr w:type="spellStart"/>
+      <w:r>
+        <w:t>sudo</w:t>
+      </w:r>
+      <w:proofErr w:type="spellEnd"/>
+      <w:r>
+        <w:t xml:space="preserve"> apt-get install </w:t>
+      </w:r>
+      <w:proofErr w:type="spellStart"/>
+      <w:r>
+        <w:t>xterm</w:t>
+      </w:r>
+      <w:proofErr w:type="spellEnd"/>
+      <w:r>
+        <w:t>”. Press key “y” on keyboard. If you see this message “</w:t>
+      </w:r>
+      <w:r>
+        <w:t>Do you want to continue? [Y</w:t>
+      </w:r>
+      <w:r>
+        <w:t>(es)</w:t>
+      </w:r>
+      <w:r>
+        <w:t>/n</w:t>
+      </w:r>
+      <w:r>
+        <w:t>(o)</w:t>
+      </w:r>
+      <w:r>
+        <w:t>]</w:t>
+      </w:r>
+      <w:r>
+        <w:t>”</w:t>
+      </w:r>
+    </w:p>
+    <w:p>
+      <w:pPr>
+        <w:pStyle w:val="ListParagraph"/>
+        <w:numPr>
+          <w:ilvl w:val="0"/>
+          <w:numId w:val="6"/>
+        </w:numPr>
+      </w:pPr>
+      <w:r>
+        <w:t xml:space="preserve">Use the command </w:t>
+      </w:r>
+      <w:r>
+        <w:t>“</w:t>
+      </w:r>
+      <w:r>
+        <w:t>./check_configuration.sh</w:t>
+      </w:r>
+      <w:r>
+        <w:t xml:space="preserve">” to check if </w:t>
+      </w:r>
+      <w:proofErr w:type="spellStart"/>
+      <w:r>
+        <w:t>netkit</w:t>
+      </w:r>
+      <w:proofErr w:type="spellEnd"/>
+      <w:r>
+        <w:t xml:space="preserve"> has install successfully</w:t>
+      </w:r>
+    </w:p>
+    <w:p>
+      <w:pPr>
+        <w:pStyle w:val="ListParagraph"/>
+        <w:numPr>
+          <w:ilvl w:val="0"/>
+          <w:numId w:val="2"/>
+        </w:numPr>
+      </w:pPr>
+      <w:r>
+        <w:t xml:space="preserve">Run </w:t>
+      </w:r>
+      <w:proofErr w:type="spellStart"/>
+      <w:r>
+        <w:t>netkit</w:t>
+      </w:r>
+      <w:proofErr w:type="spellEnd"/>
+      <w:r>
+        <w:t xml:space="preserve"> </w:t>
+      </w:r>
+      <w:r>
+        <w:t>(assuming you’re still in the “~/</w:t>
+      </w:r>
+      <w:proofErr w:type="spellStart"/>
+      <w:r>
+        <w:t>netkit</w:t>
+      </w:r>
+      <w:proofErr w:type="spellEnd"/>
+      <w:r>
+        <w:t>$” directory)</w:t>
+      </w:r>
+    </w:p>
+    <w:p>
+      <w:pPr>
+        <w:pStyle w:val="ListParagraph"/>
+      </w:pPr>
+      <w:r>
+        <w:t>Use the command</w:t>
+      </w:r>
+      <w:r>
+        <w:t xml:space="preserve"> “</w:t>
+      </w:r>
+      <w:proofErr w:type="spellStart"/>
+      <w:r>
+        <w:t>vstart</w:t>
+      </w:r>
+      <w:proofErr w:type="spellEnd"/>
+      <w:r>
+        <w:t xml:space="preserve"> pc1</w:t>
+      </w:r>
+      <w:r>
+        <w:t>” (starts virtual machine)</w:t>
+      </w:r>
+    </w:p>
+    <w:p>
+      <w:pPr>
+        <w:pStyle w:val="ListParagraph"/>
+      </w:pPr>
+      <w:r>
+        <w:t>Use the command</w:t>
+      </w:r>
+      <w:r>
+        <w:t xml:space="preserve"> </w:t>
+      </w:r>
+      <w:r>
+        <w:t>“</w:t>
+      </w:r>
+      <w:proofErr w:type="spellStart"/>
+      <w:r>
+        <w:t>vlist</w:t>
+      </w:r>
+      <w:proofErr w:type="spellEnd"/>
+      <w:r>
+        <w:t>”</w:t>
+      </w:r>
+      <w:r>
+        <w:t xml:space="preserve"> (lists all virtual machines)</w:t>
+      </w:r>
+    </w:p>
+    <w:p>
+      <w:pPr>
+        <w:pStyle w:val="ListParagraph"/>
+      </w:pPr>
+      <w:r>
+        <w:lastRenderedPageBreak/>
+        <w:t>Use the command</w:t>
+      </w:r>
+      <w:r>
+        <w:t xml:space="preserve"> </w:t>
+      </w:r>
+      <w:r>
+        <w:t>“</w:t>
+      </w:r>
+      <w:proofErr w:type="spellStart"/>
+      <w:r>
+        <w:t>vhalt</w:t>
+      </w:r>
+      <w:proofErr w:type="spellEnd"/>
+      <w:r>
+        <w:t xml:space="preserve"> -r pc</w:t>
+      </w:r>
+      <w:proofErr w:type="gramStart"/>
+      <w:r>
+        <w:t xml:space="preserve">1” </w:t>
+      </w:r>
+      <w:r>
+        <w:t xml:space="preserve"> (</w:t>
+      </w:r>
+      <w:proofErr w:type="gramEnd"/>
+      <w:r>
+        <w:t>should stop the virtual machine)</w:t>
+      </w:r>
+    </w:p>
+    <w:p>
+      <w:r>
+        <w:rPr>
+          <w:noProof/>
+        </w:rPr>
+        <w:drawing>
+          <wp:inline distT="0" distB="0" distL="0" distR="0" wp14:anchorId="1D404A30" wp14:editId="466ACA23">
+            <wp:extent cx="6188710" cy="6797675"/>
+            <wp:effectExtent l="0" t="0" r="2540" b="3175"/>
+            <wp:docPr id="3" name="Picture 3"/>
+            <wp:cNvGraphicFramePr>
+              <a:graphicFrameLocks xmlns:a="http://schemas.openxmlformats.org/drawingml/2006/main" noChangeAspect="1"/>
+            </wp:cNvGraphicFramePr>
+            <a:graphic xmlns:a="http://schemas.openxmlformats.org/drawingml/2006/main">
+              <a:graphicData uri="http://schemas.openxmlformats.org/drawingml/2006/picture">
+                <pic:pic xmlns:pic="http://schemas.openxmlformats.org/drawingml/2006/picture">
+                  <pic:nvPicPr>
+                    <pic:cNvPr id="1" name=""/>
+                    <pic:cNvPicPr/>
+                  </pic:nvPicPr>
+                  <pic:blipFill>
+                    <a:blip r:embed="rId6"/>
+                    <a:stretch>
+                      <a:fillRect/>
+                    </a:stretch>
+                  </pic:blipFill>
+                  <pic:spPr>
+                    <a:xfrm>
+                      <a:off x="0" y="0"/>
+                      <a:ext cx="6188710" cy="6797675"/>
+                    </a:xfrm>
+                    <a:prstGeom prst="rect">
+                      <a:avLst/>
+                    </a:prstGeom>
+                  </pic:spPr>
+                </pic:pic>
+              </a:graphicData>
+            </a:graphic>
+          </wp:inline>
+        </w:drawing>
+      </w:r>
+    </w:p>
+    <w:p>
+      <w:pPr>
+        <w:rPr>
+          <w:rStyle w:val="SubtleEmphasis"/>
+        </w:rPr>
+      </w:pPr>
+    </w:p>
+    <w:p>
+      <w:pPr>
+        <w:rPr>
+          <w:rStyle w:val="SubtleEmphasis"/>
+        </w:rPr>
+      </w:pPr>
+    </w:p>
+    <w:p>
+      <w:pPr>
+        <w:rPr>
+          <w:rStyle w:val="SubtleEmphasis"/>
+        </w:rPr>
+      </w:pPr>
+    </w:p>
+    <w:p>
+      <w:pPr>
+        <w:rPr>
+          <w:rStyle w:val="SubtleEmphasis"/>
+        </w:rPr>
+      </w:pPr>
+    </w:p>
+    <w:p>
+      <w:pPr>
+        <w:rPr>
+          <w:rStyle w:val="SubtleEmphasis"/>
+        </w:rPr>
+      </w:pPr>
+    </w:p>
+    <w:p>
+      <w:pPr>
+        <w:rPr>
+          <w:rStyle w:val="SubtleEmphasis"/>
+        </w:rPr>
+      </w:pPr>
+    </w:p>
+    <w:p>
+      <w:pPr>
+        <w:rPr>
+          <w:rStyle w:val="SubtleEmphasis"/>
+        </w:rPr>
+      </w:pPr>
+      <w:r>
+        <w:rPr>
+          <w:rStyle w:val="SubtleEmphasis"/>
+        </w:rPr>
+        <w:t>Task 2: TCP/IP Layers in Wireshark</w:t>
+      </w:r>
+    </w:p>
+    <w:p>
+      <w:pPr>
+        <w:rPr>
+          <w:i w:val="0"/>
+          <w:iCs w:val="0"/>
+        </w:rPr>
+      </w:pPr>
+      <w:r>
+        <w:rPr>
+          <w:i w:val="0"/>
+          <w:iCs w:val="0"/>
+        </w:rPr>
+        <w:t>Find a Wireshark Tutorial on the web. Run Wireshark.</w:t>
+      </w:r>
+    </w:p>
+    <w:p>
+      <w:pPr>
+        <w:rPr>
+          <w:i w:val="0"/>
+          <w:iCs w:val="0"/>
+        </w:rPr>
+      </w:pPr>
+      <w:r>
+        <w:rPr>
+          <w:i w:val="0"/>
+          <w:iCs w:val="0"/>
+        </w:rPr>
+        <w:t xml:space="preserve">Start capturing the network traffic. To generate HTTP traffic, go to </w:t>
+      </w:r>
+      <w:hyperlink r:id="rId7">
+        <w:r>
+          <w:rPr>
+            <w:rStyle w:val="Hyperlink"/>
+            <w:i w:val="0"/>
+            <w:iCs w:val="0"/>
+          </w:rPr>
+          <w:t>http://courses.codemax.net/w2.html</w:t>
+        </w:r>
+      </w:hyperlink>
+      <w:r>
+        <w:rPr>
+          <w:i w:val="0"/>
+          <w:iCs w:val="0"/>
+        </w:rPr>
+        <w:t xml:space="preserve">  web browser</w:t>
+      </w:r>
+      <w:r>
+        <w:rPr>
+          <w:i w:val="0"/>
+          <w:iCs w:val="0"/>
+        </w:rPr>
+        <w:t>.</w:t>
+      </w:r>
+      <w:r>
+        <w:rPr>
+          <w:i w:val="0"/>
+          <w:iCs w:val="0"/>
+        </w:rPr>
+        <w:t xml:space="preserve"> Don’t forget to stop capturing as you can get a lot of traffic in your capture. Look at your captured packets and find an HTTP GET packet and Answer the following questions and provide the screenshots:</w:t>
+      </w:r>
+    </w:p>
+    <w:p/>
+    <w:p>
+      <w:pPr>
+        <w:pStyle w:val="ListParagraph"/>
+        <w:numPr>
+          <w:ilvl w:val="0"/>
+          <w:numId w:val="1"/>
+        </w:numPr>
+      </w:pPr>
+      <w:r>
+        <w:t xml:space="preserve">What is the source and destination MAC address of this HTTP packet? </w:t>
+      </w:r>
+    </w:p>
+    <w:p>
+      <w:pPr>
+        <w:ind w:left="720"/>
+      </w:pPr>
+      <w:r>
+        <w:t xml:space="preserve">Source MAC address:  </w:t>
+      </w:r>
+      <w:r>
+        <w:t>c</w:t>
+      </w:r>
+      <w:proofErr w:type="gramStart"/>
+      <w:r>
+        <w:t>0:b</w:t>
+      </w:r>
+      <w:proofErr w:type="gramEnd"/>
+      <w:r>
+        <w:t>5:d7:7c:09:65</w:t>
+      </w:r>
+      <w:r>
+        <w:br/>
+        <w:t xml:space="preserve">Destination MAC address: </w:t>
+      </w:r>
+      <w:r>
+        <w:t>50:d4:f7:f5:c7:2b</w:t>
+      </w:r>
+    </w:p>
+    <w:p>
+      <w:pPr>
+        <w:ind w:left="360" w:firstLine="360"/>
+        <w:rPr>
+          <w:noProof/>
+        </w:rPr>
+      </w:pPr>
+      <w:r>
+        <w:t>Provide a screenshot below with the Wireshark snapshot and highlight these addresses:</w:t>
+      </w:r>
+      <w:r>
+        <w:br/>
+      </w:r>
+    </w:p>
+    <w:p>
+      <w:pPr>
+        <w:ind w:left="360" w:firstLine="360"/>
+      </w:pPr>
+      <w:r>
+        <w:rPr>
+          <w:noProof/>
+        </w:rPr>
+        <mc:AlternateContent>
+          <mc:Choice Requires="wps">
+            <w:drawing>
+              <wp:anchor distT="0" distB="0" distL="114300" distR="114300" simplePos="0" relativeHeight="251662336" behindDoc="0" locked="0" layoutInCell="1" allowOverlap="1" wp14:anchorId="09D96B1F" wp14:editId="74EF45E5">
+                <wp:simplePos x="0" y="0"/>
+                <wp:positionH relativeFrom="column">
+                  <wp:posOffset>1613535</wp:posOffset>
+                </wp:positionH>
+                <wp:positionV relativeFrom="paragraph">
+                  <wp:posOffset>1552987</wp:posOffset>
+                </wp:positionV>
+                <wp:extent cx="678180" cy="68580"/>
+                <wp:effectExtent l="0" t="0" r="26670" b="26670"/>
+                <wp:wrapNone/>
+                <wp:docPr id="15" name="Rectangle 15"/>
+                <wp:cNvGraphicFramePr/>
+                <a:graphic xmlns:a="http://schemas.openxmlformats.org/drawingml/2006/main">
+                  <a:graphicData uri="http://schemas.microsoft.com/office/word/2010/wordprocessingShape">
+                    <wps:wsp>
+                      <wps:cNvSpPr/>
+                      <wps:spPr>
+                        <a:xfrm>
+                          <a:off x="0" y="0"/>
+                          <a:ext cx="678180" cy="68580"/>
+                        </a:xfrm>
+                        <a:prstGeom prst="rect">
+                          <a:avLst/>
+                        </a:prstGeom>
+                        <a:solidFill>
+                          <a:srgbClr val="FFFF00">
+                            <a:alpha val="48000"/>
+                          </a:srgbClr>
+                        </a:solidFill>
+                        <a:ln>
+                          <a:solidFill>
+                            <a:schemeClr val="accent1">
+                              <a:shade val="50000"/>
+                              <a:alpha val="0"/>
+                            </a:schemeClr>
+                          </a:solidFill>
+                        </a:ln>
+                      </wps:spPr>
+                      <wps:style>
+                        <a:lnRef idx="2">
+                          <a:schemeClr val="accent1">
+                            <a:shade val="50000"/>
+                          </a:schemeClr>
+                        </a:lnRef>
+                        <a:fillRef idx="1">
+                          <a:schemeClr val="accent1"/>
+                        </a:fillRef>
+                        <a:effectRef idx="0">
+                          <a:schemeClr val="accent1"/>
+                        </a:effectRef>
+                        <a:fontRef idx="minor">
+                          <a:schemeClr val="lt1"/>
+                        </a:fontRef>
+                      </wps:style>
+                      <wps:bodyPr rot="0" spcFirstLastPara="0" vertOverflow="overflow" horzOverflow="overflow" vert="horz" wrap="square" lIns="91440" tIns="45720" rIns="91440" bIns="45720" numCol="1" spcCol="0" rtlCol="0" fromWordArt="0" anchor="ctr" anchorCtr="0" forceAA="0" compatLnSpc="1">
+                        <a:prstTxWarp prst="textNoShape">
+                          <a:avLst/>
+                        </a:prstTxWarp>
+                        <a:noAutofit/>
+                      </wps:bodyPr>
+                    </wps:wsp>
+                  </a:graphicData>
+                </a:graphic>
+              </wp:anchor>
+            </w:drawing>
+          </mc:Choice>
+          <mc:Fallback>
+            <w:pict>
+              <v:rect w14:anchorId="42FC2910" id="Rectangle 15" o:spid="_x0000_s1026" style="position:absolute;margin-left:127.05pt;margin-top:122.3pt;width:53.4pt;height:5.4pt;z-index:251662336;visibility:visible;mso-wrap-style:square;mso-wrap-distance-left:9pt;mso-wrap-distance-top:0;mso-wrap-distance-right:9pt;mso-wrap-distance-bottom:0;mso-position-horizontal:absolute;mso-position-horizontal-relative:text;mso-position-vertical:absolute;mso-position-vertical-relative:text;v-text-anchor:middle" o:gfxdata="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" fillcolor="yellow" strokecolor="#1f3763 [1604]" strokeweight="1pt">
+                <v:fill opacity="31354f"/>
+                <v:stroke opacity="0"/>
+              </v:rect>
+            </w:pict>
+          </mc:Fallback>
+        </mc:AlternateContent>
+      </w:r>
+      <w:r>
+        <w:rPr>
+          <w:noProof/>
+        </w:rPr>
+        <mc:AlternateContent>
+          <mc:Choice Requires="wps">
+            <w:drawing>
+              <wp:anchor distT="0" distB="0" distL="114300" distR="114300" simplePos="0" relativeHeight="251661312" behindDoc="0" locked="0" layoutInCell="1" allowOverlap="1" wp14:anchorId="1A5966E4" wp14:editId="72CD06AD">
+                <wp:simplePos x="0" y="0"/>
+                <wp:positionH relativeFrom="column">
+                  <wp:posOffset>1461569</wp:posOffset>
+                </wp:positionH>
+                <wp:positionV relativeFrom="paragraph">
+                  <wp:posOffset>1632385</wp:posOffset>
+                </wp:positionV>
+                <wp:extent cx="678180" cy="68580"/>
+                <wp:effectExtent l="0" t="0" r="26670" b="26670"/>
+                <wp:wrapNone/>
+                <wp:docPr id="14" name="Rectangle 14"/>
+                <wp:cNvGraphicFramePr/>
+                <a:graphic xmlns:a="http://schemas.openxmlformats.org/drawingml/2006/main">
+                  <a:graphicData uri="http://schemas.microsoft.com/office/word/2010/wordprocessingShape">
+                    <wps:wsp>
+                      <wps:cNvSpPr/>
+                      <wps:spPr>
+                        <a:xfrm>
+                          <a:off x="0" y="0"/>
+                          <a:ext cx="678180" cy="68580"/>
+                        </a:xfrm>
+                        <a:prstGeom prst="rect">
+                          <a:avLst/>
+                        </a:prstGeom>
+                        <a:solidFill>
+                          <a:srgbClr val="FFFF00">
+                            <a:alpha val="50000"/>
+                          </a:srgbClr>
+                        </a:solidFill>
+                        <a:ln>
+                          <a:solidFill>
+                            <a:schemeClr val="accent1">
+                              <a:shade val="50000"/>
+                              <a:alpha val="0"/>
+                            </a:schemeClr>
+                          </a:solidFill>
+                        </a:ln>
+                      </wps:spPr>
+                      <wps:style>
+                        <a:lnRef idx="2">
+                          <a:schemeClr val="accent1">
+                            <a:shade val="50000"/>
+                          </a:schemeClr>
+                        </a:lnRef>
+                        <a:fillRef idx="1">
+                          <a:schemeClr val="accent1"/>
+                        </a:fillRef>
+                        <a:effectRef idx="0">
+                          <a:schemeClr val="accent1"/>
+                        </a:effectRef>
+                        <a:fontRef idx="minor">
+                          <a:schemeClr val="lt1"/>
+                        </a:fontRef>
+                      </wps:style>
+                      <wps:bodyPr rot="0" spcFirstLastPara="0" vertOverflow="overflow" horzOverflow="overflow" vert="horz" wrap="square" lIns="91440" tIns="45720" rIns="91440" bIns="45720" numCol="1" spcCol="0" rtlCol="0" fromWordArt="0" anchor="ctr" anchorCtr="0" forceAA="0" compatLnSpc="1">
+                        <a:prstTxWarp prst="textNoShape">
+                          <a:avLst/>
+                        </a:prstTxWarp>
+                        <a:noAutofit/>
+                      </wps:bodyPr>
+                    </wps:wsp>
+                  </a:graphicData>
+                </a:graphic>
+              </wp:anchor>
+            </w:drawing>
+          </mc:Choice>
+          <mc:Fallback>
+            <w:pict>
+              <v:rect w14:anchorId="0951199E" id="Rectangle 14" o:spid="_x0000_s1026" style="position:absolute;margin-left:115.1pt;margin-top:128.55pt;width:53.4pt;height:5.4pt;z-index:251661312;visibility:visible;mso-wrap-style:square;mso-wrap-distance-left:9pt;mso-wrap-distance-top:0;mso-wrap-distance-right:9pt;mso-wrap-distance-bottom:0;mso-position-horizontal:absolute;mso-position-horizontal-relative:text;mso-position-vertical:absolute;mso-position-vertical-relative:text;v-text-anchor:middle" o:gfxdata="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" fillcolor="yellow" strokecolor="#1f3763 [1604]" strokeweight="1pt">
+                <v:fill opacity="32896f"/>
+                <v:stroke opacity="0"/>
+              </v:rect>
+            </w:pict>
+          </mc:Fallback>
+        </mc:AlternateContent>
+      </w:r>
+      <w:r>
+        <w:rPr>
+          <w:noProof/>
+        </w:rPr>
+        <w:drawing>
+          <wp:inline distT="0" distB="0" distL="0" distR="0" wp14:anchorId="3E86107C" wp14:editId="383345C8">
+            <wp:extent cx="6188533" cy="3394858"/>
+            <wp:effectExtent l="0" t="0" r="3175" b="0"/>
+            <wp:docPr id="12" name="Picture 12"/>
+            <wp:cNvGraphicFramePr>
+              <a:graphicFrameLocks xmlns:a="http://schemas.openxmlformats.org/drawingml/2006/main" noChangeAspect="1"/>
+            </wp:cNvGraphicFramePr>
+            <a:graphic xmlns:a="http://schemas.openxmlformats.org/drawingml/2006/main">
+              <a:graphicData uri="http://schemas.openxmlformats.org/drawingml/2006/picture">
+                <pic:pic xmlns:pic="http://schemas.openxmlformats.org/drawingml/2006/picture">
+                  <pic:nvPicPr>
+                    <pic:cNvPr id="1" name=""/>
+                    <pic:cNvPicPr/>
+                  </pic:nvPicPr>
+                  <pic:blipFill rotWithShape="1">
+                    <a:blip r:embed="rId8"/>
+                    <a:srcRect b="4378"/>
+                    <a:stretch/>
+                  </pic:blipFill>
+                  <pic:spPr bwMode="auto">
+                    <a:xfrm>
+                      <a:off x="0" y="0"/>
+                      <a:ext cx="6194719" cy="3398252"/>
+                    </a:xfrm>
+                    <a:prstGeom prst="rect">
+                      <a:avLst/>
+                    </a:prstGeom>
+                    <a:ln>
+                      <a:noFill/>
+                    </a:ln>
+                    <a:extLst>
+                      <a:ext uri="{53640926-AAD7-44D8-BBD7-CCE9431645EC}">
+                        <a14:shadowObscured xmlns:a14="http://schemas.microsoft.com/office/drawing/2010/main"/>
+                      </a:ext>
+                    </a:extLst>
+                  </pic:spPr>
+                </pic:pic>
+              </a:graphicData>
+            </a:graphic>
+          </wp:inline>
+        </w:drawing>
+      </w:r>
+    </w:p>
+    <w:p>
+      <w:pPr>
+        <w:ind w:left="360" w:firstLine="360"/>
+      </w:pPr>
+    </w:p>
+    <w:p/>
+    <w:p/>
+    <w:p/>
+    <w:p/>
+    <w:p/>
+    <w:p/>
+    <w:p/>
+    <w:p>
+      <w:pPr>
+        <w:pStyle w:val="ListParagraph"/>
+        <w:numPr>
+          <w:ilvl w:val="0"/>
+          <w:numId w:val="1"/>
+        </w:numPr>
+      </w:pPr>
+      <w:r>
+        <w:t>What is the source and destination IP address of this HTTP packet?</w:t>
+      </w:r>
+    </w:p>
+    <w:p>
+      <w:pPr>
+        <w:ind w:left="720"/>
+      </w:pPr>
+      <w:r>
+        <w:t xml:space="preserve">Source IP </w:t>
+      </w:r>
+      <w:proofErr w:type="gramStart"/>
+      <w:r>
+        <w:t>address :</w:t>
+      </w:r>
+      <w:proofErr w:type="gramEnd"/>
+      <w:r>
+        <w:t xml:space="preserve"> </w:t>
+      </w:r>
+      <w:r>
+        <w:t>192.168.0.101</w:t>
+      </w:r>
+      <w:r>
+        <w:br/>
+        <w:t>Destination IP address : 85.214.212.192</w:t>
+      </w:r>
+    </w:p>
+    <w:p>
+      <w:pPr>
+        <w:ind w:left="360" w:firstLine="360"/>
+      </w:pPr>
+      <w:r>
+        <w:t>Provide a screenshot below with the Wireshark snapshot and highlight these addresses:</w:t>
+      </w:r>
+    </w:p>
+    <w:p>
+      <w:r>
+        <w:rPr>
+          <w:noProof/>
+        </w:rPr>
+        <mc:AlternateContent>
+          <mc:Choice Requires="wps">
+            <w:drawing>
+              <wp:anchor distT="0" distB="0" distL="114300" distR="114300" simplePos="0" relativeHeight="251659264" behindDoc="0" locked="0" layoutInCell="1" allowOverlap="1" wp14:anchorId="2208D03E" wp14:editId="4729920C">
+                <wp:simplePos x="0" y="0"/>
+                <wp:positionH relativeFrom="column">
+                  <wp:posOffset>679916</wp:posOffset>
+                </wp:positionH>
+                <wp:positionV relativeFrom="paragraph">
+                  <wp:posOffset>916511</wp:posOffset>
+                </wp:positionV>
+                <wp:extent cx="678180" cy="68580"/>
+                <wp:effectExtent l="0" t="0" r="26670" b="26670"/>
+                <wp:wrapNone/>
+                <wp:docPr id="5" name="Rectangle 5"/>
+                <wp:cNvGraphicFramePr/>
+                <a:graphic xmlns:a="http://schemas.openxmlformats.org/drawingml/2006/main">
+                  <a:graphicData uri="http://schemas.microsoft.com/office/word/2010/wordprocessingShape">
+                    <wps:wsp>
+                      <wps:cNvSpPr/>
+                      <wps:spPr>
+                        <a:xfrm>
+                          <a:off x="0" y="0"/>
+                          <a:ext cx="678180" cy="68580"/>
+                        </a:xfrm>
+                        <a:prstGeom prst="rect">
+                          <a:avLst/>
+                        </a:prstGeom>
+                        <a:solidFill>
+                          <a:srgbClr val="FFFF00">
+                            <a:alpha val="50000"/>
+                          </a:srgbClr>
+                        </a:solidFill>
+                        <a:ln>
+                          <a:solidFill>
+                            <a:schemeClr val="accent1">
+                              <a:shade val="50000"/>
+                              <a:alpha val="0"/>
+                            </a:schemeClr>
+                          </a:solidFill>
+                        </a:ln>
+                      </wps:spPr>
+                      <wps:style>
+                        <a:lnRef idx="2">
+                          <a:schemeClr val="accent1">
+                            <a:shade val="50000"/>
+                          </a:schemeClr>
+                        </a:lnRef>
+                        <a:fillRef idx="1">
+                          <a:schemeClr val="accent1"/>
+                        </a:fillRef>
+                        <a:effectRef idx="0">
+                          <a:schemeClr val="accent1"/>
+                        </a:effectRef>
+                        <a:fontRef idx="minor">
+                          <a:schemeClr val="lt1"/>
+                        </a:fontRef>
+                      </wps:style>
+                      <wps:bodyPr rot="0" spcFirstLastPara="0" vertOverflow="overflow" horzOverflow="overflow" vert="horz" wrap="square" lIns="91440" tIns="45720" rIns="91440" bIns="45720" numCol="1" spcCol="0" rtlCol="0" fromWordArt="0" anchor="ctr" anchorCtr="0" forceAA="0" compatLnSpc="1">
+                        <a:prstTxWarp prst="textNoShape">
+                          <a:avLst/>
+                        </a:prstTxWarp>
+                        <a:noAutofit/>
+                      </wps:bodyPr>
+                    </wps:wsp>
+                  </a:graphicData>
+                </a:graphic>
+              </wp:anchor>
+            </w:drawing>
+          </mc:Choice>
+          <mc:Fallback>
+            <w:pict>
+              <v:rect w14:anchorId="5F923EC0" id="Rectangle 5" o:spid="_x0000_s1026" style="position:absolute;margin-left:53.55pt;margin-top:72.15pt;width:53.4pt;height:5.4pt;z-index:251659264;visibility:visible;mso-wrap-style:square;mso-wrap-distance-left:9pt;mso-wrap-distance-top:0;mso-wrap-distance-right:9pt;mso-wrap-distance-bottom:0;mso-position-horizontal:absolute;mso-position-horizontal-relative:text;mso-position-vertical:absolute;mso-position-vertical-relative:text;v-text-anchor:middle" o:gfxdata="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" fillcolor="yellow" strokecolor="#1f3763 [1604]" strokeweight="1pt">
+                <v:fill opacity="32896f"/>
+                <v:stroke opacity="0"/>
+              </v:rect>
+            </w:pict>
+          </mc:Fallback>
+        </mc:AlternateContent>
+      </w:r>
+      <w:r>
+        <w:rPr>
+          <w:noProof/>
+        </w:rPr>
+        <mc:AlternateContent>
+          <mc:Choice Requires="wps">
+            <w:drawing>
+              <wp:anchor distT="0" distB="0" distL="114300" distR="114300" simplePos="0" relativeHeight="251660288" behindDoc="0" locked="0" layoutInCell="1" allowOverlap="1" wp14:anchorId="20D4A0B1" wp14:editId="182560F9">
+                <wp:simplePos x="0" y="0"/>
+                <wp:positionH relativeFrom="column">
+                  <wp:posOffset>1394215</wp:posOffset>
+                </wp:positionH>
+                <wp:positionV relativeFrom="paragraph">
+                  <wp:posOffset>915630</wp:posOffset>
+                </wp:positionV>
+                <wp:extent cx="678180" cy="68580"/>
+                <wp:effectExtent l="0" t="0" r="26670" b="26670"/>
+                <wp:wrapNone/>
+                <wp:docPr id="11" name="Rectangle 11"/>
+                <wp:cNvGraphicFramePr/>
+                <a:graphic xmlns:a="http://schemas.openxmlformats.org/drawingml/2006/main">
+                  <a:graphicData uri="http://schemas.microsoft.com/office/word/2010/wordprocessingShape">
+                    <wps:wsp>
+                      <wps:cNvSpPr/>
+                      <wps:spPr>
+                        <a:xfrm>
+                          <a:off x="0" y="0"/>
+                          <a:ext cx="678180" cy="68580"/>
+                        </a:xfrm>
+                        <a:prstGeom prst="rect">
+                          <a:avLst/>
+                        </a:prstGeom>
+                        <a:solidFill>
+                          <a:srgbClr val="FFFF00">
+                            <a:alpha val="50000"/>
+                          </a:srgbClr>
+                        </a:solidFill>
+                        <a:ln>
+                          <a:solidFill>
+                            <a:schemeClr val="accent1">
+                              <a:shade val="50000"/>
+                              <a:alpha val="0"/>
+                            </a:schemeClr>
+                          </a:solidFill>
+                        </a:ln>
+                      </wps:spPr>
+                      <wps:style>
+                        <a:lnRef idx="2">
+                          <a:schemeClr val="accent1">
+                            <a:shade val="50000"/>
+                          </a:schemeClr>
+                        </a:lnRef>
+                        <a:fillRef idx="1">
+                          <a:schemeClr val="accent1"/>
+                        </a:fillRef>
+                        <a:effectRef idx="0">
+                          <a:schemeClr val="accent1"/>
+                        </a:effectRef>
+                        <a:fontRef idx="minor">
+                          <a:schemeClr val="lt1"/>
+                        </a:fontRef>
+                      </wps:style>
+                      <wps:bodyPr rot="0" spcFirstLastPara="0" vertOverflow="overflow" horzOverflow="overflow" vert="horz" wrap="square" lIns="91440" tIns="45720" rIns="91440" bIns="45720" numCol="1" spcCol="0" rtlCol="0" fromWordArt="0" anchor="ctr" anchorCtr="0" forceAA="0" compatLnSpc="1">
+                        <a:prstTxWarp prst="textNoShape">
+                          <a:avLst/>
+                        </a:prstTxWarp>
+                        <a:noAutofit/>
+                      </wps:bodyPr>
+                    </wps:wsp>
+                  </a:graphicData>
+                </a:graphic>
+              </wp:anchor>
+            </w:drawing>
+          </mc:Choice>
+          <mc:Fallback>
+            <w:pict>
+              <v:rect w14:anchorId="101C632C" id="Rectangle 11" o:spid="_x0000_s1026" style="position:absolute;margin-left:109.8pt;margin-top:72.1pt;width:53.4pt;height:5.4pt;z-index:251660288;visibility:visible;mso-wrap-style:square;mso-wrap-distance-left:9pt;mso-wrap-distance-top:0;mso-wrap-distance-right:9pt;mso-wrap-distance-bottom:0;mso-position-horizontal:absolute;mso-position-horizontal-relative:text;mso-position-vertical:absolute;mso-position-vertical-relative:text;v-text-anchor:middle" o:gfxdata="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" fillcolor="yellow" strokecolor="#1f3763 [1604]" strokeweight="1pt">
+                <v:fill opacity="32896f"/>
+                <v:stroke opacity="0"/>
+              </v:rect>
+            </w:pict>
+          </mc:Fallback>
+        </mc:AlternateContent>
+      </w:r>
+      <w:r>
+        <w:rPr>
+          <w:noProof/>
+        </w:rPr>
+        <w:drawing>
+          <wp:inline distT="0" distB="0" distL="0" distR="0" wp14:anchorId="6D05EC8C" wp14:editId="1750AAA0">
+            <wp:extent cx="6188710" cy="3305175"/>
+            <wp:effectExtent l="0" t="0" r="2540" b="9525"/>
+            <wp:docPr id="1" name="Picture 1"/>
+            <wp:cNvGraphicFramePr>
+              <a:graphicFrameLocks xmlns:a="http://schemas.openxmlformats.org/drawingml/2006/main" noChangeAspect="1"/>
+            </wp:cNvGraphicFramePr>
+            <a:graphic xmlns:a="http://schemas.openxmlformats.org/drawingml/2006/main">
+              <a:graphicData uri="http://schemas.openxmlformats.org/drawingml/2006/picture">
+                <pic:pic xmlns:pic="http://schemas.openxmlformats.org/drawingml/2006/picture">
+                  <pic:nvPicPr>
+                    <pic:cNvPr id="1" name=""/>
+                    <pic:cNvPicPr/>
+                  </pic:nvPicPr>
+                  <pic:blipFill rotWithShape="1">
+                    <a:blip r:embed="rId9"/>
+                    <a:srcRect b="5001"/>
+                    <a:stretch/>
+                  </pic:blipFill>
+                  <pic:spPr bwMode="auto">
+                    <a:xfrm>
+                      <a:off x="0" y="0"/>
+                      <a:ext cx="6188710" cy="3305175"/>
+                    </a:xfrm>
+                    <a:prstGeom prst="rect">
+                      <a:avLst/>
+                    </a:prstGeom>
+                    <a:ln>
+                      <a:noFill/>
+                    </a:ln>
+                    <a:extLst>
+                      <a:ext uri="{53640926-AAD7-44D8-BBD7-CCE9431645EC}">
+                        <a14:shadowObscured xmlns:a14="http://schemas.microsoft.com/office/drawing/2010/main"/>
+                      </a:ext>
+                    </a:extLst>
+                  </pic:spPr>
+                </pic:pic>
+              </a:graphicData>
+            </a:graphic>
+          </wp:inline>
+        </w:drawing>
+      </w:r>
+      <w:r>
+        <w:br w:type="page"/>
+      </w:r>
+    </w:p>
+    <w:p>
+      <w:pPr>
+        <w:pStyle w:val="ListParagraph"/>
+        <w:numPr>
+          <w:ilvl w:val="0"/>
+          <w:numId w:val="1"/>
+        </w:numPr>
+      </w:pPr>
+      <w:r>
+        <w:lastRenderedPageBreak/>
+        <w:t>What is the source and destination port of this HTTP packet? Provide a screenshot to prove it</w:t>
+      </w:r>
+    </w:p>
+    <w:p>
+      <w:pPr>
+        <w:ind w:left="720"/>
+      </w:pPr>
+      <w:r>
+        <w:t xml:space="preserve">Source </w:t>
+      </w:r>
+      <w:proofErr w:type="gramStart"/>
+      <w:r>
+        <w:t>port :</w:t>
+      </w:r>
+      <w:proofErr w:type="gramEnd"/>
+      <w:r>
+        <w:t xml:space="preserve"> 58400</w:t>
+      </w:r>
+      <w:r>
+        <w:br/>
+        <w:t>Destination port: 80</w:t>
+      </w:r>
+    </w:p>
+    <w:p>
+      <w:pPr>
+        <w:ind w:left="360" w:firstLine="360"/>
+      </w:pPr>
+      <w:r>
+        <w:t>Provide a screenshot below with the Wireshark snapshot and highlight these addresses:</w:t>
+      </w:r>
+    </w:p>
+    <w:p>
+      <w:pPr>
+        <w:rPr>
+          <w:noProof/>
+        </w:rPr>
+      </w:pPr>
+    </w:p>
+    <w:p>
+      <w:r>
+        <w:rPr>
+          <w:noProof/>
+        </w:rPr>
+        <mc:AlternateContent>
+          <mc:Choice Requires="wps">
+            <w:drawing>
+              <wp:anchor distT="0" distB="0" distL="114300" distR="114300" simplePos="0" relativeHeight="251664384" behindDoc="0" locked="0" layoutInCell="1" allowOverlap="1" wp14:anchorId="0CAE8808" wp14:editId="1EA54E76">
+                <wp:simplePos x="0" y="0"/>
+                <wp:positionH relativeFrom="column">
+                  <wp:posOffset>1913021</wp:posOffset>
+                </wp:positionH>
+                <wp:positionV relativeFrom="paragraph">
+                  <wp:posOffset>1600467</wp:posOffset>
+                </wp:positionV>
+                <wp:extent cx="128337" cy="85558"/>
+                <wp:effectExtent l="0" t="0" r="24130" b="10160"/>
+                <wp:wrapNone/>
+                <wp:docPr id="18" name="Rectangle 18"/>
+                <wp:cNvGraphicFramePr/>
+                <a:graphic xmlns:a="http://schemas.openxmlformats.org/drawingml/2006/main">
+                  <a:graphicData uri="http://schemas.microsoft.com/office/word/2010/wordprocessingShape">
+                    <wps:wsp>
+                      <wps:cNvSpPr/>
+                      <wps:spPr>
+                        <a:xfrm>
+                          <a:off x="0" y="0"/>
+                          <a:ext cx="128337" cy="85558"/>
+                        </a:xfrm>
+                        <a:prstGeom prst="rect">
+                          <a:avLst/>
+                        </a:prstGeom>
+                        <a:solidFill>
+                          <a:srgbClr val="FFFF00">
+                            <a:alpha val="50000"/>
+                          </a:srgbClr>
+                        </a:solidFill>
+                        <a:ln>
+                          <a:solidFill>
+                            <a:schemeClr val="accent1">
+                              <a:shade val="50000"/>
+                              <a:alpha val="0"/>
+                            </a:schemeClr>
+                          </a:solidFill>
+                        </a:ln>
+                      </wps:spPr>
+                      <wps:style>
+                        <a:lnRef idx="2">
+                          <a:schemeClr val="accent1">
+                            <a:shade val="50000"/>
+                          </a:schemeClr>
+                        </a:lnRef>
+                        <a:fillRef idx="1">
+                          <a:schemeClr val="accent1"/>
+                        </a:fillRef>
+                        <a:effectRef idx="0">
+                          <a:schemeClr val="accent1"/>
+                        </a:effectRef>
+                        <a:fontRef idx="minor">
+                          <a:schemeClr val="lt1"/>
+                        </a:fontRef>
+                      </wps:style>
+                      <wps:bodyPr rot="0" spcFirstLastPara="0" vertOverflow="overflow" horzOverflow="overflow" vert="horz" wrap="square" lIns="91440" tIns="45720" rIns="91440" bIns="45720" numCol="1" spcCol="0" rtlCol="0" fromWordArt="0" anchor="ctr" anchorCtr="0" forceAA="0" compatLnSpc="1">
+                        <a:prstTxWarp prst="textNoShape">
+                          <a:avLst/>
+                        </a:prstTxWarp>
+                        <a:noAutofit/>
+                      </wps:bodyPr>
+                    </wps:wsp>
+                  </a:graphicData>
+                </a:graphic>
+                <wp14:sizeRelH relativeFrom="margin">
+                  <wp14:pctWidth>0</wp14:pctWidth>
+                </wp14:sizeRelH>
+                <wp14:sizeRelV relativeFrom="margin">
+                  <wp14:pctHeight>0</wp14:pctHeight>
+                </wp14:sizeRelV>
+              </wp:anchor>
+            </w:drawing>
+          </mc:Choice>
+          <mc:Fallback>
+            <w:pict>
+              <v:rect w14:anchorId="156C4535" id="Rectangle 18" o:spid="_x0000_s1026" style="position:absolute;margin-left:150.65pt;margin-top:126pt;width:10.1pt;height:6.75pt;z-index:251664384;visibility:visible;mso-wrap-style:square;mso-width-percent:0;mso-height-percent:0;mso-wrap-distance-left:9pt;mso-wrap-distance-top:0;mso-wrap-distance-right:9pt;mso-wrap-distance-bottom:0;mso-position-horizontal:absolute;mso-position-horizontal-relative:text;mso-position-vertical:absolute;mso-position-vertical-relative:text;mso-width-percent:0;mso-height-percent:0;mso-width-relative:margin;mso-height-relative:margin;v-text-anchor:middle" o:gfxdata="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" fillcolor="yellow" strokecolor="#1f3763 [1604]" strokeweight="1pt">
+                <v:fill opacity="32896f"/>
+                <v:stroke opacity="0"/>
+              </v:rect>
+            </w:pict>
+          </mc:Fallback>
+        </mc:AlternateContent>
+      </w:r>
+      <w:r>
+        <w:rPr>
+          <w:noProof/>
+        </w:rPr>
+        <mc:AlternateContent>
+          <mc:Choice Requires="wps">
+            <w:drawing>
+              <wp:anchor distT="0" distB="0" distL="114300" distR="114300" simplePos="0" relativeHeight="251663360" behindDoc="0" locked="0" layoutInCell="1" allowOverlap="1" wp14:anchorId="46BFB725" wp14:editId="43E1DBB6">
+                <wp:simplePos x="0" y="0"/>
+                <wp:positionH relativeFrom="column">
+                  <wp:posOffset>1362242</wp:posOffset>
+                </wp:positionH>
+                <wp:positionV relativeFrom="paragraph">
+                  <wp:posOffset>1605815</wp:posOffset>
+                </wp:positionV>
+                <wp:extent cx="229937" cy="69516"/>
+                <wp:effectExtent l="0" t="0" r="17780" b="26035"/>
+                <wp:wrapNone/>
+                <wp:docPr id="17" name="Rectangle 17"/>
+                <wp:cNvGraphicFramePr/>
+                <a:graphic xmlns:a="http://schemas.openxmlformats.org/drawingml/2006/main">
+                  <a:graphicData uri="http://schemas.microsoft.com/office/word/2010/wordprocessingShape">
+                    <wps:wsp>
+                      <wps:cNvSpPr/>
+                      <wps:spPr>
+                        <a:xfrm>
+                          <a:off x="0" y="0"/>
+                          <a:ext cx="229937" cy="69516"/>
+                        </a:xfrm>
+                        <a:prstGeom prst="rect">
+                          <a:avLst/>
+                        </a:prstGeom>
+                        <a:solidFill>
+                          <a:srgbClr val="FFFF00">
+                            <a:alpha val="50000"/>
+                          </a:srgbClr>
+                        </a:solidFill>
+                        <a:ln>
+                          <a:solidFill>
+                            <a:schemeClr val="accent1">
+                              <a:shade val="50000"/>
+                              <a:alpha val="0"/>
+                            </a:schemeClr>
+                          </a:solidFill>
+                        </a:ln>
+                      </wps:spPr>
+                      <wps:style>
+                        <a:lnRef idx="2">
+                          <a:schemeClr val="accent1">
+                            <a:shade val="50000"/>
+                          </a:schemeClr>
+                        </a:lnRef>
+                        <a:fillRef idx="1">
+                          <a:schemeClr val="accent1"/>
+                        </a:fillRef>
+                        <a:effectRef idx="0">
+                          <a:schemeClr val="accent1"/>
+                        </a:effectRef>
+                        <a:fontRef idx="minor">
+                          <a:schemeClr val="lt1"/>
+                        </a:fontRef>
+                      </wps:style>
+                      <wps:bodyPr rot="0" spcFirstLastPara="0" vertOverflow="overflow" horzOverflow="overflow" vert="horz" wrap="square" lIns="91440" tIns="45720" rIns="91440" bIns="45720" numCol="1" spcCol="0" rtlCol="0" fromWordArt="0" anchor="ctr" anchorCtr="0" forceAA="0" compatLnSpc="1">
+                        <a:prstTxWarp prst="textNoShape">
+                          <a:avLst/>
+                        </a:prstTxWarp>
+                        <a:noAutofit/>
+                      </wps:bodyPr>
+                    </wps:wsp>
+                  </a:graphicData>
+                </a:graphic>
+                <wp14:sizeRelH relativeFrom="margin">
+                  <wp14:pctWidth>0</wp14:pctWidth>
+                </wp14:sizeRelH>
+                <wp14:sizeRelV relativeFrom="margin">
+                  <wp14:pctHeight>0</wp14:pctHeight>
+                </wp14:sizeRelV>
+              </wp:anchor>
+            </w:drawing>
+          </mc:Choice>
+          <mc:Fallback>
+            <w:pict>
+              <v:rect w14:anchorId="46D1161F" id="Rectangle 17" o:spid="_x0000_s1026" style="position:absolute;margin-left:107.25pt;margin-top:126.45pt;width:18.1pt;height:5.45pt;z-index:251663360;visibility:visible;mso-wrap-style:square;mso-width-percent:0;mso-height-percent:0;mso-wrap-distance-left:9pt;mso-wrap-distance-top:0;mso-wrap-distance-right:9pt;mso-wrap-distance-bottom:0;mso-position-horizontal:absolute;mso-position-horizontal-relative:text;mso-position-vertical:absolute;mso-position-vertical-relative:text;mso-width-percent:0;mso-height-percent:0;mso-width-relative:margin;mso-height-relative:margin;v-text-anchor:middle" o:gfxdata="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" fillcolor="yellow" strokecolor="#1f3763 [1604]" strokeweight="1pt">
+                <v:fill opacity="32896f"/>
+                <v:stroke opacity="0"/>
+              </v:rect>
+            </w:pict>
+          </mc:Fallback>
+        </mc:AlternateContent>
+      </w:r>
+      <w:r>
+        <w:rPr>
+          <w:noProof/>
+        </w:rPr>
+        <w:drawing>
+          <wp:inline distT="0" distB="0" distL="0" distR="0" wp14:anchorId="4AB6A3B7" wp14:editId="5BB39213">
+            <wp:extent cx="6188710" cy="3302669"/>
+            <wp:effectExtent l="0" t="0" r="2540" b="0"/>
+            <wp:docPr id="16" name="Picture 16"/>
+            <wp:cNvGraphicFramePr>
+              <a:graphicFrameLocks xmlns:a="http://schemas.openxmlformats.org/drawingml/2006/main" noChangeAspect="1"/>
+            </wp:cNvGraphicFramePr>
+            <a:graphic xmlns:a="http://schemas.openxmlformats.org/drawingml/2006/main">
+              <a:graphicData uri="http://schemas.openxmlformats.org/drawingml/2006/picture">
+                <pic:pic xmlns:pic="http://schemas.openxmlformats.org/drawingml/2006/picture">
+                  <pic:nvPicPr>
+                    <pic:cNvPr id="1" name=""/>
+                    <pic:cNvPicPr/>
+                  </pic:nvPicPr>
+                  <pic:blipFill rotWithShape="1">
+                    <a:blip r:embed="rId10"/>
+                    <a:srcRect b="5073"/>
+                    <a:stretch/>
+                  </pic:blipFill>
+                  <pic:spPr bwMode="auto">
+                    <a:xfrm>
+                      <a:off x="0" y="0"/>
+                      <a:ext cx="6188710" cy="3302669"/>
+                    </a:xfrm>
+                    <a:prstGeom prst="rect">
+                      <a:avLst/>
+                    </a:prstGeom>
+                    <a:ln>
+                      <a:noFill/>
+                    </a:ln>
+                    <a:extLst>
+                      <a:ext uri="{53640926-AAD7-44D8-BBD7-CCE9431645EC}">
+                        <a14:shadowObscured xmlns:a14="http://schemas.microsoft.com/office/drawing/2010/main"/>
+                      </a:ext>
+                    </a:extLst>
+                  </pic:spPr>
+                </pic:pic>
+              </a:graphicData>
+            </a:graphic>
+          </wp:inline>
+        </w:drawing>
+      </w:r>
+      <w:r>
+        <w:br w:type="page"/>
+      </w:r>
+    </w:p>
+    <w:p>
+      <w:pPr>
+        <w:pStyle w:val="ListParagraph"/>
+        <w:numPr>
+          <w:ilvl w:val="0"/>
+          <w:numId w:val="1"/>
+        </w:numPr>
+      </w:pPr>
+      <w:r>
+        <w:lastRenderedPageBreak/>
+        <w:t>What is the host name of this HTTP Get packet?</w:t>
+      </w:r>
+    </w:p>
+    <w:p>
+      <w:pPr>
+        <w:ind w:firstLine="720"/>
+      </w:pPr>
+      <w:r>
+        <w:t>Host name: courses.codemax.net</w:t>
+      </w:r>
+    </w:p>
+    <w:p>
+      <w:pPr>
+        <w:ind w:left="360" w:firstLine="360"/>
+      </w:pPr>
+      <w:r>
+        <w:t>Provide a screenshot below with the Wireshark snapshot and highlight the host name:</w:t>
+      </w:r>
+    </w:p>
+    <w:p>
+      <w:pPr>
+        <w:rPr>
+          <w:noProof/>
+        </w:rPr>
+      </w:pPr>
+    </w:p>
+    <w:p>
+      <w:r>
+        <w:rPr>
+          <w:noProof/>
+        </w:rPr>
+        <mc:AlternateContent>
+          <mc:Choice Requires="wps">
+            <w:drawing>
+              <wp:anchor distT="0" distB="0" distL="114300" distR="114300" simplePos="0" relativeHeight="251665408" behindDoc="0" locked="0" layoutInCell="1" allowOverlap="1" wp14:anchorId="12F7C0A4" wp14:editId="45A60FF8">
+                <wp:simplePos x="0" y="0"/>
+                <wp:positionH relativeFrom="column">
+                  <wp:posOffset>370840</wp:posOffset>
+                </wp:positionH>
+                <wp:positionV relativeFrom="paragraph">
+                  <wp:posOffset>1979295</wp:posOffset>
+                </wp:positionV>
+                <wp:extent cx="629920" cy="76200"/>
+                <wp:effectExtent l="0" t="0" r="17780" b="19050"/>
+                <wp:wrapNone/>
+                <wp:docPr id="20" name="Rectangle 20"/>
+                <wp:cNvGraphicFramePr/>
+                <a:graphic xmlns:a="http://schemas.openxmlformats.org/drawingml/2006/main">
+                  <a:graphicData uri="http://schemas.microsoft.com/office/word/2010/wordprocessingShape">
+                    <wps:wsp>
+                      <wps:cNvSpPr/>
+                      <wps:spPr>
+                        <a:xfrm>
+                          <a:off x="0" y="0"/>
+                          <a:ext cx="629920" cy="76200"/>
+                        </a:xfrm>
+                        <a:prstGeom prst="rect">
+                          <a:avLst/>
+                        </a:prstGeom>
+                        <a:solidFill>
+                          <a:srgbClr val="FFFF00">
+                            <a:alpha val="50000"/>
+                          </a:srgbClr>
+                        </a:solidFill>
+                        <a:ln>
+                          <a:solidFill>
+                            <a:schemeClr val="accent1">
+                              <a:shade val="50000"/>
+                              <a:alpha val="0"/>
+                            </a:schemeClr>
+                          </a:solidFill>
+                        </a:ln>
+                      </wps:spPr>
+                      <wps:style>
+                        <a:lnRef idx="2">
+                          <a:schemeClr val="accent1">
+                            <a:shade val="50000"/>
+                          </a:schemeClr>
+                        </a:lnRef>
+                        <a:fillRef idx="1">
+                          <a:schemeClr val="accent1"/>
+                        </a:fillRef>
+                        <a:effectRef idx="0">
+                          <a:schemeClr val="accent1"/>
+                        </a:effectRef>
+                        <a:fontRef idx="minor">
+                          <a:schemeClr val="lt1"/>
+                        </a:fontRef>
+                      </wps:style>
+                      <wps:bodyPr rot="0" spcFirstLastPara="0" vertOverflow="overflow" horzOverflow="overflow" vert="horz" wrap="square" lIns="91440" tIns="45720" rIns="91440" bIns="45720" numCol="1" spcCol="0" rtlCol="0" fromWordArt="0" anchor="ctr" anchorCtr="0" forceAA="0" compatLnSpc="1">
+                        <a:prstTxWarp prst="textNoShape">
+                          <a:avLst/>
+                        </a:prstTxWarp>
+                        <a:noAutofit/>
+                      </wps:bodyPr>
+                    </wps:wsp>
+                  </a:graphicData>
+                </a:graphic>
+                <wp14:sizeRelH relativeFrom="margin">
+                  <wp14:pctWidth>0</wp14:pctWidth>
+                </wp14:sizeRelH>
+                <wp14:sizeRelV relativeFrom="margin">
+                  <wp14:pctHeight>0</wp14:pctHeight>
+                </wp14:sizeRelV>
+              </wp:anchor>
+            </w:drawing>
+          </mc:Choice>
+          <mc:Fallback>
+            <w:pict>
+              <v:rect w14:anchorId="55B6130B" id="Rectangle 20" o:spid="_x0000_s1026" style="position:absolute;margin-left:29.2pt;margin-top:155.85pt;width:49.6pt;height:6pt;z-index:251665408;visibility:visible;mso-wrap-style:square;mso-width-percent:0;mso-height-percent:0;mso-wrap-distance-left:9pt;mso-wrap-distance-top:0;mso-wrap-distance-right:9pt;mso-wrap-distance-bottom:0;mso-position-horizontal:absolute;mso-position-horizontal-relative:text;mso-position-vertical:absolute;mso-position-vertical-relative:text;mso-width-percent:0;mso-height-percent:0;mso-width-relative:margin;mso-height-relative:margin;v-text-anchor:middle" o:gfxdata="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" fillcolor="yellow" strokecolor="#1f3763 [1604]" strokeweight="1pt">
+                <v:fill opacity="32896f"/>
+                <v:stroke opacity="0"/>
+              </v:rect>
+            </w:pict>
+          </mc:Fallback>
+        </mc:AlternateContent>
+      </w:r>
+      <w:r>
+        <w:rPr>
+          <w:noProof/>
+        </w:rPr>
+        <w:drawing>
+          <wp:inline distT="0" distB="0" distL="0" distR="0" wp14:anchorId="0EBF865F" wp14:editId="6492A5DA">
+            <wp:extent cx="6188344" cy="3323492"/>
+            <wp:effectExtent l="0" t="0" r="3175" b="0"/>
+            <wp:docPr id="19" name="Picture 19"/>
+            <wp:cNvGraphicFramePr>
+              <a:graphicFrameLocks xmlns:a="http://schemas.openxmlformats.org/drawingml/2006/main" noChangeAspect="1"/>
+            </wp:cNvGraphicFramePr>
+            <a:graphic xmlns:a="http://schemas.openxmlformats.org/drawingml/2006/main">
+              <a:graphicData uri="http://schemas.openxmlformats.org/drawingml/2006/picture">
+                <pic:pic xmlns:pic="http://schemas.openxmlformats.org/drawingml/2006/picture">
+                  <pic:nvPicPr>
+                    <pic:cNvPr id="1" name=""/>
+                    <pic:cNvPicPr/>
+                  </pic:nvPicPr>
+                  <pic:blipFill rotWithShape="1">
+                    <a:blip r:embed="rId11"/>
+                    <a:srcRect b="4469"/>
+                    <a:stretch/>
+                  </pic:blipFill>
+                  <pic:spPr bwMode="auto">
+                    <a:xfrm>
+                      <a:off x="0" y="0"/>
+                      <a:ext cx="6188710" cy="3323689"/>
+                    </a:xfrm>
+                    <a:prstGeom prst="rect">
+                      <a:avLst/>
+                    </a:prstGeom>
+                    <a:ln>
+                      <a:noFill/>
+                    </a:ln>
+                    <a:extLst>
+                      <a:ext uri="{53640926-AAD7-44D8-BBD7-CCE9431645EC}">
+                        <a14:shadowObscured xmlns:a14="http://schemas.microsoft.com/office/drawing/2010/main"/>
+                      </a:ext>
+                    </a:extLst>
+                  </pic:spPr>
+                </pic:pic>
+              </a:graphicData>
+            </a:graphic>
+          </wp:inline>
+        </w:drawing>
+      </w:r>
+      <w:r>
+        <w:br w:type="page"/>
+      </w:r>
+    </w:p>
+    <w:p>
+      <w:pPr>
+        <w:pStyle w:val="ListParagraph"/>
+        <w:numPr>
+          <w:ilvl w:val="0"/>
+          <w:numId w:val="1"/>
+        </w:numPr>
+      </w:pPr>
+      <w:r>
+        <w:lastRenderedPageBreak/>
+        <w:t>Find the HTTP Response belonging to the HTTP Get packet. How much time elapsed between the HTTP Get and HTTP response?</w:t>
+      </w:r>
+    </w:p>
+    <w:p>
+      <w:pPr>
+        <w:ind w:left="360" w:firstLine="360"/>
+      </w:pPr>
+      <w:r>
+        <w:t>Time elapsed: 1.061156000 seconds</w:t>
+      </w:r>
+    </w:p>
+    <w:p>
+      <w:pPr>
+        <w:ind w:left="360" w:firstLine="360"/>
+      </w:pPr>
+      <w:r>
+        <w:t>Provide a screenshot below with the Wireshark snapshot and highlight the elapsed time:</w:t>
+      </w:r>
+    </w:p>
+    <w:p>
+      <w:pPr>
+        <w:ind w:left="360" w:firstLine="360"/>
+        <w:rPr>
+          <w:noProof/>
+        </w:rPr>
+      </w:pPr>
+    </w:p>
+    <w:p>
+      <w:pPr>
+        <w:ind w:left="360" w:firstLine="360"/>
+      </w:pPr>
+      <w:r>
+        <w:rPr>
+          <w:noProof/>
+        </w:rPr>
+        <mc:AlternateContent>
+          <mc:Choice Requires="wps">
+            <w:drawing>
+              <wp:anchor distT="0" distB="0" distL="114300" distR="114300" simplePos="0" relativeHeight="251666432" behindDoc="0" locked="0" layoutInCell="1" allowOverlap="1" wp14:anchorId="68F19700" wp14:editId="173AD00A">
+                <wp:simplePos x="0" y="0"/>
+                <wp:positionH relativeFrom="column">
+                  <wp:posOffset>1900923</wp:posOffset>
+                </wp:positionH>
+                <wp:positionV relativeFrom="paragraph">
+                  <wp:posOffset>781685</wp:posOffset>
+                </wp:positionV>
+                <wp:extent cx="629920" cy="76200"/>
+                <wp:effectExtent l="0" t="0" r="17780" b="19050"/>
+                <wp:wrapNone/>
+                <wp:docPr id="22" name="Rectangle 22"/>
+                <wp:cNvGraphicFramePr/>
+                <a:graphic xmlns:a="http://schemas.openxmlformats.org/drawingml/2006/main">
+                  <a:graphicData uri="http://schemas.microsoft.com/office/word/2010/wordprocessingShape">
+                    <wps:wsp>
+                      <wps:cNvSpPr/>
+                      <wps:spPr>
+                        <a:xfrm>
+                          <a:off x="0" y="0"/>
+                          <a:ext cx="629920" cy="76200"/>
+                        </a:xfrm>
+                        <a:prstGeom prst="rect">
+                          <a:avLst/>
+                        </a:prstGeom>
+                        <a:solidFill>
+                          <a:srgbClr val="FFFF00">
+                            <a:alpha val="50000"/>
+                          </a:srgbClr>
+                        </a:solidFill>
+                        <a:ln>
+                          <a:solidFill>
+                            <a:schemeClr val="accent1">
+                              <a:shade val="50000"/>
+                              <a:alpha val="0"/>
+                            </a:schemeClr>
+                          </a:solidFill>
+                        </a:ln>
+                      </wps:spPr>
+                      <wps:style>
+                        <a:lnRef idx="2">
+                          <a:schemeClr val="accent1">
+                            <a:shade val="50000"/>
+                          </a:schemeClr>
+                        </a:lnRef>
+                        <a:fillRef idx="1">
+                          <a:schemeClr val="accent1"/>
+                        </a:fillRef>
+                        <a:effectRef idx="0">
+                          <a:schemeClr val="accent1"/>
+                        </a:effectRef>
+                        <a:fontRef idx="minor">
+                          <a:schemeClr val="lt1"/>
+                        </a:fontRef>
+                      </wps:style>
+                      <wps:bodyPr rot="0" spcFirstLastPara="0" vertOverflow="overflow" horzOverflow="overflow" vert="horz" wrap="square" lIns="91440" tIns="45720" rIns="91440" bIns="45720" numCol="1" spcCol="0" rtlCol="0" fromWordArt="0" anchor="ctr" anchorCtr="0" forceAA="0" compatLnSpc="1">
+                        <a:prstTxWarp prst="textNoShape">
+                          <a:avLst/>
+                        </a:prstTxWarp>
+                        <a:noAutofit/>
+                      </wps:bodyPr>
+                    </wps:wsp>
+                  </a:graphicData>
+                </a:graphic>
+                <wp14:sizeRelH relativeFrom="margin">
+                  <wp14:pctWidth>0</wp14:pctWidth>
+                </wp14:sizeRelH>
+                <wp14:sizeRelV relativeFrom="margin">
+                  <wp14:pctHeight>0</wp14:pctHeight>
+                </wp14:sizeRelV>
+              </wp:anchor>
+            </w:drawing>
+          </mc:Choice>
+          <mc:Fallback>
+            <w:pict>
+              <v:rect w14:anchorId="03CFF685" id="Rectangle 22" o:spid="_x0000_s1026" style="position:absolute;margin-left:149.7pt;margin-top:61.55pt;width:49.6pt;height:6pt;z-index:251666432;visibility:visible;mso-wrap-style:square;mso-width-percent:0;mso-height-percent:0;mso-wrap-distance-left:9pt;mso-wrap-distance-top:0;mso-wrap-distance-right:9pt;mso-wrap-distance-bottom:0;mso-position-horizontal:absolute;mso-position-horizontal-relative:text;mso-position-vertical:absolute;mso-position-vertical-relative:text;mso-width-percent:0;mso-height-percent:0;mso-width-relative:margin;mso-height-relative:margin;v-text-anchor:middle" o:gfxdata="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" fillcolor="yellow" strokecolor="#1f3763 [1604]" strokeweight="1pt">
+                <v:fill opacity="32896f"/>
+                <v:stroke opacity="0"/>
+              </v:rect>
+            </w:pict>
+          </mc:Fallback>
+        </mc:AlternateContent>
+      </w:r>
+      <w:r>
+        <w:rPr>
+          <w:noProof/>
+        </w:rPr>
+        <w:drawing>
+          <wp:inline distT="0" distB="0" distL="0" distR="0" wp14:anchorId="464BDED5" wp14:editId="67B06AFE">
+            <wp:extent cx="6188710" cy="3341077"/>
+            <wp:effectExtent l="0" t="0" r="2540" b="0"/>
+            <wp:docPr id="21" name="Picture 21"/>
+            <wp:cNvGraphicFramePr>
+              <a:graphicFrameLocks xmlns:a="http://schemas.openxmlformats.org/drawingml/2006/main" noChangeAspect="1"/>
+            </wp:cNvGraphicFramePr>
+            <a:graphic xmlns:a="http://schemas.openxmlformats.org/drawingml/2006/main">
+              <a:graphicData uri="http://schemas.openxmlformats.org/drawingml/2006/picture">
+                <pic:pic xmlns:pic="http://schemas.openxmlformats.org/drawingml/2006/picture">
+                  <pic:nvPicPr>
+                    <pic:cNvPr id="1" name=""/>
+                    <pic:cNvPicPr/>
+                  </pic:nvPicPr>
+                  <pic:blipFill rotWithShape="1">
+                    <a:blip r:embed="rId12"/>
+                    <a:srcRect b="3968"/>
+                    <a:stretch/>
+                  </pic:blipFill>
+                  <pic:spPr bwMode="auto">
+                    <a:xfrm>
+                      <a:off x="0" y="0"/>
+                      <a:ext cx="6188710" cy="3341077"/>
+                    </a:xfrm>
+                    <a:prstGeom prst="rect">
+                      <a:avLst/>
+                    </a:prstGeom>
+                    <a:ln>
+                      <a:noFill/>
+                    </a:ln>
+                    <a:extLst>
+                      <a:ext uri="{53640926-AAD7-44D8-BBD7-CCE9431645EC}">
+                        <a14:shadowObscured xmlns:a14="http://schemas.microsoft.com/office/drawing/2010/main"/>
+                      </a:ext>
+                    </a:extLst>
+                  </pic:spPr>
+                </pic:pic>
+              </a:graphicData>
+            </a:graphic>
+          </wp:inline>
+        </w:drawing>
+      </w:r>
+    </w:p>
+    <w:p>
+      <w:r>
+        <w:br w:type="page"/>
+      </w:r>
+    </w:p>
+    <w:p>
+      <w:pPr>
+        <w:rPr>
+          <w:rFonts w:asciiTheme="majorHAnsi" w:eastAsiaTheme="majorEastAsia" w:hAnsiTheme="majorHAnsi" w:cstheme="majorBidi"/>
+          <w:i w:val="0"/>
+          <w:iCs w:val="0"/>
+          <w:color w:val="ED7D31" w:themeColor="accent2"/>
+        </w:rPr>
+      </w:pPr>
+      <w:r>
+        <w:rPr>
+          <w:rStyle w:val="SubtleEmphasis"/>
+        </w:rPr>
+        <w:lastRenderedPageBreak/>
+        <w:t xml:space="preserve">Task </w:t>
+      </w:r>
+      <w:r>
+        <w:rPr>
+          <w:rStyle w:val="SubtleEmphasis"/>
+        </w:rPr>
+        <w:t>3</w:t>
+      </w:r>
+      <w:r>
+        <w:rPr>
+          <w:rStyle w:val="SubtleEmphasis"/>
+        </w:rPr>
+        <w:t>: Do Linux Tutorial</w:t>
+      </w:r>
+    </w:p>
+    <w:p>
+      <w:pPr>
+        <w:rPr>
+          <w:i w:val="0"/>
+          <w:iCs w:val="0"/>
+        </w:rPr>
+      </w:pPr>
+      <w:r>
+        <w:rPr>
+          <w:i w:val="0"/>
+          <w:iCs w:val="0"/>
+          <w:color w:val="000000" w:themeColor="text1"/>
+        </w:rPr>
+        <w:t>Go t</w:t>
+      </w:r>
+      <w:r>
+        <w:rPr>
+          <w:i w:val="0"/>
+          <w:iCs w:val="0"/>
+          <w:color w:val="000000" w:themeColor="text1"/>
+        </w:rPr>
+        <w:t xml:space="preserve">o </w:t>
+      </w:r>
+      <w:hyperlink r:id="rId13" w:history="1">
+        <w:r>
+          <w:rPr>
+            <w:rStyle w:val="Hyperlink"/>
+          </w:rPr>
+          <w:t>http://www.ee.surrey.ac.uk/Teaching/Unix/index.html</w:t>
+        </w:r>
+      </w:hyperlink>
+      <w:r>
+        <w:rPr>
+          <w:i w:val="0"/>
+          <w:iCs w:val="0"/>
+        </w:rPr>
+        <w:t xml:space="preserve"> </w:t>
+      </w:r>
+      <w:r>
+        <w:rPr>
+          <w:i w:val="0"/>
+          <w:iCs w:val="0"/>
+          <w:color w:val="000000" w:themeColor="text1"/>
+        </w:rPr>
+        <w:t xml:space="preserve">and </w:t>
+      </w:r>
+      <w:r>
+        <w:rPr>
+          <w:i w:val="0"/>
+          <w:iCs w:val="0"/>
+          <w:color w:val="000000" w:themeColor="text1"/>
+        </w:rPr>
+        <w:t>do the tutorial three</w:t>
+      </w:r>
+      <w:r>
+        <w:rPr>
+          <w:i w:val="0"/>
+          <w:iCs w:val="0"/>
+          <w:color w:val="000000" w:themeColor="text1"/>
+        </w:rPr>
+        <w:t xml:space="preserve">. </w:t>
+      </w:r>
+    </w:p>
+    <w:p>
+      <w:pPr>
+        <w:rPr>
+          <w:i w:val="0"/>
+          <w:iCs w:val="0"/>
+          <w:color w:val="A5A5A5" w:themeColor="accent3"/>
+        </w:rPr>
+      </w:pPr>
+      <w:r>
+        <w:rPr>
+          <w:i w:val="0"/>
+          <w:iCs w:val="0"/>
+          <w:color w:val="A5A5A5" w:themeColor="accent3"/>
+        </w:rPr>
+        <w:t xml:space="preserve">Provide screenshots of all exercises in section </w:t>
+      </w:r>
+      <w:r>
+        <w:rPr>
+          <w:i w:val="0"/>
+          <w:iCs w:val="0"/>
+          <w:color w:val="A5A5A5" w:themeColor="accent3"/>
+        </w:rPr>
+        <w:t>3.4</w:t>
+      </w:r>
+    </w:p>
+    <w:p>
+      <w:pPr>
+        <w:rPr>
+          <w:i w:val="0"/>
+          <w:iCs w:val="0"/>
+          <w:color w:val="A5A5A5" w:themeColor="accent3"/>
+        </w:rPr>
+      </w:pPr>
+      <w:r>
+        <w:rPr>
+          <w:noProof/>
+        </w:rPr>
+        <w:drawing>
+          <wp:inline distT="0" distB="0" distL="0" distR="0" wp14:anchorId="76057567" wp14:editId="4A75D62C">
+            <wp:extent cx="6188710" cy="2794635"/>
+            <wp:effectExtent l="0" t="0" r="2540" b="5715"/>
+            <wp:docPr id="4" name="Picture 4"/>
+            <wp:cNvGraphicFramePr>
+              <a:graphicFrameLocks xmlns:a="http://schemas.openxmlformats.org/drawingml/2006/main" noChangeAspect="1"/>
+            </wp:cNvGraphicFramePr>
+            <a:graphic xmlns:a="http://schemas.openxmlformats.org/drawingml/2006/main">
+              <a:graphicData uri="http://schemas.openxmlformats.org/drawingml/2006/picture">
+                <pic:pic xmlns:pic="http://schemas.openxmlformats.org/drawingml/2006/picture">
+                  <pic:nvPicPr>
+                    <pic:cNvPr id="1" name=""/>
+                    <pic:cNvPicPr/>
+                  </pic:nvPicPr>
+                  <pic:blipFill>
+                    <a:blip r:embed="rId14"/>
+                    <a:stretch>
+                      <a:fillRect/>
+                    </a:stretch>
+                  </pic:blipFill>
+                  <pic:spPr>
+                    <a:xfrm>
+                      <a:off x="0" y="0"/>
+                      <a:ext cx="6188710" cy="2794635"/>
+                    </a:xfrm>
+                    <a:prstGeom prst="rect">
+                      <a:avLst/>
+                    </a:prstGeom>
+                  </pic:spPr>
+                </pic:pic>
+              </a:graphicData>
+            </a:graphic>
+          </wp:inline>
+        </w:drawing>
+      </w:r>
+    </w:p>
+    <w:p>
+      <w:pPr>
+        <w:rPr>
+          <w:i w:val="0"/>
+          <w:iCs w:val="0"/>
+          <w:color w:val="A5A5A5" w:themeColor="accent3"/>
+        </w:rPr>
+      </w:pPr>
+    </w:p>
+    <w:p>
+      <w:pPr>
+        <w:rPr>
+          <w:i w:val="0"/>
+          <w:iCs w:val="0"/>
+        </w:rPr>
+      </w:pPr>
+      <w:r>
+        <w:rPr>
+          <w:i w:val="0"/>
+          <w:iCs w:val="0"/>
+          <w:u w:val="single"/>
+        </w:rPr>
+        <w:t>Exercise 3b</w:t>
+      </w:r>
+      <w:r>
+        <w:rPr>
+          <w:noProof/>
+        </w:rPr>
+        <w:drawing>
+          <wp:inline distT="0" distB="0" distL="0" distR="0" wp14:anchorId="25A6233D" wp14:editId="71A2990C">
+            <wp:extent cx="6188710" cy="2794635"/>
+            <wp:effectExtent l="0" t="0" r="2540" b="5715"/>
+            <wp:docPr id="2" name="Picture 2"/>
+            <wp:cNvGraphicFramePr>
+              <a:graphicFrameLocks xmlns:a="http://schemas.openxmlformats.org/drawingml/2006/main" noChangeAspect="1"/>
+            </wp:cNvGraphicFramePr>
+            <a:graphic xmlns:a="http://schemas.openxmlformats.org/drawingml/2006/main">
+              <a:graphicData uri="http://schemas.openxmlformats.org/drawingml/2006/picture">
+                <pic:pic xmlns:pic="http://schemas.openxmlformats.org/drawingml/2006/picture">
+                  <pic:nvPicPr>
+                    <pic:cNvPr id="1" name=""/>
+                    <pic:cNvPicPr/>
+                  </pic:nvPicPr>
+                  <pic:blipFill>
+                    <a:blip r:embed="rId14"/>
+                    <a:stretch>
+                      <a:fillRect/>
+                    </a:stretch>
+                  </pic:blipFill>
+                  <pic:spPr>
+                    <a:xfrm>
+                      <a:off x="0" y="0"/>
+                      <a:ext cx="6188710" cy="2794635"/>
+                    </a:xfrm>
+                    <a:prstGeom prst="rect">
+                      <a:avLst/>
+                    </a:prstGeom>
+                  </pic:spPr>
+                </pic:pic>
+              </a:graphicData>
+            </a:graphic>
+          </wp:inline>
+        </w:drawing>
+      </w:r>
+    </w:p>
+    <w:p>
+      <w:pPr>
+        <w:keepNext/>
+        <w:rPr>
+          <w:i w:val="0"/>
+          <w:iCs w:val="0"/>
+        </w:rPr>
+      </w:pPr>
+    </w:p>
+    <w:p>
+      <w:pPr>
+        <w:keepNext/>
+        <w:rPr>
+          <w:i w:val="0"/>
+          <w:iCs w:val="0"/>
+        </w:rPr>
+      </w:pPr>
+    </w:p>
     <w:p/>
     <w:sectPr>
       <w:pgSz w:w="11906" w:h="16838"/>
@@ -11,6 +2693,799 @@
     </w:sectPr>
   </w:body>
 </w:document>
+</file>
+
+<file path=word/numbering.xml><?xml version="1.0" encoding="utf-8"?>
+<w:numbering xmlns:wpc="http://schemas.microsoft.com/office/word/2010/wordprocessingCanvas" xmlns:cx="http://schemas.microsoft.com/office/drawing/2014/chartex" xmlns:cx1="http://schemas.microsoft.com/office/drawing/2015/9/8/chartex" xmlns:cx2="http://schemas.microsoft.com/office/drawing/2015/10/21/chartex" xmlns:cx3="http://schemas.microsoft.com/office/drawing/2016/5/9/chartex" xmlns:cx4="http://schemas.microsoft.com/office/drawing/2016/5/10/chartex" xmlns:cx5="http://schemas.microsoft.com/office/drawing/2016/5/11/chartex" xmlns:cx6="http://schemas.microsoft.com/office/drawing/2016/5/12/chartex" xmlns:cx7="http://schemas.microsoft.com/office/drawing/2016/5/13/chartex" xmlns:cx8="http://schemas.microsoft.com/office/drawing/2016/5/14/chartex" xmlns:mc="http://schemas.openxmlformats.org/markup-compatibility/2006" xmlns:aink="http://schemas.microsoft.com/office/drawing/2016/ink" xmlns:am3d="http://schemas.microsoft.com/office/drawing/2017/model3d" xmlns:o="urn:schemas-microsoft-com:office:office" xmlns:r="http://schemas.openxmlformats.org/officeDocument/2006/relationships" xmlns:m="http://schemas.openxmlformats.org/officeDocument/2006/math" xmlns:v="urn:schemas-microsoft-com:vml" xmlns:wp14="http://schemas.microsoft.com/office/word/2010/wordprocessingDrawing" xmlns:wp="http://schemas.openxmlformats.org/drawingml/2006/wordprocessingDrawing" xmlns:w10="urn:schemas-microsoft-com:office:word" xmlns:w="http://schemas.openxmlformats.org/wordprocessingml/2006/main" xmlns:w14="http://schemas.microsoft.com/office/word/2010/wordml" xmlns:w15="http://schemas.microsoft.com/office/word/2012/wordml" xmlns:w16cex="http://schemas.microsoft.com/office/word/2018/wordml/cex" xmlns:w16cid="http://schemas.microsoft.com/office/word/2016/wordml/cid" xmlns:w16="http://schemas.microsoft.com/office/word/2018/wordml" xmlns:w16se="http://schemas.microsoft.com/office/word/2015/wordml/symex" xmlns:wpg="http://schemas.microsoft.com/office/word/2010/wordprocessingGroup" xmlns:wpi="http://schemas.microsoft.com/office/word/2010/wordprocessingInk" xmlns:wne="http://schemas.microsoft.com/office/word/2006/wordml" xmlns:wps="http://schemas.microsoft.com/office/word/2010/wordprocessingShape" mc:Ignorable="w14 w15 w16se w16cid w16 w16cex wp14">
+  <w:abstractNum w:abstractNumId="0" w15:restartNumberingAfterBreak="0">
+    <w:nsid w:val="16E75FDC"/>
+    <w:multiLevelType w:val="hybridMultilevel"/>
+    <w:tmpl w:val="84B8E4FA"/>
+    <w:lvl w:ilvl="0" w:tplc="08090001">
+      <w:start w:val="1"/>
+      <w:numFmt w:val="bullet"/>
+      <w:lvlText w:val=""/>
+      <w:lvlJc w:val="left"/>
+      <w:pPr>
+        <w:ind w:left="1440" w:hanging="360"/>
+      </w:pPr>
+      <w:rPr>
+        <w:rFonts w:ascii="Symbol" w:hAnsi="Symbol" w:cs="Symbol" w:hint="default"/>
+      </w:rPr>
+    </w:lvl>
+    <w:lvl w:ilvl="1" w:tplc="08090003" w:tentative="1">
+      <w:start w:val="1"/>
+      <w:numFmt w:val="bullet"/>
+      <w:lvlText w:val="o"/>
+      <w:lvlJc w:val="left"/>
+      <w:pPr>
+        <w:ind w:left="2160" w:hanging="360"/>
+      </w:pPr>
+      <w:rPr>
+        <w:rFonts w:ascii="Courier New" w:hAnsi="Courier New" w:cs="Courier New" w:hint="default"/>
+      </w:rPr>
+    </w:lvl>
+    <w:lvl w:ilvl="2" w:tplc="08090005" w:tentative="1">
+      <w:start w:val="1"/>
+      <w:numFmt w:val="bullet"/>
+      <w:lvlText w:val=""/>
+      <w:lvlJc w:val="left"/>
+      <w:pPr>
+        <w:ind w:left="2880" w:hanging="360"/>
+      </w:pPr>
+      <w:rPr>
+        <w:rFonts w:ascii="Wingdings" w:hAnsi="Wingdings" w:cs="Wingdings" w:hint="default"/>
+      </w:rPr>
+    </w:lvl>
+    <w:lvl w:ilvl="3" w:tplc="08090001" w:tentative="1">
+      <w:start w:val="1"/>
+      <w:numFmt w:val="bullet"/>
+      <w:lvlText w:val=""/>
+      <w:lvlJc w:val="left"/>
+      <w:pPr>
+        <w:ind w:left="3600" w:hanging="360"/>
+      </w:pPr>
+      <w:rPr>
+        <w:rFonts w:ascii="Symbol" w:hAnsi="Symbol" w:cs="Symbol" w:hint="default"/>
+      </w:rPr>
+    </w:lvl>
+    <w:lvl w:ilvl="4" w:tplc="08090003" w:tentative="1">
+      <w:start w:val="1"/>
+      <w:numFmt w:val="bullet"/>
+      <w:lvlText w:val="o"/>
+      <w:lvlJc w:val="left"/>
+      <w:pPr>
+        <w:ind w:left="4320" w:hanging="360"/>
+      </w:pPr>
+      <w:rPr>
+        <w:rFonts w:ascii="Courier New" w:hAnsi="Courier New" w:cs="Courier New" w:hint="default"/>
+      </w:rPr>
+    </w:lvl>
+    <w:lvl w:ilvl="5" w:tplc="08090005" w:tentative="1">
+      <w:start w:val="1"/>
+      <w:numFmt w:val="bullet"/>
+      <w:lvlText w:val=""/>
+      <w:lvlJc w:val="left"/>
+      <w:pPr>
+        <w:ind w:left="5040" w:hanging="360"/>
+      </w:pPr>
+      <w:rPr>
+        <w:rFonts w:ascii="Wingdings" w:hAnsi="Wingdings" w:cs="Wingdings" w:hint="default"/>
+      </w:rPr>
+    </w:lvl>
+    <w:lvl w:ilvl="6" w:tplc="08090001" w:tentative="1">
+      <w:start w:val="1"/>
+      <w:numFmt w:val="bullet"/>
+      <w:lvlText w:val=""/>
+      <w:lvlJc w:val="left"/>
+      <w:pPr>
+        <w:ind w:left="5760" w:hanging="360"/>
+      </w:pPr>
+      <w:rPr>
+        <w:rFonts w:ascii="Symbol" w:hAnsi="Symbol" w:cs="Symbol" w:hint="default"/>
+      </w:rPr>
+    </w:lvl>
+    <w:lvl w:ilvl="7" w:tplc="08090003" w:tentative="1">
+      <w:start w:val="1"/>
+      <w:numFmt w:val="bullet"/>
+      <w:lvlText w:val="o"/>
+      <w:lvlJc w:val="left"/>
+      <w:pPr>
+        <w:ind w:left="6480" w:hanging="360"/>
+      </w:pPr>
+      <w:rPr>
+        <w:rFonts w:ascii="Courier New" w:hAnsi="Courier New" w:cs="Courier New" w:hint="default"/>
+      </w:rPr>
+    </w:lvl>
+    <w:lvl w:ilvl="8" w:tplc="08090005" w:tentative="1">
+      <w:start w:val="1"/>
+      <w:numFmt w:val="bullet"/>
+      <w:lvlText w:val=""/>
+      <w:lvlJc w:val="left"/>
+      <w:pPr>
+        <w:ind w:left="7200" w:hanging="360"/>
+      </w:pPr>
+      <w:rPr>
+        <w:rFonts w:ascii="Wingdings" w:hAnsi="Wingdings" w:cs="Wingdings" w:hint="default"/>
+      </w:rPr>
+    </w:lvl>
+  </w:abstractNum>
+  <w:abstractNum w:abstractNumId="1" w15:restartNumberingAfterBreak="0">
+    <w:nsid w:val="1CF237D3"/>
+    <w:multiLevelType w:val="hybridMultilevel"/>
+    <w:tmpl w:val="87F8C2DC"/>
+    <w:lvl w:ilvl="0" w:tplc="0809000F">
+      <w:start w:val="1"/>
+      <w:numFmt w:val="decimal"/>
+      <w:lvlText w:val="%1."/>
+      <w:lvlJc w:val="left"/>
+      <w:pPr>
+        <w:ind w:left="720" w:hanging="360"/>
+      </w:pPr>
+      <w:rPr>
+        <w:rFonts w:hint="default"/>
+      </w:rPr>
+    </w:lvl>
+    <w:lvl w:ilvl="1" w:tplc="08090019" w:tentative="1">
+      <w:start w:val="1"/>
+      <w:numFmt w:val="lowerLetter"/>
+      <w:lvlText w:val="%2."/>
+      <w:lvlJc w:val="left"/>
+      <w:pPr>
+        <w:ind w:left="1440" w:hanging="360"/>
+      </w:pPr>
+    </w:lvl>
+    <w:lvl w:ilvl="2" w:tplc="0809001B" w:tentative="1">
+      <w:start w:val="1"/>
+      <w:numFmt w:val="lowerRoman"/>
+      <w:lvlText w:val="%3."/>
+      <w:lvlJc w:val="right"/>
+      <w:pPr>
+        <w:ind w:left="2160" w:hanging="180"/>
+      </w:pPr>
+    </w:lvl>
+    <w:lvl w:ilvl="3" w:tplc="0809000F" w:tentative="1">
+      <w:start w:val="1"/>
+      <w:numFmt w:val="decimal"/>
+      <w:lvlText w:val="%4."/>
+      <w:lvlJc w:val="left"/>
+      <w:pPr>
+        <w:ind w:left="2880" w:hanging="360"/>
+      </w:pPr>
+    </w:lvl>
+    <w:lvl w:ilvl="4" w:tplc="08090019" w:tentative="1">
+      <w:start w:val="1"/>
+      <w:numFmt w:val="lowerLetter"/>
+      <w:lvlText w:val="%5."/>
+      <w:lvlJc w:val="left"/>
+      <w:pPr>
+        <w:ind w:left="3600" w:hanging="360"/>
+      </w:pPr>
+    </w:lvl>
+    <w:lvl w:ilvl="5" w:tplc="0809001B" w:tentative="1">
+      <w:start w:val="1"/>
+      <w:numFmt w:val="lowerRoman"/>
+      <w:lvlText w:val="%6."/>
+      <w:lvlJc w:val="right"/>
+      <w:pPr>
+        <w:ind w:left="4320" w:hanging="180"/>
+      </w:pPr>
+    </w:lvl>
+    <w:lvl w:ilvl="6" w:tplc="0809000F" w:tentative="1">
+      <w:start w:val="1"/>
+      <w:numFmt w:val="decimal"/>
+      <w:lvlText w:val="%7."/>
+      <w:lvlJc w:val="left"/>
+      <w:pPr>
+        <w:ind w:left="5040" w:hanging="360"/>
+      </w:pPr>
+    </w:lvl>
+    <w:lvl w:ilvl="7" w:tplc="08090019" w:tentative="1">
+      <w:start w:val="1"/>
+      <w:numFmt w:val="lowerLetter"/>
+      <w:lvlText w:val="%8."/>
+      <w:lvlJc w:val="left"/>
+      <w:pPr>
+        <w:ind w:left="5760" w:hanging="360"/>
+      </w:pPr>
+    </w:lvl>
+    <w:lvl w:ilvl="8" w:tplc="0809001B" w:tentative="1">
+      <w:start w:val="1"/>
+      <w:numFmt w:val="lowerRoman"/>
+      <w:lvlText w:val="%9."/>
+      <w:lvlJc w:val="right"/>
+      <w:pPr>
+        <w:ind w:left="6480" w:hanging="180"/>
+      </w:pPr>
+    </w:lvl>
+  </w:abstractNum>
+  <w:abstractNum w:abstractNumId="2" w15:restartNumberingAfterBreak="0">
+    <w:nsid w:val="33505111"/>
+    <w:multiLevelType w:val="hybridMultilevel"/>
+    <w:tmpl w:val="FA02B052"/>
+    <w:lvl w:ilvl="0" w:tplc="50FC4DE6">
+      <w:start w:val="4"/>
+      <w:numFmt w:val="bullet"/>
+      <w:lvlText w:val="-"/>
+      <w:lvlJc w:val="left"/>
+      <w:pPr>
+        <w:ind w:left="1800" w:hanging="360"/>
+      </w:pPr>
+      <w:rPr>
+        <w:rFonts w:ascii="Calibri" w:eastAsiaTheme="minorEastAsia" w:hAnsi="Calibri" w:cs="Calibri" w:hint="default"/>
+      </w:rPr>
+    </w:lvl>
+    <w:lvl w:ilvl="1" w:tplc="08090003" w:tentative="1">
+      <w:start w:val="1"/>
+      <w:numFmt w:val="bullet"/>
+      <w:lvlText w:val="o"/>
+      <w:lvlJc w:val="left"/>
+      <w:pPr>
+        <w:ind w:left="2520" w:hanging="360"/>
+      </w:pPr>
+      <w:rPr>
+        <w:rFonts w:ascii="Courier New" w:hAnsi="Courier New" w:cs="Courier New" w:hint="default"/>
+      </w:rPr>
+    </w:lvl>
+    <w:lvl w:ilvl="2" w:tplc="08090005" w:tentative="1">
+      <w:start w:val="1"/>
+      <w:numFmt w:val="bullet"/>
+      <w:lvlText w:val=""/>
+      <w:lvlJc w:val="left"/>
+      <w:pPr>
+        <w:ind w:left="3240" w:hanging="360"/>
+      </w:pPr>
+      <w:rPr>
+        <w:rFonts w:ascii="Wingdings" w:hAnsi="Wingdings" w:cs="Wingdings" w:hint="default"/>
+      </w:rPr>
+    </w:lvl>
+    <w:lvl w:ilvl="3" w:tplc="08090001" w:tentative="1">
+      <w:start w:val="1"/>
+      <w:numFmt w:val="bullet"/>
+      <w:lvlText w:val=""/>
+      <w:lvlJc w:val="left"/>
+      <w:pPr>
+        <w:ind w:left="3960" w:hanging="360"/>
+      </w:pPr>
+      <w:rPr>
+        <w:rFonts w:ascii="Symbol" w:hAnsi="Symbol" w:cs="Symbol" w:hint="default"/>
+      </w:rPr>
+    </w:lvl>
+    <w:lvl w:ilvl="4" w:tplc="08090003" w:tentative="1">
+      <w:start w:val="1"/>
+      <w:numFmt w:val="bullet"/>
+      <w:lvlText w:val="o"/>
+      <w:lvlJc w:val="left"/>
+      <w:pPr>
+        <w:ind w:left="4680" w:hanging="360"/>
+      </w:pPr>
+      <w:rPr>
+        <w:rFonts w:ascii="Courier New" w:hAnsi="Courier New" w:cs="Courier New" w:hint="default"/>
+      </w:rPr>
+    </w:lvl>
+    <w:lvl w:ilvl="5" w:tplc="08090005" w:tentative="1">
+      <w:start w:val="1"/>
+      <w:numFmt w:val="bullet"/>
+      <w:lvlText w:val=""/>
+      <w:lvlJc w:val="left"/>
+      <w:pPr>
+        <w:ind w:left="5400" w:hanging="360"/>
+      </w:pPr>
+      <w:rPr>
+        <w:rFonts w:ascii="Wingdings" w:hAnsi="Wingdings" w:cs="Wingdings" w:hint="default"/>
+      </w:rPr>
+    </w:lvl>
+    <w:lvl w:ilvl="6" w:tplc="08090001" w:tentative="1">
+      <w:start w:val="1"/>
+      <w:numFmt w:val="bullet"/>
+      <w:lvlText w:val=""/>
+      <w:lvlJc w:val="left"/>
+      <w:pPr>
+        <w:ind w:left="6120" w:hanging="360"/>
+      </w:pPr>
+      <w:rPr>
+        <w:rFonts w:ascii="Symbol" w:hAnsi="Symbol" w:cs="Symbol" w:hint="default"/>
+      </w:rPr>
+    </w:lvl>
+    <w:lvl w:ilvl="7" w:tplc="08090003" w:tentative="1">
+      <w:start w:val="1"/>
+      <w:numFmt w:val="bullet"/>
+      <w:lvlText w:val="o"/>
+      <w:lvlJc w:val="left"/>
+      <w:pPr>
+        <w:ind w:left="6840" w:hanging="360"/>
+      </w:pPr>
+      <w:rPr>
+        <w:rFonts w:ascii="Courier New" w:hAnsi="Courier New" w:cs="Courier New" w:hint="default"/>
+      </w:rPr>
+    </w:lvl>
+    <w:lvl w:ilvl="8" w:tplc="08090005" w:tentative="1">
+      <w:start w:val="1"/>
+      <w:numFmt w:val="bullet"/>
+      <w:lvlText w:val=""/>
+      <w:lvlJc w:val="left"/>
+      <w:pPr>
+        <w:ind w:left="7560" w:hanging="360"/>
+      </w:pPr>
+      <w:rPr>
+        <w:rFonts w:ascii="Wingdings" w:hAnsi="Wingdings" w:cs="Wingdings" w:hint="default"/>
+      </w:rPr>
+    </w:lvl>
+  </w:abstractNum>
+  <w:abstractNum w:abstractNumId="3" w15:restartNumberingAfterBreak="0">
+    <w:nsid w:val="4A235F2D"/>
+    <w:multiLevelType w:val="hybridMultilevel"/>
+    <w:tmpl w:val="2E9C9E7A"/>
+    <w:lvl w:ilvl="0" w:tplc="04090001">
+      <w:start w:val="1"/>
+      <w:numFmt w:val="bullet"/>
+      <w:lvlText w:val=""/>
+      <w:lvlJc w:val="left"/>
+      <w:pPr>
+        <w:ind w:left="720" w:hanging="360"/>
+      </w:pPr>
+      <w:rPr>
+        <w:rFonts w:ascii="Symbol" w:hAnsi="Symbol" w:hint="default"/>
+      </w:rPr>
+    </w:lvl>
+    <w:lvl w:ilvl="1" w:tplc="04090003" w:tentative="1">
+      <w:start w:val="1"/>
+      <w:numFmt w:val="bullet"/>
+      <w:lvlText w:val="o"/>
+      <w:lvlJc w:val="left"/>
+      <w:pPr>
+        <w:ind w:left="1440" w:hanging="360"/>
+      </w:pPr>
+      <w:rPr>
+        <w:rFonts w:ascii="Courier New" w:hAnsi="Courier New" w:cs="Courier New" w:hint="default"/>
+      </w:rPr>
+    </w:lvl>
+    <w:lvl w:ilvl="2" w:tplc="04090005" w:tentative="1">
+      <w:start w:val="1"/>
+      <w:numFmt w:val="bullet"/>
+      <w:lvlText w:val=""/>
+      <w:lvlJc w:val="left"/>
+      <w:pPr>
+        <w:ind w:left="2160" w:hanging="360"/>
+      </w:pPr>
+      <w:rPr>
+        <w:rFonts w:ascii="Wingdings" w:hAnsi="Wingdings" w:hint="default"/>
+      </w:rPr>
+    </w:lvl>
+    <w:lvl w:ilvl="3" w:tplc="04090001" w:tentative="1">
+      <w:start w:val="1"/>
+      <w:numFmt w:val="bullet"/>
+      <w:lvlText w:val=""/>
+      <w:lvlJc w:val="left"/>
+      <w:pPr>
+        <w:ind w:left="2880" w:hanging="360"/>
+      </w:pPr>
+      <w:rPr>
+        <w:rFonts w:ascii="Symbol" w:hAnsi="Symbol" w:hint="default"/>
+      </w:rPr>
+    </w:lvl>
+    <w:lvl w:ilvl="4" w:tplc="04090003" w:tentative="1">
+      <w:start w:val="1"/>
+      <w:numFmt w:val="bullet"/>
+      <w:lvlText w:val="o"/>
+      <w:lvlJc w:val="left"/>
+      <w:pPr>
+        <w:ind w:left="3600" w:hanging="360"/>
+      </w:pPr>
+      <w:rPr>
+        <w:rFonts w:ascii="Courier New" w:hAnsi="Courier New" w:cs="Courier New" w:hint="default"/>
+      </w:rPr>
+    </w:lvl>
+    <w:lvl w:ilvl="5" w:tplc="04090005" w:tentative="1">
+      <w:start w:val="1"/>
+      <w:numFmt w:val="bullet"/>
+      <w:lvlText w:val=""/>
+      <w:lvlJc w:val="left"/>
+      <w:pPr>
+        <w:ind w:left="4320" w:hanging="360"/>
+      </w:pPr>
+      <w:rPr>
+        <w:rFonts w:ascii="Wingdings" w:hAnsi="Wingdings" w:hint="default"/>
+      </w:rPr>
+    </w:lvl>
+    <w:lvl w:ilvl="6" w:tplc="04090001" w:tentative="1">
+      <w:start w:val="1"/>
+      <w:numFmt w:val="bullet"/>
+      <w:lvlText w:val=""/>
+      <w:lvlJc w:val="left"/>
+      <w:pPr>
+        <w:ind w:left="5040" w:hanging="360"/>
+      </w:pPr>
+      <w:rPr>
+        <w:rFonts w:ascii="Symbol" w:hAnsi="Symbol" w:hint="default"/>
+      </w:rPr>
+    </w:lvl>
+    <w:lvl w:ilvl="7" w:tplc="04090003" w:tentative="1">
+      <w:start w:val="1"/>
+      <w:numFmt w:val="bullet"/>
+      <w:lvlText w:val="o"/>
+      <w:lvlJc w:val="left"/>
+      <w:pPr>
+        <w:ind w:left="5760" w:hanging="360"/>
+      </w:pPr>
+      <w:rPr>
+        <w:rFonts w:ascii="Courier New" w:hAnsi="Courier New" w:cs="Courier New" w:hint="default"/>
+      </w:rPr>
+    </w:lvl>
+    <w:lvl w:ilvl="8" w:tplc="04090005" w:tentative="1">
+      <w:start w:val="1"/>
+      <w:numFmt w:val="bullet"/>
+      <w:lvlText w:val=""/>
+      <w:lvlJc w:val="left"/>
+      <w:pPr>
+        <w:ind w:left="6480" w:hanging="360"/>
+      </w:pPr>
+      <w:rPr>
+        <w:rFonts w:ascii="Wingdings" w:hAnsi="Wingdings" w:hint="default"/>
+      </w:rPr>
+    </w:lvl>
+  </w:abstractNum>
+  <w:abstractNum w:abstractNumId="4" w15:restartNumberingAfterBreak="0">
+    <w:nsid w:val="68525F2F"/>
+    <w:multiLevelType w:val="hybridMultilevel"/>
+    <w:tmpl w:val="9BEE956A"/>
+    <w:lvl w:ilvl="0" w:tplc="08090001">
+      <w:start w:val="1"/>
+      <w:numFmt w:val="bullet"/>
+      <w:lvlText w:val=""/>
+      <w:lvlJc w:val="left"/>
+      <w:pPr>
+        <w:ind w:left="1440" w:hanging="360"/>
+      </w:pPr>
+      <w:rPr>
+        <w:rFonts w:ascii="Symbol" w:hAnsi="Symbol" w:cs="Symbol" w:hint="default"/>
+      </w:rPr>
+    </w:lvl>
+    <w:lvl w:ilvl="1" w:tplc="08090003" w:tentative="1">
+      <w:start w:val="1"/>
+      <w:numFmt w:val="bullet"/>
+      <w:lvlText w:val="o"/>
+      <w:lvlJc w:val="left"/>
+      <w:pPr>
+        <w:ind w:left="2160" w:hanging="360"/>
+      </w:pPr>
+      <w:rPr>
+        <w:rFonts w:ascii="Courier New" w:hAnsi="Courier New" w:cs="Courier New" w:hint="default"/>
+      </w:rPr>
+    </w:lvl>
+    <w:lvl w:ilvl="2" w:tplc="08090005" w:tentative="1">
+      <w:start w:val="1"/>
+      <w:numFmt w:val="bullet"/>
+      <w:lvlText w:val=""/>
+      <w:lvlJc w:val="left"/>
+      <w:pPr>
+        <w:ind w:left="2880" w:hanging="360"/>
+      </w:pPr>
+      <w:rPr>
+        <w:rFonts w:ascii="Wingdings" w:hAnsi="Wingdings" w:cs="Wingdings" w:hint="default"/>
+      </w:rPr>
+    </w:lvl>
+    <w:lvl w:ilvl="3" w:tplc="08090001" w:tentative="1">
+      <w:start w:val="1"/>
+      <w:numFmt w:val="bullet"/>
+      <w:lvlText w:val=""/>
+      <w:lvlJc w:val="left"/>
+      <w:pPr>
+        <w:ind w:left="3600" w:hanging="360"/>
+      </w:pPr>
+      <w:rPr>
+        <w:rFonts w:ascii="Symbol" w:hAnsi="Symbol" w:cs="Symbol" w:hint="default"/>
+      </w:rPr>
+    </w:lvl>
+    <w:lvl w:ilvl="4" w:tplc="08090003" w:tentative="1">
+      <w:start w:val="1"/>
+      <w:numFmt w:val="bullet"/>
+      <w:lvlText w:val="o"/>
+      <w:lvlJc w:val="left"/>
+      <w:pPr>
+        <w:ind w:left="4320" w:hanging="360"/>
+      </w:pPr>
+      <w:rPr>
+        <w:rFonts w:ascii="Courier New" w:hAnsi="Courier New" w:cs="Courier New" w:hint="default"/>
+      </w:rPr>
+    </w:lvl>
+    <w:lvl w:ilvl="5" w:tplc="08090005" w:tentative="1">
+      <w:start w:val="1"/>
+      <w:numFmt w:val="bullet"/>
+      <w:lvlText w:val=""/>
+      <w:lvlJc w:val="left"/>
+      <w:pPr>
+        <w:ind w:left="5040" w:hanging="360"/>
+      </w:pPr>
+      <w:rPr>
+        <w:rFonts w:ascii="Wingdings" w:hAnsi="Wingdings" w:cs="Wingdings" w:hint="default"/>
+      </w:rPr>
+    </w:lvl>
+    <w:lvl w:ilvl="6" w:tplc="08090001" w:tentative="1">
+      <w:start w:val="1"/>
+      <w:numFmt w:val="bullet"/>
+      <w:lvlText w:val=""/>
+      <w:lvlJc w:val="left"/>
+      <w:pPr>
+        <w:ind w:left="5760" w:hanging="360"/>
+      </w:pPr>
+      <w:rPr>
+        <w:rFonts w:ascii="Symbol" w:hAnsi="Symbol" w:cs="Symbol" w:hint="default"/>
+      </w:rPr>
+    </w:lvl>
+    <w:lvl w:ilvl="7" w:tplc="08090003" w:tentative="1">
+      <w:start w:val="1"/>
+      <w:numFmt w:val="bullet"/>
+      <w:lvlText w:val="o"/>
+      <w:lvlJc w:val="left"/>
+      <w:pPr>
+        <w:ind w:left="6480" w:hanging="360"/>
+      </w:pPr>
+      <w:rPr>
+        <w:rFonts w:ascii="Courier New" w:hAnsi="Courier New" w:cs="Courier New" w:hint="default"/>
+      </w:rPr>
+    </w:lvl>
+    <w:lvl w:ilvl="8" w:tplc="08090005" w:tentative="1">
+      <w:start w:val="1"/>
+      <w:numFmt w:val="bullet"/>
+      <w:lvlText w:val=""/>
+      <w:lvlJc w:val="left"/>
+      <w:pPr>
+        <w:ind w:left="7200" w:hanging="360"/>
+      </w:pPr>
+      <w:rPr>
+        <w:rFonts w:ascii="Wingdings" w:hAnsi="Wingdings" w:cs="Wingdings" w:hint="default"/>
+      </w:rPr>
+    </w:lvl>
+  </w:abstractNum>
+  <w:abstractNum w:abstractNumId="5" w15:restartNumberingAfterBreak="0">
+    <w:nsid w:val="778A4310"/>
+    <w:multiLevelType w:val="hybridMultilevel"/>
+    <w:tmpl w:val="07C0BD06"/>
+    <w:lvl w:ilvl="0" w:tplc="04090001">
+      <w:start w:val="1"/>
+      <w:numFmt w:val="bullet"/>
+      <w:lvlText w:val=""/>
+      <w:lvlJc w:val="left"/>
+      <w:pPr>
+        <w:ind w:left="1440" w:hanging="360"/>
+      </w:pPr>
+      <w:rPr>
+        <w:rFonts w:ascii="Symbol" w:hAnsi="Symbol" w:hint="default"/>
+      </w:rPr>
+    </w:lvl>
+    <w:lvl w:ilvl="1" w:tplc="08090003" w:tentative="1">
+      <w:start w:val="1"/>
+      <w:numFmt w:val="bullet"/>
+      <w:lvlText w:val="o"/>
+      <w:lvlJc w:val="left"/>
+      <w:pPr>
+        <w:ind w:left="2160" w:hanging="360"/>
+      </w:pPr>
+      <w:rPr>
+        <w:rFonts w:ascii="Courier New" w:hAnsi="Courier New" w:cs="Courier New" w:hint="default"/>
+      </w:rPr>
+    </w:lvl>
+    <w:lvl w:ilvl="2" w:tplc="08090005" w:tentative="1">
+      <w:start w:val="1"/>
+      <w:numFmt w:val="bullet"/>
+      <w:lvlText w:val=""/>
+      <w:lvlJc w:val="left"/>
+      <w:pPr>
+        <w:ind w:left="2880" w:hanging="360"/>
+      </w:pPr>
+      <w:rPr>
+        <w:rFonts w:ascii="Wingdings" w:hAnsi="Wingdings" w:cs="Wingdings" w:hint="default"/>
+      </w:rPr>
+    </w:lvl>
+    <w:lvl w:ilvl="3" w:tplc="08090001" w:tentative="1">
+      <w:start w:val="1"/>
+      <w:numFmt w:val="bullet"/>
+      <w:lvlText w:val=""/>
+      <w:lvlJc w:val="left"/>
+      <w:pPr>
+        <w:ind w:left="3600" w:hanging="360"/>
+      </w:pPr>
+      <w:rPr>
+        <w:rFonts w:ascii="Symbol" w:hAnsi="Symbol" w:cs="Symbol" w:hint="default"/>
+      </w:rPr>
+    </w:lvl>
+    <w:lvl w:ilvl="4" w:tplc="08090003" w:tentative="1">
+      <w:start w:val="1"/>
+      <w:numFmt w:val="bullet"/>
+      <w:lvlText w:val="o"/>
+      <w:lvlJc w:val="left"/>
+      <w:pPr>
+        <w:ind w:left="4320" w:hanging="360"/>
+      </w:pPr>
+      <w:rPr>
+        <w:rFonts w:ascii="Courier New" w:hAnsi="Courier New" w:cs="Courier New" w:hint="default"/>
+      </w:rPr>
+    </w:lvl>
+    <w:lvl w:ilvl="5" w:tplc="08090005" w:tentative="1">
+      <w:start w:val="1"/>
+      <w:numFmt w:val="bullet"/>
+      <w:lvlText w:val=""/>
+      <w:lvlJc w:val="left"/>
+      <w:pPr>
+        <w:ind w:left="5040" w:hanging="360"/>
+      </w:pPr>
+      <w:rPr>
+        <w:rFonts w:ascii="Wingdings" w:hAnsi="Wingdings" w:cs="Wingdings" w:hint="default"/>
+      </w:rPr>
+    </w:lvl>
+    <w:lvl w:ilvl="6" w:tplc="08090001" w:tentative="1">
+      <w:start w:val="1"/>
+      <w:numFmt w:val="bullet"/>
+      <w:lvlText w:val=""/>
+      <w:lvlJc w:val="left"/>
+      <w:pPr>
+        <w:ind w:left="5760" w:hanging="360"/>
+      </w:pPr>
+      <w:rPr>
+        <w:rFonts w:ascii="Symbol" w:hAnsi="Symbol" w:cs="Symbol" w:hint="default"/>
+      </w:rPr>
+    </w:lvl>
+    <w:lvl w:ilvl="7" w:tplc="08090003" w:tentative="1">
+      <w:start w:val="1"/>
+      <w:numFmt w:val="bullet"/>
+      <w:lvlText w:val="o"/>
+      <w:lvlJc w:val="left"/>
+      <w:pPr>
+        <w:ind w:left="6480" w:hanging="360"/>
+      </w:pPr>
+      <w:rPr>
+        <w:rFonts w:ascii="Courier New" w:hAnsi="Courier New" w:cs="Courier New" w:hint="default"/>
+      </w:rPr>
+    </w:lvl>
+    <w:lvl w:ilvl="8" w:tplc="08090005" w:tentative="1">
+      <w:start w:val="1"/>
+      <w:numFmt w:val="bullet"/>
+      <w:lvlText w:val=""/>
+      <w:lvlJc w:val="left"/>
+      <w:pPr>
+        <w:ind w:left="7200" w:hanging="360"/>
+      </w:pPr>
+      <w:rPr>
+        <w:rFonts w:ascii="Wingdings" w:hAnsi="Wingdings" w:cs="Wingdings" w:hint="default"/>
+      </w:rPr>
+    </w:lvl>
+  </w:abstractNum>
+  <w:abstractNum w:abstractNumId="6" w15:restartNumberingAfterBreak="0">
+    <w:nsid w:val="793B166F"/>
+    <w:multiLevelType w:val="hybridMultilevel"/>
+    <w:tmpl w:val="9258BD24"/>
+    <w:lvl w:ilvl="0" w:tplc="04090001">
+      <w:start w:val="1"/>
+      <w:numFmt w:val="bullet"/>
+      <w:lvlText w:val=""/>
+      <w:lvlJc w:val="left"/>
+      <w:pPr>
+        <w:ind w:left="1440" w:hanging="360"/>
+      </w:pPr>
+      <w:rPr>
+        <w:rFonts w:ascii="Symbol" w:hAnsi="Symbol" w:hint="default"/>
+      </w:rPr>
+    </w:lvl>
+    <w:lvl w:ilvl="1" w:tplc="08090003" w:tentative="1">
+      <w:start w:val="1"/>
+      <w:numFmt w:val="bullet"/>
+      <w:lvlText w:val="o"/>
+      <w:lvlJc w:val="left"/>
+      <w:pPr>
+        <w:ind w:left="2160" w:hanging="360"/>
+      </w:pPr>
+      <w:rPr>
+        <w:rFonts w:ascii="Courier New" w:hAnsi="Courier New" w:cs="Courier New" w:hint="default"/>
+      </w:rPr>
+    </w:lvl>
+    <w:lvl w:ilvl="2" w:tplc="08090005" w:tentative="1">
+      <w:start w:val="1"/>
+      <w:numFmt w:val="bullet"/>
+      <w:lvlText w:val=""/>
+      <w:lvlJc w:val="left"/>
+      <w:pPr>
+        <w:ind w:left="2880" w:hanging="360"/>
+      </w:pPr>
+      <w:rPr>
+        <w:rFonts w:ascii="Wingdings" w:hAnsi="Wingdings" w:cs="Wingdings" w:hint="default"/>
+      </w:rPr>
+    </w:lvl>
+    <w:lvl w:ilvl="3" w:tplc="08090001" w:tentative="1">
+      <w:start w:val="1"/>
+      <w:numFmt w:val="bullet"/>
+      <w:lvlText w:val=""/>
+      <w:lvlJc w:val="left"/>
+      <w:pPr>
+        <w:ind w:left="3600" w:hanging="360"/>
+      </w:pPr>
+      <w:rPr>
+        <w:rFonts w:ascii="Symbol" w:hAnsi="Symbol" w:cs="Symbol" w:hint="default"/>
+      </w:rPr>
+    </w:lvl>
+    <w:lvl w:ilvl="4" w:tplc="08090003" w:tentative="1">
+      <w:start w:val="1"/>
+      <w:numFmt w:val="bullet"/>
+      <w:lvlText w:val="o"/>
+      <w:lvlJc w:val="left"/>
+      <w:pPr>
+        <w:ind w:left="4320" w:hanging="360"/>
+      </w:pPr>
+      <w:rPr>
+        <w:rFonts w:ascii="Courier New" w:hAnsi="Courier New" w:cs="Courier New" w:hint="default"/>
+      </w:rPr>
+    </w:lvl>
+    <w:lvl w:ilvl="5" w:tplc="08090005" w:tentative="1">
+      <w:start w:val="1"/>
+      <w:numFmt w:val="bullet"/>
+      <w:lvlText w:val=""/>
+      <w:lvlJc w:val="left"/>
+      <w:pPr>
+        <w:ind w:left="5040" w:hanging="360"/>
+      </w:pPr>
+      <w:rPr>
+        <w:rFonts w:ascii="Wingdings" w:hAnsi="Wingdings" w:cs="Wingdings" w:hint="default"/>
+      </w:rPr>
+    </w:lvl>
+    <w:lvl w:ilvl="6" w:tplc="08090001" w:tentative="1">
+      <w:start w:val="1"/>
+      <w:numFmt w:val="bullet"/>
+      <w:lvlText w:val=""/>
+      <w:lvlJc w:val="left"/>
+      <w:pPr>
+        <w:ind w:left="5760" w:hanging="360"/>
+      </w:pPr>
+      <w:rPr>
+        <w:rFonts w:ascii="Symbol" w:hAnsi="Symbol" w:cs="Symbol" w:hint="default"/>
+      </w:rPr>
+    </w:lvl>
+    <w:lvl w:ilvl="7" w:tplc="08090003" w:tentative="1">
+      <w:start w:val="1"/>
+      <w:numFmt w:val="bullet"/>
+      <w:lvlText w:val="o"/>
+      <w:lvlJc w:val="left"/>
+      <w:pPr>
+        <w:ind w:left="6480" w:hanging="360"/>
+      </w:pPr>
+      <w:rPr>
+        <w:rFonts w:ascii="Courier New" w:hAnsi="Courier New" w:cs="Courier New" w:hint="default"/>
+      </w:rPr>
+    </w:lvl>
+    <w:lvl w:ilvl="8" w:tplc="08090005" w:tentative="1">
+      <w:start w:val="1"/>
+      <w:numFmt w:val="bullet"/>
+      <w:lvlText w:val=""/>
+      <w:lvlJc w:val="left"/>
+      <w:pPr>
+        <w:ind w:left="7200" w:hanging="360"/>
+      </w:pPr>
+      <w:rPr>
+        <w:rFonts w:ascii="Wingdings" w:hAnsi="Wingdings" w:cs="Wingdings" w:hint="default"/>
+      </w:rPr>
+    </w:lvl>
+  </w:abstractNum>
+  <w:num w:numId="1">
+    <w:abstractNumId w:val="3"/>
+  </w:num>
+  <w:num w:numId="2">
+    <w:abstractNumId w:val="1"/>
+  </w:num>
+  <w:num w:numId="3">
+    <w:abstractNumId w:val="0"/>
+  </w:num>
+  <w:num w:numId="4">
+    <w:abstractNumId w:val="4"/>
+  </w:num>
+  <w:num w:numId="5">
+    <w:abstractNumId w:val="5"/>
+  </w:num>
+  <w:num w:numId="6">
+    <w:abstractNumId w:val="6"/>
+  </w:num>
+  <w:num w:numId="7">
+    <w:abstractNumId w:val="2"/>
+  </w:num>
+</w:numbering>
 </file>
 
 <file path=word/styles.xml><?xml version="1.0" encoding="utf-8"?>
@@ -411,6 +3886,47 @@
   <w:style w:type="paragraph" w:default="1" w:styleId="Normal">
     <w:name w:val="Normal"/>
     <w:qFormat/>
+    <w:rsid w:val="003C3FB7"/>
+    <w:pPr>
+      <w:spacing w:after="200" w:line="288" w:lineRule="auto"/>
+    </w:pPr>
+    <w:rPr>
+      <w:rFonts w:eastAsiaTheme="minorEastAsia"/>
+      <w:i/>
+      <w:iCs/>
+      <w:sz w:val="20"/>
+      <w:szCs w:val="20"/>
+      <w:lang w:eastAsia="en-GB"/>
+    </w:rPr>
+  </w:style>
+  <w:style w:type="paragraph" w:styleId="Heading1">
+    <w:name w:val="heading 1"/>
+    <w:basedOn w:val="Normal"/>
+    <w:next w:val="Normal"/>
+    <w:link w:val="Heading1Char"/>
+    <w:uiPriority w:val="9"/>
+    <w:qFormat/>
+    <w:rsid w:val="003C3FB7"/>
+    <w:pPr>
+      <w:pBdr>
+        <w:top w:val="single" w:sz="8" w:space="0" w:color="ED7D31" w:themeColor="accent2"/>
+        <w:left w:val="single" w:sz="8" w:space="0" w:color="ED7D31" w:themeColor="accent2"/>
+        <w:bottom w:val="single" w:sz="8" w:space="0" w:color="ED7D31" w:themeColor="accent2"/>
+        <w:right w:val="single" w:sz="8" w:space="0" w:color="ED7D31" w:themeColor="accent2"/>
+      </w:pBdr>
+      <w:shd w:val="clear" w:color="auto" w:fill="FBE4D5" w:themeFill="accent2" w:themeFillTint="33"/>
+      <w:spacing w:before="480" w:after="100" w:line="269" w:lineRule="auto"/>
+      <w:contextualSpacing/>
+      <w:outlineLvl w:val="0"/>
+    </w:pPr>
+    <w:rPr>
+      <w:rFonts w:asciiTheme="majorHAnsi" w:eastAsiaTheme="majorEastAsia" w:hAnsiTheme="majorHAnsi" w:cstheme="majorBidi"/>
+      <w:b/>
+      <w:bCs/>
+      <w:color w:val="823B0B" w:themeColor="accent2" w:themeShade="7F"/>
+      <w:sz w:val="22"/>
+      <w:szCs w:val="22"/>
+    </w:rPr>
   </w:style>
   <w:style w:type="character" w:default="1" w:styleId="DefaultParagraphFont">
     <w:name w:val="Default Paragraph Font"/>
@@ -438,6 +3954,57 @@
     <w:uiPriority w:val="99"/>
     <w:semiHidden/>
     <w:unhideWhenUsed/>
+  </w:style>
+  <w:style w:type="character" w:customStyle="1" w:styleId="Heading1Char">
+    <w:name w:val="Heading 1 Char"/>
+    <w:basedOn w:val="DefaultParagraphFont"/>
+    <w:link w:val="Heading1"/>
+    <w:uiPriority w:val="9"/>
+    <w:rsid w:val="003C3FB7"/>
+    <w:rPr>
+      <w:rFonts w:asciiTheme="majorHAnsi" w:eastAsiaTheme="majorEastAsia" w:hAnsiTheme="majorHAnsi" w:cstheme="majorBidi"/>
+      <w:b/>
+      <w:bCs/>
+      <w:i/>
+      <w:iCs/>
+      <w:color w:val="823B0B" w:themeColor="accent2" w:themeShade="7F"/>
+      <w:shd w:val="clear" w:color="auto" w:fill="FBE4D5" w:themeFill="accent2" w:themeFillTint="33"/>
+      <w:lang w:eastAsia="en-GB"/>
+    </w:rPr>
+  </w:style>
+  <w:style w:type="paragraph" w:styleId="ListParagraph">
+    <w:name w:val="List Paragraph"/>
+    <w:basedOn w:val="Normal"/>
+    <w:uiPriority w:val="34"/>
+    <w:qFormat/>
+    <w:rsid w:val="003C3FB7"/>
+    <w:pPr>
+      <w:ind w:left="720"/>
+      <w:contextualSpacing/>
+    </w:pPr>
+  </w:style>
+  <w:style w:type="character" w:styleId="SubtleEmphasis">
+    <w:name w:val="Subtle Emphasis"/>
+    <w:uiPriority w:val="19"/>
+    <w:qFormat/>
+    <w:rsid w:val="003C3FB7"/>
+    <w:rPr>
+      <w:rFonts w:asciiTheme="majorHAnsi" w:eastAsiaTheme="majorEastAsia" w:hAnsiTheme="majorHAnsi" w:cstheme="majorBidi"/>
+      <w:i/>
+      <w:iCs/>
+      <w:color w:val="ED7D31" w:themeColor="accent2"/>
+    </w:rPr>
+  </w:style>
+  <w:style w:type="character" w:styleId="Hyperlink">
+    <w:name w:val="Hyperlink"/>
+    <w:basedOn w:val="DefaultParagraphFont"/>
+    <w:uiPriority w:val="99"/>
+    <w:unhideWhenUsed/>
+    <w:rsid w:val="003C3FB7"/>
+    <w:rPr>
+      <w:color w:val="0563C1" w:themeColor="hyperlink"/>
+      <w:u w:val="single"/>
+    </w:rPr>
   </w:style>
 </w:styles>
 </file>

--- a/Nacedo-Zorgvol/Report-Nacedo.docx
+++ b/Nacedo-Zorgvol/Report-Nacedo.docx
@@ -9,6 +9,9 @@
       <w:r>
         <w:t xml:space="preserve">name Investigation of hardware </w:t>
       </w:r>
+      <w:r>
+        <w:t xml:space="preserve"> Week 7</w:t>
+      </w:r>
     </w:p>
     <w:p>
       <w:pPr>
@@ -20,21 +23,7 @@
         <w:rPr>
           <w:rStyle w:val="SubtleEmphasis"/>
         </w:rPr>
-        <w:t xml:space="preserve">Task 1: install and Test </w:t>
-      </w:r>
-      <w:proofErr w:type="spellStart"/>
-      <w:r>
-        <w:rPr>
-          <w:rStyle w:val="SubtleEmphasis"/>
-        </w:rPr>
-        <w:t>Netkit</w:t>
-      </w:r>
-      <w:proofErr w:type="spellEnd"/>
-      <w:r>
-        <w:rPr>
-          <w:rStyle w:val="SubtleEmphasis"/>
-        </w:rPr>
-        <w:t xml:space="preserve"> Tool</w:t>
+        <w:t>Task 1: install and Test Netkit Tool</w:t>
       </w:r>
     </w:p>
     <w:p>
@@ -51,36 +40,8 @@
           <w:iCs w:val="0"/>
           <w:color w:val="000000" w:themeColor="text1"/>
         </w:rPr>
-        <w:t xml:space="preserve">Consult this week’s theory presentation and use the </w:t>
-      </w:r>
-      <w:proofErr w:type="spellStart"/>
-      <w:r>
-        <w:rPr>
-          <w:i w:val="0"/>
-          <w:iCs w:val="0"/>
-          <w:color w:val="000000" w:themeColor="text1"/>
-        </w:rPr>
-        <w:t>Netkit</w:t>
-      </w:r>
-      <w:proofErr w:type="spellEnd"/>
-      <w:r>
-        <w:rPr>
-          <w:i w:val="0"/>
-          <w:iCs w:val="0"/>
-          <w:color w:val="000000" w:themeColor="text1"/>
-        </w:rPr>
-        <w:t xml:space="preserve"> commands to start and halt a network node as described in the presentation. </w:t>
-      </w:r>
-      <w:proofErr w:type="spellStart"/>
-      <w:r>
-        <w:rPr>
-          <w:i w:val="0"/>
-          <w:iCs w:val="0"/>
-          <w:color w:val="000000" w:themeColor="text1"/>
-        </w:rPr>
-        <w:t>Netkit</w:t>
-      </w:r>
-      <w:proofErr w:type="spellEnd"/>
+        <w:t>Consult this week’s theory presentation and use the Netkit commands to start and halt a network node as described in the presentation. Netkit</w:t>
+      </w:r>
       <w:r>
         <w:rPr>
           <w:i w:val="0"/>
@@ -159,15 +120,7 @@
         <w:t xml:space="preserve"> </w:t>
       </w:r>
       <w:r>
-        <w:t xml:space="preserve">Download </w:t>
-      </w:r>
-      <w:proofErr w:type="spellStart"/>
-      <w:r>
-        <w:t>netkit</w:t>
-      </w:r>
-      <w:proofErr w:type="spellEnd"/>
-      <w:r>
-        <w:t xml:space="preserve"> files</w:t>
+        <w:t>Download netkit files</w:t>
       </w:r>
     </w:p>
     <w:p>
@@ -267,15 +220,7 @@
         <w:t>Use this command “</w:t>
       </w:r>
       <w:r>
-        <w:t>tar -</w:t>
-      </w:r>
-      <w:proofErr w:type="spellStart"/>
-      <w:r>
-        <w:t>xjSf</w:t>
-      </w:r>
-      <w:proofErr w:type="spellEnd"/>
-      <w:r>
-        <w:t xml:space="preserve"> Downloads/netkit-2.8.tar.bz2</w:t>
+        <w:t>tar -xjSf Downloads/netkit-2.8.tar.bz2</w:t>
       </w:r>
       <w:r>
         <w:t>”</w:t>
@@ -293,15 +238,7 @@
         <w:t>Use this command “</w:t>
       </w:r>
       <w:r>
-        <w:t>tar -</w:t>
-      </w:r>
-      <w:proofErr w:type="spellStart"/>
-      <w:r>
-        <w:t>xjSf</w:t>
-      </w:r>
-      <w:proofErr w:type="spellEnd"/>
-      <w:r>
-        <w:t xml:space="preserve"> Downloads/netkit-filesystem-i386-F5.2.tar.bz2</w:t>
+        <w:t>tar -xjSf Downloads/netkit-filesystem-i386-F5.2.tar.bz2</w:t>
       </w:r>
       <w:r>
         <w:t>”</w:t>
@@ -319,15 +256,7 @@
         <w:t>Use this command “</w:t>
       </w:r>
       <w:r>
-        <w:t>tar -</w:t>
-      </w:r>
-      <w:proofErr w:type="spellStart"/>
-      <w:r>
-        <w:t>xjSf</w:t>
-      </w:r>
-      <w:proofErr w:type="spellEnd"/>
-      <w:r>
-        <w:t xml:space="preserve"> Downloads/netkit-kernel-i386-K2.8.tar.bz2</w:t>
+        <w:t>tar -xjSf Downloads/netkit-kernel-i386-K2.8.tar.bz2</w:t>
       </w:r>
       <w:r>
         <w:t>”</w:t>
@@ -360,15 +289,7 @@
         <w:t xml:space="preserve">The </w:t>
       </w:r>
       <w:r>
-        <w:t>“</w:t>
-      </w:r>
-      <w:proofErr w:type="spellStart"/>
-      <w:r>
-        <w:t>pwd</w:t>
-      </w:r>
-      <w:proofErr w:type="spellEnd"/>
-      <w:r>
-        <w:t>”</w:t>
+        <w:t>“pwd”</w:t>
       </w:r>
       <w:r>
         <w:t xml:space="preserve"> command</w:t>
@@ -387,15 +308,7 @@
         <w:t>/home/&lt;</w:t>
       </w:r>
       <w:r>
-        <w:t xml:space="preserve">your </w:t>
-      </w:r>
-      <w:proofErr w:type="spellStart"/>
-      <w:r>
-        <w:t>linux</w:t>
-      </w:r>
-      <w:proofErr w:type="spellEnd"/>
-      <w:r>
-        <w:t xml:space="preserve"> </w:t>
+        <w:t xml:space="preserve">your linux </w:t>
       </w:r>
       <w:r>
         <w:t>username&gt;</w:t>
@@ -417,15 +330,7 @@
         <w:t>export NETKIT_HOME=/home/&lt;your username&gt;</w:t>
       </w:r>
       <w:r>
-        <w:t>/</w:t>
-      </w:r>
-      <w:proofErr w:type="spellStart"/>
-      <w:r>
-        <w:t>netkit</w:t>
-      </w:r>
-      <w:proofErr w:type="spellEnd"/>
-      <w:r>
-        <w:t xml:space="preserve">” </w:t>
+        <w:t xml:space="preserve">/netkit” </w:t>
       </w:r>
     </w:p>
     <w:p>
@@ -492,13 +397,8 @@
         <w:t xml:space="preserve"> Use this command “</w:t>
       </w:r>
       <w:r>
-        <w:t>. $NETKIT_HOME/bin/</w:t>
-      </w:r>
-      <w:proofErr w:type="spellStart"/>
-      <w:r>
-        <w:t>netkit_bash_completion</w:t>
-      </w:r>
-      <w:proofErr w:type="spellEnd"/>
+        <w:t>. $NETKIT_HOME/bin/netkit_bash_completion</w:t>
+      </w:r>
       <w:r>
         <w:t>”</w:t>
       </w:r>
@@ -517,20 +417,10 @@
       <w:r>
         <w:t xml:space="preserve"> “</w:t>
       </w:r>
-      <w:proofErr w:type="spellStart"/>
       <w:proofErr w:type="gramStart"/>
       <w:r>
-        <w:t>gedit</w:t>
-      </w:r>
-      <w:proofErr w:type="spellEnd"/>
-      <w:r>
-        <w:t xml:space="preserve"> .</w:t>
-      </w:r>
-      <w:proofErr w:type="spellStart"/>
-      <w:r>
-        <w:t>bashrc</w:t>
-      </w:r>
-      <w:proofErr w:type="spellEnd"/>
+        <w:t>gedit .bashrc</w:t>
+      </w:r>
       <w:proofErr w:type="gramEnd"/>
       <w:r>
         <w:t>/”</w:t>
@@ -566,15 +456,7 @@
         <w:t>export NETKIT_HOME=/home/&lt;your username&gt;</w:t>
       </w:r>
       <w:r>
-        <w:t>/</w:t>
-      </w:r>
-      <w:proofErr w:type="spellStart"/>
-      <w:r>
-        <w:t>netkit</w:t>
-      </w:r>
-      <w:proofErr w:type="spellEnd"/>
-      <w:r>
-        <w:t>”</w:t>
+        <w:t>/netkit”</w:t>
       </w:r>
       <w:r>
         <w:t xml:space="preserve"> </w:t>
@@ -589,13 +471,8 @@
         <w:t xml:space="preserve"> end of the</w:t>
       </w:r>
       <w:r>
-        <w:t xml:space="preserve"> </w:t>
-      </w:r>
-      <w:proofErr w:type="spellStart"/>
-      <w:r>
-        <w:t>bashrc</w:t>
-      </w:r>
-      <w:proofErr w:type="spellEnd"/>
+        <w:t xml:space="preserve"> bashrc</w:t>
+      </w:r>
       <w:r>
         <w:t xml:space="preserve"> f</w:t>
       </w:r>
@@ -644,13 +521,8 @@
         <w:t xml:space="preserve"> end of the</w:t>
       </w:r>
       <w:r>
-        <w:t xml:space="preserve"> </w:t>
-      </w:r>
-      <w:proofErr w:type="spellStart"/>
-      <w:r>
-        <w:t>bashrc</w:t>
-      </w:r>
-      <w:proofErr w:type="spellEnd"/>
+        <w:t xml:space="preserve"> bashrc</w:t>
+      </w:r>
       <w:r>
         <w:t xml:space="preserve"> f</w:t>
       </w:r>
@@ -699,13 +571,8 @@
         <w:t xml:space="preserve"> end of the</w:t>
       </w:r>
       <w:r>
-        <w:t xml:space="preserve"> </w:t>
-      </w:r>
-      <w:proofErr w:type="spellStart"/>
-      <w:r>
-        <w:t>bashrc</w:t>
-      </w:r>
-      <w:proofErr w:type="spellEnd"/>
+        <w:t xml:space="preserve"> bashrc</w:t>
+      </w:r>
       <w:r>
         <w:t xml:space="preserve"> f</w:t>
       </w:r>
@@ -728,13 +595,8 @@
         <w:t>“</w:t>
       </w:r>
       <w:r>
-        <w:t>. $NETKIT_HOME/bin/</w:t>
-      </w:r>
-      <w:proofErr w:type="spellStart"/>
-      <w:r>
-        <w:t>netkit_bash_completion</w:t>
-      </w:r>
-      <w:proofErr w:type="spellEnd"/>
+        <w:t>. $NETKIT_HOME/bin/netkit_bash_completion</w:t>
+      </w:r>
       <w:r>
         <w:t>”</w:t>
       </w:r>
@@ -751,13 +613,8 @@
         <w:t xml:space="preserve"> end of the</w:t>
       </w:r>
       <w:r>
-        <w:t xml:space="preserve"> </w:t>
-      </w:r>
-      <w:proofErr w:type="spellStart"/>
-      <w:r>
-        <w:t>bashrc</w:t>
-      </w:r>
-      <w:proofErr w:type="spellEnd"/>
+        <w:t xml:space="preserve"> bashrc</w:t>
+      </w:r>
       <w:r>
         <w:t xml:space="preserve"> f</w:t>
       </w:r>
@@ -789,15 +646,7 @@
         </w:numPr>
       </w:pPr>
       <w:r>
-        <w:t xml:space="preserve">  “cd </w:t>
-      </w:r>
-      <w:proofErr w:type="spellStart"/>
-      <w:r>
-        <w:t>netkit</w:t>
-      </w:r>
-      <w:proofErr w:type="spellEnd"/>
-      <w:r>
-        <w:t>”</w:t>
+        <w:t xml:space="preserve">  “cd netkit”</w:t>
       </w:r>
     </w:p>
     <w:p>
@@ -829,13 +678,8 @@
       <w:r>
         <w:t>Use the command “</w:t>
       </w:r>
-      <w:proofErr w:type="spellStart"/>
-      <w:r>
-        <w:t>sudo</w:t>
-      </w:r>
-      <w:proofErr w:type="spellEnd"/>
-      <w:r>
-        <w:t xml:space="preserve"> apt-get install lib32ncurses5</w:t>
+      <w:r>
+        <w:t>sudo apt-get install lib32ncurses5</w:t>
       </w:r>
       <w:r>
         <w:t>”. Press key “y” on keyboard. If you see this message “</w:t>
@@ -870,13 +714,8 @@
       <w:r>
         <w:t>Use the command “</w:t>
       </w:r>
-      <w:proofErr w:type="spellStart"/>
-      <w:r>
-        <w:t>sudo</w:t>
-      </w:r>
-      <w:proofErr w:type="spellEnd"/>
-      <w:r>
-        <w:t xml:space="preserve"> apt-get install libc6-i386</w:t>
+      <w:r>
+        <w:t>sudo apt-get install libc6-i386</w:t>
       </w:r>
       <w:r>
         <w:t>”. Press key “y” on keyboard. If you see this message “</w:t>
@@ -911,19 +750,9 @@
       <w:r>
         <w:t>Use the command “</w:t>
       </w:r>
-      <w:proofErr w:type="spellStart"/>
-      <w:r>
-        <w:t>sudo</w:t>
-      </w:r>
-      <w:proofErr w:type="spellEnd"/>
-      <w:r>
-        <w:t xml:space="preserve"> apt-get install </w:t>
-      </w:r>
-      <w:proofErr w:type="spellStart"/>
-      <w:r>
-        <w:t>xterm</w:t>
-      </w:r>
-      <w:proofErr w:type="spellEnd"/>
+      <w:r>
+        <w:t>sudo apt-get install xterm</w:t>
+      </w:r>
       <w:r>
         <w:t>”. Press key “y” on keyboard. If you see this message “</w:t>
       </w:r>
@@ -964,15 +793,7 @@
         <w:t>./check_configuration.sh</w:t>
       </w:r>
       <w:r>
-        <w:t xml:space="preserve">” to check if </w:t>
-      </w:r>
-      <w:proofErr w:type="spellStart"/>
-      <w:r>
-        <w:t>netkit</w:t>
-      </w:r>
-      <w:proofErr w:type="spellEnd"/>
-      <w:r>
-        <w:t xml:space="preserve"> has install successfully</w:t>
+        <w:t>” to check if netkit has install successfully</w:t>
       </w:r>
     </w:p>
     <w:p>
@@ -984,70 +805,41 @@
         </w:numPr>
       </w:pPr>
       <w:r>
-        <w:t xml:space="preserve">Run </w:t>
-      </w:r>
-      <w:proofErr w:type="spellStart"/>
-      <w:r>
-        <w:t>netkit</w:t>
-      </w:r>
-      <w:proofErr w:type="spellEnd"/>
+        <w:t xml:space="preserve">Run netkit </w:t>
+      </w:r>
+      <w:r>
+        <w:t>(assuming you’re still in the “~/netkit$” directory)</w:t>
+      </w:r>
+    </w:p>
+    <w:p>
+      <w:pPr>
+        <w:pStyle w:val="ListParagraph"/>
+      </w:pPr>
+      <w:r>
+        <w:t>Use the command</w:t>
+      </w:r>
+      <w:r>
+        <w:t xml:space="preserve"> “</w:t>
+      </w:r>
+      <w:r>
+        <w:t>vstart pc1</w:t>
+      </w:r>
+      <w:r>
+        <w:t>” (starts virtual machine)</w:t>
+      </w:r>
+    </w:p>
+    <w:p>
+      <w:pPr>
+        <w:pStyle w:val="ListParagraph"/>
+      </w:pPr>
+      <w:r>
+        <w:t>Use the command</w:t>
+      </w:r>
       <w:r>
         <w:t xml:space="preserve"> </w:t>
       </w:r>
       <w:r>
-        <w:t>(assuming you’re still in the “~/</w:t>
-      </w:r>
-      <w:proofErr w:type="spellStart"/>
-      <w:r>
-        <w:t>netkit</w:t>
-      </w:r>
-      <w:proofErr w:type="spellEnd"/>
-      <w:r>
-        <w:t>$” directory)</w:t>
-      </w:r>
-    </w:p>
-    <w:p>
-      <w:pPr>
-        <w:pStyle w:val="ListParagraph"/>
-      </w:pPr>
-      <w:r>
-        <w:t>Use the command</w:t>
-      </w:r>
-      <w:r>
-        <w:t xml:space="preserve"> “</w:t>
-      </w:r>
-      <w:proofErr w:type="spellStart"/>
-      <w:r>
-        <w:t>vstart</w:t>
-      </w:r>
-      <w:proofErr w:type="spellEnd"/>
-      <w:r>
-        <w:t xml:space="preserve"> pc1</w:t>
-      </w:r>
-      <w:r>
-        <w:t>” (starts virtual machine)</w:t>
-      </w:r>
-    </w:p>
-    <w:p>
-      <w:pPr>
-        <w:pStyle w:val="ListParagraph"/>
-      </w:pPr>
-      <w:r>
-        <w:t>Use the command</w:t>
-      </w:r>
-      <w:r>
-        <w:t xml:space="preserve"> </w:t>
-      </w:r>
-      <w:r>
-        <w:t>“</w:t>
-      </w:r>
-      <w:proofErr w:type="spellStart"/>
-      <w:r>
-        <w:t>vlist</w:t>
-      </w:r>
-      <w:proofErr w:type="spellEnd"/>
-      <w:r>
-        <w:t>”</w:t>
+        <w:t>“vlist”</w:t>
       </w:r>
       <w:r>
         <w:t xml:space="preserve"> (lists all virtual machines)</w:t>
@@ -1065,15 +857,7 @@
         <w:t xml:space="preserve"> </w:t>
       </w:r>
       <w:r>
-        <w:t>“</w:t>
-      </w:r>
-      <w:proofErr w:type="spellStart"/>
-      <w:r>
-        <w:t>vhalt</w:t>
-      </w:r>
-      <w:proofErr w:type="spellEnd"/>
-      <w:r>
-        <w:t xml:space="preserve"> -r pc</w:t>
+        <w:t>“vhalt -r pc</w:t>
       </w:r>
       <w:proofErr w:type="gramStart"/>
       <w:r>
@@ -2685,6 +2469,4018 @@
       </w:pPr>
     </w:p>
     <w:p/>
+    <w:p/>
+    <w:p/>
+    <w:p/>
+    <w:p>
+      <w:pPr>
+        <w:pStyle w:val="Heading1"/>
+      </w:pPr>
+      <w:r>
+        <w:t>Linux, Static IP address / Subnet configuration</w:t>
+      </w:r>
+      <w:r>
+        <w:t xml:space="preserve"> Week 8</w:t>
+      </w:r>
+    </w:p>
+    <w:p>
+      <w:pPr>
+        <w:rPr>
+          <w:rStyle w:val="SubtleReference"/>
+        </w:rPr>
+      </w:pPr>
+      <w:r>
+        <w:rPr>
+          <w:rStyle w:val="SubtleReference"/>
+        </w:rPr>
+        <w:t>Linux, Static IP address/subnets configuration</w:t>
+      </w:r>
+    </w:p>
+    <w:p>
+      <w:pPr>
+        <w:rPr>
+          <w:rStyle w:val="SubtleEmphasis"/>
+          <w:b/>
+        </w:rPr>
+      </w:pPr>
+    </w:p>
+    <w:p>
+      <w:pPr>
+        <w:rPr>
+          <w:rStyle w:val="SubtleEmphasis"/>
+        </w:rPr>
+      </w:pPr>
+      <w:r>
+        <w:rPr>
+          <w:rStyle w:val="SubtleEmphasis"/>
+          <w:b/>
+        </w:rPr>
+        <w:t>Task 1</w:t>
+      </w:r>
+      <w:r>
+        <w:rPr>
+          <w:rStyle w:val="SubtleEmphasis"/>
+          <w:b/>
+        </w:rPr>
+        <w:t>a</w:t>
+      </w:r>
+      <w:r>
+        <w:rPr>
+          <w:rStyle w:val="SubtleEmphasis"/>
+        </w:rPr>
+        <w:t>: Do Linux Tutorial</w:t>
+      </w:r>
+    </w:p>
+    <w:p>
+      <w:pPr>
+        <w:rPr>
+          <w:color w:val="000000" w:themeColor="text1"/>
+          <w:sz w:val="16"/>
+          <w:szCs w:val="16"/>
+        </w:rPr>
+      </w:pPr>
+      <w:r>
+        <w:rPr>
+          <w:color w:val="000000" w:themeColor="text1"/>
+          <w:sz w:val="16"/>
+          <w:szCs w:val="16"/>
+        </w:rPr>
+        <w:t>Go to</w:t>
+      </w:r>
+      <w:r>
+        <w:rPr>
+          <w:color w:val="8496B0" w:themeColor="text2" w:themeTint="99"/>
+          <w:sz w:val="16"/>
+          <w:szCs w:val="16"/>
+        </w:rPr>
+        <w:t xml:space="preserve"> </w:t>
+      </w:r>
+      <w:hyperlink r:id="rId15" w:history="1">
+        <w:r>
+          <w:rPr>
+            <w:rStyle w:val="Hyperlink"/>
+            <w:sz w:val="16"/>
+            <w:szCs w:val="16"/>
+          </w:rPr>
+          <w:t>http://www.ee.surrey.ac.uk/Teaching/Unix/unix2.html</w:t>
+        </w:r>
+      </w:hyperlink>
+      <w:r>
+        <w:rPr>
+          <w:color w:val="8496B0" w:themeColor="text2" w:themeTint="99"/>
+          <w:sz w:val="16"/>
+          <w:szCs w:val="16"/>
+        </w:rPr>
+        <w:t xml:space="preserve"> </w:t>
+      </w:r>
+      <w:r>
+        <w:rPr>
+          <w:color w:val="000000" w:themeColor="text1"/>
+          <w:sz w:val="16"/>
+          <w:szCs w:val="16"/>
+        </w:rPr>
+        <w:t xml:space="preserve">and do the 2nd basic Unix tutorial. </w:t>
+      </w:r>
+    </w:p>
+    <w:p>
+      <w:pPr>
+        <w:rPr>
+          <w:color w:val="A5A5A5" w:themeColor="accent3"/>
+          <w:sz w:val="16"/>
+          <w:szCs w:val="16"/>
+        </w:rPr>
+      </w:pPr>
+      <w:r>
+        <w:rPr>
+          <w:color w:val="A5A5A5" w:themeColor="accent3"/>
+          <w:sz w:val="16"/>
+          <w:szCs w:val="16"/>
+        </w:rPr>
+        <w:t xml:space="preserve">Provide screenshots of all exercises 2a and 2b. Do all subsections of this tutorial – all of them are </w:t>
+      </w:r>
+      <w:proofErr w:type="gramStart"/>
+      <w:r>
+        <w:rPr>
+          <w:color w:val="A5A5A5" w:themeColor="accent3"/>
+          <w:sz w:val="16"/>
+          <w:szCs w:val="16"/>
+        </w:rPr>
+        <w:t>really useful</w:t>
+      </w:r>
+      <w:proofErr w:type="gramEnd"/>
+      <w:r>
+        <w:rPr>
+          <w:color w:val="A5A5A5" w:themeColor="accent3"/>
+          <w:sz w:val="16"/>
+          <w:szCs w:val="16"/>
+        </w:rPr>
+        <w:t>! This task should be done individually, so</w:t>
+      </w:r>
+      <w:r>
+        <w:rPr>
+          <w:color w:val="A5A5A5" w:themeColor="accent3"/>
+          <w:sz w:val="16"/>
+          <w:szCs w:val="16"/>
+        </w:rPr>
+        <w:t xml:space="preserve"> each member of the team should provide his/her evidence(screenshots)</w:t>
+      </w:r>
+      <w:r>
+        <w:rPr>
+          <w:color w:val="A5A5A5" w:themeColor="accent3"/>
+          <w:sz w:val="16"/>
+          <w:szCs w:val="16"/>
+        </w:rPr>
+        <w:t>.</w:t>
+      </w:r>
+    </w:p>
+    <w:p>
+      <w:pPr>
+        <w:rPr>
+          <w:color w:val="A5A5A5" w:themeColor="accent3"/>
+          <w:sz w:val="16"/>
+          <w:szCs w:val="16"/>
+        </w:rPr>
+      </w:pPr>
+    </w:p>
+    <w:p>
+      <w:pPr>
+        <w:rPr>
+          <w:color w:val="A5A5A5" w:themeColor="accent3"/>
+          <w:sz w:val="16"/>
+          <w:szCs w:val="16"/>
+        </w:rPr>
+      </w:pPr>
+    </w:p>
+    <w:p>
+      <w:pPr>
+        <w:rPr>
+          <w:noProof/>
+        </w:rPr>
+      </w:pPr>
+      <w:r>
+        <w:rPr>
+          <w:noProof/>
+        </w:rPr>
+        <w:t>2a.</w:t>
+      </w:r>
+    </w:p>
+    <w:p>
+      <w:pPr>
+        <w:rPr>
+          <w:color w:val="A5A5A5" w:themeColor="accent3"/>
+          <w:sz w:val="16"/>
+          <w:szCs w:val="16"/>
+        </w:rPr>
+      </w:pPr>
+      <w:r>
+        <w:rPr>
+          <w:noProof/>
+        </w:rPr>
+        <w:drawing>
+          <wp:inline distT="0" distB="0" distL="0" distR="0" wp14:anchorId="7F817B4F" wp14:editId="256480CF">
+            <wp:extent cx="5627077" cy="3892491"/>
+            <wp:effectExtent l="0" t="0" r="0" b="0"/>
+            <wp:docPr id="7" name="Picture 7"/>
+            <wp:cNvGraphicFramePr>
+              <a:graphicFrameLocks xmlns:a="http://schemas.openxmlformats.org/drawingml/2006/main" noChangeAspect="1"/>
+            </wp:cNvGraphicFramePr>
+            <a:graphic xmlns:a="http://schemas.openxmlformats.org/drawingml/2006/main">
+              <a:graphicData uri="http://schemas.openxmlformats.org/drawingml/2006/picture">
+                <pic:pic xmlns:pic="http://schemas.openxmlformats.org/drawingml/2006/picture">
+                  <pic:nvPicPr>
+                    <pic:cNvPr id="1" name=""/>
+                    <pic:cNvPicPr/>
+                  </pic:nvPicPr>
+                  <pic:blipFill rotWithShape="1">
+                    <a:blip r:embed="rId16"/>
+                    <a:srcRect r="22572" b="4727"/>
+                    <a:stretch/>
+                  </pic:blipFill>
+                  <pic:spPr bwMode="auto">
+                    <a:xfrm>
+                      <a:off x="0" y="0"/>
+                      <a:ext cx="5649975" cy="3908330"/>
+                    </a:xfrm>
+                    <a:prstGeom prst="rect">
+                      <a:avLst/>
+                    </a:prstGeom>
+                    <a:ln>
+                      <a:noFill/>
+                    </a:ln>
+                    <a:extLst>
+                      <a:ext uri="{53640926-AAD7-44D8-BBD7-CCE9431645EC}">
+                        <a14:shadowObscured xmlns:a14="http://schemas.microsoft.com/office/drawing/2010/main"/>
+                      </a:ext>
+                    </a:extLst>
+                  </pic:spPr>
+                </pic:pic>
+              </a:graphicData>
+            </a:graphic>
+          </wp:inline>
+        </w:drawing>
+      </w:r>
+    </w:p>
+    <w:p>
+      <w:pPr>
+        <w:rPr>
+          <w:color w:val="A5A5A5" w:themeColor="accent3"/>
+          <w:sz w:val="16"/>
+          <w:szCs w:val="16"/>
+        </w:rPr>
+      </w:pPr>
+    </w:p>
+    <w:p>
+      <w:pPr>
+        <w:rPr>
+          <w:color w:val="A5A5A5" w:themeColor="accent3"/>
+          <w:sz w:val="16"/>
+          <w:szCs w:val="16"/>
+        </w:rPr>
+      </w:pPr>
+    </w:p>
+    <w:p>
+      <w:pPr>
+        <w:rPr>
+          <w:color w:val="A5A5A5" w:themeColor="accent3"/>
+          <w:sz w:val="16"/>
+          <w:szCs w:val="16"/>
+        </w:rPr>
+      </w:pPr>
+    </w:p>
+    <w:p>
+      <w:pPr>
+        <w:rPr>
+          <w:color w:val="000000" w:themeColor="text1"/>
+          <w:sz w:val="16"/>
+          <w:szCs w:val="16"/>
+        </w:rPr>
+      </w:pPr>
+    </w:p>
+    <w:p>
+      <w:pPr>
+        <w:rPr>
+          <w:color w:val="000000" w:themeColor="text1"/>
+          <w:sz w:val="16"/>
+          <w:szCs w:val="16"/>
+        </w:rPr>
+      </w:pPr>
+      <w:r>
+        <w:rPr>
+          <w:color w:val="000000" w:themeColor="text1"/>
+          <w:sz w:val="16"/>
+          <w:szCs w:val="16"/>
+        </w:rPr>
+        <w:t>2b.</w:t>
+      </w:r>
+    </w:p>
+    <w:p>
+      <w:pPr>
+        <w:rPr>
+          <w:noProof/>
+        </w:rPr>
+      </w:pPr>
+    </w:p>
+    <w:p>
+      <w:pPr>
+        <w:rPr>
+          <w:color w:val="000000" w:themeColor="text1"/>
+          <w:sz w:val="16"/>
+          <w:szCs w:val="16"/>
+        </w:rPr>
+      </w:pPr>
+      <w:r>
+        <w:rPr>
+          <w:noProof/>
+        </w:rPr>
+        <w:lastRenderedPageBreak/>
+        <w:drawing>
+          <wp:inline distT="0" distB="0" distL="0" distR="0" wp14:anchorId="1BAE4976" wp14:editId="0844F98E">
+            <wp:extent cx="5533566" cy="3815862"/>
+            <wp:effectExtent l="0" t="0" r="0" b="0"/>
+            <wp:docPr id="10" name="Picture 10"/>
+            <wp:cNvGraphicFramePr>
+              <a:graphicFrameLocks xmlns:a="http://schemas.openxmlformats.org/drawingml/2006/main" noChangeAspect="1"/>
+            </wp:cNvGraphicFramePr>
+            <a:graphic xmlns:a="http://schemas.openxmlformats.org/drawingml/2006/main">
+              <a:graphicData uri="http://schemas.openxmlformats.org/drawingml/2006/picture">
+                <pic:pic xmlns:pic="http://schemas.openxmlformats.org/drawingml/2006/picture">
+                  <pic:nvPicPr>
+                    <pic:cNvPr id="1" name=""/>
+                    <pic:cNvPicPr/>
+                  </pic:nvPicPr>
+                  <pic:blipFill rotWithShape="1">
+                    <a:blip r:embed="rId17"/>
+                    <a:srcRect r="21711" b="3968"/>
+                    <a:stretch/>
+                  </pic:blipFill>
+                  <pic:spPr bwMode="auto">
+                    <a:xfrm>
+                      <a:off x="0" y="0"/>
+                      <a:ext cx="5551756" cy="3828405"/>
+                    </a:xfrm>
+                    <a:prstGeom prst="rect">
+                      <a:avLst/>
+                    </a:prstGeom>
+                    <a:ln>
+                      <a:noFill/>
+                    </a:ln>
+                    <a:extLst>
+                      <a:ext uri="{53640926-AAD7-44D8-BBD7-CCE9431645EC}">
+                        <a14:shadowObscured xmlns:a14="http://schemas.microsoft.com/office/drawing/2010/main"/>
+                      </a:ext>
+                    </a:extLst>
+                  </pic:spPr>
+                </pic:pic>
+              </a:graphicData>
+            </a:graphic>
+          </wp:inline>
+        </w:drawing>
+      </w:r>
+    </w:p>
+    <w:p>
+      <w:pPr>
+        <w:rPr>
+          <w:color w:val="A5A5A5" w:themeColor="accent3"/>
+          <w:sz w:val="16"/>
+          <w:szCs w:val="16"/>
+        </w:rPr>
+      </w:pPr>
+    </w:p>
+    <w:p>
+      <w:pPr>
+        <w:rPr>
+          <w:color w:val="A5A5A5" w:themeColor="accent3"/>
+          <w:sz w:val="16"/>
+          <w:szCs w:val="16"/>
+        </w:rPr>
+      </w:pPr>
+    </w:p>
+    <w:p>
+      <w:pPr>
+        <w:rPr>
+          <w:color w:val="A5A5A5" w:themeColor="accent3"/>
+          <w:sz w:val="16"/>
+          <w:szCs w:val="16"/>
+        </w:rPr>
+      </w:pPr>
+    </w:p>
+    <w:p>
+      <w:pPr>
+        <w:rPr>
+          <w:color w:val="A5A5A5" w:themeColor="accent3"/>
+          <w:sz w:val="16"/>
+          <w:szCs w:val="16"/>
+        </w:rPr>
+      </w:pPr>
+    </w:p>
+    <w:p>
+      <w:pPr>
+        <w:rPr>
+          <w:rStyle w:val="SubtleEmphasis"/>
+        </w:rPr>
+      </w:pPr>
+      <w:r>
+        <w:rPr>
+          <w:rStyle w:val="SubtleEmphasis"/>
+          <w:b/>
+        </w:rPr>
+        <w:t>Task 1</w:t>
+      </w:r>
+      <w:r>
+        <w:rPr>
+          <w:rStyle w:val="SubtleEmphasis"/>
+          <w:b/>
+        </w:rPr>
+        <w:t>b</w:t>
+      </w:r>
+      <w:r>
+        <w:rPr>
+          <w:rStyle w:val="SubtleEmphasis"/>
+        </w:rPr>
+        <w:t>:</w:t>
+      </w:r>
+      <w:r>
+        <w:rPr>
+          <w:rStyle w:val="SubtleEmphasis"/>
+        </w:rPr>
+        <w:t xml:space="preserve"> Networking exercise</w:t>
+      </w:r>
+    </w:p>
+    <w:p>
+      <w:pPr>
+        <w:rPr>
+          <w:rStyle w:val="Hyperlink"/>
+          <w:sz w:val="16"/>
+          <w:szCs w:val="16"/>
+          <w:lang w:val="en-US"/>
+        </w:rPr>
+      </w:pPr>
+      <w:r>
+        <w:rPr>
+          <w:color w:val="000000" w:themeColor="text1"/>
+          <w:sz w:val="16"/>
+          <w:szCs w:val="16"/>
+        </w:rPr>
+        <w:t>Do the netwoerking online exercises  via this link</w:t>
+      </w:r>
+      <w:r>
+        <w:rPr>
+          <w:rStyle w:val="Hyperlink"/>
+        </w:rPr>
+        <w:t xml:space="preserve"> </w:t>
+      </w:r>
+      <w:hyperlink r:id="rId18" w:history="1">
+        <w:r>
+          <w:rPr>
+            <w:rStyle w:val="Hyperlink"/>
+            <w:sz w:val="16"/>
+            <w:szCs w:val="16"/>
+          </w:rPr>
+          <w:t>https://courses.codemax.net/w8.html</w:t>
+        </w:r>
+      </w:hyperlink>
+      <w:r>
+        <w:rPr>
+          <w:rStyle w:val="Hyperlink"/>
+          <w:sz w:val="16"/>
+          <w:szCs w:val="16"/>
+          <w:lang w:val="en-US"/>
+        </w:rPr>
+        <w:t>.</w:t>
+      </w:r>
+    </w:p>
+    <w:p>
+      <w:pPr>
+        <w:rPr>
+          <w:lang w:val="en-US"/>
+        </w:rPr>
+      </w:pPr>
+    </w:p>
+    <w:p>
+      <w:pPr>
+        <w:rPr>
+          <w:rStyle w:val="SubtleEmphasis"/>
+          <w:lang w:val="en-US"/>
+        </w:rPr>
+      </w:pPr>
+      <w:r>
+        <w:rPr>
+          <w:color w:val="A5A5A5" w:themeColor="accent3"/>
+          <w:sz w:val="16"/>
+          <w:szCs w:val="16"/>
+        </w:rPr>
+        <w:t>Provide screenshots of all exercis</w:t>
+      </w:r>
+      <w:r>
+        <w:rPr>
+          <w:color w:val="A5A5A5" w:themeColor="accent3"/>
+          <w:sz w:val="16"/>
+          <w:szCs w:val="16"/>
+          <w:lang w:val="en-US"/>
+        </w:rPr>
+        <w:t>es.</w:t>
+      </w:r>
+    </w:p>
+    <w:p>
+      <w:pPr>
+        <w:rPr>
+          <w:rStyle w:val="SubtleEmphasis"/>
+        </w:rPr>
+      </w:pPr>
+      <w:r>
+        <w:rPr>
+          <w:rStyle w:val="SubtleEmphasis"/>
+        </w:rPr>
+        <w:t xml:space="preserve"> </w:t>
+      </w:r>
+    </w:p>
+    <w:p>
+      <w:pPr>
+        <w:rPr>
+          <w:rStyle w:val="SubtleEmphasis"/>
+        </w:rPr>
+      </w:pPr>
+      <w:r>
+        <w:rPr>
+          <w:noProof/>
+        </w:rPr>
+        <w:lastRenderedPageBreak/>
+        <w:drawing>
+          <wp:inline distT="0" distB="0" distL="0" distR="0" wp14:anchorId="59266D37" wp14:editId="3238AC66">
+            <wp:extent cx="6188710" cy="3479165"/>
+            <wp:effectExtent l="0" t="0" r="2540" b="6985"/>
+            <wp:docPr id="13" name="Picture 13"/>
+            <wp:cNvGraphicFramePr>
+              <a:graphicFrameLocks xmlns:a="http://schemas.openxmlformats.org/drawingml/2006/main" noChangeAspect="1"/>
+            </wp:cNvGraphicFramePr>
+            <a:graphic xmlns:a="http://schemas.openxmlformats.org/drawingml/2006/main">
+              <a:graphicData uri="http://schemas.openxmlformats.org/drawingml/2006/picture">
+                <pic:pic xmlns:pic="http://schemas.openxmlformats.org/drawingml/2006/picture">
+                  <pic:nvPicPr>
+                    <pic:cNvPr id="1" name=""/>
+                    <pic:cNvPicPr/>
+                  </pic:nvPicPr>
+                  <pic:blipFill>
+                    <a:blip r:embed="rId19"/>
+                    <a:stretch>
+                      <a:fillRect/>
+                    </a:stretch>
+                  </pic:blipFill>
+                  <pic:spPr>
+                    <a:xfrm>
+                      <a:off x="0" y="0"/>
+                      <a:ext cx="6188710" cy="3479165"/>
+                    </a:xfrm>
+                    <a:prstGeom prst="rect">
+                      <a:avLst/>
+                    </a:prstGeom>
+                  </pic:spPr>
+                </pic:pic>
+              </a:graphicData>
+            </a:graphic>
+          </wp:inline>
+        </w:drawing>
+      </w:r>
+      <w:r>
+        <w:rPr>
+          <w:rStyle w:val="SubtleEmphasis"/>
+        </w:rPr>
+        <w:br w:type="page"/>
+      </w:r>
+    </w:p>
+    <w:p>
+      <w:pPr>
+        <w:rPr>
+          <w:rStyle w:val="SubtleEmphasis"/>
+        </w:rPr>
+      </w:pPr>
+      <w:r>
+        <w:rPr>
+          <w:rStyle w:val="SubtleEmphasis"/>
+          <w:b/>
+        </w:rPr>
+        <w:lastRenderedPageBreak/>
+        <w:t>Task 2:</w:t>
+      </w:r>
+      <w:r>
+        <w:rPr>
+          <w:rStyle w:val="SubtleEmphasis"/>
+        </w:rPr>
+        <w:t xml:space="preserve"> Build A Simple Netkit Network</w:t>
+      </w:r>
+    </w:p>
+    <w:p>
+      <w:pPr>
+        <w:rPr>
+          <w:color w:val="000000" w:themeColor="text1"/>
+          <w:sz w:val="16"/>
+          <w:szCs w:val="16"/>
+        </w:rPr>
+      </w:pPr>
+      <w:r>
+        <w:rPr>
+          <w:color w:val="000000" w:themeColor="text1"/>
+          <w:sz w:val="16"/>
+          <w:szCs w:val="16"/>
+        </w:rPr>
+        <w:t>Read the explanation of the basic Netkit commands and use them to build a simple network of two nodes connected to a LAN interface.</w:t>
+      </w:r>
+    </w:p>
+    <w:p>
+      <w:pPr>
+        <w:rPr>
+          <w:color w:val="000000" w:themeColor="text1"/>
+          <w:sz w:val="16"/>
+          <w:szCs w:val="16"/>
+        </w:rPr>
+      </w:pPr>
+      <w:r>
+        <w:rPr>
+          <w:color w:val="000000" w:themeColor="text1"/>
+          <w:sz w:val="16"/>
+          <w:szCs w:val="16"/>
+        </w:rPr>
+        <w:t>Try the following configurations:</w:t>
+      </w:r>
+    </w:p>
+    <w:p>
+      <w:pPr>
+        <w:rPr>
+          <w:color w:val="000000" w:themeColor="text1"/>
+          <w:sz w:val="16"/>
+          <w:szCs w:val="16"/>
+        </w:rPr>
+      </w:pPr>
+      <w:r>
+        <w:rPr>
+          <w:color w:val="000000" w:themeColor="text1"/>
+          <w:sz w:val="16"/>
+          <w:szCs w:val="16"/>
+        </w:rPr>
+        <w:t>A) Configure the IP addresses of the 2 nodes by using the “ifconfig” command explained in the theory lesson.</w:t>
+      </w:r>
+    </w:p>
+    <w:p>
+      <w:pPr>
+        <w:pStyle w:val="ListParagraph"/>
+        <w:numPr>
+          <w:ilvl w:val="0"/>
+          <w:numId w:val="8"/>
+        </w:numPr>
+        <w:spacing w:after="0" w:line="240" w:lineRule="auto"/>
+        <w:rPr>
+          <w:color w:val="000000" w:themeColor="text1"/>
+          <w:sz w:val="16"/>
+          <w:szCs w:val="16"/>
+        </w:rPr>
+      </w:pPr>
+      <w:r>
+        <w:rPr>
+          <w:color w:val="000000" w:themeColor="text1"/>
+          <w:sz w:val="16"/>
+          <w:szCs w:val="16"/>
+        </w:rPr>
+        <w:t>Node1 has an IP address 102.10.2.1/24</w:t>
+      </w:r>
+    </w:p>
+    <w:p>
+      <w:pPr>
+        <w:pStyle w:val="ListParagraph"/>
+        <w:numPr>
+          <w:ilvl w:val="0"/>
+          <w:numId w:val="8"/>
+        </w:numPr>
+        <w:spacing w:after="0" w:line="240" w:lineRule="auto"/>
+        <w:rPr>
+          <w:color w:val="000000" w:themeColor="text1"/>
+          <w:sz w:val="16"/>
+          <w:szCs w:val="16"/>
+        </w:rPr>
+      </w:pPr>
+      <w:r>
+        <w:rPr>
+          <w:color w:val="000000" w:themeColor="text1"/>
+          <w:sz w:val="16"/>
+          <w:szCs w:val="16"/>
+        </w:rPr>
+        <w:t>Node2 has an IP address 102.20.2.1/24</w:t>
+      </w:r>
+    </w:p>
+    <w:p>
+      <w:pPr>
+        <w:rPr>
+          <w:color w:val="000000" w:themeColor="text1"/>
+          <w:sz w:val="16"/>
+          <w:szCs w:val="16"/>
+        </w:rPr>
+      </w:pPr>
+    </w:p>
+    <w:p>
+      <w:pPr>
+        <w:rPr>
+          <w:color w:val="000000" w:themeColor="text1"/>
+          <w:sz w:val="16"/>
+          <w:szCs w:val="16"/>
+        </w:rPr>
+      </w:pPr>
+      <w:r>
+        <w:rPr>
+          <w:color w:val="000000" w:themeColor="text1"/>
+          <w:sz w:val="16"/>
+          <w:szCs w:val="16"/>
+        </w:rPr>
+        <w:t xml:space="preserve">Check whether your configuration was successful by using ping command between these two nodes. </w:t>
+      </w:r>
+    </w:p>
+    <w:p>
+      <w:pPr>
+        <w:pStyle w:val="ListParagraph"/>
+        <w:numPr>
+          <w:ilvl w:val="0"/>
+          <w:numId w:val="14"/>
+        </w:numPr>
+        <w:rPr>
+          <w:color w:val="A5A5A5" w:themeColor="accent3"/>
+          <w:sz w:val="16"/>
+          <w:szCs w:val="16"/>
+        </w:rPr>
+      </w:pPr>
+      <w:r>
+        <w:rPr>
+          <w:color w:val="A5A5A5" w:themeColor="accent3"/>
+          <w:sz w:val="16"/>
+          <w:szCs w:val="16"/>
+        </w:rPr>
+        <w:t>What is the result of the ping? Can you explain it? Provide a screenshot</w:t>
+      </w:r>
+      <w:r>
+        <w:rPr>
+          <w:color w:val="A5A5A5" w:themeColor="accent3"/>
+          <w:sz w:val="16"/>
+          <w:szCs w:val="16"/>
+        </w:rPr>
+        <w:t>.</w:t>
+      </w:r>
+    </w:p>
+    <w:p>
+      <w:pPr>
+        <w:pStyle w:val="ListParagraph"/>
+        <w:rPr>
+          <w:color w:val="A5A5A5" w:themeColor="accent3"/>
+          <w:sz w:val="16"/>
+          <w:szCs w:val="16"/>
+        </w:rPr>
+      </w:pPr>
+      <w:r>
+        <w:rPr>
+          <w:noProof/>
+          <w:color w:val="A5A5A5" w:themeColor="accent3"/>
+          <w:sz w:val="16"/>
+          <w:szCs w:val="16"/>
+        </w:rPr>
+        <w:drawing>
+          <wp:inline distT="0" distB="0" distL="0" distR="0" wp14:anchorId="433AA197" wp14:editId="3B560435">
+            <wp:extent cx="6184900" cy="6051550"/>
+            <wp:effectExtent l="0" t="0" r="6350" b="6350"/>
+            <wp:docPr id="23" name="Picture 23"/>
+            <wp:cNvGraphicFramePr>
+              <a:graphicFrameLocks xmlns:a="http://schemas.openxmlformats.org/drawingml/2006/main" noChangeAspect="1"/>
+            </wp:cNvGraphicFramePr>
+            <a:graphic xmlns:a="http://schemas.openxmlformats.org/drawingml/2006/main">
+              <a:graphicData uri="http://schemas.openxmlformats.org/drawingml/2006/picture">
+                <pic:pic xmlns:pic="http://schemas.openxmlformats.org/drawingml/2006/picture">
+                  <pic:nvPicPr>
+                    <pic:cNvPr id="0" name="Picture 2"/>
+                    <pic:cNvPicPr>
+                      <a:picLocks noChangeAspect="1" noChangeArrowheads="1"/>
+                    </pic:cNvPicPr>
+                  </pic:nvPicPr>
+                  <pic:blipFill>
+                    <a:blip r:embed="rId20">
+                      <a:extLst>
+                        <a:ext uri="{28A0092B-C50C-407E-A947-70E740481C1C}">
+                          <a14:useLocalDpi xmlns:a14="http://schemas.microsoft.com/office/drawing/2010/main" val="0"/>
+                        </a:ext>
+                      </a:extLst>
+                    </a:blip>
+                    <a:srcRect/>
+                    <a:stretch>
+                      <a:fillRect/>
+                    </a:stretch>
+                  </pic:blipFill>
+                  <pic:spPr bwMode="auto">
+                    <a:xfrm>
+                      <a:off x="0" y="0"/>
+                      <a:ext cx="6184900" cy="6051550"/>
+                    </a:xfrm>
+                    <a:prstGeom prst="rect">
+                      <a:avLst/>
+                    </a:prstGeom>
+                    <a:noFill/>
+                    <a:ln>
+                      <a:noFill/>
+                    </a:ln>
+                  </pic:spPr>
+                </pic:pic>
+              </a:graphicData>
+            </a:graphic>
+          </wp:inline>
+        </w:drawing>
+      </w:r>
+    </w:p>
+    <w:p>
+      <w:pPr>
+        <w:pStyle w:val="ListParagraph"/>
+        <w:rPr>
+          <w:color w:val="FF0000"/>
+          <w:sz w:val="16"/>
+          <w:szCs w:val="16"/>
+        </w:rPr>
+      </w:pPr>
+      <w:r>
+        <w:rPr>
+          <w:color w:val="FF0000"/>
+          <w:sz w:val="16"/>
+          <w:szCs w:val="16"/>
+        </w:rPr>
+        <w:t xml:space="preserve">The </w:t>
+      </w:r>
+      <w:r>
+        <w:rPr>
+          <w:color w:val="FF0000"/>
+          <w:sz w:val="16"/>
+          <w:szCs w:val="16"/>
+        </w:rPr>
+        <w:t>ping wasn’t successful because the ip addresses are not in the same range.</w:t>
+      </w:r>
+    </w:p>
+    <w:p>
+      <w:pPr>
+        <w:pStyle w:val="ListParagraph"/>
+        <w:numPr>
+          <w:ilvl w:val="0"/>
+          <w:numId w:val="14"/>
+        </w:numPr>
+        <w:rPr>
+          <w:color w:val="A5A5A5" w:themeColor="accent3"/>
+          <w:sz w:val="16"/>
+          <w:szCs w:val="16"/>
+        </w:rPr>
+      </w:pPr>
+      <w:r>
+        <w:rPr>
+          <w:color w:val="A5A5A5" w:themeColor="accent3"/>
+          <w:sz w:val="16"/>
+          <w:szCs w:val="16"/>
+        </w:rPr>
+        <w:t>Look at the ARP entries of your Node1 and Node2. Which command do you use? Which ARP entries are there?</w:t>
+      </w:r>
+    </w:p>
+    <w:p>
+      <w:pPr>
+        <w:pStyle w:val="ListParagraph"/>
+        <w:rPr>
+          <w:color w:val="FF0000"/>
+          <w:sz w:val="16"/>
+          <w:szCs w:val="16"/>
+        </w:rPr>
+      </w:pPr>
+      <w:r>
+        <w:rPr>
+          <w:color w:val="FF0000"/>
+          <w:sz w:val="16"/>
+          <w:szCs w:val="16"/>
+        </w:rPr>
+        <w:t>“Arp 102.20.2.1</w:t>
+      </w:r>
+      <w:proofErr w:type="gramStart"/>
+      <w:r>
+        <w:rPr>
+          <w:color w:val="FF0000"/>
+          <w:sz w:val="16"/>
+          <w:szCs w:val="16"/>
+        </w:rPr>
+        <w:t>” ,</w:t>
+      </w:r>
+      <w:proofErr w:type="gramEnd"/>
+      <w:r>
+        <w:rPr>
+          <w:color w:val="FF0000"/>
+          <w:sz w:val="16"/>
+          <w:szCs w:val="16"/>
+        </w:rPr>
+        <w:t xml:space="preserve"> “Arp 102.10.2.1”</w:t>
+      </w:r>
+      <w:r>
+        <w:rPr>
+          <w:color w:val="FF0000"/>
+          <w:sz w:val="16"/>
+          <w:szCs w:val="16"/>
+        </w:rPr>
+        <w:t>. The arp entries are sill empty because there was no connection established between the nodes.</w:t>
+      </w:r>
+    </w:p>
+    <w:p>
+      <w:pPr>
+        <w:pStyle w:val="ListParagraph"/>
+        <w:rPr>
+          <w:color w:val="A5A5A5" w:themeColor="accent3"/>
+          <w:sz w:val="16"/>
+          <w:szCs w:val="16"/>
+        </w:rPr>
+      </w:pPr>
+    </w:p>
+    <w:p>
+      <w:pPr>
+        <w:pStyle w:val="ListParagraph"/>
+        <w:rPr>
+          <w:color w:val="A5A5A5" w:themeColor="accent3"/>
+          <w:sz w:val="16"/>
+          <w:szCs w:val="16"/>
+        </w:rPr>
+      </w:pPr>
+    </w:p>
+    <w:p>
+      <w:pPr>
+        <w:rPr>
+          <w:color w:val="000000" w:themeColor="text1"/>
+          <w:sz w:val="16"/>
+          <w:szCs w:val="16"/>
+        </w:rPr>
+      </w:pPr>
+      <w:r>
+        <w:rPr>
+          <w:color w:val="000000" w:themeColor="text1"/>
+          <w:sz w:val="16"/>
+          <w:szCs w:val="16"/>
+        </w:rPr>
+        <w:t>B) Configure the IP addresses of the 2 nodes by using the “ip” command explained in the theory lesson.</w:t>
+      </w:r>
+    </w:p>
+    <w:p>
+      <w:pPr>
+        <w:pStyle w:val="ListParagraph"/>
+        <w:numPr>
+          <w:ilvl w:val="0"/>
+          <w:numId w:val="9"/>
+        </w:numPr>
+        <w:spacing w:after="0" w:line="240" w:lineRule="auto"/>
+        <w:rPr>
+          <w:color w:val="000000" w:themeColor="text1"/>
+          <w:sz w:val="16"/>
+          <w:szCs w:val="16"/>
+        </w:rPr>
+      </w:pPr>
+      <w:r>
+        <w:rPr>
+          <w:color w:val="000000" w:themeColor="text1"/>
+          <w:sz w:val="16"/>
+          <w:szCs w:val="16"/>
+        </w:rPr>
+        <w:t>Node1 has an IP address 102.10.2.1/</w:t>
+      </w:r>
+      <w:r>
+        <w:rPr>
+          <w:color w:val="000000" w:themeColor="text1"/>
+          <w:sz w:val="16"/>
+          <w:szCs w:val="16"/>
+        </w:rPr>
+        <w:t>10</w:t>
+      </w:r>
+    </w:p>
+    <w:p>
+      <w:pPr>
+        <w:pStyle w:val="ListParagraph"/>
+        <w:numPr>
+          <w:ilvl w:val="0"/>
+          <w:numId w:val="9"/>
+        </w:numPr>
+        <w:spacing w:after="0" w:line="240" w:lineRule="auto"/>
+        <w:rPr>
+          <w:color w:val="000000" w:themeColor="text1"/>
+          <w:sz w:val="16"/>
+          <w:szCs w:val="16"/>
+        </w:rPr>
+      </w:pPr>
+      <w:r>
+        <w:rPr>
+          <w:color w:val="000000" w:themeColor="text1"/>
+          <w:sz w:val="16"/>
+          <w:szCs w:val="16"/>
+        </w:rPr>
+        <w:t>Node2 has an IP address 102.20.2.1/</w:t>
+      </w:r>
+      <w:r>
+        <w:rPr>
+          <w:color w:val="000000" w:themeColor="text1"/>
+          <w:sz w:val="16"/>
+          <w:szCs w:val="16"/>
+        </w:rPr>
+        <w:t>10</w:t>
+      </w:r>
+    </w:p>
+    <w:p>
+      <w:pPr>
+        <w:rPr>
+          <w:color w:val="000000" w:themeColor="text1"/>
+          <w:sz w:val="16"/>
+          <w:szCs w:val="16"/>
+        </w:rPr>
+      </w:pPr>
+    </w:p>
+    <w:p>
+      <w:pPr>
+        <w:rPr>
+          <w:color w:val="000000" w:themeColor="text1"/>
+          <w:sz w:val="16"/>
+          <w:szCs w:val="16"/>
+        </w:rPr>
+      </w:pPr>
+      <w:r>
+        <w:rPr>
+          <w:color w:val="000000" w:themeColor="text1"/>
+          <w:sz w:val="16"/>
+          <w:szCs w:val="16"/>
+        </w:rPr>
+        <w:t xml:space="preserve">Check whether your configuration was successful by using ping command between these two nodes. </w:t>
+      </w:r>
+    </w:p>
+    <w:p>
+      <w:pPr>
+        <w:pStyle w:val="ListParagraph"/>
+        <w:rPr>
+          <w:sz w:val="16"/>
+          <w:szCs w:val="16"/>
+        </w:rPr>
+      </w:pPr>
+      <w:r>
+        <w:rPr>
+          <w:sz w:val="16"/>
+          <w:szCs w:val="16"/>
+        </w:rPr>
+        <w:t>What is the result of the ping? Can you explain it? Provide a screenshot of your configured interfaces.</w:t>
+      </w:r>
+    </w:p>
+    <w:p>
+      <w:pPr>
+        <w:pStyle w:val="ListParagraph"/>
+        <w:rPr>
+          <w:color w:val="FF0000"/>
+          <w:sz w:val="16"/>
+          <w:szCs w:val="16"/>
+        </w:rPr>
+      </w:pPr>
+      <w:r>
+        <w:rPr>
+          <w:color w:val="FF0000"/>
+          <w:sz w:val="16"/>
+          <w:szCs w:val="16"/>
+        </w:rPr>
+        <w:t xml:space="preserve">The ranges of the ip addresses are wrong that’s why </w:t>
+      </w:r>
+      <w:r>
+        <w:rPr>
+          <w:color w:val="FF0000"/>
+          <w:sz w:val="16"/>
+          <w:szCs w:val="16"/>
+        </w:rPr>
+        <w:t>the nodes</w:t>
+      </w:r>
+      <w:r>
+        <w:rPr>
+          <w:color w:val="FF0000"/>
+          <w:sz w:val="16"/>
+          <w:szCs w:val="16"/>
+        </w:rPr>
+        <w:t xml:space="preserve"> cannot communicate.</w:t>
+      </w:r>
+    </w:p>
+    <w:p>
+      <w:pPr>
+        <w:pStyle w:val="ListParagraph"/>
+        <w:rPr>
+          <w:color w:val="A5A5A5" w:themeColor="accent3"/>
+          <w:sz w:val="16"/>
+          <w:szCs w:val="16"/>
+        </w:rPr>
+      </w:pPr>
+      <w:r>
+        <w:rPr>
+          <w:noProof/>
+          <w:color w:val="000000" w:themeColor="text1"/>
+          <w:sz w:val="16"/>
+          <w:szCs w:val="16"/>
+        </w:rPr>
+        <w:drawing>
+          <wp:inline distT="0" distB="0" distL="0" distR="0" wp14:anchorId="6DEC43BC" wp14:editId="1BEF8560">
+            <wp:extent cx="6186170" cy="6054725"/>
+            <wp:effectExtent l="0" t="0" r="5080" b="3175"/>
+            <wp:docPr id="24" name="Picture 24"/>
+            <wp:cNvGraphicFramePr>
+              <a:graphicFrameLocks xmlns:a="http://schemas.openxmlformats.org/drawingml/2006/main" noChangeAspect="1"/>
+            </wp:cNvGraphicFramePr>
+            <a:graphic xmlns:a="http://schemas.openxmlformats.org/drawingml/2006/main">
+              <a:graphicData uri="http://schemas.openxmlformats.org/drawingml/2006/picture">
+                <pic:pic xmlns:pic="http://schemas.openxmlformats.org/drawingml/2006/picture">
+                  <pic:nvPicPr>
+                    <pic:cNvPr id="0" name="Picture 3"/>
+                    <pic:cNvPicPr>
+                      <a:picLocks noChangeAspect="1" noChangeArrowheads="1"/>
+                    </pic:cNvPicPr>
+                  </pic:nvPicPr>
+                  <pic:blipFill>
+                    <a:blip r:embed="rId21">
+                      <a:extLst>
+                        <a:ext uri="{28A0092B-C50C-407E-A947-70E740481C1C}">
+                          <a14:useLocalDpi xmlns:a14="http://schemas.microsoft.com/office/drawing/2010/main" val="0"/>
+                        </a:ext>
+                      </a:extLst>
+                    </a:blip>
+                    <a:srcRect/>
+                    <a:stretch>
+                      <a:fillRect/>
+                    </a:stretch>
+                  </pic:blipFill>
+                  <pic:spPr bwMode="auto">
+                    <a:xfrm>
+                      <a:off x="0" y="0"/>
+                      <a:ext cx="6186170" cy="6054725"/>
+                    </a:xfrm>
+                    <a:prstGeom prst="rect">
+                      <a:avLst/>
+                    </a:prstGeom>
+                    <a:noFill/>
+                    <a:ln>
+                      <a:noFill/>
+                    </a:ln>
+                  </pic:spPr>
+                </pic:pic>
+              </a:graphicData>
+            </a:graphic>
+          </wp:inline>
+        </w:drawing>
+      </w:r>
+    </w:p>
+    <w:p>
+      <w:pPr>
+        <w:ind w:left="360"/>
+        <w:rPr>
+          <w:color w:val="A5A5A5" w:themeColor="accent3"/>
+          <w:sz w:val="16"/>
+          <w:szCs w:val="16"/>
+        </w:rPr>
+      </w:pPr>
+    </w:p>
+    <w:p>
+      <w:pPr>
+        <w:ind w:left="360"/>
+        <w:rPr>
+          <w:color w:val="A5A5A5" w:themeColor="accent3"/>
+          <w:sz w:val="16"/>
+          <w:szCs w:val="16"/>
+        </w:rPr>
+      </w:pPr>
+    </w:p>
+    <w:p>
+      <w:pPr>
+        <w:widowControl w:val="0"/>
+        <w:autoSpaceDE w:val="0"/>
+        <w:autoSpaceDN w:val="0"/>
+        <w:adjustRightInd w:val="0"/>
+        <w:rPr>
+          <w:sz w:val="16"/>
+          <w:szCs w:val="16"/>
+        </w:rPr>
+      </w:pPr>
+    </w:p>
+    <w:p>
+      <w:pPr>
+        <w:pStyle w:val="ListParagraph"/>
+        <w:numPr>
+          <w:ilvl w:val="0"/>
+          <w:numId w:val="15"/>
+        </w:numPr>
+        <w:rPr>
+          <w:color w:val="A5A5A5" w:themeColor="accent3"/>
+          <w:sz w:val="16"/>
+          <w:szCs w:val="16"/>
+        </w:rPr>
+      </w:pPr>
+      <w:r>
+        <w:rPr>
+          <w:color w:val="A5A5A5" w:themeColor="accent3"/>
+          <w:sz w:val="16"/>
+          <w:szCs w:val="16"/>
+        </w:rPr>
+        <w:lastRenderedPageBreak/>
+        <w:t>Look at the ARP entries of your Node1 and Node2. Which ARP entries are there?</w:t>
+      </w:r>
+    </w:p>
+    <w:p>
+      <w:pPr>
+        <w:rPr>
+          <w:color w:val="FF0000"/>
+          <w:sz w:val="16"/>
+          <w:szCs w:val="16"/>
+        </w:rPr>
+      </w:pPr>
+      <w:r>
+        <w:rPr>
+          <w:color w:val="FF0000"/>
+          <w:sz w:val="16"/>
+          <w:szCs w:val="16"/>
+        </w:rPr>
+        <w:t>The arp entries are registered as incomplete. The ip addresses “102.20.2.1”, “102.10.2.1</w:t>
+      </w:r>
+      <w:proofErr w:type="gramStart"/>
+      <w:r>
+        <w:rPr>
+          <w:color w:val="FF0000"/>
+          <w:sz w:val="16"/>
+          <w:szCs w:val="16"/>
+        </w:rPr>
+        <w:t>”  are</w:t>
+      </w:r>
+      <w:proofErr w:type="gramEnd"/>
+      <w:r>
+        <w:rPr>
+          <w:color w:val="FF0000"/>
+          <w:sz w:val="16"/>
+          <w:szCs w:val="16"/>
+        </w:rPr>
+        <w:t xml:space="preserve"> shown in the register.</w:t>
+      </w:r>
+    </w:p>
+    <w:p>
+      <w:pPr>
+        <w:rPr>
+          <w:color w:val="FF0000"/>
+          <w:sz w:val="16"/>
+          <w:szCs w:val="16"/>
+        </w:rPr>
+      </w:pPr>
+    </w:p>
+    <w:p>
+      <w:pPr>
+        <w:rPr>
+          <w:color w:val="000000" w:themeColor="text1"/>
+          <w:sz w:val="16"/>
+          <w:szCs w:val="16"/>
+        </w:rPr>
+      </w:pPr>
+    </w:p>
+    <w:p>
+      <w:pPr>
+        <w:rPr>
+          <w:color w:val="000000" w:themeColor="text1"/>
+          <w:sz w:val="16"/>
+          <w:szCs w:val="16"/>
+        </w:rPr>
+      </w:pPr>
+      <w:r>
+        <w:rPr>
+          <w:color w:val="000000" w:themeColor="text1"/>
+          <w:sz w:val="16"/>
+          <w:szCs w:val="16"/>
+        </w:rPr>
+        <w:t xml:space="preserve">C) </w:t>
+      </w:r>
+      <w:r>
+        <w:rPr>
+          <w:color w:val="000000" w:themeColor="text1"/>
+          <w:sz w:val="16"/>
+          <w:szCs w:val="16"/>
+        </w:rPr>
+        <w:t xml:space="preserve">Configure both nodes to have a subnet mask </w:t>
+      </w:r>
+      <w:proofErr w:type="gramStart"/>
+      <w:r>
+        <w:rPr>
+          <w:color w:val="000000" w:themeColor="text1"/>
+          <w:sz w:val="16"/>
+          <w:szCs w:val="16"/>
+        </w:rPr>
+        <w:t>255.255.255.0, and</w:t>
+      </w:r>
+      <w:proofErr w:type="gramEnd"/>
+      <w:r>
+        <w:rPr>
+          <w:color w:val="000000" w:themeColor="text1"/>
+          <w:sz w:val="16"/>
+          <w:szCs w:val="16"/>
+        </w:rPr>
+        <w:t xml:space="preserve"> change the </w:t>
+      </w:r>
+      <w:r>
+        <w:rPr>
+          <w:color w:val="000000" w:themeColor="text1"/>
+          <w:sz w:val="16"/>
+          <w:szCs w:val="16"/>
+        </w:rPr>
+        <w:t xml:space="preserve">IP address of </w:t>
+      </w:r>
+      <w:r>
+        <w:rPr>
+          <w:color w:val="000000" w:themeColor="text1"/>
+          <w:sz w:val="16"/>
+          <w:szCs w:val="16"/>
+        </w:rPr>
+        <w:t>Node2</w:t>
+      </w:r>
+      <w:r>
+        <w:rPr>
+          <w:color w:val="000000" w:themeColor="text1"/>
+          <w:sz w:val="16"/>
+          <w:szCs w:val="16"/>
+        </w:rPr>
+        <w:t xml:space="preserve"> in such a way that the ping between them is successful.</w:t>
+      </w:r>
+    </w:p>
+    <w:p>
+      <w:pPr>
+        <w:rPr>
+          <w:color w:val="A5A5A5" w:themeColor="accent3"/>
+          <w:sz w:val="16"/>
+          <w:szCs w:val="16"/>
+        </w:rPr>
+      </w:pPr>
+      <w:r>
+        <w:rPr>
+          <w:color w:val="A5A5A5" w:themeColor="accent3"/>
+          <w:sz w:val="16"/>
+          <w:szCs w:val="16"/>
+        </w:rPr>
+        <w:t>1. Provide a screenshot of your configuration and successful ping.</w:t>
+      </w:r>
+    </w:p>
+    <w:p>
+      <w:pPr>
+        <w:rPr>
+          <w:sz w:val="16"/>
+          <w:szCs w:val="16"/>
+        </w:rPr>
+      </w:pPr>
+    </w:p>
+    <w:p>
+      <w:pPr>
+        <w:rPr>
+          <w:color w:val="A5A5A5" w:themeColor="accent3"/>
+          <w:sz w:val="16"/>
+          <w:szCs w:val="16"/>
+        </w:rPr>
+      </w:pPr>
+    </w:p>
+    <w:p>
+      <w:pPr>
+        <w:tabs>
+          <w:tab w:val="left" w:pos="1368"/>
+        </w:tabs>
+        <w:rPr>
+          <w:color w:val="A5A5A5" w:themeColor="accent3"/>
+          <w:sz w:val="16"/>
+          <w:szCs w:val="16"/>
+        </w:rPr>
+      </w:pPr>
+      <w:r>
+        <w:rPr>
+          <w:sz w:val="16"/>
+          <w:szCs w:val="16"/>
+        </w:rPr>
+        <w:tab/>
+      </w:r>
+      <w:r>
+        <w:rPr>
+          <w:noProof/>
+          <w:sz w:val="16"/>
+          <w:szCs w:val="16"/>
+        </w:rPr>
+        <w:drawing>
+          <wp:inline distT="0" distB="0" distL="0" distR="0" wp14:anchorId="4EDC73F0" wp14:editId="7A58A3A3">
+            <wp:extent cx="6172200" cy="3048000"/>
+            <wp:effectExtent l="0" t="0" r="0" b="0"/>
+            <wp:docPr id="8" name="Picture 8"/>
+            <wp:cNvGraphicFramePr>
+              <a:graphicFrameLocks xmlns:a="http://schemas.openxmlformats.org/drawingml/2006/main" noChangeAspect="1"/>
+            </wp:cNvGraphicFramePr>
+            <a:graphic xmlns:a="http://schemas.openxmlformats.org/drawingml/2006/main">
+              <a:graphicData uri="http://schemas.openxmlformats.org/drawingml/2006/picture">
+                <pic:pic xmlns:pic="http://schemas.openxmlformats.org/drawingml/2006/picture">
+                  <pic:nvPicPr>
+                    <pic:cNvPr id="0" name="Picture 6"/>
+                    <pic:cNvPicPr>
+                      <a:picLocks noChangeAspect="1" noChangeArrowheads="1"/>
+                    </pic:cNvPicPr>
+                  </pic:nvPicPr>
+                  <pic:blipFill>
+                    <a:blip r:embed="rId22" cstate="print">
+                      <a:extLst>
+                        <a:ext uri="{28A0092B-C50C-407E-A947-70E740481C1C}">
+                          <a14:useLocalDpi xmlns:a14="http://schemas.microsoft.com/office/drawing/2010/main" val="0"/>
+                        </a:ext>
+                      </a:extLst>
+                    </a:blip>
+                    <a:srcRect/>
+                    <a:stretch>
+                      <a:fillRect/>
+                    </a:stretch>
+                  </pic:blipFill>
+                  <pic:spPr bwMode="auto">
+                    <a:xfrm>
+                      <a:off x="0" y="0"/>
+                      <a:ext cx="6172200" cy="3048000"/>
+                    </a:xfrm>
+                    <a:prstGeom prst="rect">
+                      <a:avLst/>
+                    </a:prstGeom>
+                    <a:noFill/>
+                    <a:ln>
+                      <a:noFill/>
+                    </a:ln>
+                  </pic:spPr>
+                </pic:pic>
+              </a:graphicData>
+            </a:graphic>
+          </wp:inline>
+        </w:drawing>
+      </w:r>
+    </w:p>
+    <w:p>
+      <w:pPr>
+        <w:rPr>
+          <w:color w:val="A5A5A5" w:themeColor="accent3"/>
+          <w:sz w:val="16"/>
+          <w:szCs w:val="16"/>
+        </w:rPr>
+      </w:pPr>
+    </w:p>
+    <w:p>
+      <w:pPr>
+        <w:pStyle w:val="ListParagraph"/>
+        <w:numPr>
+          <w:ilvl w:val="0"/>
+          <w:numId w:val="15"/>
+        </w:numPr>
+        <w:rPr>
+          <w:color w:val="FF0000"/>
+          <w:sz w:val="16"/>
+          <w:szCs w:val="16"/>
+        </w:rPr>
+      </w:pPr>
+      <w:r>
+        <w:rPr>
+          <w:color w:val="A5A5A5" w:themeColor="accent3"/>
+          <w:sz w:val="16"/>
+          <w:szCs w:val="16"/>
+        </w:rPr>
+        <w:t xml:space="preserve">After successful ping ARP entries of both nodes should be changed. Provide a screenshot of the new ARP situation and explain it. What is the command to clear the ARP cache again? </w:t>
+      </w:r>
+    </w:p>
+    <w:p>
+      <w:pPr>
+        <w:pStyle w:val="ListParagraph"/>
+        <w:rPr>
+          <w:color w:val="FF0000"/>
+          <w:sz w:val="16"/>
+          <w:szCs w:val="16"/>
+        </w:rPr>
+      </w:pPr>
+      <w:r>
+        <w:rPr>
+          <w:color w:val="FF0000"/>
+          <w:sz w:val="16"/>
+          <w:szCs w:val="16"/>
+        </w:rPr>
+        <w:t>The communication between both nodes was successful because the arp situation is not incomplete anymore.</w:t>
+      </w:r>
+    </w:p>
+    <w:p>
+      <w:pPr>
+        <w:pStyle w:val="ListParagraph"/>
+        <w:rPr>
+          <w:color w:val="FF0000"/>
+          <w:sz w:val="16"/>
+          <w:szCs w:val="16"/>
+        </w:rPr>
+      </w:pPr>
+      <w:r>
+        <w:rPr>
+          <w:color w:val="FF0000"/>
+          <w:sz w:val="16"/>
+          <w:szCs w:val="16"/>
+        </w:rPr>
+        <w:t xml:space="preserve">“arp -d </w:t>
+      </w:r>
+      <w:r>
+        <w:rPr>
+          <w:color w:val="FF0000"/>
+          <w:sz w:val="16"/>
+          <w:szCs w:val="16"/>
+        </w:rPr>
+        <w:t>102.10.2.2</w:t>
+      </w:r>
+      <w:r>
+        <w:rPr>
+          <w:color w:val="FF0000"/>
+          <w:sz w:val="16"/>
+          <w:szCs w:val="16"/>
+        </w:rPr>
+        <w:t xml:space="preserve">” and “arp -d </w:t>
+      </w:r>
+      <w:r>
+        <w:rPr>
+          <w:color w:val="FF0000"/>
+          <w:sz w:val="16"/>
+          <w:szCs w:val="16"/>
+        </w:rPr>
+        <w:t>102.10.2.</w:t>
+      </w:r>
+      <w:r>
+        <w:rPr>
+          <w:color w:val="FF0000"/>
+          <w:sz w:val="16"/>
+          <w:szCs w:val="16"/>
+        </w:rPr>
+        <w:t>1”</w:t>
+      </w:r>
+    </w:p>
+    <w:p>
+      <w:pPr>
+        <w:pStyle w:val="ListParagraph"/>
+        <w:rPr>
+          <w:color w:val="FF0000"/>
+          <w:sz w:val="16"/>
+          <w:szCs w:val="16"/>
+        </w:rPr>
+      </w:pPr>
+    </w:p>
+    <w:p>
+      <w:pPr>
+        <w:rPr>
+          <w:color w:val="A5A5A5" w:themeColor="accent3"/>
+          <w:sz w:val="16"/>
+          <w:szCs w:val="16"/>
+        </w:rPr>
+      </w:pPr>
+      <w:r>
+        <w:rPr>
+          <w:noProof/>
+          <w:sz w:val="16"/>
+          <w:szCs w:val="16"/>
+        </w:rPr>
+        <w:lastRenderedPageBreak/>
+        <w:drawing>
+          <wp:inline distT="0" distB="0" distL="0" distR="0" wp14:anchorId="358AA22C" wp14:editId="227C3280">
+            <wp:extent cx="6172200" cy="3048000"/>
+            <wp:effectExtent l="0" t="0" r="0" b="0"/>
+            <wp:docPr id="9" name="Picture 9"/>
+            <wp:cNvGraphicFramePr>
+              <a:graphicFrameLocks xmlns:a="http://schemas.openxmlformats.org/drawingml/2006/main" noChangeAspect="1"/>
+            </wp:cNvGraphicFramePr>
+            <a:graphic xmlns:a="http://schemas.openxmlformats.org/drawingml/2006/main">
+              <a:graphicData uri="http://schemas.openxmlformats.org/drawingml/2006/picture">
+                <pic:pic xmlns:pic="http://schemas.openxmlformats.org/drawingml/2006/picture">
+                  <pic:nvPicPr>
+                    <pic:cNvPr id="0" name="Picture 6"/>
+                    <pic:cNvPicPr>
+                      <a:picLocks noChangeAspect="1" noChangeArrowheads="1"/>
+                    </pic:cNvPicPr>
+                  </pic:nvPicPr>
+                  <pic:blipFill>
+                    <a:blip r:embed="rId22" cstate="print">
+                      <a:extLst>
+                        <a:ext uri="{28A0092B-C50C-407E-A947-70E740481C1C}">
+                          <a14:useLocalDpi xmlns:a14="http://schemas.microsoft.com/office/drawing/2010/main" val="0"/>
+                        </a:ext>
+                      </a:extLst>
+                    </a:blip>
+                    <a:srcRect/>
+                    <a:stretch>
+                      <a:fillRect/>
+                    </a:stretch>
+                  </pic:blipFill>
+                  <pic:spPr bwMode="auto">
+                    <a:xfrm>
+                      <a:off x="0" y="0"/>
+                      <a:ext cx="6172200" cy="3048000"/>
+                    </a:xfrm>
+                    <a:prstGeom prst="rect">
+                      <a:avLst/>
+                    </a:prstGeom>
+                    <a:noFill/>
+                    <a:ln>
+                      <a:noFill/>
+                    </a:ln>
+                  </pic:spPr>
+                </pic:pic>
+              </a:graphicData>
+            </a:graphic>
+          </wp:inline>
+        </w:drawing>
+      </w:r>
+    </w:p>
+    <w:p>
+      <w:pPr>
+        <w:rPr>
+          <w:color w:val="A5A5A5" w:themeColor="accent3"/>
+          <w:sz w:val="16"/>
+          <w:szCs w:val="16"/>
+        </w:rPr>
+      </w:pPr>
+    </w:p>
+    <w:p>
+      <w:pPr>
+        <w:rPr>
+          <w:color w:val="A5A5A5" w:themeColor="accent3"/>
+          <w:sz w:val="16"/>
+          <w:szCs w:val="16"/>
+        </w:rPr>
+      </w:pPr>
+    </w:p>
+    <w:p>
+      <w:pPr>
+        <w:rPr>
+          <w:color w:val="A5A5A5" w:themeColor="accent3"/>
+          <w:sz w:val="16"/>
+          <w:szCs w:val="16"/>
+        </w:rPr>
+      </w:pPr>
+    </w:p>
+    <w:p>
+      <w:pPr>
+        <w:rPr>
+          <w:color w:val="A5A5A5" w:themeColor="accent3"/>
+          <w:sz w:val="16"/>
+          <w:szCs w:val="16"/>
+        </w:rPr>
+      </w:pPr>
+    </w:p>
+    <w:p>
+      <w:pPr>
+        <w:rPr>
+          <w:color w:val="A5A5A5" w:themeColor="accent3"/>
+          <w:sz w:val="16"/>
+          <w:szCs w:val="16"/>
+        </w:rPr>
+      </w:pPr>
+    </w:p>
+    <w:p>
+      <w:pPr>
+        <w:rPr>
+          <w:color w:val="A5A5A5" w:themeColor="accent3"/>
+          <w:sz w:val="16"/>
+          <w:szCs w:val="16"/>
+        </w:rPr>
+      </w:pPr>
+    </w:p>
+    <w:p>
+      <w:pPr>
+        <w:rPr>
+          <w:color w:val="A5A5A5" w:themeColor="accent3"/>
+          <w:sz w:val="16"/>
+          <w:szCs w:val="16"/>
+        </w:rPr>
+      </w:pPr>
+    </w:p>
+    <w:p>
+      <w:pPr>
+        <w:rPr>
+          <w:color w:val="A5A5A5" w:themeColor="accent3"/>
+          <w:sz w:val="16"/>
+          <w:szCs w:val="16"/>
+        </w:rPr>
+      </w:pPr>
+    </w:p>
+    <w:p>
+      <w:pPr>
+        <w:rPr>
+          <w:color w:val="A5A5A5" w:themeColor="accent3"/>
+          <w:sz w:val="16"/>
+          <w:szCs w:val="16"/>
+        </w:rPr>
+      </w:pPr>
+    </w:p>
+    <w:p>
+      <w:pPr>
+        <w:rPr>
+          <w:color w:val="A5A5A5" w:themeColor="accent3"/>
+          <w:sz w:val="16"/>
+          <w:szCs w:val="16"/>
+        </w:rPr>
+      </w:pPr>
+    </w:p>
+    <w:p>
+      <w:pPr>
+        <w:rPr>
+          <w:color w:val="A5A5A5" w:themeColor="accent3"/>
+          <w:sz w:val="16"/>
+          <w:szCs w:val="16"/>
+        </w:rPr>
+      </w:pPr>
+    </w:p>
+    <w:p>
+      <w:pPr>
+        <w:rPr>
+          <w:color w:val="A5A5A5" w:themeColor="accent3"/>
+          <w:sz w:val="16"/>
+          <w:szCs w:val="16"/>
+        </w:rPr>
+      </w:pPr>
+    </w:p>
+    <w:p>
+      <w:pPr>
+        <w:rPr>
+          <w:color w:val="A5A5A5" w:themeColor="accent3"/>
+          <w:sz w:val="16"/>
+          <w:szCs w:val="16"/>
+        </w:rPr>
+      </w:pPr>
+    </w:p>
+    <w:p>
+      <w:pPr>
+        <w:rPr>
+          <w:color w:val="A5A5A5" w:themeColor="accent3"/>
+          <w:sz w:val="16"/>
+          <w:szCs w:val="16"/>
+        </w:rPr>
+      </w:pPr>
+    </w:p>
+    <w:p>
+      <w:pPr>
+        <w:rPr>
+          <w:color w:val="A5A5A5" w:themeColor="accent3"/>
+          <w:sz w:val="16"/>
+          <w:szCs w:val="16"/>
+        </w:rPr>
+      </w:pPr>
+    </w:p>
+    <w:p>
+      <w:pPr>
+        <w:rPr>
+          <w:color w:val="A5A5A5" w:themeColor="accent3"/>
+          <w:sz w:val="16"/>
+          <w:szCs w:val="16"/>
+        </w:rPr>
+      </w:pPr>
+    </w:p>
+    <w:p>
+      <w:pPr>
+        <w:rPr>
+          <w:rFonts w:asciiTheme="majorHAnsi" w:eastAsiaTheme="majorEastAsia" w:hAnsiTheme="majorHAnsi" w:cstheme="majorBidi"/>
+          <w:i w:val="0"/>
+          <w:iCs w:val="0"/>
+          <w:color w:val="ED7D31" w:themeColor="accent2"/>
+        </w:rPr>
+      </w:pPr>
+      <w:r>
+        <w:rPr>
+          <w:rStyle w:val="SubtleEmphasis"/>
+          <w:b/>
+        </w:rPr>
+        <w:t>Task 3</w:t>
+      </w:r>
+      <w:r>
+        <w:rPr>
+          <w:rStyle w:val="SubtleEmphasis"/>
+        </w:rPr>
+        <w:t>: Configuring Network</w:t>
+      </w:r>
+    </w:p>
+    <w:p>
+      <w:pPr>
+        <w:rPr>
+          <w:i w:val="0"/>
+          <w:sz w:val="18"/>
+          <w:szCs w:val="18"/>
+        </w:rPr>
+      </w:pPr>
+      <w:r>
+        <w:rPr>
+          <w:sz w:val="18"/>
+          <w:szCs w:val="18"/>
+        </w:rPr>
+        <w:t>For this assignment you can use a preconfigured netkit lab provided in net_routing.zip file. To do this you need to copy the provided zip file somewhere in your Linux environment, e.g. in ~/netkit_labs. Unzip the file. You have now a preconfigured lab</w:t>
+      </w:r>
+      <w:r>
+        <w:rPr>
+          <w:sz w:val="18"/>
+          <w:szCs w:val="18"/>
+        </w:rPr>
+        <w:t xml:space="preserve"> </w:t>
+      </w:r>
+      <w:r>
+        <w:rPr>
+          <w:sz w:val="18"/>
+          <w:szCs w:val="18"/>
+        </w:rPr>
+        <w:t xml:space="preserve">Deliver the lab network of this task in </w:t>
+      </w:r>
+      <w:proofErr w:type="gramStart"/>
+      <w:r>
+        <w:rPr>
+          <w:sz w:val="18"/>
+          <w:szCs w:val="18"/>
+          <w:lang w:val="en-US"/>
+        </w:rPr>
+        <w:t xml:space="preserve">your </w:t>
+      </w:r>
+      <w:r>
+        <w:rPr>
+          <w:sz w:val="18"/>
+          <w:szCs w:val="18"/>
+        </w:rPr>
+        <w:t xml:space="preserve"> </w:t>
+      </w:r>
+      <w:r>
+        <w:rPr>
+          <w:sz w:val="18"/>
+          <w:szCs w:val="18"/>
+        </w:rPr>
+        <w:t>git</w:t>
+      </w:r>
+      <w:proofErr w:type="gramEnd"/>
+      <w:r>
+        <w:rPr>
+          <w:sz w:val="18"/>
+          <w:szCs w:val="18"/>
+        </w:rPr>
+        <w:t xml:space="preserve"> project</w:t>
+      </w:r>
+      <w:r>
+        <w:rPr>
+          <w:sz w:val="18"/>
+          <w:szCs w:val="18"/>
+        </w:rPr>
+        <w:t xml:space="preserve">. Thus, when you are done write below the URL of your git project (I should be able to access your results using “git clone” and the provided git URL). </w:t>
+      </w:r>
+    </w:p>
+    <w:p>
+      <w:pPr>
+        <w:rPr>
+          <w:i w:val="0"/>
+          <w:iCs w:val="0"/>
+          <w:sz w:val="18"/>
+          <w:szCs w:val="18"/>
+        </w:rPr>
+      </w:pPr>
+      <w:r>
+        <w:rPr>
+          <w:sz w:val="18"/>
+          <w:szCs w:val="18"/>
+        </w:rPr>
+        <w:lastRenderedPageBreak/>
+        <w:t>Each simulated node has its own directory. Also, each simulated node has a &lt;node</w:t>
+      </w:r>
+      <w:proofErr w:type="gramStart"/>
+      <w:r>
+        <w:rPr>
+          <w:sz w:val="18"/>
+          <w:szCs w:val="18"/>
+        </w:rPr>
+        <w:t>&gt;.startup</w:t>
+      </w:r>
+      <w:proofErr w:type="gramEnd"/>
+      <w:r>
+        <w:rPr>
+          <w:sz w:val="18"/>
+          <w:szCs w:val="18"/>
+        </w:rPr>
+        <w:t xml:space="preserve"> file where any commands can be added that should be executed before startup of the node.</w:t>
+      </w:r>
+      <w:r>
+        <w:rPr>
+          <w:sz w:val="18"/>
+          <w:szCs w:val="18"/>
+        </w:rPr>
+        <w:t xml:space="preserve"> </w:t>
+      </w:r>
+    </w:p>
+    <w:p>
+      <w:pPr>
+        <w:rPr>
+          <w:i w:val="0"/>
+          <w:iCs w:val="0"/>
+          <w:sz w:val="18"/>
+          <w:szCs w:val="18"/>
+        </w:rPr>
+      </w:pPr>
+      <w:r>
+        <w:rPr>
+          <w:sz w:val="18"/>
+          <w:szCs w:val="18"/>
+        </w:rPr>
+        <w:t xml:space="preserve">To start the </w:t>
+      </w:r>
+      <w:proofErr w:type="gramStart"/>
+      <w:r>
+        <w:rPr>
+          <w:sz w:val="18"/>
+          <w:szCs w:val="18"/>
+        </w:rPr>
+        <w:t>lab</w:t>
+      </w:r>
+      <w:proofErr w:type="gramEnd"/>
+      <w:r>
+        <w:rPr>
+          <w:sz w:val="18"/>
+          <w:szCs w:val="18"/>
+        </w:rPr>
+        <w:t xml:space="preserve"> issue the following command in the root directory of your lab:</w:t>
+      </w:r>
+    </w:p>
+    <w:p>
+      <w:pPr>
+        <w:ind w:firstLine="720"/>
+        <w:rPr>
+          <w:sz w:val="18"/>
+          <w:szCs w:val="18"/>
+        </w:rPr>
+      </w:pPr>
+      <w:r>
+        <w:rPr>
+          <w:sz w:val="18"/>
+          <w:szCs w:val="18"/>
+        </w:rPr>
+        <w:t>lstart</w:t>
+      </w:r>
+    </w:p>
+    <w:p>
+      <w:pPr>
+        <w:rPr>
+          <w:i w:val="0"/>
+          <w:iCs w:val="0"/>
+          <w:sz w:val="18"/>
+          <w:szCs w:val="18"/>
+        </w:rPr>
+      </w:pPr>
+      <w:r>
+        <w:rPr>
+          <w:sz w:val="18"/>
+          <w:szCs w:val="18"/>
+        </w:rPr>
+        <w:t xml:space="preserve">Note: When you issue this command, you’ll be prompted for a password which in your case is </w:t>
+      </w:r>
+      <w:r>
+        <w:rPr>
+          <w:b/>
+          <w:sz w:val="18"/>
+          <w:szCs w:val="18"/>
+        </w:rPr>
+        <w:t>student</w:t>
+      </w:r>
+      <w:r>
+        <w:rPr>
+          <w:sz w:val="18"/>
+          <w:szCs w:val="18"/>
+        </w:rPr>
+        <w:t>.</w:t>
+      </w:r>
+      <w:r>
+        <w:rPr>
+          <w:sz w:val="18"/>
+          <w:szCs w:val="18"/>
+        </w:rPr>
+        <w:br/>
+      </w:r>
+      <w:r>
+        <w:rPr>
+          <w:sz w:val="18"/>
+          <w:szCs w:val="18"/>
+        </w:rPr>
+        <w:br/>
+        <w:t>Netkit uses the file “labs.conf” in order to initialize the Ethernet devices and their respective collision domains for each node. For example inside the labs.conf there is a line “</w:t>
+      </w:r>
+      <w:proofErr w:type="gramStart"/>
+      <w:r>
+        <w:rPr>
+          <w:rFonts w:ascii="Courier Code" w:hAnsi="Courier Code"/>
+          <w:sz w:val="18"/>
+          <w:szCs w:val="18"/>
+        </w:rPr>
+        <w:t>RouterAC[</w:t>
+      </w:r>
+      <w:proofErr w:type="gramEnd"/>
+      <w:r>
+        <w:rPr>
+          <w:rFonts w:ascii="Courier Code" w:hAnsi="Courier Code"/>
+          <w:sz w:val="18"/>
+          <w:szCs w:val="18"/>
+        </w:rPr>
+        <w:t>0]=LANA</w:t>
+      </w:r>
+      <w:r>
+        <w:rPr>
+          <w:sz w:val="18"/>
+          <w:szCs w:val="18"/>
+        </w:rPr>
+        <w:t xml:space="preserve">” and a line </w:t>
+      </w:r>
+      <w:r>
+        <w:rPr>
+          <w:sz w:val="18"/>
+          <w:szCs w:val="18"/>
+        </w:rPr>
+        <w:t>“</w:t>
+      </w:r>
+      <w:r>
+        <w:rPr>
+          <w:rFonts w:ascii="Courier Code" w:hAnsi="Courier Code"/>
+          <w:sz w:val="18"/>
+          <w:szCs w:val="18"/>
+        </w:rPr>
+        <w:t>RouterAC[1]=LANC</w:t>
+      </w:r>
+      <w:r>
+        <w:rPr>
+          <w:sz w:val="18"/>
+          <w:szCs w:val="18"/>
+        </w:rPr>
+        <w:t>”</w:t>
+      </w:r>
+      <w:r>
+        <w:rPr>
+          <w:sz w:val="18"/>
+          <w:szCs w:val="18"/>
+        </w:rPr>
+        <w:t xml:space="preserve">. </w:t>
+      </w:r>
+      <w:r>
+        <w:rPr>
+          <w:sz w:val="18"/>
+          <w:szCs w:val="18"/>
+        </w:rPr>
+        <w:br/>
+        <w:t xml:space="preserve">These two lines have same effect </w:t>
+      </w:r>
+      <w:proofErr w:type="gramStart"/>
+      <w:r>
+        <w:rPr>
+          <w:sz w:val="18"/>
+          <w:szCs w:val="18"/>
+        </w:rPr>
+        <w:t>when  the</w:t>
+      </w:r>
+      <w:proofErr w:type="gramEnd"/>
+      <w:r>
+        <w:rPr>
+          <w:sz w:val="18"/>
+          <w:szCs w:val="18"/>
+        </w:rPr>
+        <w:t xml:space="preserve"> node “RouterAC” is initialized, as if we would run the command:</w:t>
+      </w:r>
+      <w:r>
+        <w:rPr>
+          <w:sz w:val="18"/>
+          <w:szCs w:val="18"/>
+        </w:rPr>
+        <w:br/>
+        <w:t>“</w:t>
+      </w:r>
+      <w:r>
+        <w:rPr>
+          <w:rFonts w:ascii="Courier Code" w:hAnsi="Courier Code"/>
+          <w:sz w:val="18"/>
+          <w:szCs w:val="18"/>
+        </w:rPr>
+        <w:t xml:space="preserve">vstart RouterAC </w:t>
+      </w:r>
+      <w:r>
+        <w:rPr>
+          <w:rFonts w:ascii="Courier Code" w:hAnsi="Courier Code"/>
+          <w:sz w:val="18"/>
+          <w:szCs w:val="18"/>
+        </w:rPr>
+        <w:t>--</w:t>
+      </w:r>
+      <w:r>
+        <w:rPr>
+          <w:rFonts w:ascii="Courier Code" w:hAnsi="Courier Code"/>
+          <w:sz w:val="18"/>
+          <w:szCs w:val="18"/>
+        </w:rPr>
+        <w:t>eth0=LANA  --eth1=LANC</w:t>
+      </w:r>
+      <w:r>
+        <w:rPr>
+          <w:sz w:val="18"/>
+          <w:szCs w:val="18"/>
+        </w:rPr>
+        <w:t>”.</w:t>
+      </w:r>
+    </w:p>
+    <w:p>
+      <w:pPr>
+        <w:rPr>
+          <w:i w:val="0"/>
+          <w:iCs w:val="0"/>
+          <w:sz w:val="18"/>
+          <w:szCs w:val="18"/>
+        </w:rPr>
+      </w:pPr>
+      <w:r>
+        <w:rPr>
+          <w:sz w:val="18"/>
+          <w:szCs w:val="18"/>
+        </w:rPr>
+        <w:t>Now all the nodes should be started. However, the nodes are not configured yet. You need to configure them</w:t>
+      </w:r>
+      <w:r>
+        <w:rPr>
+          <w:sz w:val="18"/>
+          <w:szCs w:val="18"/>
+        </w:rPr>
+        <w:t xml:space="preserve"> as follows:</w:t>
+      </w:r>
+      <w:r>
+        <w:rPr>
+          <w:sz w:val="18"/>
+          <w:szCs w:val="18"/>
+        </w:rPr>
+        <w:br/>
+        <w:t>Configure the Ethernet devices connected via the collision domain LANA using the IP range 10.X.0.0/16, where X is the number of your pair/group.</w:t>
+      </w:r>
+    </w:p>
+    <w:p>
+      <w:pPr>
+        <w:rPr>
+          <w:i w:val="0"/>
+          <w:iCs w:val="0"/>
+          <w:sz w:val="18"/>
+          <w:szCs w:val="18"/>
+        </w:rPr>
+      </w:pPr>
+      <w:r>
+        <w:rPr>
+          <w:sz w:val="18"/>
+          <w:szCs w:val="18"/>
+        </w:rPr>
+        <w:t>Configure the Ethernet devices connected via the collision domain LANB using the IP range 172.16.X.0/24, where X is the number of your pair/group.</w:t>
+      </w:r>
+    </w:p>
+    <w:p>
+      <w:pPr>
+        <w:rPr>
+          <w:i w:val="0"/>
+          <w:iCs w:val="0"/>
+          <w:sz w:val="18"/>
+          <w:szCs w:val="18"/>
+        </w:rPr>
+      </w:pPr>
+      <w:r>
+        <w:rPr>
+          <w:sz w:val="18"/>
+          <w:szCs w:val="18"/>
+        </w:rPr>
+        <w:t>Configure the Ethernet devices connected via the collision domain LANC using the IP range 192.168.X.0/24, where X is the number of your pair/group.</w:t>
+      </w:r>
+    </w:p>
+    <w:p>
+      <w:pPr>
+        <w:rPr>
+          <w:i w:val="0"/>
+          <w:iCs w:val="0"/>
+          <w:sz w:val="18"/>
+          <w:szCs w:val="18"/>
+        </w:rPr>
+      </w:pPr>
+      <w:r>
+        <w:rPr>
+          <w:sz w:val="18"/>
+          <w:szCs w:val="18"/>
+        </w:rPr>
+        <w:t xml:space="preserve">For </w:t>
+      </w:r>
+      <w:proofErr w:type="gramStart"/>
+      <w:r>
+        <w:rPr>
+          <w:sz w:val="18"/>
+          <w:szCs w:val="18"/>
+        </w:rPr>
+        <w:t>example</w:t>
+      </w:r>
+      <w:proofErr w:type="gramEnd"/>
+      <w:r>
+        <w:rPr>
+          <w:sz w:val="18"/>
+          <w:szCs w:val="18"/>
+        </w:rPr>
+        <w:t xml:space="preserve"> if your group number is 230 you should use IP address from the range 10.230.0.0/16 for LANA, 172.16.230.0/24 for LANB and 192.168.230.0/24. (see also</w:t>
+      </w:r>
+      <w:r>
+        <w:rPr>
+          <w:sz w:val="18"/>
+          <w:szCs w:val="18"/>
+        </w:rPr>
+        <w:t xml:space="preserve"> table 1</w:t>
+      </w:r>
+      <w:r>
+        <w:rPr>
+          <w:sz w:val="18"/>
+          <w:szCs w:val="18"/>
+        </w:rPr>
+        <w:t>)</w:t>
+      </w:r>
+      <w:r>
+        <w:rPr>
+          <w:sz w:val="18"/>
+          <w:szCs w:val="18"/>
+        </w:rPr>
+        <w:t>.</w:t>
+      </w:r>
+    </w:p>
+    <w:p>
+      <w:pPr>
+        <w:rPr>
+          <w:i w:val="0"/>
+          <w:iCs w:val="0"/>
+          <w:sz w:val="18"/>
+          <w:szCs w:val="18"/>
+        </w:rPr>
+      </w:pPr>
+      <w:r>
+        <w:rPr>
+          <w:sz w:val="18"/>
+          <w:szCs w:val="18"/>
+        </w:rPr>
+        <w:t>There are 2 ways to configure your interfaces</w:t>
+      </w:r>
+      <w:r>
+        <w:rPr>
+          <w:sz w:val="18"/>
+          <w:szCs w:val="18"/>
+        </w:rPr>
+        <w:t xml:space="preserve">. We recommend you all use the first option and for your own experiment you can use the second option but make sure all your submissions follow the first option: </w:t>
+      </w:r>
+    </w:p>
+    <w:p>
+      <w:pPr>
+        <w:pStyle w:val="ListParagraph"/>
+        <w:numPr>
+          <w:ilvl w:val="0"/>
+          <w:numId w:val="10"/>
+        </w:numPr>
+        <w:spacing w:after="0" w:line="240" w:lineRule="auto"/>
+        <w:rPr>
+          <w:rFonts w:ascii="Times New Roman" w:hAnsi="Times New Roman" w:cs="Times New Roman"/>
+          <w:i w:val="0"/>
+          <w:iCs w:val="0"/>
+          <w:sz w:val="18"/>
+          <w:szCs w:val="18"/>
+        </w:rPr>
+      </w:pPr>
+      <w:r>
+        <w:rPr>
+          <w:rFonts w:ascii="Times New Roman" w:hAnsi="Times New Roman" w:cs="Times New Roman"/>
+          <w:i w:val="0"/>
+          <w:iCs w:val="0"/>
+          <w:sz w:val="18"/>
+          <w:szCs w:val="18"/>
+        </w:rPr>
+        <w:t xml:space="preserve">Use either ifconfig or ip commands. Once you know how the commands should look like, it is highly recommended to put them in &lt;node&gt;.startup files, so next time you want to restart and present your lab, you don’t have to reconfigure it by hand again. </w:t>
+      </w:r>
+    </w:p>
+    <w:p>
+      <w:pPr>
+        <w:pStyle w:val="ListParagraph"/>
+        <w:rPr>
+          <w:rFonts w:ascii="Times New Roman" w:hAnsi="Times New Roman" w:cs="Times New Roman"/>
+          <w:i w:val="0"/>
+          <w:iCs w:val="0"/>
+          <w:sz w:val="18"/>
+          <w:szCs w:val="18"/>
+        </w:rPr>
+      </w:pPr>
+      <w:proofErr w:type="gramStart"/>
+      <w:r>
+        <w:rPr>
+          <w:rFonts w:ascii="Times New Roman" w:hAnsi="Times New Roman" w:cs="Times New Roman"/>
+          <w:i w:val="0"/>
+          <w:iCs w:val="0"/>
+          <w:sz w:val="18"/>
+          <w:szCs w:val="18"/>
+        </w:rPr>
+        <w:t>Note :</w:t>
+      </w:r>
+      <w:proofErr w:type="gramEnd"/>
+      <w:r>
+        <w:rPr>
+          <w:rFonts w:ascii="Times New Roman" w:hAnsi="Times New Roman" w:cs="Times New Roman"/>
+          <w:i w:val="0"/>
+          <w:iCs w:val="0"/>
+          <w:sz w:val="18"/>
+          <w:szCs w:val="18"/>
+        </w:rPr>
+        <w:t xml:space="preserve"> Please don’t remove the commands which are already present in the &lt;node&gt;.startup files. They are necessary for starting up Linux networking service.</w:t>
+      </w:r>
+    </w:p>
+    <w:p>
+      <w:pPr>
+        <w:pStyle w:val="ListParagraph"/>
+        <w:rPr>
+          <w:rFonts w:ascii="Times New Roman" w:hAnsi="Times New Roman" w:cs="Times New Roman"/>
+          <w:i w:val="0"/>
+          <w:iCs w:val="0"/>
+          <w:sz w:val="18"/>
+          <w:szCs w:val="18"/>
+        </w:rPr>
+      </w:pPr>
+    </w:p>
+    <w:p>
+      <w:pPr>
+        <w:pStyle w:val="ListParagraph"/>
+        <w:numPr>
+          <w:ilvl w:val="0"/>
+          <w:numId w:val="10"/>
+        </w:numPr>
+        <w:spacing w:after="0" w:line="240" w:lineRule="auto"/>
+        <w:rPr>
+          <w:rFonts w:ascii="Times New Roman" w:hAnsi="Times New Roman" w:cs="Times New Roman"/>
+          <w:i w:val="0"/>
+          <w:iCs w:val="0"/>
+          <w:sz w:val="18"/>
+          <w:szCs w:val="18"/>
+        </w:rPr>
+      </w:pPr>
+      <w:r>
+        <w:rPr>
+          <w:rFonts w:ascii="Times New Roman" w:hAnsi="Times New Roman" w:cs="Times New Roman"/>
+          <w:i w:val="0"/>
+          <w:iCs w:val="0"/>
+          <w:sz w:val="18"/>
+          <w:szCs w:val="18"/>
+        </w:rPr>
+        <w:t>Use &lt;node&gt;/etc/network/interfaces file of the node you want to configure.</w:t>
+      </w:r>
+    </w:p>
+    <w:p>
+      <w:pPr>
+        <w:pStyle w:val="ListParagraph"/>
+        <w:rPr>
+          <w:rFonts w:ascii="Times New Roman" w:hAnsi="Times New Roman" w:cs="Times New Roman"/>
+          <w:i w:val="0"/>
+          <w:iCs w:val="0"/>
+          <w:sz w:val="18"/>
+          <w:szCs w:val="18"/>
+        </w:rPr>
+      </w:pPr>
+      <w:r>
+        <w:rPr>
+          <w:rFonts w:ascii="Times New Roman" w:hAnsi="Times New Roman" w:cs="Times New Roman"/>
+          <w:i w:val="0"/>
+          <w:iCs w:val="0"/>
+          <w:sz w:val="18"/>
+          <w:szCs w:val="18"/>
+        </w:rPr>
+        <w:t>In the netkit lab environment you can put any files the contents of which you want to see in the simulated node in the &lt;node&gt; directory. In this way, you can also put there &lt;node&gt;/etc/network/interfaces file. This file is used by Linux system to configure the network interfaces. An example of such a file is provided in the lab for PC1A node.</w:t>
+      </w:r>
+    </w:p>
+    <w:p>
+      <w:pPr>
+        <w:rPr>
+          <w:i w:val="0"/>
+          <w:iCs w:val="0"/>
+          <w:sz w:val="18"/>
+          <w:szCs w:val="18"/>
+        </w:rPr>
+      </w:pPr>
+      <w:r>
+        <w:rPr>
+          <w:sz w:val="18"/>
+          <w:szCs w:val="18"/>
+        </w:rPr>
+        <w:t>The network of the lab is as follows:</w:t>
+      </w:r>
+    </w:p>
+    <w:p>
+      <w:pPr>
+        <w:pStyle w:val="ListParagraph"/>
+        <w:numPr>
+          <w:ilvl w:val="0"/>
+          <w:numId w:val="11"/>
+        </w:numPr>
+        <w:spacing w:after="0" w:line="240" w:lineRule="auto"/>
+        <w:rPr>
+          <w:rFonts w:ascii="Times New Roman" w:hAnsi="Times New Roman" w:cs="Times New Roman"/>
+          <w:i w:val="0"/>
+          <w:iCs w:val="0"/>
+          <w:sz w:val="18"/>
+          <w:szCs w:val="18"/>
+        </w:rPr>
+      </w:pPr>
+      <w:r>
+        <w:rPr>
+          <w:rFonts w:ascii="Times New Roman" w:hAnsi="Times New Roman" w:cs="Times New Roman"/>
+          <w:i w:val="0"/>
+          <w:iCs w:val="0"/>
+          <w:sz w:val="18"/>
+          <w:szCs w:val="18"/>
+        </w:rPr>
+        <w:t>PC1A, PC2A and RouterAC are connected to LANA</w:t>
+      </w:r>
+    </w:p>
+    <w:p>
+      <w:pPr>
+        <w:pStyle w:val="ListParagraph"/>
+        <w:numPr>
+          <w:ilvl w:val="0"/>
+          <w:numId w:val="11"/>
+        </w:numPr>
+        <w:spacing w:after="0" w:line="240" w:lineRule="auto"/>
+        <w:rPr>
+          <w:rFonts w:ascii="Times New Roman" w:hAnsi="Times New Roman" w:cs="Times New Roman"/>
+          <w:i w:val="0"/>
+          <w:iCs w:val="0"/>
+          <w:sz w:val="18"/>
+          <w:szCs w:val="18"/>
+        </w:rPr>
+      </w:pPr>
+      <w:r>
+        <w:rPr>
+          <w:rFonts w:ascii="Times New Roman" w:hAnsi="Times New Roman" w:cs="Times New Roman"/>
+          <w:i w:val="0"/>
+          <w:iCs w:val="0"/>
+          <w:sz w:val="18"/>
+          <w:szCs w:val="18"/>
+        </w:rPr>
+        <w:t>PC1B, PC2B and RouterBC are connected to LANB</w:t>
+      </w:r>
+    </w:p>
+    <w:p>
+      <w:pPr>
+        <w:pStyle w:val="ListParagraph"/>
+        <w:numPr>
+          <w:ilvl w:val="0"/>
+          <w:numId w:val="11"/>
+        </w:numPr>
+        <w:spacing w:after="0" w:line="240" w:lineRule="auto"/>
+        <w:rPr>
+          <w:rFonts w:ascii="Times New Roman" w:hAnsi="Times New Roman" w:cs="Times New Roman"/>
+          <w:i w:val="0"/>
+          <w:iCs w:val="0"/>
+          <w:sz w:val="18"/>
+          <w:szCs w:val="18"/>
+        </w:rPr>
+      </w:pPr>
+      <w:r>
+        <w:rPr>
+          <w:rFonts w:ascii="Times New Roman" w:hAnsi="Times New Roman" w:cs="Times New Roman"/>
+          <w:i w:val="0"/>
+          <w:iCs w:val="0"/>
+          <w:sz w:val="18"/>
+          <w:szCs w:val="18"/>
+        </w:rPr>
+        <w:t>PC1C, PC2C, RouterBC, RouterAC and Gateway are connected to LANC</w:t>
+      </w:r>
+    </w:p>
+    <w:p>
+      <w:pPr>
+        <w:pStyle w:val="ListParagraph"/>
+        <w:numPr>
+          <w:ilvl w:val="0"/>
+          <w:numId w:val="11"/>
+        </w:numPr>
+        <w:spacing w:after="0" w:line="240" w:lineRule="auto"/>
+        <w:rPr>
+          <w:rFonts w:ascii="Times New Roman" w:hAnsi="Times New Roman" w:cs="Times New Roman"/>
+          <w:i w:val="0"/>
+          <w:iCs w:val="0"/>
+          <w:sz w:val="18"/>
+          <w:szCs w:val="18"/>
+        </w:rPr>
+      </w:pPr>
+      <w:r>
+        <w:rPr>
+          <w:rFonts w:ascii="Times New Roman" w:hAnsi="Times New Roman" w:cs="Times New Roman"/>
+          <w:i w:val="0"/>
+          <w:iCs w:val="0"/>
+          <w:sz w:val="18"/>
+          <w:szCs w:val="18"/>
+        </w:rPr>
+        <w:t xml:space="preserve">Gateway is connected to LANC through fixed eth0 interface with IP address 192.168.1.x/24 and to TAP_LAN through eth1 interface with IP address 192.168.200.1. The TAP_LAN is a Netkit-specific interface used for the connection to your guest Linux system. The Gateway node will be used for the optional part of the Assignment 3. </w:t>
+      </w:r>
+    </w:p>
+    <w:p>
+      <w:pPr>
+        <w:pStyle w:val="ListParagraph"/>
+        <w:numPr>
+          <w:ilvl w:val="0"/>
+          <w:numId w:val="11"/>
+        </w:numPr>
+        <w:spacing w:after="0" w:line="240" w:lineRule="auto"/>
+        <w:rPr>
+          <w:rFonts w:ascii="Times New Roman" w:hAnsi="Times New Roman" w:cs="Times New Roman"/>
+          <w:i w:val="0"/>
+          <w:iCs w:val="0"/>
+          <w:sz w:val="18"/>
+          <w:szCs w:val="18"/>
+        </w:rPr>
+      </w:pPr>
+      <w:r>
+        <w:rPr>
+          <w:rFonts w:ascii="Times New Roman" w:hAnsi="Times New Roman" w:cs="Times New Roman"/>
+          <w:i w:val="0"/>
+          <w:iCs w:val="0"/>
+          <w:sz w:val="18"/>
+          <w:szCs w:val="18"/>
+        </w:rPr>
+        <w:t>Your guest Linux system is connected to your simulated Netkit node Gateway through Netkit specific tap interface nk_tap_student 192.168.200.254, see the detail of the connection between the Netkit simulated environment and your Guest machine in the picture below.</w:t>
+      </w:r>
+    </w:p>
+    <w:p>
+      <w:pPr>
+        <w:rPr>
+          <w:i w:val="0"/>
+          <w:iCs w:val="0"/>
+          <w:sz w:val="18"/>
+          <w:szCs w:val="18"/>
+        </w:rPr>
+      </w:pPr>
+    </w:p>
+    <w:p>
+      <w:pPr>
+        <w:ind w:left="360" w:firstLine="720"/>
+        <w:jc w:val="center"/>
+        <w:rPr>
+          <w:i w:val="0"/>
+          <w:iCs w:val="0"/>
+          <w:sz w:val="18"/>
+          <w:szCs w:val="18"/>
+        </w:rPr>
+      </w:pPr>
+      <w:r>
+        <w:rPr>
+          <w:i w:val="0"/>
+          <w:iCs w:val="0"/>
+          <w:noProof/>
+          <w:sz w:val="18"/>
+          <w:szCs w:val="18"/>
+        </w:rPr>
+        <w:lastRenderedPageBreak/>
+        <w:drawing>
+          <wp:inline distT="0" distB="0" distL="0" distR="0" wp14:anchorId="11AA1B0A" wp14:editId="45DC0D7F">
+            <wp:extent cx="2709254" cy="2836985"/>
+            <wp:effectExtent l="0" t="0" r="0" b="0"/>
+            <wp:docPr id="6" name="Picture 6"/>
+            <wp:cNvGraphicFramePr>
+              <a:graphicFrameLocks xmlns:a="http://schemas.openxmlformats.org/drawingml/2006/main" noChangeAspect="1"/>
+            </wp:cNvGraphicFramePr>
+            <a:graphic xmlns:a="http://schemas.openxmlformats.org/drawingml/2006/main">
+              <a:graphicData uri="http://schemas.openxmlformats.org/drawingml/2006/picture">
+                <pic:pic xmlns:pic="http://schemas.openxmlformats.org/drawingml/2006/picture">
+                  <pic:nvPicPr>
+                    <pic:cNvPr id="0" name="tap_interface.emf"/>
+                    <pic:cNvPicPr/>
+                  </pic:nvPicPr>
+                  <pic:blipFill>
+                    <a:blip r:embed="rId23">
+                      <a:extLst>
+                        <a:ext uri="{28A0092B-C50C-407E-A947-70E740481C1C}">
+                          <a14:useLocalDpi xmlns:a14="http://schemas.microsoft.com/office/drawing/2010/main" val="0"/>
+                        </a:ext>
+                      </a:extLst>
+                    </a:blip>
+                    <a:stretch>
+                      <a:fillRect/>
+                    </a:stretch>
+                  </pic:blipFill>
+                  <pic:spPr>
+                    <a:xfrm>
+                      <a:off x="0" y="0"/>
+                      <a:ext cx="2742851" cy="2872165"/>
+                    </a:xfrm>
+                    <a:prstGeom prst="rect">
+                      <a:avLst/>
+                    </a:prstGeom>
+                  </pic:spPr>
+                </pic:pic>
+              </a:graphicData>
+            </a:graphic>
+          </wp:inline>
+        </w:drawing>
+      </w:r>
+    </w:p>
+    <w:p>
+      <w:pPr>
+        <w:pStyle w:val="ListParagraph"/>
+        <w:ind w:left="1080"/>
+        <w:rPr>
+          <w:rFonts w:ascii="Times New Roman" w:hAnsi="Times New Roman" w:cs="Times New Roman"/>
+          <w:i w:val="0"/>
+          <w:iCs w:val="0"/>
+          <w:sz w:val="18"/>
+          <w:szCs w:val="18"/>
+        </w:rPr>
+      </w:pPr>
+    </w:p>
+    <w:p>
+      <w:r>
+        <w:rPr>
+          <w:b/>
+          <w:bCs/>
+          <w:sz w:val="18"/>
+          <w:szCs w:val="18"/>
+        </w:rPr>
+        <w:t>Provide the network drawing</w:t>
+      </w:r>
+      <w:r>
+        <w:rPr>
+          <w:sz w:val="18"/>
+          <w:szCs w:val="18"/>
+        </w:rPr>
+        <w:t xml:space="preserve"> of your lab network </w:t>
+      </w:r>
+      <w:r>
+        <w:rPr>
+          <w:sz w:val="18"/>
+          <w:szCs w:val="18"/>
+          <w:lang w:val="en-US"/>
+        </w:rPr>
+        <w:t xml:space="preserve">you can use </w:t>
+      </w:r>
+      <w:hyperlink r:id="rId24" w:history="1">
+        <w:r>
+          <w:rPr>
+            <w:color w:val="0000FF"/>
+            <w:u w:val="single"/>
+          </w:rPr>
+          <w:t>https://app.diagrams.net/</w:t>
+        </w:r>
+      </w:hyperlink>
+      <w:r>
+        <w:rPr>
+          <w:lang w:val="en-US"/>
+        </w:rPr>
+        <w:t xml:space="preserve"> </w:t>
+      </w:r>
+      <w:r>
+        <w:rPr>
+          <w:sz w:val="18"/>
+          <w:szCs w:val="18"/>
+        </w:rPr>
+        <w:t>and screenshots of the pings which are possible WITHIN LANA, LANB and LANC (PC1A to PC2A, PC1B to PC2B and so on). When creating</w:t>
+      </w:r>
+      <w:r>
+        <w:rPr>
+          <w:sz w:val="18"/>
+          <w:szCs w:val="18"/>
+        </w:rPr>
+        <w:t xml:space="preserve"> the</w:t>
+      </w:r>
+      <w:r>
+        <w:rPr>
+          <w:sz w:val="18"/>
+          <w:szCs w:val="18"/>
+        </w:rPr>
+        <w:t xml:space="preserve"> network drawing, don’t forget to mention </w:t>
+      </w:r>
+      <w:r>
+        <w:rPr>
+          <w:sz w:val="18"/>
+          <w:szCs w:val="18"/>
+        </w:rPr>
+        <w:t xml:space="preserve">the </w:t>
+      </w:r>
+      <w:r>
+        <w:rPr>
+          <w:sz w:val="18"/>
+          <w:szCs w:val="18"/>
+        </w:rPr>
+        <w:t>IP addresses/subnet masks for all nodes of your network. It is also useful to include the names of the network interfaces (eth0, eth1, …).</w:t>
+      </w:r>
+    </w:p>
+    <w:p>
+      <w:pPr>
+        <w:rPr>
+          <w:i w:val="0"/>
+          <w:iCs w:val="0"/>
+          <w:sz w:val="18"/>
+          <w:szCs w:val="18"/>
+        </w:rPr>
+      </w:pPr>
+    </w:p>
+    <w:p>
+      <w:pPr>
+        <w:rPr>
+          <w:i w:val="0"/>
+          <w:iCs w:val="0"/>
+          <w:sz w:val="18"/>
+          <w:szCs w:val="18"/>
+        </w:rPr>
+      </w:pPr>
+      <w:r>
+        <w:rPr>
+          <w:sz w:val="18"/>
+          <w:szCs w:val="18"/>
+        </w:rPr>
+        <w:t>You don’t need to be able to route between all nodes of this network</w:t>
+      </w:r>
+      <w:r>
+        <w:rPr>
+          <w:sz w:val="18"/>
+          <w:szCs w:val="18"/>
+        </w:rPr>
+        <w:t>;</w:t>
+      </w:r>
+      <w:r>
+        <w:rPr>
+          <w:sz w:val="18"/>
+          <w:szCs w:val="18"/>
+        </w:rPr>
+        <w:t xml:space="preserve"> that is the second part of the assignment, which will be done next week.</w:t>
+      </w:r>
+    </w:p>
+    <w:p>
+      <w:pPr>
+        <w:rPr>
+          <w:i w:val="0"/>
+          <w:iCs w:val="0"/>
+          <w:sz w:val="18"/>
+          <w:szCs w:val="18"/>
+        </w:rPr>
+      </w:pPr>
+      <w:r>
+        <w:rPr>
+          <w:sz w:val="18"/>
+          <w:szCs w:val="18"/>
+        </w:rPr>
+        <w:t>Note 1: In the provided netkit lab there are files HOWTO, interfaces.example and Example.startup which can give you more info on how to use and configure the lab.</w:t>
+      </w:r>
+    </w:p>
+    <w:p>
+      <w:pPr>
+        <w:rPr>
+          <w:i w:val="0"/>
+          <w:iCs w:val="0"/>
+          <w:sz w:val="18"/>
+          <w:szCs w:val="18"/>
+        </w:rPr>
+      </w:pPr>
+    </w:p>
+    <w:p>
+      <w:pPr>
+        <w:jc w:val="center"/>
+        <w:rPr>
+          <w:i w:val="0"/>
+          <w:iCs w:val="0"/>
+          <w:sz w:val="18"/>
+          <w:szCs w:val="18"/>
+        </w:rPr>
+      </w:pPr>
+      <w:r>
+        <w:rPr>
+          <w:color w:val="44546A" w:themeColor="text2"/>
+          <w:sz w:val="18"/>
+          <w:szCs w:val="18"/>
+        </w:rPr>
+        <w:t xml:space="preserve">Table </w:t>
+      </w:r>
+      <w:r>
+        <w:rPr>
+          <w:i w:val="0"/>
+          <w:iCs w:val="0"/>
+          <w:color w:val="44546A" w:themeColor="text2"/>
+          <w:sz w:val="18"/>
+          <w:szCs w:val="18"/>
+        </w:rPr>
+        <w:fldChar w:fldCharType="begin"/>
+      </w:r>
+      <w:r>
+        <w:rPr>
+          <w:color w:val="44546A" w:themeColor="text2"/>
+          <w:sz w:val="18"/>
+          <w:szCs w:val="18"/>
+        </w:rPr>
+        <w:instrText xml:space="preserve"> SEQ Table \* ARABIC </w:instrText>
+      </w:r>
+      <w:r>
+        <w:rPr>
+          <w:i w:val="0"/>
+          <w:iCs w:val="0"/>
+          <w:color w:val="44546A" w:themeColor="text2"/>
+          <w:sz w:val="18"/>
+          <w:szCs w:val="18"/>
+        </w:rPr>
+        <w:fldChar w:fldCharType="separate"/>
+      </w:r>
+      <w:r>
+        <w:rPr>
+          <w:noProof/>
+          <w:color w:val="44546A" w:themeColor="text2"/>
+          <w:sz w:val="18"/>
+          <w:szCs w:val="18"/>
+        </w:rPr>
+        <w:t>1</w:t>
+      </w:r>
+      <w:r>
+        <w:rPr>
+          <w:i w:val="0"/>
+          <w:iCs w:val="0"/>
+          <w:noProof/>
+          <w:color w:val="44546A" w:themeColor="text2"/>
+          <w:sz w:val="18"/>
+          <w:szCs w:val="18"/>
+        </w:rPr>
+        <w:fldChar w:fldCharType="end"/>
+      </w:r>
+      <w:r>
+        <w:rPr>
+          <w:color w:val="44546A" w:themeColor="text2"/>
+          <w:sz w:val="18"/>
+          <w:szCs w:val="18"/>
+        </w:rPr>
+        <w:t xml:space="preserve"> : IPv4 address ranges per </w:t>
+      </w:r>
+      <w:r>
+        <w:rPr>
+          <w:color w:val="44546A" w:themeColor="text2"/>
+          <w:sz w:val="18"/>
+          <w:szCs w:val="18"/>
+        </w:rPr>
+        <w:t xml:space="preserve">student </w:t>
+      </w:r>
+      <w:r>
+        <w:rPr>
+          <w:color w:val="44546A" w:themeColor="text2"/>
+          <w:sz w:val="18"/>
+          <w:szCs w:val="18"/>
+        </w:rPr>
+        <w:t>group</w:t>
+      </w:r>
+    </w:p>
+    <w:tbl>
+      <w:tblPr>
+        <w:tblStyle w:val="TableGrid"/>
+        <w:tblW w:w="0" w:type="auto"/>
+        <w:jc w:val="center"/>
+        <w:tblLook w:val="04A0" w:firstRow="1" w:lastRow="0" w:firstColumn="1" w:lastColumn="0" w:noHBand="0" w:noVBand="1"/>
+      </w:tblPr>
+      <w:tblGrid>
+        <w:gridCol w:w="2129"/>
+        <w:gridCol w:w="2129"/>
+        <w:gridCol w:w="2129"/>
+        <w:gridCol w:w="2129"/>
+      </w:tblGrid>
+      <w:tr>
+        <w:trPr>
+          <w:jc w:val="center"/>
+        </w:trPr>
+        <w:tc>
+          <w:tcPr>
+            <w:tcW w:w="2129" w:type="dxa"/>
+          </w:tcPr>
+          <w:p>
+            <w:pPr>
+              <w:rPr>
+                <w:i w:val="0"/>
+                <w:iCs w:val="0"/>
+                <w:sz w:val="18"/>
+                <w:szCs w:val="18"/>
+              </w:rPr>
+            </w:pPr>
+            <w:r>
+              <w:rPr>
+                <w:sz w:val="18"/>
+                <w:szCs w:val="18"/>
+              </w:rPr>
+              <w:t>Group</w:t>
+            </w:r>
+          </w:p>
+        </w:tc>
+        <w:tc>
+          <w:tcPr>
+            <w:tcW w:w="2129" w:type="dxa"/>
+          </w:tcPr>
+          <w:p>
+            <w:pPr>
+              <w:rPr>
+                <w:i w:val="0"/>
+                <w:iCs w:val="0"/>
+                <w:sz w:val="18"/>
+                <w:szCs w:val="18"/>
+              </w:rPr>
+            </w:pPr>
+            <w:r>
+              <w:rPr>
+                <w:sz w:val="18"/>
+                <w:szCs w:val="18"/>
+              </w:rPr>
+              <w:t>LANA</w:t>
+            </w:r>
+          </w:p>
+        </w:tc>
+        <w:tc>
+          <w:tcPr>
+            <w:tcW w:w="2129" w:type="dxa"/>
+          </w:tcPr>
+          <w:p>
+            <w:pPr>
+              <w:rPr>
+                <w:i w:val="0"/>
+                <w:iCs w:val="0"/>
+                <w:sz w:val="18"/>
+                <w:szCs w:val="18"/>
+              </w:rPr>
+            </w:pPr>
+            <w:r>
+              <w:rPr>
+                <w:sz w:val="18"/>
+                <w:szCs w:val="18"/>
+              </w:rPr>
+              <w:t>LANB</w:t>
+            </w:r>
+          </w:p>
+        </w:tc>
+        <w:tc>
+          <w:tcPr>
+            <w:tcW w:w="2129" w:type="dxa"/>
+          </w:tcPr>
+          <w:p>
+            <w:pPr>
+              <w:rPr>
+                <w:i w:val="0"/>
+                <w:iCs w:val="0"/>
+                <w:sz w:val="18"/>
+                <w:szCs w:val="18"/>
+              </w:rPr>
+            </w:pPr>
+            <w:r>
+              <w:rPr>
+                <w:sz w:val="18"/>
+                <w:szCs w:val="18"/>
+              </w:rPr>
+              <w:t>LANC</w:t>
+            </w:r>
+          </w:p>
+        </w:tc>
+      </w:tr>
+      <w:tr>
+        <w:trPr>
+          <w:jc w:val="center"/>
+        </w:trPr>
+        <w:tc>
+          <w:tcPr>
+            <w:tcW w:w="2129" w:type="dxa"/>
+          </w:tcPr>
+          <w:p>
+            <w:pPr>
+              <w:rPr>
+                <w:i w:val="0"/>
+                <w:iCs w:val="0"/>
+                <w:sz w:val="18"/>
+                <w:szCs w:val="18"/>
+              </w:rPr>
+            </w:pPr>
+            <w:r>
+              <w:rPr>
+                <w:sz w:val="18"/>
+                <w:szCs w:val="18"/>
+              </w:rPr>
+              <w:t>1</w:t>
+            </w:r>
+          </w:p>
+        </w:tc>
+        <w:tc>
+          <w:tcPr>
+            <w:tcW w:w="2129" w:type="dxa"/>
+          </w:tcPr>
+          <w:p>
+            <w:pPr>
+              <w:rPr>
+                <w:i w:val="0"/>
+                <w:iCs w:val="0"/>
+                <w:sz w:val="18"/>
+                <w:szCs w:val="18"/>
+              </w:rPr>
+            </w:pPr>
+            <w:r>
+              <w:rPr>
+                <w:sz w:val="18"/>
+                <w:szCs w:val="18"/>
+              </w:rPr>
+              <w:t>10.1.0.0/16</w:t>
+            </w:r>
+          </w:p>
+        </w:tc>
+        <w:tc>
+          <w:tcPr>
+            <w:tcW w:w="2129" w:type="dxa"/>
+          </w:tcPr>
+          <w:p>
+            <w:pPr>
+              <w:rPr>
+                <w:i w:val="0"/>
+                <w:iCs w:val="0"/>
+                <w:sz w:val="18"/>
+                <w:szCs w:val="18"/>
+              </w:rPr>
+            </w:pPr>
+            <w:r>
+              <w:rPr>
+                <w:sz w:val="18"/>
+                <w:szCs w:val="18"/>
+              </w:rPr>
+              <w:t>172.16.1.0/24</w:t>
+            </w:r>
+          </w:p>
+        </w:tc>
+        <w:tc>
+          <w:tcPr>
+            <w:tcW w:w="2129" w:type="dxa"/>
+          </w:tcPr>
+          <w:p>
+            <w:pPr>
+              <w:rPr>
+                <w:i w:val="0"/>
+                <w:iCs w:val="0"/>
+                <w:sz w:val="18"/>
+                <w:szCs w:val="18"/>
+              </w:rPr>
+            </w:pPr>
+            <w:r>
+              <w:rPr>
+                <w:sz w:val="18"/>
+                <w:szCs w:val="18"/>
+              </w:rPr>
+              <w:t>192.168.1.0/24</w:t>
+            </w:r>
+          </w:p>
+        </w:tc>
+      </w:tr>
+      <w:tr>
+        <w:trPr>
+          <w:jc w:val="center"/>
+        </w:trPr>
+        <w:tc>
+          <w:tcPr>
+            <w:tcW w:w="2129" w:type="dxa"/>
+          </w:tcPr>
+          <w:p>
+            <w:pPr>
+              <w:rPr>
+                <w:i w:val="0"/>
+                <w:iCs w:val="0"/>
+                <w:sz w:val="18"/>
+                <w:szCs w:val="18"/>
+              </w:rPr>
+            </w:pPr>
+            <w:r>
+              <w:rPr>
+                <w:sz w:val="18"/>
+                <w:szCs w:val="18"/>
+              </w:rPr>
+              <w:t>2</w:t>
+            </w:r>
+          </w:p>
+        </w:tc>
+        <w:tc>
+          <w:tcPr>
+            <w:tcW w:w="2129" w:type="dxa"/>
+          </w:tcPr>
+          <w:p>
+            <w:pPr>
+              <w:rPr>
+                <w:i w:val="0"/>
+                <w:iCs w:val="0"/>
+                <w:sz w:val="18"/>
+                <w:szCs w:val="18"/>
+              </w:rPr>
+            </w:pPr>
+            <w:r>
+              <w:rPr>
+                <w:sz w:val="18"/>
+                <w:szCs w:val="18"/>
+              </w:rPr>
+              <w:t>10.2.0.0/16</w:t>
+            </w:r>
+          </w:p>
+        </w:tc>
+        <w:tc>
+          <w:tcPr>
+            <w:tcW w:w="2129" w:type="dxa"/>
+          </w:tcPr>
+          <w:p>
+            <w:pPr>
+              <w:rPr>
+                <w:i w:val="0"/>
+                <w:iCs w:val="0"/>
+                <w:sz w:val="18"/>
+                <w:szCs w:val="18"/>
+              </w:rPr>
+            </w:pPr>
+            <w:r>
+              <w:rPr>
+                <w:sz w:val="18"/>
+                <w:szCs w:val="18"/>
+              </w:rPr>
+              <w:t>172.16.2.0/24</w:t>
+            </w:r>
+          </w:p>
+        </w:tc>
+        <w:tc>
+          <w:tcPr>
+            <w:tcW w:w="2129" w:type="dxa"/>
+          </w:tcPr>
+          <w:p>
+            <w:pPr>
+              <w:rPr>
+                <w:i w:val="0"/>
+                <w:iCs w:val="0"/>
+                <w:sz w:val="18"/>
+                <w:szCs w:val="18"/>
+              </w:rPr>
+            </w:pPr>
+            <w:r>
+              <w:rPr>
+                <w:sz w:val="18"/>
+                <w:szCs w:val="18"/>
+              </w:rPr>
+              <w:t>192.168.2.0/24</w:t>
+            </w:r>
+          </w:p>
+        </w:tc>
+      </w:tr>
+      <w:tr>
+        <w:trPr>
+          <w:jc w:val="center"/>
+        </w:trPr>
+        <w:tc>
+          <w:tcPr>
+            <w:tcW w:w="8516" w:type="dxa"/>
+            <w:gridSpan w:val="4"/>
+          </w:tcPr>
+          <w:p>
+            <w:pPr>
+              <w:jc w:val="center"/>
+              <w:rPr>
+                <w:i w:val="0"/>
+                <w:iCs w:val="0"/>
+                <w:sz w:val="18"/>
+                <w:szCs w:val="18"/>
+              </w:rPr>
+            </w:pPr>
+            <w:r>
+              <w:rPr>
+                <w:sz w:val="18"/>
+                <w:szCs w:val="18"/>
+              </w:rPr>
+              <w:t>…</w:t>
+            </w:r>
+          </w:p>
+        </w:tc>
+      </w:tr>
+      <w:tr>
+        <w:trPr>
+          <w:jc w:val="center"/>
+        </w:trPr>
+        <w:tc>
+          <w:tcPr>
+            <w:tcW w:w="2129" w:type="dxa"/>
+          </w:tcPr>
+          <w:p>
+            <w:pPr>
+              <w:rPr>
+                <w:i w:val="0"/>
+                <w:iCs w:val="0"/>
+                <w:sz w:val="18"/>
+                <w:szCs w:val="18"/>
+              </w:rPr>
+            </w:pPr>
+            <w:r>
+              <w:rPr>
+                <w:sz w:val="18"/>
+                <w:szCs w:val="18"/>
+              </w:rPr>
+              <w:t>n</w:t>
+            </w:r>
+          </w:p>
+        </w:tc>
+        <w:tc>
+          <w:tcPr>
+            <w:tcW w:w="2129" w:type="dxa"/>
+          </w:tcPr>
+          <w:p>
+            <w:pPr>
+              <w:rPr>
+                <w:i w:val="0"/>
+                <w:iCs w:val="0"/>
+                <w:sz w:val="18"/>
+                <w:szCs w:val="18"/>
+              </w:rPr>
+            </w:pPr>
+            <w:r>
+              <w:rPr>
+                <w:sz w:val="18"/>
+                <w:szCs w:val="18"/>
+              </w:rPr>
+              <w:t>10.</w:t>
+            </w:r>
+            <w:r>
+              <w:rPr>
+                <w:sz w:val="18"/>
+                <w:szCs w:val="18"/>
+              </w:rPr>
+              <w:t>n</w:t>
+            </w:r>
+            <w:r>
+              <w:rPr>
+                <w:sz w:val="18"/>
+                <w:szCs w:val="18"/>
+              </w:rPr>
+              <w:t>.0.0/16</w:t>
+            </w:r>
+          </w:p>
+        </w:tc>
+        <w:tc>
+          <w:tcPr>
+            <w:tcW w:w="2129" w:type="dxa"/>
+          </w:tcPr>
+          <w:p>
+            <w:pPr>
+              <w:rPr>
+                <w:i w:val="0"/>
+                <w:iCs w:val="0"/>
+                <w:sz w:val="18"/>
+                <w:szCs w:val="18"/>
+              </w:rPr>
+            </w:pPr>
+            <w:r>
+              <w:rPr>
+                <w:sz w:val="18"/>
+                <w:szCs w:val="18"/>
+              </w:rPr>
+              <w:t>172.16.</w:t>
+            </w:r>
+            <w:r>
+              <w:rPr>
+                <w:sz w:val="18"/>
+                <w:szCs w:val="18"/>
+              </w:rPr>
+              <w:t>n</w:t>
+            </w:r>
+            <w:r>
+              <w:rPr>
+                <w:sz w:val="18"/>
+                <w:szCs w:val="18"/>
+              </w:rPr>
+              <w:t>.0/24</w:t>
+            </w:r>
+          </w:p>
+        </w:tc>
+        <w:tc>
+          <w:tcPr>
+            <w:tcW w:w="2129" w:type="dxa"/>
+          </w:tcPr>
+          <w:p>
+            <w:pPr>
+              <w:rPr>
+                <w:i w:val="0"/>
+                <w:iCs w:val="0"/>
+                <w:sz w:val="18"/>
+                <w:szCs w:val="18"/>
+              </w:rPr>
+            </w:pPr>
+            <w:r>
+              <w:rPr>
+                <w:sz w:val="18"/>
+                <w:szCs w:val="18"/>
+              </w:rPr>
+              <w:t>192.168.</w:t>
+            </w:r>
+            <w:r>
+              <w:rPr>
+                <w:sz w:val="18"/>
+                <w:szCs w:val="18"/>
+              </w:rPr>
+              <w:t>n</w:t>
+            </w:r>
+            <w:r>
+              <w:rPr>
+                <w:sz w:val="18"/>
+                <w:szCs w:val="18"/>
+              </w:rPr>
+              <w:t>.0/24</w:t>
+            </w:r>
+          </w:p>
+        </w:tc>
+      </w:tr>
+    </w:tbl>
+    <w:p>
+      <w:pPr>
+        <w:rPr>
+          <w:sz w:val="18"/>
+          <w:szCs w:val="18"/>
+        </w:rPr>
+      </w:pPr>
+    </w:p>
+    <w:p>
+      <w:r>
+        <w:rPr>
+          <w:noProof/>
+        </w:rPr>
+        <w:lastRenderedPageBreak/>
+        <w:drawing>
+          <wp:inline distT="0" distB="0" distL="0" distR="0" wp14:anchorId="25FEAA30" wp14:editId="35D3C03D">
+            <wp:extent cx="4838225" cy="3027738"/>
+            <wp:effectExtent l="0" t="0" r="635" b="1270"/>
+            <wp:docPr id="25" name="Picture 25"/>
+            <wp:cNvGraphicFramePr>
+              <a:graphicFrameLocks xmlns:a="http://schemas.openxmlformats.org/drawingml/2006/main" noChangeAspect="1"/>
+            </wp:cNvGraphicFramePr>
+            <a:graphic xmlns:a="http://schemas.openxmlformats.org/drawingml/2006/main">
+              <a:graphicData uri="http://schemas.openxmlformats.org/drawingml/2006/picture">
+                <pic:pic xmlns:pic="http://schemas.openxmlformats.org/drawingml/2006/picture">
+                  <pic:nvPicPr>
+                    <pic:cNvPr id="0" name="Picture 1"/>
+                    <pic:cNvPicPr>
+                      <a:picLocks noChangeAspect="1" noChangeArrowheads="1"/>
+                    </pic:cNvPicPr>
+                  </pic:nvPicPr>
+                  <pic:blipFill>
+                    <a:blip r:embed="rId25">
+                      <a:extLst>
+                        <a:ext uri="{28A0092B-C50C-407E-A947-70E740481C1C}">
+                          <a14:useLocalDpi xmlns:a14="http://schemas.microsoft.com/office/drawing/2010/main" val="0"/>
+                        </a:ext>
+                      </a:extLst>
+                    </a:blip>
+                    <a:srcRect/>
+                    <a:stretch>
+                      <a:fillRect/>
+                    </a:stretch>
+                  </pic:blipFill>
+                  <pic:spPr bwMode="auto">
+                    <a:xfrm>
+                      <a:off x="0" y="0"/>
+                      <a:ext cx="4843097" cy="3030787"/>
+                    </a:xfrm>
+                    <a:prstGeom prst="rect">
+                      <a:avLst/>
+                    </a:prstGeom>
+                    <a:noFill/>
+                    <a:ln>
+                      <a:noFill/>
+                    </a:ln>
+                  </pic:spPr>
+                </pic:pic>
+              </a:graphicData>
+            </a:graphic>
+          </wp:inline>
+        </w:drawing>
+      </w:r>
+    </w:p>
+    <w:p>
+      <w:pPr>
+        <w:rPr>
+          <w:rStyle w:val="SubtleEmphasis"/>
+        </w:rPr>
+      </w:pPr>
+      <w:r>
+        <w:rPr>
+          <w:rStyle w:val="SubtleEmphasis"/>
+        </w:rPr>
+        <w:br w:type="page"/>
+      </w:r>
+    </w:p>
+    <w:p>
+      <w:pPr>
+        <w:rPr>
+          <w:rStyle w:val="SubtleEmphasis"/>
+        </w:rPr>
+      </w:pPr>
+      <w:r>
+        <w:rPr>
+          <w:rStyle w:val="SubtleEmphasis"/>
+          <w:b/>
+        </w:rPr>
+        <w:lastRenderedPageBreak/>
+        <w:t>Task 4</w:t>
+      </w:r>
+      <w:r>
+        <w:rPr>
+          <w:rStyle w:val="SubtleEmphasis"/>
+        </w:rPr>
+        <w:t>: CIDR IP Addressing Exercises</w:t>
+      </w:r>
+    </w:p>
+    <w:p>
+      <w:pPr>
+        <w:rPr>
+          <w:i w:val="0"/>
+          <w:iCs w:val="0"/>
+          <w:sz w:val="16"/>
+          <w:szCs w:val="16"/>
+        </w:rPr>
+      </w:pPr>
+      <w:r>
+        <w:rPr>
+          <w:sz w:val="16"/>
+          <w:szCs w:val="16"/>
+        </w:rPr>
+        <w:t>1. Suppose we have IP address 122.33.196.145/24</w:t>
+      </w:r>
+    </w:p>
+    <w:p>
+      <w:pPr>
+        <w:rPr>
+          <w:i w:val="0"/>
+          <w:iCs w:val="0"/>
+          <w:color w:val="A5A5A5" w:themeColor="accent3"/>
+          <w:sz w:val="16"/>
+          <w:szCs w:val="16"/>
+        </w:rPr>
+      </w:pPr>
+      <w:r>
+        <w:rPr>
+          <w:color w:val="A5A5A5" w:themeColor="accent3"/>
+          <w:sz w:val="16"/>
+          <w:szCs w:val="16"/>
+        </w:rPr>
+        <w:t>Fill in the following items for this address:</w:t>
+      </w:r>
+    </w:p>
+    <w:p>
+      <w:pPr>
+        <w:pStyle w:val="ListParagraph"/>
+        <w:numPr>
+          <w:ilvl w:val="0"/>
+          <w:numId w:val="12"/>
+        </w:numPr>
+        <w:spacing w:after="0" w:line="240" w:lineRule="auto"/>
+        <w:rPr>
+          <w:rFonts w:ascii="Times New Roman" w:hAnsi="Times New Roman" w:cs="Times New Roman"/>
+          <w:i w:val="0"/>
+          <w:iCs w:val="0"/>
+          <w:color w:val="A5A5A5" w:themeColor="accent3"/>
+          <w:sz w:val="16"/>
+          <w:szCs w:val="16"/>
+        </w:rPr>
+      </w:pPr>
+      <w:r>
+        <w:rPr>
+          <w:rFonts w:ascii="Times New Roman" w:hAnsi="Times New Roman" w:cs="Times New Roman"/>
+          <w:i w:val="0"/>
+          <w:iCs w:val="0"/>
+          <w:color w:val="A5A5A5" w:themeColor="accent3"/>
+          <w:sz w:val="16"/>
+          <w:szCs w:val="16"/>
+        </w:rPr>
+        <w:t xml:space="preserve">Network </w:t>
+      </w:r>
+      <w:proofErr w:type="gramStart"/>
+      <w:r>
+        <w:rPr>
+          <w:rFonts w:ascii="Times New Roman" w:hAnsi="Times New Roman" w:cs="Times New Roman"/>
+          <w:i w:val="0"/>
+          <w:iCs w:val="0"/>
+          <w:color w:val="A5A5A5" w:themeColor="accent3"/>
+          <w:sz w:val="16"/>
+          <w:szCs w:val="16"/>
+        </w:rPr>
+        <w:t>Address</w:t>
+      </w:r>
+      <w:r>
+        <w:rPr>
+          <w:rFonts w:ascii="Times New Roman" w:hAnsi="Times New Roman" w:cs="Times New Roman"/>
+          <w:i w:val="0"/>
+          <w:iCs w:val="0"/>
+          <w:color w:val="A5A5A5" w:themeColor="accent3"/>
+          <w:sz w:val="16"/>
+          <w:szCs w:val="16"/>
+        </w:rPr>
+        <w:t xml:space="preserve">  </w:t>
+      </w:r>
+      <w:r>
+        <w:rPr>
+          <w:rFonts w:ascii="Times New Roman" w:hAnsi="Times New Roman" w:cs="Times New Roman"/>
+          <w:i w:val="0"/>
+          <w:iCs w:val="0"/>
+          <w:sz w:val="16"/>
+          <w:szCs w:val="16"/>
+        </w:rPr>
+        <w:t>:</w:t>
+      </w:r>
+      <w:proofErr w:type="gramEnd"/>
+      <w:r>
+        <w:rPr>
+          <w:rFonts w:ascii="Times New Roman" w:hAnsi="Times New Roman" w:cs="Times New Roman"/>
+          <w:i w:val="0"/>
+          <w:iCs w:val="0"/>
+          <w:color w:val="A5A5A5" w:themeColor="accent3"/>
+          <w:sz w:val="16"/>
+          <w:szCs w:val="16"/>
+        </w:rPr>
+        <w:t xml:space="preserve"> </w:t>
+      </w:r>
+      <w:r>
+        <w:rPr>
+          <w:rFonts w:ascii="Times New Roman" w:hAnsi="Times New Roman" w:cs="Times New Roman"/>
+          <w:i w:val="0"/>
+          <w:iCs w:val="0"/>
+          <w:sz w:val="16"/>
+          <w:szCs w:val="16"/>
+        </w:rPr>
+        <w:t>122.33.196.0/24</w:t>
+      </w:r>
+    </w:p>
+    <w:p>
+      <w:pPr>
+        <w:pStyle w:val="ListParagraph"/>
+        <w:numPr>
+          <w:ilvl w:val="0"/>
+          <w:numId w:val="12"/>
+        </w:numPr>
+        <w:spacing w:after="0" w:line="240" w:lineRule="auto"/>
+        <w:rPr>
+          <w:rFonts w:ascii="Times New Roman" w:hAnsi="Times New Roman" w:cs="Times New Roman"/>
+          <w:i w:val="0"/>
+          <w:iCs w:val="0"/>
+          <w:color w:val="A5A5A5" w:themeColor="accent3"/>
+          <w:sz w:val="16"/>
+          <w:szCs w:val="16"/>
+        </w:rPr>
+      </w:pPr>
+      <w:r>
+        <w:rPr>
+          <w:rFonts w:ascii="Times New Roman" w:hAnsi="Times New Roman" w:cs="Times New Roman"/>
+          <w:i w:val="0"/>
+          <w:iCs w:val="0"/>
+          <w:color w:val="A5A5A5" w:themeColor="accent3"/>
+          <w:sz w:val="16"/>
+          <w:szCs w:val="16"/>
+        </w:rPr>
+        <w:t xml:space="preserve">Broadcast </w:t>
+      </w:r>
+      <w:proofErr w:type="gramStart"/>
+      <w:r>
+        <w:rPr>
+          <w:rFonts w:ascii="Times New Roman" w:hAnsi="Times New Roman" w:cs="Times New Roman"/>
+          <w:i w:val="0"/>
+          <w:iCs w:val="0"/>
+          <w:color w:val="A5A5A5" w:themeColor="accent3"/>
+          <w:sz w:val="16"/>
+          <w:szCs w:val="16"/>
+        </w:rPr>
+        <w:t>Address</w:t>
+      </w:r>
+      <w:r>
+        <w:rPr>
+          <w:rFonts w:ascii="Times New Roman" w:hAnsi="Times New Roman" w:cs="Times New Roman"/>
+          <w:i w:val="0"/>
+          <w:iCs w:val="0"/>
+          <w:color w:val="A5A5A5" w:themeColor="accent3"/>
+          <w:sz w:val="16"/>
+          <w:szCs w:val="16"/>
+        </w:rPr>
+        <w:t xml:space="preserve"> </w:t>
+      </w:r>
+      <w:r>
+        <w:rPr>
+          <w:rFonts w:ascii="Times New Roman" w:hAnsi="Times New Roman" w:cs="Times New Roman"/>
+          <w:i w:val="0"/>
+          <w:iCs w:val="0"/>
+          <w:sz w:val="16"/>
+          <w:szCs w:val="16"/>
+        </w:rPr>
+        <w:t>:</w:t>
+      </w:r>
+      <w:proofErr w:type="gramEnd"/>
+      <w:r>
+        <w:rPr>
+          <w:rFonts w:ascii="Times New Roman" w:hAnsi="Times New Roman" w:cs="Times New Roman"/>
+          <w:i w:val="0"/>
+          <w:iCs w:val="0"/>
+          <w:sz w:val="16"/>
+          <w:szCs w:val="16"/>
+        </w:rPr>
+        <w:t xml:space="preserve">  122.33.196.255</w:t>
+      </w:r>
+    </w:p>
+    <w:p>
+      <w:pPr>
+        <w:pStyle w:val="ListParagraph"/>
+        <w:numPr>
+          <w:ilvl w:val="0"/>
+          <w:numId w:val="12"/>
+        </w:numPr>
+        <w:spacing w:after="0" w:line="240" w:lineRule="auto"/>
+        <w:rPr>
+          <w:rFonts w:ascii="Times New Roman" w:hAnsi="Times New Roman" w:cs="Times New Roman"/>
+          <w:i w:val="0"/>
+          <w:iCs w:val="0"/>
+          <w:color w:val="A5A5A5" w:themeColor="accent3"/>
+          <w:sz w:val="16"/>
+          <w:szCs w:val="16"/>
+        </w:rPr>
+      </w:pPr>
+      <w:r>
+        <w:rPr>
+          <w:rFonts w:ascii="Times New Roman" w:hAnsi="Times New Roman" w:cs="Times New Roman"/>
+          <w:i w:val="0"/>
+          <w:iCs w:val="0"/>
+          <w:color w:val="A5A5A5" w:themeColor="accent3"/>
+          <w:sz w:val="16"/>
+          <w:szCs w:val="16"/>
+        </w:rPr>
+        <w:t>Subnet Mask</w:t>
+      </w:r>
+      <w:r>
+        <w:rPr>
+          <w:rFonts w:ascii="Times New Roman" w:hAnsi="Times New Roman" w:cs="Times New Roman"/>
+          <w:i w:val="0"/>
+          <w:iCs w:val="0"/>
+          <w:color w:val="A5A5A5" w:themeColor="accent3"/>
+          <w:sz w:val="16"/>
+          <w:szCs w:val="16"/>
+        </w:rPr>
+        <w:t xml:space="preserve"> </w:t>
+      </w:r>
+      <w:proofErr w:type="gramStart"/>
+      <w:r>
+        <w:rPr>
+          <w:rFonts w:ascii="Times New Roman" w:hAnsi="Times New Roman" w:cs="Times New Roman"/>
+          <w:i w:val="0"/>
+          <w:iCs w:val="0"/>
+          <w:color w:val="A5A5A5" w:themeColor="accent3"/>
+          <w:sz w:val="16"/>
+          <w:szCs w:val="16"/>
+        </w:rPr>
+        <w:t xml:space="preserve">  </w:t>
+      </w:r>
+      <w:r>
+        <w:rPr>
+          <w:rFonts w:ascii="Times New Roman" w:hAnsi="Times New Roman" w:cs="Times New Roman"/>
+          <w:i w:val="0"/>
+          <w:iCs w:val="0"/>
+          <w:sz w:val="16"/>
+          <w:szCs w:val="16"/>
+        </w:rPr>
+        <w:t>:</w:t>
+      </w:r>
+      <w:proofErr w:type="gramEnd"/>
+      <w:r>
+        <w:rPr>
+          <w:rFonts w:ascii="Times New Roman" w:hAnsi="Times New Roman" w:cs="Times New Roman"/>
+          <w:i w:val="0"/>
+          <w:iCs w:val="0"/>
+          <w:sz w:val="16"/>
+          <w:szCs w:val="16"/>
+        </w:rPr>
+        <w:t xml:space="preserve"> 255.255.255.0</w:t>
+      </w:r>
+    </w:p>
+    <w:p>
+      <w:pPr>
+        <w:rPr>
+          <w:i w:val="0"/>
+          <w:iCs w:val="0"/>
+          <w:color w:val="A5A5A5" w:themeColor="accent3"/>
+          <w:sz w:val="16"/>
+          <w:szCs w:val="16"/>
+        </w:rPr>
+      </w:pPr>
+    </w:p>
+    <w:p>
+      <w:pPr>
+        <w:rPr>
+          <w:i w:val="0"/>
+          <w:iCs w:val="0"/>
+          <w:color w:val="A5A5A5" w:themeColor="accent3"/>
+          <w:sz w:val="16"/>
+          <w:szCs w:val="16"/>
+        </w:rPr>
+      </w:pPr>
+    </w:p>
+    <w:p>
+      <w:pPr>
+        <w:rPr>
+          <w:i w:val="0"/>
+          <w:iCs w:val="0"/>
+          <w:color w:val="A5A5A5" w:themeColor="accent3"/>
+          <w:sz w:val="16"/>
+          <w:szCs w:val="16"/>
+        </w:rPr>
+      </w:pPr>
+    </w:p>
+    <w:p>
+      <w:pPr>
+        <w:rPr>
+          <w:i w:val="0"/>
+          <w:iCs w:val="0"/>
+          <w:color w:val="A5A5A5" w:themeColor="accent3"/>
+          <w:sz w:val="16"/>
+          <w:szCs w:val="16"/>
+        </w:rPr>
+      </w:pPr>
+    </w:p>
+    <w:p>
+      <w:pPr>
+        <w:rPr>
+          <w:i w:val="0"/>
+          <w:iCs w:val="0"/>
+          <w:color w:val="A5A5A5" w:themeColor="accent3"/>
+          <w:sz w:val="16"/>
+          <w:szCs w:val="16"/>
+        </w:rPr>
+      </w:pPr>
+    </w:p>
+    <w:p>
+      <w:pPr>
+        <w:rPr>
+          <w:i w:val="0"/>
+          <w:iCs w:val="0"/>
+          <w:sz w:val="16"/>
+          <w:szCs w:val="16"/>
+        </w:rPr>
+      </w:pPr>
+      <w:r>
+        <w:rPr>
+          <w:sz w:val="16"/>
+          <w:szCs w:val="16"/>
+        </w:rPr>
+        <w:t>2. Suppose we have IP address 163.249.223.229/25</w:t>
+      </w:r>
+    </w:p>
+    <w:p>
+      <w:pPr>
+        <w:rPr>
+          <w:i w:val="0"/>
+          <w:iCs w:val="0"/>
+          <w:color w:val="A5A5A5" w:themeColor="accent3"/>
+          <w:sz w:val="16"/>
+          <w:szCs w:val="16"/>
+        </w:rPr>
+      </w:pPr>
+      <w:r>
+        <w:rPr>
+          <w:color w:val="A5A5A5" w:themeColor="accent3"/>
+          <w:sz w:val="16"/>
+          <w:szCs w:val="16"/>
+        </w:rPr>
+        <w:t>Fill in the following items for this address:</w:t>
+      </w:r>
+    </w:p>
+    <w:p>
+      <w:pPr>
+        <w:pStyle w:val="ListParagraph"/>
+        <w:numPr>
+          <w:ilvl w:val="0"/>
+          <w:numId w:val="13"/>
+        </w:numPr>
+        <w:spacing w:after="0" w:line="240" w:lineRule="auto"/>
+        <w:rPr>
+          <w:rFonts w:ascii="Times New Roman" w:hAnsi="Times New Roman" w:cs="Times New Roman"/>
+          <w:i w:val="0"/>
+          <w:iCs w:val="0"/>
+          <w:color w:val="A5A5A5" w:themeColor="accent3"/>
+          <w:sz w:val="16"/>
+          <w:szCs w:val="16"/>
+        </w:rPr>
+      </w:pPr>
+      <w:r>
+        <w:rPr>
+          <w:rFonts w:ascii="Times New Roman" w:hAnsi="Times New Roman" w:cs="Times New Roman"/>
+          <w:i w:val="0"/>
+          <w:iCs w:val="0"/>
+          <w:color w:val="A5A5A5" w:themeColor="accent3"/>
+          <w:sz w:val="16"/>
+          <w:szCs w:val="16"/>
+        </w:rPr>
+        <w:t>Network Address</w:t>
+      </w:r>
+      <w:r>
+        <w:rPr>
+          <w:rFonts w:ascii="Times New Roman" w:hAnsi="Times New Roman" w:cs="Times New Roman"/>
+          <w:i w:val="0"/>
+          <w:iCs w:val="0"/>
+          <w:color w:val="A5A5A5" w:themeColor="accent3"/>
+          <w:sz w:val="16"/>
+          <w:szCs w:val="16"/>
+        </w:rPr>
+        <w:t xml:space="preserve"> </w:t>
+      </w:r>
+      <w:proofErr w:type="gramStart"/>
+      <w:r>
+        <w:rPr>
+          <w:rFonts w:ascii="Times New Roman" w:hAnsi="Times New Roman" w:cs="Times New Roman"/>
+          <w:i w:val="0"/>
+          <w:iCs w:val="0"/>
+          <w:color w:val="A5A5A5" w:themeColor="accent3"/>
+          <w:sz w:val="16"/>
+          <w:szCs w:val="16"/>
+        </w:rPr>
+        <w:t xml:space="preserve">  </w:t>
+      </w:r>
+      <w:r>
+        <w:rPr>
+          <w:rFonts w:ascii="Times New Roman" w:hAnsi="Times New Roman" w:cs="Times New Roman"/>
+          <w:i w:val="0"/>
+          <w:iCs w:val="0"/>
+          <w:sz w:val="16"/>
+          <w:szCs w:val="16"/>
+        </w:rPr>
+        <w:t>:</w:t>
+      </w:r>
+      <w:proofErr w:type="gramEnd"/>
+      <w:r>
+        <w:rPr>
+          <w:rFonts w:ascii="Times New Roman" w:hAnsi="Times New Roman" w:cs="Times New Roman"/>
+          <w:i w:val="0"/>
+          <w:iCs w:val="0"/>
+          <w:sz w:val="16"/>
+          <w:szCs w:val="16"/>
+        </w:rPr>
+        <w:t xml:space="preserve"> 163.249.223.128/25</w:t>
+      </w:r>
+    </w:p>
+    <w:p>
+      <w:pPr>
+        <w:pStyle w:val="ListParagraph"/>
+        <w:numPr>
+          <w:ilvl w:val="0"/>
+          <w:numId w:val="13"/>
+        </w:numPr>
+        <w:spacing w:after="0" w:line="240" w:lineRule="auto"/>
+        <w:rPr>
+          <w:rFonts w:ascii="Times New Roman" w:hAnsi="Times New Roman" w:cs="Times New Roman"/>
+          <w:i w:val="0"/>
+          <w:iCs w:val="0"/>
+          <w:color w:val="A5A5A5" w:themeColor="accent3"/>
+          <w:sz w:val="16"/>
+          <w:szCs w:val="16"/>
+        </w:rPr>
+      </w:pPr>
+      <w:r>
+        <w:rPr>
+          <w:rFonts w:ascii="Times New Roman" w:hAnsi="Times New Roman" w:cs="Times New Roman"/>
+          <w:i w:val="0"/>
+          <w:iCs w:val="0"/>
+          <w:color w:val="A5A5A5" w:themeColor="accent3"/>
+          <w:sz w:val="16"/>
+          <w:szCs w:val="16"/>
+        </w:rPr>
+        <w:t>First Host</w:t>
+      </w:r>
+      <w:r>
+        <w:rPr>
+          <w:rFonts w:ascii="Times New Roman" w:hAnsi="Times New Roman" w:cs="Times New Roman"/>
+          <w:i w:val="0"/>
+          <w:iCs w:val="0"/>
+          <w:color w:val="A5A5A5" w:themeColor="accent3"/>
+          <w:sz w:val="16"/>
+          <w:szCs w:val="16"/>
+        </w:rPr>
+        <w:t xml:space="preserve"> </w:t>
+      </w:r>
+      <w:proofErr w:type="gramStart"/>
+      <w:r>
+        <w:rPr>
+          <w:rFonts w:ascii="Times New Roman" w:hAnsi="Times New Roman" w:cs="Times New Roman"/>
+          <w:i w:val="0"/>
+          <w:iCs w:val="0"/>
+          <w:color w:val="A5A5A5" w:themeColor="accent3"/>
+          <w:sz w:val="16"/>
+          <w:szCs w:val="16"/>
+        </w:rPr>
+        <w:t xml:space="preserve">  </w:t>
+      </w:r>
+      <w:r>
+        <w:rPr>
+          <w:rFonts w:ascii="Times New Roman" w:hAnsi="Times New Roman" w:cs="Times New Roman"/>
+          <w:i w:val="0"/>
+          <w:iCs w:val="0"/>
+          <w:sz w:val="16"/>
+          <w:szCs w:val="16"/>
+        </w:rPr>
+        <w:t>:</w:t>
+      </w:r>
+      <w:proofErr w:type="gramEnd"/>
+      <w:r>
+        <w:rPr>
+          <w:rFonts w:ascii="Times New Roman" w:hAnsi="Times New Roman" w:cs="Times New Roman"/>
+          <w:i w:val="0"/>
+          <w:iCs w:val="0"/>
+          <w:sz w:val="16"/>
+          <w:szCs w:val="16"/>
+        </w:rPr>
+        <w:t xml:space="preserve"> 163.249.223.129</w:t>
+      </w:r>
+    </w:p>
+    <w:p>
+      <w:pPr>
+        <w:pStyle w:val="ListParagraph"/>
+        <w:numPr>
+          <w:ilvl w:val="0"/>
+          <w:numId w:val="13"/>
+        </w:numPr>
+        <w:spacing w:after="0" w:line="240" w:lineRule="auto"/>
+        <w:rPr>
+          <w:rFonts w:ascii="Times New Roman" w:hAnsi="Times New Roman" w:cs="Times New Roman"/>
+          <w:i w:val="0"/>
+          <w:iCs w:val="0"/>
+          <w:color w:val="A5A5A5" w:themeColor="accent3"/>
+          <w:sz w:val="16"/>
+          <w:szCs w:val="16"/>
+        </w:rPr>
+      </w:pPr>
+      <w:r>
+        <w:rPr>
+          <w:rFonts w:ascii="Times New Roman" w:hAnsi="Times New Roman" w:cs="Times New Roman"/>
+          <w:i w:val="0"/>
+          <w:iCs w:val="0"/>
+          <w:color w:val="A5A5A5" w:themeColor="accent3"/>
+          <w:sz w:val="16"/>
+          <w:szCs w:val="16"/>
+        </w:rPr>
+        <w:t>Last Host</w:t>
+      </w:r>
+      <w:r>
+        <w:rPr>
+          <w:rFonts w:ascii="Times New Roman" w:hAnsi="Times New Roman" w:cs="Times New Roman"/>
+          <w:i w:val="0"/>
+          <w:iCs w:val="0"/>
+          <w:color w:val="A5A5A5" w:themeColor="accent3"/>
+          <w:sz w:val="16"/>
+          <w:szCs w:val="16"/>
+        </w:rPr>
+        <w:t xml:space="preserve"> </w:t>
+      </w:r>
+      <w:r>
+        <w:rPr>
+          <w:rFonts w:ascii="Times New Roman" w:hAnsi="Times New Roman" w:cs="Times New Roman"/>
+          <w:i w:val="0"/>
+          <w:iCs w:val="0"/>
+          <w:sz w:val="16"/>
+          <w:szCs w:val="16"/>
+        </w:rPr>
+        <w:t>:163.249.223.254</w:t>
+      </w:r>
+    </w:p>
+    <w:p>
+      <w:pPr>
+        <w:pStyle w:val="ListParagraph"/>
+        <w:numPr>
+          <w:ilvl w:val="0"/>
+          <w:numId w:val="13"/>
+        </w:numPr>
+        <w:spacing w:after="0" w:line="240" w:lineRule="auto"/>
+        <w:rPr>
+          <w:rFonts w:ascii="Times New Roman" w:hAnsi="Times New Roman" w:cs="Times New Roman"/>
+          <w:i w:val="0"/>
+          <w:iCs w:val="0"/>
+          <w:color w:val="A5A5A5" w:themeColor="accent3"/>
+          <w:sz w:val="16"/>
+          <w:szCs w:val="16"/>
+        </w:rPr>
+      </w:pPr>
+      <w:r>
+        <w:rPr>
+          <w:rFonts w:ascii="Times New Roman" w:hAnsi="Times New Roman" w:cs="Times New Roman"/>
+          <w:i w:val="0"/>
+          <w:iCs w:val="0"/>
+          <w:color w:val="A5A5A5" w:themeColor="accent3"/>
+          <w:sz w:val="16"/>
+          <w:szCs w:val="16"/>
+        </w:rPr>
+        <w:t>Broadcast Address</w:t>
+      </w:r>
+      <w:r>
+        <w:rPr>
+          <w:rFonts w:ascii="Times New Roman" w:hAnsi="Times New Roman" w:cs="Times New Roman"/>
+          <w:i w:val="0"/>
+          <w:iCs w:val="0"/>
+          <w:color w:val="A5A5A5" w:themeColor="accent3"/>
+          <w:sz w:val="16"/>
+          <w:szCs w:val="16"/>
+        </w:rPr>
+        <w:t xml:space="preserve"> </w:t>
+      </w:r>
+      <w:r>
+        <w:rPr>
+          <w:rFonts w:ascii="Times New Roman" w:hAnsi="Times New Roman" w:cs="Times New Roman"/>
+          <w:i w:val="0"/>
+          <w:iCs w:val="0"/>
+          <w:sz w:val="16"/>
+          <w:szCs w:val="16"/>
+        </w:rPr>
+        <w:t>:163.249.223.255</w:t>
+      </w:r>
+    </w:p>
+    <w:p>
+      <w:pPr>
+        <w:rPr>
+          <w:color w:val="A5A5A5" w:themeColor="accent3"/>
+        </w:rPr>
+      </w:pPr>
+    </w:p>
+    <w:p>
+      <w:pPr>
+        <w:keepNext/>
+        <w:rPr>
+          <w:i w:val="0"/>
+          <w:iCs w:val="0"/>
+        </w:rPr>
+      </w:pPr>
+    </w:p>
+    <w:p/>
     <w:sectPr>
       <w:pgSz w:w="11906" w:h="16838"/>
       <w:pgMar w:top="1440" w:right="1440" w:bottom="1440" w:left="1440" w:header="708" w:footer="708" w:gutter="0"/>
@@ -2698,6 +6494,95 @@
 <file path=word/numbering.xml><?xml version="1.0" encoding="utf-8"?>
 <w:numbering xmlns:wpc="http://schemas.microsoft.com/office/word/2010/wordprocessingCanvas" xmlns:cx="http://schemas.microsoft.com/office/drawing/2014/chartex" xmlns:cx1="http://schemas.microsoft.com/office/drawing/2015/9/8/chartex" xmlns:cx2="http://schemas.microsoft.com/office/drawing/2015/10/21/chartex" xmlns:cx3="http://schemas.microsoft.com/office/drawing/2016/5/9/chartex" xmlns:cx4="http://schemas.microsoft.com/office/drawing/2016/5/10/chartex" xmlns:cx5="http://schemas.microsoft.com/office/drawing/2016/5/11/chartex" xmlns:cx6="http://schemas.microsoft.com/office/drawing/2016/5/12/chartex" xmlns:cx7="http://schemas.microsoft.com/office/drawing/2016/5/13/chartex" xmlns:cx8="http://schemas.microsoft.com/office/drawing/2016/5/14/chartex" xmlns:mc="http://schemas.openxmlformats.org/markup-compatibility/2006" xmlns:aink="http://schemas.microsoft.com/office/drawing/2016/ink" xmlns:am3d="http://schemas.microsoft.com/office/drawing/2017/model3d" xmlns:o="urn:schemas-microsoft-com:office:office" xmlns:r="http://schemas.openxmlformats.org/officeDocument/2006/relationships" xmlns:m="http://schemas.openxmlformats.org/officeDocument/2006/math" xmlns:v="urn:schemas-microsoft-com:vml" xmlns:wp14="http://schemas.microsoft.com/office/word/2010/wordprocessingDrawing" xmlns:wp="http://schemas.openxmlformats.org/drawingml/2006/wordprocessingDrawing" xmlns:w10="urn:schemas-microsoft-com:office:word" xmlns:w="http://schemas.openxmlformats.org/wordprocessingml/2006/main" xmlns:w14="http://schemas.microsoft.com/office/word/2010/wordml" xmlns:w15="http://schemas.microsoft.com/office/word/2012/wordml" xmlns:w16cex="http://schemas.microsoft.com/office/word/2018/wordml/cex" xmlns:w16cid="http://schemas.microsoft.com/office/word/2016/wordml/cid" xmlns:w16="http://schemas.microsoft.com/office/word/2018/wordml" xmlns:w16se="http://schemas.microsoft.com/office/word/2015/wordml/symex" xmlns:wpg="http://schemas.microsoft.com/office/word/2010/wordprocessingGroup" xmlns:wpi="http://schemas.microsoft.com/office/word/2010/wordprocessingInk" xmlns:wne="http://schemas.microsoft.com/office/word/2006/wordml" xmlns:wps="http://schemas.microsoft.com/office/word/2010/wordprocessingShape" mc:Ignorable="w14 w15 w16se w16cid w16 w16cex wp14">
   <w:abstractNum w:abstractNumId="0" w15:restartNumberingAfterBreak="0">
+    <w:nsid w:val="0EEE7D8B"/>
+    <w:multiLevelType w:val="hybridMultilevel"/>
+    <w:tmpl w:val="E03843F0"/>
+    <w:lvl w:ilvl="0" w:tplc="0809000F">
+      <w:start w:val="1"/>
+      <w:numFmt w:val="decimal"/>
+      <w:lvlText w:val="%1."/>
+      <w:lvlJc w:val="left"/>
+      <w:pPr>
+        <w:ind w:left="720" w:hanging="360"/>
+      </w:pPr>
+      <w:rPr>
+        <w:rFonts w:hint="default"/>
+      </w:rPr>
+    </w:lvl>
+    <w:lvl w:ilvl="1" w:tplc="08090019" w:tentative="1">
+      <w:start w:val="1"/>
+      <w:numFmt w:val="lowerLetter"/>
+      <w:lvlText w:val="%2."/>
+      <w:lvlJc w:val="left"/>
+      <w:pPr>
+        <w:ind w:left="1440" w:hanging="360"/>
+      </w:pPr>
+    </w:lvl>
+    <w:lvl w:ilvl="2" w:tplc="0809001B" w:tentative="1">
+      <w:start w:val="1"/>
+      <w:numFmt w:val="lowerRoman"/>
+      <w:lvlText w:val="%3."/>
+      <w:lvlJc w:val="right"/>
+      <w:pPr>
+        <w:ind w:left="2160" w:hanging="180"/>
+      </w:pPr>
+    </w:lvl>
+    <w:lvl w:ilvl="3" w:tplc="0809000F" w:tentative="1">
+      <w:start w:val="1"/>
+      <w:numFmt w:val="decimal"/>
+      <w:lvlText w:val="%4."/>
+      <w:lvlJc w:val="left"/>
+      <w:pPr>
+        <w:ind w:left="2880" w:hanging="360"/>
+      </w:pPr>
+    </w:lvl>
+    <w:lvl w:ilvl="4" w:tplc="08090019" w:tentative="1">
+      <w:start w:val="1"/>
+      <w:numFmt w:val="lowerLetter"/>
+      <w:lvlText w:val="%5."/>
+      <w:lvlJc w:val="left"/>
+      <w:pPr>
+        <w:ind w:left="3600" w:hanging="360"/>
+      </w:pPr>
+    </w:lvl>
+    <w:lvl w:ilvl="5" w:tplc="0809001B" w:tentative="1">
+      <w:start w:val="1"/>
+      <w:numFmt w:val="lowerRoman"/>
+      <w:lvlText w:val="%6."/>
+      <w:lvlJc w:val="right"/>
+      <w:pPr>
+        <w:ind w:left="4320" w:hanging="180"/>
+      </w:pPr>
+    </w:lvl>
+    <w:lvl w:ilvl="6" w:tplc="0809000F" w:tentative="1">
+      <w:start w:val="1"/>
+      <w:numFmt w:val="decimal"/>
+      <w:lvlText w:val="%7."/>
+      <w:lvlJc w:val="left"/>
+      <w:pPr>
+        <w:ind w:left="5040" w:hanging="360"/>
+      </w:pPr>
+    </w:lvl>
+    <w:lvl w:ilvl="7" w:tplc="08090019" w:tentative="1">
+      <w:start w:val="1"/>
+      <w:numFmt w:val="lowerLetter"/>
+      <w:lvlText w:val="%8."/>
+      <w:lvlJc w:val="left"/>
+      <w:pPr>
+        <w:ind w:left="5760" w:hanging="360"/>
+      </w:pPr>
+    </w:lvl>
+    <w:lvl w:ilvl="8" w:tplc="0809001B" w:tentative="1">
+      <w:start w:val="1"/>
+      <w:numFmt w:val="lowerRoman"/>
+      <w:lvlText w:val="%9."/>
+      <w:lvlJc w:val="right"/>
+      <w:pPr>
+        <w:ind w:left="6480" w:hanging="180"/>
+      </w:pPr>
+    </w:lvl>
+  </w:abstractNum>
+  <w:abstractNum w:abstractNumId="1" w15:restartNumberingAfterBreak="0">
     <w:nsid w:val="16E75FDC"/>
     <w:multiLevelType w:val="hybridMultilevel"/>
     <w:tmpl w:val="84B8E4FA"/>
@@ -2810,7 +6695,7 @@
       </w:rPr>
     </w:lvl>
   </w:abstractNum>
-  <w:abstractNum w:abstractNumId="1" w15:restartNumberingAfterBreak="0">
+  <w:abstractNum w:abstractNumId="2" w15:restartNumberingAfterBreak="0">
     <w:nsid w:val="1CF237D3"/>
     <w:multiLevelType w:val="hybridMultilevel"/>
     <w:tmpl w:val="87F8C2DC"/>
@@ -2899,7 +6784,7 @@
       </w:pPr>
     </w:lvl>
   </w:abstractNum>
-  <w:abstractNum w:abstractNumId="2" w15:restartNumberingAfterBreak="0">
+  <w:abstractNum w:abstractNumId="3" w15:restartNumberingAfterBreak="0">
     <w:nsid w:val="33505111"/>
     <w:multiLevelType w:val="hybridMultilevel"/>
     <w:tmpl w:val="FA02B052"/>
@@ -3012,7 +6897,185 @@
       </w:rPr>
     </w:lvl>
   </w:abstractNum>
-  <w:abstractNum w:abstractNumId="3" w15:restartNumberingAfterBreak="0">
+  <w:abstractNum w:abstractNumId="4" w15:restartNumberingAfterBreak="0">
+    <w:nsid w:val="3C7471B4"/>
+    <w:multiLevelType w:val="hybridMultilevel"/>
+    <w:tmpl w:val="F060325E"/>
+    <w:lvl w:ilvl="0" w:tplc="0409000F">
+      <w:start w:val="1"/>
+      <w:numFmt w:val="decimal"/>
+      <w:lvlText w:val="%1."/>
+      <w:lvlJc w:val="left"/>
+      <w:pPr>
+        <w:ind w:left="720" w:hanging="360"/>
+      </w:pPr>
+      <w:rPr>
+        <w:rFonts w:hint="default"/>
+      </w:rPr>
+    </w:lvl>
+    <w:lvl w:ilvl="1" w:tplc="04090019" w:tentative="1">
+      <w:start w:val="1"/>
+      <w:numFmt w:val="lowerLetter"/>
+      <w:lvlText w:val="%2."/>
+      <w:lvlJc w:val="left"/>
+      <w:pPr>
+        <w:ind w:left="1440" w:hanging="360"/>
+      </w:pPr>
+    </w:lvl>
+    <w:lvl w:ilvl="2" w:tplc="0409001B" w:tentative="1">
+      <w:start w:val="1"/>
+      <w:numFmt w:val="lowerRoman"/>
+      <w:lvlText w:val="%3."/>
+      <w:lvlJc w:val="right"/>
+      <w:pPr>
+        <w:ind w:left="2160" w:hanging="180"/>
+      </w:pPr>
+    </w:lvl>
+    <w:lvl w:ilvl="3" w:tplc="0409000F" w:tentative="1">
+      <w:start w:val="1"/>
+      <w:numFmt w:val="decimal"/>
+      <w:lvlText w:val="%4."/>
+      <w:lvlJc w:val="left"/>
+      <w:pPr>
+        <w:ind w:left="2880" w:hanging="360"/>
+      </w:pPr>
+    </w:lvl>
+    <w:lvl w:ilvl="4" w:tplc="04090019" w:tentative="1">
+      <w:start w:val="1"/>
+      <w:numFmt w:val="lowerLetter"/>
+      <w:lvlText w:val="%5."/>
+      <w:lvlJc w:val="left"/>
+      <w:pPr>
+        <w:ind w:left="3600" w:hanging="360"/>
+      </w:pPr>
+    </w:lvl>
+    <w:lvl w:ilvl="5" w:tplc="0409001B" w:tentative="1">
+      <w:start w:val="1"/>
+      <w:numFmt w:val="lowerRoman"/>
+      <w:lvlText w:val="%6."/>
+      <w:lvlJc w:val="right"/>
+      <w:pPr>
+        <w:ind w:left="4320" w:hanging="180"/>
+      </w:pPr>
+    </w:lvl>
+    <w:lvl w:ilvl="6" w:tplc="0409000F" w:tentative="1">
+      <w:start w:val="1"/>
+      <w:numFmt w:val="decimal"/>
+      <w:lvlText w:val="%7."/>
+      <w:lvlJc w:val="left"/>
+      <w:pPr>
+        <w:ind w:left="5040" w:hanging="360"/>
+      </w:pPr>
+    </w:lvl>
+    <w:lvl w:ilvl="7" w:tplc="04090019" w:tentative="1">
+      <w:start w:val="1"/>
+      <w:numFmt w:val="lowerLetter"/>
+      <w:lvlText w:val="%8."/>
+      <w:lvlJc w:val="left"/>
+      <w:pPr>
+        <w:ind w:left="5760" w:hanging="360"/>
+      </w:pPr>
+    </w:lvl>
+    <w:lvl w:ilvl="8" w:tplc="0409001B" w:tentative="1">
+      <w:start w:val="1"/>
+      <w:numFmt w:val="lowerRoman"/>
+      <w:lvlText w:val="%9."/>
+      <w:lvlJc w:val="right"/>
+      <w:pPr>
+        <w:ind w:left="6480" w:hanging="180"/>
+      </w:pPr>
+    </w:lvl>
+  </w:abstractNum>
+  <w:abstractNum w:abstractNumId="5" w15:restartNumberingAfterBreak="0">
+    <w:nsid w:val="3DFE0B30"/>
+    <w:multiLevelType w:val="hybridMultilevel"/>
+    <w:tmpl w:val="409CFFA8"/>
+    <w:lvl w:ilvl="0" w:tplc="0409000F">
+      <w:start w:val="1"/>
+      <w:numFmt w:val="decimal"/>
+      <w:lvlText w:val="%1."/>
+      <w:lvlJc w:val="left"/>
+      <w:pPr>
+        <w:ind w:left="720" w:hanging="360"/>
+      </w:pPr>
+      <w:rPr>
+        <w:rFonts w:hint="default"/>
+      </w:rPr>
+    </w:lvl>
+    <w:lvl w:ilvl="1" w:tplc="04090019">
+      <w:start w:val="1"/>
+      <w:numFmt w:val="lowerLetter"/>
+      <w:lvlText w:val="%2."/>
+      <w:lvlJc w:val="left"/>
+      <w:pPr>
+        <w:ind w:left="1440" w:hanging="360"/>
+      </w:pPr>
+    </w:lvl>
+    <w:lvl w:ilvl="2" w:tplc="0409001B" w:tentative="1">
+      <w:start w:val="1"/>
+      <w:numFmt w:val="lowerRoman"/>
+      <w:lvlText w:val="%3."/>
+      <w:lvlJc w:val="right"/>
+      <w:pPr>
+        <w:ind w:left="2160" w:hanging="180"/>
+      </w:pPr>
+    </w:lvl>
+    <w:lvl w:ilvl="3" w:tplc="0409000F" w:tentative="1">
+      <w:start w:val="1"/>
+      <w:numFmt w:val="decimal"/>
+      <w:lvlText w:val="%4."/>
+      <w:lvlJc w:val="left"/>
+      <w:pPr>
+        <w:ind w:left="2880" w:hanging="360"/>
+      </w:pPr>
+    </w:lvl>
+    <w:lvl w:ilvl="4" w:tplc="04090019" w:tentative="1">
+      <w:start w:val="1"/>
+      <w:numFmt w:val="lowerLetter"/>
+      <w:lvlText w:val="%5."/>
+      <w:lvlJc w:val="left"/>
+      <w:pPr>
+        <w:ind w:left="3600" w:hanging="360"/>
+      </w:pPr>
+    </w:lvl>
+    <w:lvl w:ilvl="5" w:tplc="0409001B" w:tentative="1">
+      <w:start w:val="1"/>
+      <w:numFmt w:val="lowerRoman"/>
+      <w:lvlText w:val="%6."/>
+      <w:lvlJc w:val="right"/>
+      <w:pPr>
+        <w:ind w:left="4320" w:hanging="180"/>
+      </w:pPr>
+    </w:lvl>
+    <w:lvl w:ilvl="6" w:tplc="0409000F" w:tentative="1">
+      <w:start w:val="1"/>
+      <w:numFmt w:val="decimal"/>
+      <w:lvlText w:val="%7."/>
+      <w:lvlJc w:val="left"/>
+      <w:pPr>
+        <w:ind w:left="5040" w:hanging="360"/>
+      </w:pPr>
+    </w:lvl>
+    <w:lvl w:ilvl="7" w:tplc="04090019" w:tentative="1">
+      <w:start w:val="1"/>
+      <w:numFmt w:val="lowerLetter"/>
+      <w:lvlText w:val="%8."/>
+      <w:lvlJc w:val="left"/>
+      <w:pPr>
+        <w:ind w:left="5760" w:hanging="360"/>
+      </w:pPr>
+    </w:lvl>
+    <w:lvl w:ilvl="8" w:tplc="0409001B" w:tentative="1">
+      <w:start w:val="1"/>
+      <w:numFmt w:val="lowerRoman"/>
+      <w:lvlText w:val="%9."/>
+      <w:lvlJc w:val="right"/>
+      <w:pPr>
+        <w:ind w:left="6480" w:hanging="180"/>
+      </w:pPr>
+    </w:lvl>
+  </w:abstractNum>
+  <w:abstractNum w:abstractNumId="6" w15:restartNumberingAfterBreak="0">
     <w:nsid w:val="4A235F2D"/>
     <w:multiLevelType w:val="hybridMultilevel"/>
     <w:tmpl w:val="2E9C9E7A"/>
@@ -3125,7 +7188,275 @@
       </w:rPr>
     </w:lvl>
   </w:abstractNum>
-  <w:abstractNum w:abstractNumId="4" w15:restartNumberingAfterBreak="0">
+  <w:abstractNum w:abstractNumId="7" w15:restartNumberingAfterBreak="0">
+    <w:nsid w:val="539E1874"/>
+    <w:multiLevelType w:val="hybridMultilevel"/>
+    <w:tmpl w:val="9788BBA4"/>
+    <w:lvl w:ilvl="0" w:tplc="228E0C8A">
+      <w:start w:val="1"/>
+      <w:numFmt w:val="decimal"/>
+      <w:lvlText w:val="%1."/>
+      <w:lvlJc w:val="left"/>
+      <w:pPr>
+        <w:ind w:left="720" w:hanging="360"/>
+      </w:pPr>
+      <w:rPr>
+        <w:rFonts w:hint="default"/>
+        <w:color w:val="AEAAAA" w:themeColor="background2" w:themeShade="BF"/>
+      </w:rPr>
+    </w:lvl>
+    <w:lvl w:ilvl="1" w:tplc="08090019" w:tentative="1">
+      <w:start w:val="1"/>
+      <w:numFmt w:val="lowerLetter"/>
+      <w:lvlText w:val="%2."/>
+      <w:lvlJc w:val="left"/>
+      <w:pPr>
+        <w:ind w:left="1440" w:hanging="360"/>
+      </w:pPr>
+    </w:lvl>
+    <w:lvl w:ilvl="2" w:tplc="0809001B" w:tentative="1">
+      <w:start w:val="1"/>
+      <w:numFmt w:val="lowerRoman"/>
+      <w:lvlText w:val="%3."/>
+      <w:lvlJc w:val="right"/>
+      <w:pPr>
+        <w:ind w:left="2160" w:hanging="180"/>
+      </w:pPr>
+    </w:lvl>
+    <w:lvl w:ilvl="3" w:tplc="0809000F" w:tentative="1">
+      <w:start w:val="1"/>
+      <w:numFmt w:val="decimal"/>
+      <w:lvlText w:val="%4."/>
+      <w:lvlJc w:val="left"/>
+      <w:pPr>
+        <w:ind w:left="2880" w:hanging="360"/>
+      </w:pPr>
+    </w:lvl>
+    <w:lvl w:ilvl="4" w:tplc="08090019" w:tentative="1">
+      <w:start w:val="1"/>
+      <w:numFmt w:val="lowerLetter"/>
+      <w:lvlText w:val="%5."/>
+      <w:lvlJc w:val="left"/>
+      <w:pPr>
+        <w:ind w:left="3600" w:hanging="360"/>
+      </w:pPr>
+    </w:lvl>
+    <w:lvl w:ilvl="5" w:tplc="0809001B" w:tentative="1">
+      <w:start w:val="1"/>
+      <w:numFmt w:val="lowerRoman"/>
+      <w:lvlText w:val="%6."/>
+      <w:lvlJc w:val="right"/>
+      <w:pPr>
+        <w:ind w:left="4320" w:hanging="180"/>
+      </w:pPr>
+    </w:lvl>
+    <w:lvl w:ilvl="6" w:tplc="0809000F" w:tentative="1">
+      <w:start w:val="1"/>
+      <w:numFmt w:val="decimal"/>
+      <w:lvlText w:val="%7."/>
+      <w:lvlJc w:val="left"/>
+      <w:pPr>
+        <w:ind w:left="5040" w:hanging="360"/>
+      </w:pPr>
+    </w:lvl>
+    <w:lvl w:ilvl="7" w:tplc="08090019" w:tentative="1">
+      <w:start w:val="1"/>
+      <w:numFmt w:val="lowerLetter"/>
+      <w:lvlText w:val="%8."/>
+      <w:lvlJc w:val="left"/>
+      <w:pPr>
+        <w:ind w:left="5760" w:hanging="360"/>
+      </w:pPr>
+    </w:lvl>
+    <w:lvl w:ilvl="8" w:tplc="0809001B" w:tentative="1">
+      <w:start w:val="1"/>
+      <w:numFmt w:val="lowerRoman"/>
+      <w:lvlText w:val="%9."/>
+      <w:lvlJc w:val="right"/>
+      <w:pPr>
+        <w:ind w:left="6480" w:hanging="180"/>
+      </w:pPr>
+    </w:lvl>
+  </w:abstractNum>
+  <w:abstractNum w:abstractNumId="8" w15:restartNumberingAfterBreak="0">
+    <w:nsid w:val="58770460"/>
+    <w:multiLevelType w:val="hybridMultilevel"/>
+    <w:tmpl w:val="F060325E"/>
+    <w:lvl w:ilvl="0" w:tplc="0409000F">
+      <w:start w:val="1"/>
+      <w:numFmt w:val="decimal"/>
+      <w:lvlText w:val="%1."/>
+      <w:lvlJc w:val="left"/>
+      <w:pPr>
+        <w:ind w:left="720" w:hanging="360"/>
+      </w:pPr>
+      <w:rPr>
+        <w:rFonts w:hint="default"/>
+      </w:rPr>
+    </w:lvl>
+    <w:lvl w:ilvl="1" w:tplc="04090019" w:tentative="1">
+      <w:start w:val="1"/>
+      <w:numFmt w:val="lowerLetter"/>
+      <w:lvlText w:val="%2."/>
+      <w:lvlJc w:val="left"/>
+      <w:pPr>
+        <w:ind w:left="1440" w:hanging="360"/>
+      </w:pPr>
+    </w:lvl>
+    <w:lvl w:ilvl="2" w:tplc="0409001B" w:tentative="1">
+      <w:start w:val="1"/>
+      <w:numFmt w:val="lowerRoman"/>
+      <w:lvlText w:val="%3."/>
+      <w:lvlJc w:val="right"/>
+      <w:pPr>
+        <w:ind w:left="2160" w:hanging="180"/>
+      </w:pPr>
+    </w:lvl>
+    <w:lvl w:ilvl="3" w:tplc="0409000F" w:tentative="1">
+      <w:start w:val="1"/>
+      <w:numFmt w:val="decimal"/>
+      <w:lvlText w:val="%4."/>
+      <w:lvlJc w:val="left"/>
+      <w:pPr>
+        <w:ind w:left="2880" w:hanging="360"/>
+      </w:pPr>
+    </w:lvl>
+    <w:lvl w:ilvl="4" w:tplc="04090019" w:tentative="1">
+      <w:start w:val="1"/>
+      <w:numFmt w:val="lowerLetter"/>
+      <w:lvlText w:val="%5."/>
+      <w:lvlJc w:val="left"/>
+      <w:pPr>
+        <w:ind w:left="3600" w:hanging="360"/>
+      </w:pPr>
+    </w:lvl>
+    <w:lvl w:ilvl="5" w:tplc="0409001B" w:tentative="1">
+      <w:start w:val="1"/>
+      <w:numFmt w:val="lowerRoman"/>
+      <w:lvlText w:val="%6."/>
+      <w:lvlJc w:val="right"/>
+      <w:pPr>
+        <w:ind w:left="4320" w:hanging="180"/>
+      </w:pPr>
+    </w:lvl>
+    <w:lvl w:ilvl="6" w:tplc="0409000F" w:tentative="1">
+      <w:start w:val="1"/>
+      <w:numFmt w:val="decimal"/>
+      <w:lvlText w:val="%7."/>
+      <w:lvlJc w:val="left"/>
+      <w:pPr>
+        <w:ind w:left="5040" w:hanging="360"/>
+      </w:pPr>
+    </w:lvl>
+    <w:lvl w:ilvl="7" w:tplc="04090019" w:tentative="1">
+      <w:start w:val="1"/>
+      <w:numFmt w:val="lowerLetter"/>
+      <w:lvlText w:val="%8."/>
+      <w:lvlJc w:val="left"/>
+      <w:pPr>
+        <w:ind w:left="5760" w:hanging="360"/>
+      </w:pPr>
+    </w:lvl>
+    <w:lvl w:ilvl="8" w:tplc="0409001B" w:tentative="1">
+      <w:start w:val="1"/>
+      <w:numFmt w:val="lowerRoman"/>
+      <w:lvlText w:val="%9."/>
+      <w:lvlJc w:val="right"/>
+      <w:pPr>
+        <w:ind w:left="6480" w:hanging="180"/>
+      </w:pPr>
+    </w:lvl>
+  </w:abstractNum>
+  <w:abstractNum w:abstractNumId="9" w15:restartNumberingAfterBreak="0">
+    <w:nsid w:val="632A7FF9"/>
+    <w:multiLevelType w:val="hybridMultilevel"/>
+    <w:tmpl w:val="808E660A"/>
+    <w:lvl w:ilvl="0" w:tplc="0409000F">
+      <w:start w:val="1"/>
+      <w:numFmt w:val="decimal"/>
+      <w:lvlText w:val="%1."/>
+      <w:lvlJc w:val="left"/>
+      <w:pPr>
+        <w:ind w:left="720" w:hanging="360"/>
+      </w:pPr>
+      <w:rPr>
+        <w:rFonts w:hint="default"/>
+      </w:rPr>
+    </w:lvl>
+    <w:lvl w:ilvl="1" w:tplc="04090019" w:tentative="1">
+      <w:start w:val="1"/>
+      <w:numFmt w:val="lowerLetter"/>
+      <w:lvlText w:val="%2."/>
+      <w:lvlJc w:val="left"/>
+      <w:pPr>
+        <w:ind w:left="1440" w:hanging="360"/>
+      </w:pPr>
+    </w:lvl>
+    <w:lvl w:ilvl="2" w:tplc="0409001B" w:tentative="1">
+      <w:start w:val="1"/>
+      <w:numFmt w:val="lowerRoman"/>
+      <w:lvlText w:val="%3."/>
+      <w:lvlJc w:val="right"/>
+      <w:pPr>
+        <w:ind w:left="2160" w:hanging="180"/>
+      </w:pPr>
+    </w:lvl>
+    <w:lvl w:ilvl="3" w:tplc="0409000F" w:tentative="1">
+      <w:start w:val="1"/>
+      <w:numFmt w:val="decimal"/>
+      <w:lvlText w:val="%4."/>
+      <w:lvlJc w:val="left"/>
+      <w:pPr>
+        <w:ind w:left="2880" w:hanging="360"/>
+      </w:pPr>
+    </w:lvl>
+    <w:lvl w:ilvl="4" w:tplc="04090019" w:tentative="1">
+      <w:start w:val="1"/>
+      <w:numFmt w:val="lowerLetter"/>
+      <w:lvlText w:val="%5."/>
+      <w:lvlJc w:val="left"/>
+      <w:pPr>
+        <w:ind w:left="3600" w:hanging="360"/>
+      </w:pPr>
+    </w:lvl>
+    <w:lvl w:ilvl="5" w:tplc="0409001B" w:tentative="1">
+      <w:start w:val="1"/>
+      <w:numFmt w:val="lowerRoman"/>
+      <w:lvlText w:val="%6."/>
+      <w:lvlJc w:val="right"/>
+      <w:pPr>
+        <w:ind w:left="4320" w:hanging="180"/>
+      </w:pPr>
+    </w:lvl>
+    <w:lvl w:ilvl="6" w:tplc="0409000F" w:tentative="1">
+      <w:start w:val="1"/>
+      <w:numFmt w:val="decimal"/>
+      <w:lvlText w:val="%7."/>
+      <w:lvlJc w:val="left"/>
+      <w:pPr>
+        <w:ind w:left="5040" w:hanging="360"/>
+      </w:pPr>
+    </w:lvl>
+    <w:lvl w:ilvl="7" w:tplc="04090019" w:tentative="1">
+      <w:start w:val="1"/>
+      <w:numFmt w:val="lowerLetter"/>
+      <w:lvlText w:val="%8."/>
+      <w:lvlJc w:val="left"/>
+      <w:pPr>
+        <w:ind w:left="5760" w:hanging="360"/>
+      </w:pPr>
+    </w:lvl>
+    <w:lvl w:ilvl="8" w:tplc="0409001B" w:tentative="1">
+      <w:start w:val="1"/>
+      <w:numFmt w:val="lowerRoman"/>
+      <w:lvlText w:val="%9."/>
+      <w:lvlJc w:val="right"/>
+      <w:pPr>
+        <w:ind w:left="6480" w:hanging="180"/>
+      </w:pPr>
+    </w:lvl>
+  </w:abstractNum>
+  <w:abstractNum w:abstractNumId="10" w15:restartNumberingAfterBreak="0">
     <w:nsid w:val="68525F2F"/>
     <w:multiLevelType w:val="hybridMultilevel"/>
     <w:tmpl w:val="9BEE956A"/>
@@ -3238,7 +7569,185 @@
       </w:rPr>
     </w:lvl>
   </w:abstractNum>
-  <w:abstractNum w:abstractNumId="5" w15:restartNumberingAfterBreak="0">
+  <w:abstractNum w:abstractNumId="11" w15:restartNumberingAfterBreak="0">
+    <w:nsid w:val="6B0D2691"/>
+    <w:multiLevelType w:val="hybridMultilevel"/>
+    <w:tmpl w:val="808E660A"/>
+    <w:lvl w:ilvl="0" w:tplc="0409000F">
+      <w:start w:val="1"/>
+      <w:numFmt w:val="decimal"/>
+      <w:lvlText w:val="%1."/>
+      <w:lvlJc w:val="left"/>
+      <w:pPr>
+        <w:ind w:left="720" w:hanging="360"/>
+      </w:pPr>
+      <w:rPr>
+        <w:rFonts w:hint="default"/>
+      </w:rPr>
+    </w:lvl>
+    <w:lvl w:ilvl="1" w:tplc="04090019" w:tentative="1">
+      <w:start w:val="1"/>
+      <w:numFmt w:val="lowerLetter"/>
+      <w:lvlText w:val="%2."/>
+      <w:lvlJc w:val="left"/>
+      <w:pPr>
+        <w:ind w:left="1440" w:hanging="360"/>
+      </w:pPr>
+    </w:lvl>
+    <w:lvl w:ilvl="2" w:tplc="0409001B" w:tentative="1">
+      <w:start w:val="1"/>
+      <w:numFmt w:val="lowerRoman"/>
+      <w:lvlText w:val="%3."/>
+      <w:lvlJc w:val="right"/>
+      <w:pPr>
+        <w:ind w:left="2160" w:hanging="180"/>
+      </w:pPr>
+    </w:lvl>
+    <w:lvl w:ilvl="3" w:tplc="0409000F" w:tentative="1">
+      <w:start w:val="1"/>
+      <w:numFmt w:val="decimal"/>
+      <w:lvlText w:val="%4."/>
+      <w:lvlJc w:val="left"/>
+      <w:pPr>
+        <w:ind w:left="2880" w:hanging="360"/>
+      </w:pPr>
+    </w:lvl>
+    <w:lvl w:ilvl="4" w:tplc="04090019" w:tentative="1">
+      <w:start w:val="1"/>
+      <w:numFmt w:val="lowerLetter"/>
+      <w:lvlText w:val="%5."/>
+      <w:lvlJc w:val="left"/>
+      <w:pPr>
+        <w:ind w:left="3600" w:hanging="360"/>
+      </w:pPr>
+    </w:lvl>
+    <w:lvl w:ilvl="5" w:tplc="0409001B" w:tentative="1">
+      <w:start w:val="1"/>
+      <w:numFmt w:val="lowerRoman"/>
+      <w:lvlText w:val="%6."/>
+      <w:lvlJc w:val="right"/>
+      <w:pPr>
+        <w:ind w:left="4320" w:hanging="180"/>
+      </w:pPr>
+    </w:lvl>
+    <w:lvl w:ilvl="6" w:tplc="0409000F" w:tentative="1">
+      <w:start w:val="1"/>
+      <w:numFmt w:val="decimal"/>
+      <w:lvlText w:val="%7."/>
+      <w:lvlJc w:val="left"/>
+      <w:pPr>
+        <w:ind w:left="5040" w:hanging="360"/>
+      </w:pPr>
+    </w:lvl>
+    <w:lvl w:ilvl="7" w:tplc="04090019" w:tentative="1">
+      <w:start w:val="1"/>
+      <w:numFmt w:val="lowerLetter"/>
+      <w:lvlText w:val="%8."/>
+      <w:lvlJc w:val="left"/>
+      <w:pPr>
+        <w:ind w:left="5760" w:hanging="360"/>
+      </w:pPr>
+    </w:lvl>
+    <w:lvl w:ilvl="8" w:tplc="0409001B" w:tentative="1">
+      <w:start w:val="1"/>
+      <w:numFmt w:val="lowerRoman"/>
+      <w:lvlText w:val="%9."/>
+      <w:lvlJc w:val="right"/>
+      <w:pPr>
+        <w:ind w:left="6480" w:hanging="180"/>
+      </w:pPr>
+    </w:lvl>
+  </w:abstractNum>
+  <w:abstractNum w:abstractNumId="12" w15:restartNumberingAfterBreak="0">
+    <w:nsid w:val="6CFD6CFA"/>
+    <w:multiLevelType w:val="hybridMultilevel"/>
+    <w:tmpl w:val="1D22EA22"/>
+    <w:lvl w:ilvl="0" w:tplc="C8202B3C">
+      <w:start w:val="1"/>
+      <w:numFmt w:val="decimal"/>
+      <w:lvlText w:val="%1."/>
+      <w:lvlJc w:val="left"/>
+      <w:pPr>
+        <w:ind w:left="1080" w:hanging="360"/>
+      </w:pPr>
+      <w:rPr>
+        <w:rFonts w:hint="default"/>
+      </w:rPr>
+    </w:lvl>
+    <w:lvl w:ilvl="1" w:tplc="04090019" w:tentative="1">
+      <w:start w:val="1"/>
+      <w:numFmt w:val="lowerLetter"/>
+      <w:lvlText w:val="%2."/>
+      <w:lvlJc w:val="left"/>
+      <w:pPr>
+        <w:ind w:left="1800" w:hanging="360"/>
+      </w:pPr>
+    </w:lvl>
+    <w:lvl w:ilvl="2" w:tplc="0409001B" w:tentative="1">
+      <w:start w:val="1"/>
+      <w:numFmt w:val="lowerRoman"/>
+      <w:lvlText w:val="%3."/>
+      <w:lvlJc w:val="right"/>
+      <w:pPr>
+        <w:ind w:left="2520" w:hanging="180"/>
+      </w:pPr>
+    </w:lvl>
+    <w:lvl w:ilvl="3" w:tplc="0409000F" w:tentative="1">
+      <w:start w:val="1"/>
+      <w:numFmt w:val="decimal"/>
+      <w:lvlText w:val="%4."/>
+      <w:lvlJc w:val="left"/>
+      <w:pPr>
+        <w:ind w:left="3240" w:hanging="360"/>
+      </w:pPr>
+    </w:lvl>
+    <w:lvl w:ilvl="4" w:tplc="04090019" w:tentative="1">
+      <w:start w:val="1"/>
+      <w:numFmt w:val="lowerLetter"/>
+      <w:lvlText w:val="%5."/>
+      <w:lvlJc w:val="left"/>
+      <w:pPr>
+        <w:ind w:left="3960" w:hanging="360"/>
+      </w:pPr>
+    </w:lvl>
+    <w:lvl w:ilvl="5" w:tplc="0409001B" w:tentative="1">
+      <w:start w:val="1"/>
+      <w:numFmt w:val="lowerRoman"/>
+      <w:lvlText w:val="%6."/>
+      <w:lvlJc w:val="right"/>
+      <w:pPr>
+        <w:ind w:left="4680" w:hanging="180"/>
+      </w:pPr>
+    </w:lvl>
+    <w:lvl w:ilvl="6" w:tplc="0409000F" w:tentative="1">
+      <w:start w:val="1"/>
+      <w:numFmt w:val="decimal"/>
+      <w:lvlText w:val="%7."/>
+      <w:lvlJc w:val="left"/>
+      <w:pPr>
+        <w:ind w:left="5400" w:hanging="360"/>
+      </w:pPr>
+    </w:lvl>
+    <w:lvl w:ilvl="7" w:tplc="04090019" w:tentative="1">
+      <w:start w:val="1"/>
+      <w:numFmt w:val="lowerLetter"/>
+      <w:lvlText w:val="%8."/>
+      <w:lvlJc w:val="left"/>
+      <w:pPr>
+        <w:ind w:left="6120" w:hanging="360"/>
+      </w:pPr>
+    </w:lvl>
+    <w:lvl w:ilvl="8" w:tplc="0409001B" w:tentative="1">
+      <w:start w:val="1"/>
+      <w:numFmt w:val="lowerRoman"/>
+      <w:lvlText w:val="%9."/>
+      <w:lvlJc w:val="right"/>
+      <w:pPr>
+        <w:ind w:left="6840" w:hanging="180"/>
+      </w:pPr>
+    </w:lvl>
+  </w:abstractNum>
+  <w:abstractNum w:abstractNumId="13" w15:restartNumberingAfterBreak="0">
     <w:nsid w:val="778A4310"/>
     <w:multiLevelType w:val="hybridMultilevel"/>
     <w:tmpl w:val="07C0BD06"/>
@@ -3351,7 +7860,7 @@
       </w:rPr>
     </w:lvl>
   </w:abstractNum>
-  <w:abstractNum w:abstractNumId="6" w15:restartNumberingAfterBreak="0">
+  <w:abstractNum w:abstractNumId="14" w15:restartNumberingAfterBreak="0">
     <w:nsid w:val="793B166F"/>
     <w:multiLevelType w:val="hybridMultilevel"/>
     <w:tmpl w:val="9258BD24"/>
@@ -3465,25 +7974,49 @@
     </w:lvl>
   </w:abstractNum>
   <w:num w:numId="1">
+    <w:abstractNumId w:val="6"/>
+  </w:num>
+  <w:num w:numId="2">
+    <w:abstractNumId w:val="2"/>
+  </w:num>
+  <w:num w:numId="3">
+    <w:abstractNumId w:val="1"/>
+  </w:num>
+  <w:num w:numId="4">
+    <w:abstractNumId w:val="10"/>
+  </w:num>
+  <w:num w:numId="5">
+    <w:abstractNumId w:val="13"/>
+  </w:num>
+  <w:num w:numId="6">
+    <w:abstractNumId w:val="14"/>
+  </w:num>
+  <w:num w:numId="7">
     <w:abstractNumId w:val="3"/>
   </w:num>
-  <w:num w:numId="2">
-    <w:abstractNumId w:val="1"/>
+  <w:num w:numId="8">
+    <w:abstractNumId w:val="8"/>
   </w:num>
-  <w:num w:numId="3">
+  <w:num w:numId="9">
+    <w:abstractNumId w:val="4"/>
+  </w:num>
+  <w:num w:numId="10">
+    <w:abstractNumId w:val="5"/>
+  </w:num>
+  <w:num w:numId="11">
+    <w:abstractNumId w:val="12"/>
+  </w:num>
+  <w:num w:numId="12">
+    <w:abstractNumId w:val="9"/>
+  </w:num>
+  <w:num w:numId="13">
+    <w:abstractNumId w:val="11"/>
+  </w:num>
+  <w:num w:numId="14">
     <w:abstractNumId w:val="0"/>
   </w:num>
-  <w:num w:numId="4">
-    <w:abstractNumId w:val="4"/>
-  </w:num>
-  <w:num w:numId="5">
-    <w:abstractNumId w:val="5"/>
-  </w:num>
-  <w:num w:numId="6">
-    <w:abstractNumId w:val="6"/>
-  </w:num>
-  <w:num w:numId="7">
-    <w:abstractNumId w:val="2"/>
+  <w:num w:numId="15">
+    <w:abstractNumId w:val="7"/>
   </w:num>
 </w:numbering>
 </file>
@@ -3660,7 +8193,7 @@
     <w:lsdException w:name="Table Web 2" w:semiHidden="1" w:unhideWhenUsed="1"/>
     <w:lsdException w:name="Table Web 3" w:semiHidden="1" w:unhideWhenUsed="1"/>
     <w:lsdException w:name="Balloon Text" w:semiHidden="1" w:unhideWhenUsed="1"/>
-    <w:lsdException w:name="Table Grid" w:uiPriority="39"/>
+    <w:lsdException w:name="Table Grid" w:uiPriority="59"/>
     <w:lsdException w:name="Table Theme" w:semiHidden="1" w:unhideWhenUsed="1"/>
     <w:lsdException w:name="Placeholder Text" w:semiHidden="1"/>
     <w:lsdException w:name="No Spacing" w:uiPriority="1" w:qFormat="1"/>
@@ -4006,6 +8539,42 @@
       <w:u w:val="single"/>
     </w:rPr>
   </w:style>
+  <w:style w:type="character" w:styleId="SubtleReference">
+    <w:name w:val="Subtle Reference"/>
+    <w:uiPriority w:val="31"/>
+    <w:qFormat/>
+    <w:rsid w:val="00BE4910"/>
+    <w:rPr>
+      <w:i/>
+      <w:iCs/>
+      <w:smallCaps/>
+      <w:color w:val="ED7D31" w:themeColor="accent2"/>
+      <w:u w:color="ED7D31" w:themeColor="accent2"/>
+    </w:rPr>
+  </w:style>
+  <w:style w:type="table" w:styleId="TableGrid">
+    <w:name w:val="Table Grid"/>
+    <w:basedOn w:val="TableNormal"/>
+    <w:uiPriority w:val="59"/>
+    <w:rsid w:val="00BE4910"/>
+    <w:pPr>
+      <w:spacing w:after="0" w:line="240" w:lineRule="auto"/>
+    </w:pPr>
+    <w:rPr>
+      <w:rFonts w:eastAsiaTheme="minorEastAsia"/>
+      <w:lang w:eastAsia="en-GB"/>
+    </w:rPr>
+    <w:tblPr>
+      <w:tblBorders>
+        <w:top w:val="single" w:sz="4" w:space="0" w:color="auto"/>
+        <w:left w:val="single" w:sz="4" w:space="0" w:color="auto"/>
+        <w:bottom w:val="single" w:sz="4" w:space="0" w:color="auto"/>
+        <w:right w:val="single" w:sz="4" w:space="0" w:color="auto"/>
+        <w:insideH w:val="single" w:sz="4" w:space="0" w:color="auto"/>
+        <w:insideV w:val="single" w:sz="4" w:space="0" w:color="auto"/>
+      </w:tblBorders>
+    </w:tblPr>
+  </w:style>
 </w:styles>
 </file>
 

--- a/Nacedo-Zorgvol/Report-Nacedo.docx
+++ b/Nacedo-Zorgvol/Report-Nacedo.docx
@@ -2477,10 +2477,7 @@
         <w:pStyle w:val="Heading1"/>
       </w:pPr>
       <w:r>
-        <w:t>Linux, Static IP address / Subnet configuration</w:t>
-      </w:r>
-      <w:r>
-        <w:t xml:space="preserve"> Week 8</w:t>
+        <w:t>Linux, Static IP address / Subnet configuration Week 8</w:t>
       </w:r>
     </w:p>
     <w:p>
@@ -5833,6 +5830,76 @@
           <w:rStyle w:val="SubtleEmphasis"/>
         </w:rPr>
       </w:pPr>
+      <w:r>
+        <w:rPr>
+          <w:i w:val="0"/>
+          <w:iCs w:val="0"/>
+          <w:noProof/>
+          <w:sz w:val="18"/>
+          <w:szCs w:val="18"/>
+        </w:rPr>
+        <w:drawing>
+          <wp:inline distT="0" distB="0" distL="0" distR="0" wp14:anchorId="21AC2CD8" wp14:editId="006631BD">
+            <wp:extent cx="5731510" cy="2830195"/>
+            <wp:effectExtent l="0" t="0" r="2540" b="8255"/>
+            <wp:docPr id="26" name="Picture 26"/>
+            <wp:cNvGraphicFramePr>
+              <a:graphicFrameLocks xmlns:a="http://schemas.openxmlformats.org/drawingml/2006/main" noChangeAspect="1"/>
+            </wp:cNvGraphicFramePr>
+            <a:graphic xmlns:a="http://schemas.openxmlformats.org/drawingml/2006/main">
+              <a:graphicData uri="http://schemas.openxmlformats.org/drawingml/2006/picture">
+                <pic:pic xmlns:pic="http://schemas.openxmlformats.org/drawingml/2006/picture">
+                  <pic:nvPicPr>
+                    <pic:cNvPr id="0" name="Picture 1"/>
+                    <pic:cNvPicPr>
+                      <a:picLocks noChangeAspect="1" noChangeArrowheads="1"/>
+                    </pic:cNvPicPr>
+                  </pic:nvPicPr>
+                  <pic:blipFill>
+                    <a:blip r:embed="rId26" cstate="print">
+                      <a:extLst>
+                        <a:ext uri="{28A0092B-C50C-407E-A947-70E740481C1C}">
+                          <a14:useLocalDpi xmlns:a14="http://schemas.microsoft.com/office/drawing/2010/main" val="0"/>
+                        </a:ext>
+                      </a:extLst>
+                    </a:blip>
+                    <a:srcRect/>
+                    <a:stretch>
+                      <a:fillRect/>
+                    </a:stretch>
+                  </pic:blipFill>
+                  <pic:spPr bwMode="auto">
+                    <a:xfrm>
+                      <a:off x="0" y="0"/>
+                      <a:ext cx="5731510" cy="2830195"/>
+                    </a:xfrm>
+                    <a:prstGeom prst="rect">
+                      <a:avLst/>
+                    </a:prstGeom>
+                    <a:noFill/>
+                    <a:ln>
+                      <a:noFill/>
+                    </a:ln>
+                  </pic:spPr>
+                </pic:pic>
+              </a:graphicData>
+            </a:graphic>
+          </wp:inline>
+        </w:drawing>
+      </w:r>
+    </w:p>
+    <w:p>
+      <w:pPr>
+        <w:rPr>
+          <w:rStyle w:val="SubtleEmphasis"/>
+        </w:rPr>
+      </w:pPr>
+      <w:r>
+        <w:rPr>
+          <w:rStyle w:val="SubtleEmphasis"/>
+        </w:rPr>
+        <w:t>Every node can connect to each other within the same collision domain.</w:t>
+      </w:r>
       <w:r>
         <w:rPr>
           <w:rStyle w:val="SubtleEmphasis"/>

--- a/Nacedo-Zorgvol/Report-Nacedo.docx
+++ b/Nacedo-Zorgvol/Report-Nacedo.docx
@@ -345,15 +345,7 @@
         <w:t xml:space="preserve"> Use this command “</w:t>
       </w:r>
       <w:r>
-        <w:t>export MANPATH</w:t>
-      </w:r>
-      <w:proofErr w:type="gramStart"/>
-      <w:r>
-        <w:t>=:$</w:t>
-      </w:r>
-      <w:proofErr w:type="gramEnd"/>
-      <w:r>
-        <w:t>NETKIT_HOME/man</w:t>
+        <w:t>export MANPATH=:$NETKIT_HOME/man</w:t>
       </w:r>
       <w:r>
         <w:t xml:space="preserve">” </w:t>
@@ -371,15 +363,7 @@
         <w:t xml:space="preserve"> Use this command “</w:t>
       </w:r>
       <w:r>
-        <w:t>export PATH=$NETKIT_HOME/</w:t>
-      </w:r>
-      <w:proofErr w:type="gramStart"/>
-      <w:r>
-        <w:t>bin:$</w:t>
-      </w:r>
-      <w:proofErr w:type="gramEnd"/>
-      <w:r>
-        <w:t>PATH</w:t>
+        <w:t>export PATH=$NETKIT_HOME/bin:$PATH</w:t>
       </w:r>
       <w:r>
         <w:t>”</w:t>
@@ -415,15 +399,7 @@
         <w:t>Use this command</w:t>
       </w:r>
       <w:r>
-        <w:t xml:space="preserve"> “</w:t>
-      </w:r>
-      <w:proofErr w:type="gramStart"/>
-      <w:r>
-        <w:t>gedit .bashrc</w:t>
-      </w:r>
-      <w:proofErr w:type="gramEnd"/>
-      <w:r>
-        <w:t>/”</w:t>
+        <w:t xml:space="preserve"> “gedit .bashrc/”</w:t>
       </w:r>
       <w:r>
         <w:t>.</w:t>
@@ -495,15 +471,7 @@
         <w:t>“</w:t>
       </w:r>
       <w:r>
-        <w:t>export MANPATH</w:t>
-      </w:r>
-      <w:proofErr w:type="gramStart"/>
-      <w:r>
-        <w:t>=:$</w:t>
-      </w:r>
-      <w:proofErr w:type="gramEnd"/>
-      <w:r>
-        <w:t>NETKIT_HOME/man</w:t>
+        <w:t>export MANPATH=:$NETKIT_HOME/man</w:t>
       </w:r>
       <w:r>
         <w:t>”</w:t>
@@ -545,15 +513,7 @@
         <w:t>“</w:t>
       </w:r>
       <w:r>
-        <w:t>export PATH=$NETKIT_HOME/</w:t>
-      </w:r>
-      <w:proofErr w:type="gramStart"/>
-      <w:r>
-        <w:t>bin:$</w:t>
-      </w:r>
-      <w:proofErr w:type="gramEnd"/>
-      <w:r>
-        <w:t>PATH</w:t>
+        <w:t>export PATH=$NETKIT_HOME/bin:$PATH</w:t>
       </w:r>
       <w:r>
         <w:t>”</w:t>
@@ -857,18 +817,10 @@
         <w:t xml:space="preserve"> </w:t>
       </w:r>
       <w:r>
-        <w:t>“vhalt -r pc</w:t>
-      </w:r>
-      <w:proofErr w:type="gramStart"/>
-      <w:r>
-        <w:t xml:space="preserve">1” </w:t>
-      </w:r>
-      <w:r>
-        <w:t xml:space="preserve"> (</w:t>
-      </w:r>
-      <w:proofErr w:type="gramEnd"/>
-      <w:r>
-        <w:t>should stop the virtual machine)</w:t>
+        <w:t xml:space="preserve">“vhalt -r pc1” </w:t>
+      </w:r>
+      <w:r>
+        <w:t xml:space="preserve"> (should stop the virtual machine)</w:t>
       </w:r>
     </w:p>
     <w:p>
@@ -1050,15 +1002,7 @@
         <w:t xml:space="preserve">Source MAC address:  </w:t>
       </w:r>
       <w:r>
-        <w:t>c</w:t>
-      </w:r>
-      <w:proofErr w:type="gramStart"/>
-      <w:r>
-        <w:t>0:b</w:t>
-      </w:r>
-      <w:proofErr w:type="gramEnd"/>
-      <w:r>
-        <w:t>5:d7:7c:09:65</w:t>
+        <w:t>c0:b5:d7:7c:09:65</w:t>
       </w:r>
       <w:r>
         <w:br/>
@@ -1086,6 +1030,53 @@
       <w:pPr>
         <w:ind w:left="360" w:firstLine="360"/>
       </w:pPr>
+      <w:r>
+        <w:rPr>
+          <w:noProof/>
+        </w:rPr>
+        <w:drawing>
+          <wp:inline distT="0" distB="0" distL="0" distR="0" wp14:anchorId="5C124ED5" wp14:editId="422AFAF2">
+            <wp:extent cx="5731510" cy="3144243"/>
+            <wp:effectExtent l="0" t="0" r="2540" b="0"/>
+            <wp:docPr id="12" name="Picture 12"/>
+            <wp:cNvGraphicFramePr>
+              <a:graphicFrameLocks xmlns:a="http://schemas.openxmlformats.org/drawingml/2006/main" noChangeAspect="1"/>
+            </wp:cNvGraphicFramePr>
+            <a:graphic xmlns:a="http://schemas.openxmlformats.org/drawingml/2006/main">
+              <a:graphicData uri="http://schemas.openxmlformats.org/drawingml/2006/picture">
+                <pic:pic xmlns:pic="http://schemas.openxmlformats.org/drawingml/2006/picture">
+                  <pic:nvPicPr>
+                    <pic:cNvPr id="1" name=""/>
+                    <pic:cNvPicPr/>
+                  </pic:nvPicPr>
+                  <pic:blipFill rotWithShape="1">
+                    <a:blip r:embed="rId8"/>
+                    <a:srcRect b="4378"/>
+                    <a:stretch/>
+                  </pic:blipFill>
+                  <pic:spPr bwMode="auto">
+                    <a:xfrm>
+                      <a:off x="0" y="0"/>
+                      <a:ext cx="5731510" cy="3144243"/>
+                    </a:xfrm>
+                    <a:prstGeom prst="rect">
+                      <a:avLst/>
+                    </a:prstGeom>
+                    <a:ln>
+                      <a:noFill/>
+                    </a:ln>
+                    <a:extLst>
+                      <a:ext uri="{53640926-AAD7-44D8-BBD7-CCE9431645EC}">
+                        <a14:shadowObscured xmlns:a14="http://schemas.microsoft.com/office/drawing/2010/main"/>
+                      </a:ext>
+                    </a:extLst>
+                  </pic:spPr>
+                </pic:pic>
+              </a:graphicData>
+            </a:graphic>
+          </wp:inline>
+        </w:drawing>
+      </w:r>
       <w:r>
         <w:rPr>
           <w:noProof/>
@@ -1254,53 +1245,6 @@
           </mc:Fallback>
         </mc:AlternateContent>
       </w:r>
-      <w:r>
-        <w:rPr>
-          <w:noProof/>
-        </w:rPr>
-        <w:drawing>
-          <wp:inline distT="0" distB="0" distL="0" distR="0" wp14:anchorId="3E86107C" wp14:editId="383345C8">
-            <wp:extent cx="6188533" cy="3394858"/>
-            <wp:effectExtent l="0" t="0" r="3175" b="0"/>
-            <wp:docPr id="12" name="Picture 12"/>
-            <wp:cNvGraphicFramePr>
-              <a:graphicFrameLocks xmlns:a="http://schemas.openxmlformats.org/drawingml/2006/main" noChangeAspect="1"/>
-            </wp:cNvGraphicFramePr>
-            <a:graphic xmlns:a="http://schemas.openxmlformats.org/drawingml/2006/main">
-              <a:graphicData uri="http://schemas.openxmlformats.org/drawingml/2006/picture">
-                <pic:pic xmlns:pic="http://schemas.openxmlformats.org/drawingml/2006/picture">
-                  <pic:nvPicPr>
-                    <pic:cNvPr id="1" name=""/>
-                    <pic:cNvPicPr/>
-                  </pic:nvPicPr>
-                  <pic:blipFill rotWithShape="1">
-                    <a:blip r:embed="rId8"/>
-                    <a:srcRect b="4378"/>
-                    <a:stretch/>
-                  </pic:blipFill>
-                  <pic:spPr bwMode="auto">
-                    <a:xfrm>
-                      <a:off x="0" y="0"/>
-                      <a:ext cx="6194719" cy="3398252"/>
-                    </a:xfrm>
-                    <a:prstGeom prst="rect">
-                      <a:avLst/>
-                    </a:prstGeom>
-                    <a:ln>
-                      <a:noFill/>
-                    </a:ln>
-                    <a:extLst>
-                      <a:ext uri="{53640926-AAD7-44D8-BBD7-CCE9431645EC}">
-                        <a14:shadowObscured xmlns:a14="http://schemas.microsoft.com/office/drawing/2010/main"/>
-                      </a:ext>
-                    </a:extLst>
-                  </pic:spPr>
-                </pic:pic>
-              </a:graphicData>
-            </a:graphic>
-          </wp:inline>
-        </w:drawing>
-      </w:r>
     </w:p>
     <w:p>
       <w:pPr>
@@ -1331,13 +1275,8 @@
         <w:ind w:left="720"/>
       </w:pPr>
       <w:r>
-        <w:t xml:space="preserve">Source IP </w:t>
-      </w:r>
-      <w:proofErr w:type="gramStart"/>
-      <w:r>
-        <w:t>address :</w:t>
-      </w:r>
-      <w:proofErr w:type="gramEnd"/>
+        <w:t>Source IP address :</w:t>
+      </w:r>
       <w:r>
         <w:t xml:space="preserve"> </w:t>
       </w:r>
@@ -1595,15 +1534,7 @@
         <w:ind w:left="720"/>
       </w:pPr>
       <w:r>
-        <w:t xml:space="preserve">Source </w:t>
-      </w:r>
-      <w:proofErr w:type="gramStart"/>
-      <w:r>
-        <w:t>port :</w:t>
-      </w:r>
-      <w:proofErr w:type="gramEnd"/>
-      <w:r>
-        <w:t xml:space="preserve"> 58400</w:t>
+        <w:t>Source port : 58400</w:t>
       </w:r>
       <w:r>
         <w:br/>
@@ -2080,6 +2011,53 @@
         <w:rPr>
           <w:noProof/>
         </w:rPr>
+        <w:drawing>
+          <wp:inline distT="0" distB="0" distL="0" distR="0" wp14:anchorId="48868EF2" wp14:editId="299E39BA">
+            <wp:extent cx="5731510" cy="3093933"/>
+            <wp:effectExtent l="0" t="0" r="2540" b="0"/>
+            <wp:docPr id="21" name="Picture 21"/>
+            <wp:cNvGraphicFramePr>
+              <a:graphicFrameLocks xmlns:a="http://schemas.openxmlformats.org/drawingml/2006/main" noChangeAspect="1"/>
+            </wp:cNvGraphicFramePr>
+            <a:graphic xmlns:a="http://schemas.openxmlformats.org/drawingml/2006/main">
+              <a:graphicData uri="http://schemas.openxmlformats.org/drawingml/2006/picture">
+                <pic:pic xmlns:pic="http://schemas.openxmlformats.org/drawingml/2006/picture">
+                  <pic:nvPicPr>
+                    <pic:cNvPr id="1" name=""/>
+                    <pic:cNvPicPr/>
+                  </pic:nvPicPr>
+                  <pic:blipFill rotWithShape="1">
+                    <a:blip r:embed="rId12"/>
+                    <a:srcRect b="3968"/>
+                    <a:stretch/>
+                  </pic:blipFill>
+                  <pic:spPr bwMode="auto">
+                    <a:xfrm>
+                      <a:off x="0" y="0"/>
+                      <a:ext cx="5731510" cy="3093933"/>
+                    </a:xfrm>
+                    <a:prstGeom prst="rect">
+                      <a:avLst/>
+                    </a:prstGeom>
+                    <a:ln>
+                      <a:noFill/>
+                    </a:ln>
+                    <a:extLst>
+                      <a:ext uri="{53640926-AAD7-44D8-BBD7-CCE9431645EC}">
+                        <a14:shadowObscured xmlns:a14="http://schemas.microsoft.com/office/drawing/2010/main"/>
+                      </a:ext>
+                    </a:extLst>
+                  </pic:spPr>
+                </pic:pic>
+              </a:graphicData>
+            </a:graphic>
+          </wp:inline>
+        </w:drawing>
+      </w:r>
+      <w:r>
+        <w:rPr>
+          <w:noProof/>
+        </w:rPr>
         <mc:AlternateContent>
           <mc:Choice Requires="wps">
             <w:drawing>
@@ -2166,53 +2144,6 @@
           </mc:Fallback>
         </mc:AlternateContent>
       </w:r>
-      <w:r>
-        <w:rPr>
-          <w:noProof/>
-        </w:rPr>
-        <w:drawing>
-          <wp:inline distT="0" distB="0" distL="0" distR="0" wp14:anchorId="464BDED5" wp14:editId="67B06AFE">
-            <wp:extent cx="6188710" cy="3341077"/>
-            <wp:effectExtent l="0" t="0" r="2540" b="0"/>
-            <wp:docPr id="21" name="Picture 21"/>
-            <wp:cNvGraphicFramePr>
-              <a:graphicFrameLocks xmlns:a="http://schemas.openxmlformats.org/drawingml/2006/main" noChangeAspect="1"/>
-            </wp:cNvGraphicFramePr>
-            <a:graphic xmlns:a="http://schemas.openxmlformats.org/drawingml/2006/main">
-              <a:graphicData uri="http://schemas.openxmlformats.org/drawingml/2006/picture">
-                <pic:pic xmlns:pic="http://schemas.openxmlformats.org/drawingml/2006/picture">
-                  <pic:nvPicPr>
-                    <pic:cNvPr id="1" name=""/>
-                    <pic:cNvPicPr/>
-                  </pic:nvPicPr>
-                  <pic:blipFill rotWithShape="1">
-                    <a:blip r:embed="rId12"/>
-                    <a:srcRect b="3968"/>
-                    <a:stretch/>
-                  </pic:blipFill>
-                  <pic:spPr bwMode="auto">
-                    <a:xfrm>
-                      <a:off x="0" y="0"/>
-                      <a:ext cx="6188710" cy="3341077"/>
-                    </a:xfrm>
-                    <a:prstGeom prst="rect">
-                      <a:avLst/>
-                    </a:prstGeom>
-                    <a:ln>
-                      <a:noFill/>
-                    </a:ln>
-                    <a:extLst>
-                      <a:ext uri="{53640926-AAD7-44D8-BBD7-CCE9431645EC}">
-                        <a14:shadowObscured xmlns:a14="http://schemas.microsoft.com/office/drawing/2010/main"/>
-                      </a:ext>
-                    </a:extLst>
-                  </pic:spPr>
-                </pic:pic>
-              </a:graphicData>
-            </a:graphic>
-          </wp:inline>
-        </w:drawing>
-      </w:r>
     </w:p>
     <w:p>
       <w:r>
@@ -2593,25 +2524,7 @@
           <w:sz w:val="16"/>
           <w:szCs w:val="16"/>
         </w:rPr>
-        <w:t xml:space="preserve">Provide screenshots of all exercises 2a and 2b. Do all subsections of this tutorial – all of them are </w:t>
-      </w:r>
-      <w:proofErr w:type="gramStart"/>
-      <w:r>
-        <w:rPr>
-          <w:color w:val="A5A5A5" w:themeColor="accent3"/>
-          <w:sz w:val="16"/>
-          <w:szCs w:val="16"/>
-        </w:rPr>
-        <w:t>really useful</w:t>
-      </w:r>
-      <w:proofErr w:type="gramEnd"/>
-      <w:r>
-        <w:rPr>
-          <w:color w:val="A5A5A5" w:themeColor="accent3"/>
-          <w:sz w:val="16"/>
-          <w:szCs w:val="16"/>
-        </w:rPr>
-        <w:t>! This task should be done individually, so</w:t>
+        <w:t>Provide screenshots of all exercises 2a and 2b. Do all subsections of this tutorial – all of them are really useful! This task should be done individually, so</w:t>
       </w:r>
       <w:r>
         <w:rPr>
@@ -3348,25 +3261,7 @@
           <w:sz w:val="16"/>
           <w:szCs w:val="16"/>
         </w:rPr>
-        <w:t>“Arp 102.20.2.1</w:t>
-      </w:r>
-      <w:proofErr w:type="gramStart"/>
-      <w:r>
-        <w:rPr>
-          <w:color w:val="FF0000"/>
-          <w:sz w:val="16"/>
-          <w:szCs w:val="16"/>
-        </w:rPr>
-        <w:t>” ,</w:t>
-      </w:r>
-      <w:proofErr w:type="gramEnd"/>
-      <w:r>
-        <w:rPr>
-          <w:color w:val="FF0000"/>
-          <w:sz w:val="16"/>
-          <w:szCs w:val="16"/>
-        </w:rPr>
-        <w:t xml:space="preserve"> “Arp 102.10.2.1”</w:t>
+        <w:t>“Arp 102.20.2.1” , “Arp 102.10.2.1”</w:t>
       </w:r>
       <w:r>
         <w:rPr>
@@ -3687,34 +3582,16 @@
           <w:sz w:val="16"/>
           <w:szCs w:val="16"/>
         </w:rPr>
-        <w:t>The arp entries are registered as incomplete. The ip addresses “102.20.2.1”, “102.10.2.1</w:t>
-      </w:r>
-      <w:proofErr w:type="gramStart"/>
-      <w:r>
+        <w:t>The arp entries are registered as incomplete. The ip addresses “102.20.2.1”, “102.10.2.1”  are shown in the register.</w:t>
+      </w:r>
+    </w:p>
+    <w:p>
+      <w:pPr>
         <w:rPr>
           <w:color w:val="FF0000"/>
           <w:sz w:val="16"/>
           <w:szCs w:val="16"/>
         </w:rPr>
-        <w:t>”  are</w:t>
-      </w:r>
-      <w:proofErr w:type="gramEnd"/>
-      <w:r>
-        <w:rPr>
-          <w:color w:val="FF0000"/>
-          <w:sz w:val="16"/>
-          <w:szCs w:val="16"/>
-        </w:rPr>
-        <w:t xml:space="preserve"> shown in the register.</w:t>
-      </w:r>
-    </w:p>
-    <w:p>
-      <w:pPr>
-        <w:rPr>
-          <w:color w:val="FF0000"/>
-          <w:sz w:val="16"/>
-          <w:szCs w:val="16"/>
-        </w:rPr>
       </w:pPr>
     </w:p>
     <w:p>
@@ -3748,25 +3625,7 @@
           <w:sz w:val="16"/>
           <w:szCs w:val="16"/>
         </w:rPr>
-        <w:t xml:space="preserve">Configure both nodes to have a subnet mask </w:t>
-      </w:r>
-      <w:proofErr w:type="gramStart"/>
-      <w:r>
-        <w:rPr>
-          <w:color w:val="000000" w:themeColor="text1"/>
-          <w:sz w:val="16"/>
-          <w:szCs w:val="16"/>
-        </w:rPr>
-        <w:t>255.255.255.0, and</w:t>
-      </w:r>
-      <w:proofErr w:type="gramEnd"/>
-      <w:r>
-        <w:rPr>
-          <w:color w:val="000000" w:themeColor="text1"/>
-          <w:sz w:val="16"/>
-          <w:szCs w:val="16"/>
-        </w:rPr>
-        <w:t xml:space="preserve"> change the </w:t>
+        <w:t xml:space="preserve">Configure both nodes to have a subnet mask 255.255.255.0, and change the </w:t>
       </w:r>
       <w:r>
         <w:rPr>
@@ -4271,7 +4130,6 @@
         </w:rPr>
         <w:t xml:space="preserve">Deliver the lab network of this task in </w:t>
       </w:r>
-      <w:proofErr w:type="gramStart"/>
       <w:r>
         <w:rPr>
           <w:sz w:val="18"/>
@@ -4294,7 +4152,6 @@
         </w:rPr>
         <w:t>git</w:t>
       </w:r>
-      <w:proofErr w:type="gramEnd"/>
       <w:r>
         <w:rPr>
           <w:sz w:val="18"/>
@@ -4325,23 +4182,7 @@
           <w:szCs w:val="18"/>
         </w:rPr>
         <w:lastRenderedPageBreak/>
-        <w:t>Each simulated node has its own directory. Also, each simulated node has a &lt;node</w:t>
-      </w:r>
-      <w:proofErr w:type="gramStart"/>
-      <w:r>
-        <w:rPr>
-          <w:sz w:val="18"/>
-          <w:szCs w:val="18"/>
-        </w:rPr>
-        <w:t>&gt;.startup</w:t>
-      </w:r>
-      <w:proofErr w:type="gramEnd"/>
-      <w:r>
-        <w:rPr>
-          <w:sz w:val="18"/>
-          <w:szCs w:val="18"/>
-        </w:rPr>
-        <w:t xml:space="preserve"> file where any commands can be added that should be executed before startup of the node.</w:t>
+        <w:t>Each simulated node has its own directory. Also, each simulated node has a &lt;node&gt;.startup file where any commands can be added that should be executed before startup of the node.</w:t>
       </w:r>
       <w:r>
         <w:rPr>
@@ -4365,23 +4206,7 @@
           <w:sz w:val="18"/>
           <w:szCs w:val="18"/>
         </w:rPr>
-        <w:t xml:space="preserve">To start the </w:t>
-      </w:r>
-      <w:proofErr w:type="gramStart"/>
-      <w:r>
-        <w:rPr>
-          <w:sz w:val="18"/>
-          <w:szCs w:val="18"/>
-        </w:rPr>
-        <w:t>lab</w:t>
-      </w:r>
-      <w:proofErr w:type="gramEnd"/>
-      <w:r>
-        <w:rPr>
-          <w:sz w:val="18"/>
-          <w:szCs w:val="18"/>
-        </w:rPr>
-        <w:t xml:space="preserve"> issue the following command in the root directory of your lab:</w:t>
+        <w:t>To start the lab issue the following command in the root directory of your lab:</w:t>
       </w:r>
     </w:p>
     <w:p>
@@ -4446,44 +4271,34 @@
         <w:br/>
         <w:t>Netkit uses the file “labs.conf” in order to initialize the Ethernet devices and their respective collision domains for each node. For example inside the labs.conf there is a line “</w:t>
       </w:r>
-      <w:proofErr w:type="gramStart"/>
       <w:r>
         <w:rPr>
           <w:rFonts w:ascii="Courier Code" w:hAnsi="Courier Code"/>
           <w:sz w:val="18"/>
           <w:szCs w:val="18"/>
         </w:rPr>
-        <w:t>RouterAC[</w:t>
-      </w:r>
-      <w:proofErr w:type="gramEnd"/>
+        <w:t>RouterAC[0]=LANA</w:t>
+      </w:r>
+      <w:r>
+        <w:rPr>
+          <w:sz w:val="18"/>
+          <w:szCs w:val="18"/>
+        </w:rPr>
+        <w:t xml:space="preserve">” and a line </w:t>
+      </w:r>
+      <w:r>
+        <w:rPr>
+          <w:sz w:val="18"/>
+          <w:szCs w:val="18"/>
+        </w:rPr>
+        <w:t>“</w:t>
+      </w:r>
       <w:r>
         <w:rPr>
           <w:rFonts w:ascii="Courier Code" w:hAnsi="Courier Code"/>
           <w:sz w:val="18"/>
           <w:szCs w:val="18"/>
         </w:rPr>
-        <w:t>0]=LANA</w:t>
-      </w:r>
-      <w:r>
-        <w:rPr>
-          <w:sz w:val="18"/>
-          <w:szCs w:val="18"/>
-        </w:rPr>
-        <w:t xml:space="preserve">” and a line </w:t>
-      </w:r>
-      <w:r>
-        <w:rPr>
-          <w:sz w:val="18"/>
-          <w:szCs w:val="18"/>
-        </w:rPr>
-        <w:t>“</w:t>
-      </w:r>
-      <w:r>
-        <w:rPr>
-          <w:rFonts w:ascii="Courier Code" w:hAnsi="Courier Code"/>
-          <w:sz w:val="18"/>
-          <w:szCs w:val="18"/>
-        </w:rPr>
         <w:t>RouterAC[1]=LANC</w:t>
       </w:r>
       <w:r>
@@ -4506,23 +4321,7 @@
           <w:szCs w:val="18"/>
         </w:rPr>
         <w:br/>
-        <w:t xml:space="preserve">These two lines have same effect </w:t>
-      </w:r>
-      <w:proofErr w:type="gramStart"/>
-      <w:r>
-        <w:rPr>
-          <w:sz w:val="18"/>
-          <w:szCs w:val="18"/>
-        </w:rPr>
-        <w:t>when  the</w:t>
-      </w:r>
-      <w:proofErr w:type="gramEnd"/>
-      <w:r>
-        <w:rPr>
-          <w:sz w:val="18"/>
-          <w:szCs w:val="18"/>
-        </w:rPr>
-        <w:t xml:space="preserve"> node “RouterAC” is initialized, as if we would run the command:</w:t>
+        <w:t>These two lines have same effect when  the node “RouterAC” is initialized, as if we would run the command:</w:t>
       </w:r>
       <w:r>
         <w:rPr>
@@ -4644,23 +4443,7 @@
           <w:sz w:val="18"/>
           <w:szCs w:val="18"/>
         </w:rPr>
-        <w:t xml:space="preserve">For </w:t>
-      </w:r>
-      <w:proofErr w:type="gramStart"/>
-      <w:r>
-        <w:rPr>
-          <w:sz w:val="18"/>
-          <w:szCs w:val="18"/>
-        </w:rPr>
-        <w:t>example</w:t>
-      </w:r>
-      <w:proofErr w:type="gramEnd"/>
-      <w:r>
-        <w:rPr>
-          <w:sz w:val="18"/>
-          <w:szCs w:val="18"/>
-        </w:rPr>
-        <w:t xml:space="preserve"> if your group number is 230 you should use IP address from the range 10.230.0.0/16 for LANA, 172.16.230.0/24 for LANB and 192.168.230.0/24. (see also</w:t>
+        <w:t>For example if your group number is 230 you should use IP address from the range 10.230.0.0/16 for LANA, 172.16.230.0/24 for LANB and 192.168.230.0/24. (see also</w:t>
       </w:r>
       <w:r>
         <w:rPr>
@@ -4746,7 +4529,6 @@
           <w:szCs w:val="18"/>
         </w:rPr>
       </w:pPr>
-      <w:proofErr w:type="gramStart"/>
       <w:r>
         <w:rPr>
           <w:rFonts w:ascii="Times New Roman" w:hAnsi="Times New Roman" w:cs="Times New Roman"/>
@@ -4755,18 +4537,7 @@
           <w:sz w:val="18"/>
           <w:szCs w:val="18"/>
         </w:rPr>
-        <w:t>Note :</w:t>
-      </w:r>
-      <w:proofErr w:type="gramEnd"/>
-      <w:r>
-        <w:rPr>
-          <w:rFonts w:ascii="Times New Roman" w:hAnsi="Times New Roman" w:cs="Times New Roman"/>
-          <w:i w:val="0"/>
-          <w:iCs w:val="0"/>
-          <w:sz w:val="18"/>
-          <w:szCs w:val="18"/>
-        </w:rPr>
-        <w:t xml:space="preserve"> Please don’t remove the commands which are already present in the &lt;node&gt;.startup files. They are necessary for starting up Linux networking service.</w:t>
+        <w:t>Note : Please don’t remove the commands which are already present in the &lt;node&gt;.startup files. They are necessary for starting up Linux networking service.</w:t>
       </w:r>
     </w:p>
     <w:p>
@@ -5898,7 +5669,19 @@
         <w:rPr>
           <w:rStyle w:val="SubtleEmphasis"/>
         </w:rPr>
-        <w:t>Every node can connect to each other within the same collision domain.</w:t>
+        <w:t xml:space="preserve">Every node can connect to </w:t>
+      </w:r>
+      <w:r>
+        <w:rPr>
+          <w:rStyle w:val="SubtleEmphasis"/>
+        </w:rPr>
+        <w:t>the nodes</w:t>
+      </w:r>
+      <w:r>
+        <w:rPr>
+          <w:rStyle w:val="SubtleEmphasis"/>
+        </w:rPr>
+        <w:t xml:space="preserve"> within the same collision domain.</w:t>
       </w:r>
       <w:r>
         <w:rPr>
@@ -5990,9 +5773,8 @@
           <w:sz w:val="16"/>
           <w:szCs w:val="16"/>
         </w:rPr>
-        <w:t xml:space="preserve">Network </w:t>
-      </w:r>
-      <w:proofErr w:type="gramStart"/>
+        <w:t>Network Address</w:t>
+      </w:r>
       <w:r>
         <w:rPr>
           <w:rFonts w:ascii="Times New Roman" w:hAnsi="Times New Roman" w:cs="Times New Roman"/>
@@ -6002,30 +5784,18 @@
           <w:sz w:val="16"/>
           <w:szCs w:val="16"/>
         </w:rPr>
-        <w:t>Address</w:t>
+        <w:t xml:space="preserve">  </w:t>
       </w:r>
       <w:r>
         <w:rPr>
           <w:rFonts w:ascii="Times New Roman" w:hAnsi="Times New Roman" w:cs="Times New Roman"/>
           <w:i w:val="0"/>
           <w:iCs w:val="0"/>
-          <w:color w:val="A5A5A5" w:themeColor="accent3"/>
-          <w:sz w:val="16"/>
-          <w:szCs w:val="16"/>
-        </w:rPr>
-        <w:t xml:space="preserve">  </w:t>
-      </w:r>
-      <w:r>
-        <w:rPr>
-          <w:rFonts w:ascii="Times New Roman" w:hAnsi="Times New Roman" w:cs="Times New Roman"/>
-          <w:i w:val="0"/>
-          <w:iCs w:val="0"/>
           <w:sz w:val="16"/>
           <w:szCs w:val="16"/>
         </w:rPr>
         <w:t>:</w:t>
       </w:r>
-      <w:proofErr w:type="gramEnd"/>
       <w:r>
         <w:rPr>
           <w:rFonts w:ascii="Times New Roman" w:hAnsi="Times New Roman" w:cs="Times New Roman"/>
@@ -6074,9 +5844,8 @@
           <w:sz w:val="16"/>
           <w:szCs w:val="16"/>
         </w:rPr>
-        <w:t xml:space="preserve">Broadcast </w:t>
-      </w:r>
-      <w:proofErr w:type="gramStart"/>
+        <w:t>Broadcast Address</w:t>
+      </w:r>
       <w:r>
         <w:rPr>
           <w:rFonts w:ascii="Times New Roman" w:hAnsi="Times New Roman" w:cs="Times New Roman"/>
@@ -6086,39 +5855,17 @@
           <w:sz w:val="16"/>
           <w:szCs w:val="16"/>
         </w:rPr>
-        <w:t>Address</w:t>
+        <w:t xml:space="preserve"> </w:t>
       </w:r>
       <w:r>
         <w:rPr>
           <w:rFonts w:ascii="Times New Roman" w:hAnsi="Times New Roman" w:cs="Times New Roman"/>
           <w:i w:val="0"/>
           <w:iCs w:val="0"/>
-          <w:color w:val="A5A5A5" w:themeColor="accent3"/>
-          <w:sz w:val="16"/>
-          <w:szCs w:val="16"/>
-        </w:rPr>
-        <w:t xml:space="preserve"> </w:t>
-      </w:r>
-      <w:r>
-        <w:rPr>
-          <w:rFonts w:ascii="Times New Roman" w:hAnsi="Times New Roman" w:cs="Times New Roman"/>
-          <w:i w:val="0"/>
-          <w:iCs w:val="0"/>
-          <w:sz w:val="16"/>
-          <w:szCs w:val="16"/>
-        </w:rPr>
-        <w:t>:</w:t>
-      </w:r>
-      <w:proofErr w:type="gramEnd"/>
-      <w:r>
-        <w:rPr>
-          <w:rFonts w:ascii="Times New Roman" w:hAnsi="Times New Roman" w:cs="Times New Roman"/>
-          <w:i w:val="0"/>
-          <w:iCs w:val="0"/>
-          <w:sz w:val="16"/>
-          <w:szCs w:val="16"/>
-        </w:rPr>
-        <w:t xml:space="preserve">  122.33.196.255</w:t>
+          <w:sz w:val="16"/>
+          <w:szCs w:val="16"/>
+        </w:rPr>
+        <w:t>:  122.33.196.255</w:t>
       </w:r>
     </w:p>
     <w:p>
@@ -6158,40 +5905,17 @@
           <w:sz w:val="16"/>
           <w:szCs w:val="16"/>
         </w:rPr>
-        <w:t xml:space="preserve"> </w:t>
-      </w:r>
-      <w:proofErr w:type="gramStart"/>
+        <w:t xml:space="preserve">   </w:t>
+      </w:r>
       <w:r>
         <w:rPr>
           <w:rFonts w:ascii="Times New Roman" w:hAnsi="Times New Roman" w:cs="Times New Roman"/>
           <w:i w:val="0"/>
           <w:iCs w:val="0"/>
-          <w:color w:val="A5A5A5" w:themeColor="accent3"/>
-          <w:sz w:val="16"/>
-          <w:szCs w:val="16"/>
-        </w:rPr>
-        <w:t xml:space="preserve">  </w:t>
-      </w:r>
-      <w:r>
-        <w:rPr>
-          <w:rFonts w:ascii="Times New Roman" w:hAnsi="Times New Roman" w:cs="Times New Roman"/>
-          <w:i w:val="0"/>
-          <w:iCs w:val="0"/>
-          <w:sz w:val="16"/>
-          <w:szCs w:val="16"/>
-        </w:rPr>
-        <w:t>:</w:t>
-      </w:r>
-      <w:proofErr w:type="gramEnd"/>
-      <w:r>
-        <w:rPr>
-          <w:rFonts w:ascii="Times New Roman" w:hAnsi="Times New Roman" w:cs="Times New Roman"/>
-          <w:i w:val="0"/>
-          <w:iCs w:val="0"/>
-          <w:sz w:val="16"/>
-          <w:szCs w:val="16"/>
-        </w:rPr>
-        <w:t xml:space="preserve"> 255.255.255.0</w:t>
+          <w:sz w:val="16"/>
+          <w:szCs w:val="16"/>
+        </w:rPr>
+        <w:t>: 255.255.255.0</w:t>
       </w:r>
     </w:p>
     <w:p>
@@ -6322,40 +6046,17 @@
           <w:sz w:val="16"/>
           <w:szCs w:val="16"/>
         </w:rPr>
-        <w:t xml:space="preserve"> </w:t>
-      </w:r>
-      <w:proofErr w:type="gramStart"/>
+        <w:t xml:space="preserve">   </w:t>
+      </w:r>
       <w:r>
         <w:rPr>
           <w:rFonts w:ascii="Times New Roman" w:hAnsi="Times New Roman" w:cs="Times New Roman"/>
           <w:i w:val="0"/>
           <w:iCs w:val="0"/>
-          <w:color w:val="A5A5A5" w:themeColor="accent3"/>
-          <w:sz w:val="16"/>
-          <w:szCs w:val="16"/>
-        </w:rPr>
-        <w:t xml:space="preserve">  </w:t>
-      </w:r>
-      <w:r>
-        <w:rPr>
-          <w:rFonts w:ascii="Times New Roman" w:hAnsi="Times New Roman" w:cs="Times New Roman"/>
-          <w:i w:val="0"/>
-          <w:iCs w:val="0"/>
-          <w:sz w:val="16"/>
-          <w:szCs w:val="16"/>
-        </w:rPr>
-        <w:t>:</w:t>
-      </w:r>
-      <w:proofErr w:type="gramEnd"/>
-      <w:r>
-        <w:rPr>
-          <w:rFonts w:ascii="Times New Roman" w:hAnsi="Times New Roman" w:cs="Times New Roman"/>
-          <w:i w:val="0"/>
-          <w:iCs w:val="0"/>
-          <w:sz w:val="16"/>
-          <w:szCs w:val="16"/>
-        </w:rPr>
-        <w:t xml:space="preserve"> 163.249.223.128/25</w:t>
+          <w:sz w:val="16"/>
+          <w:szCs w:val="16"/>
+        </w:rPr>
+        <w:t>: 163.249.223.128/25</w:t>
       </w:r>
     </w:p>
     <w:p>
@@ -6395,40 +6096,17 @@
           <w:sz w:val="16"/>
           <w:szCs w:val="16"/>
         </w:rPr>
-        <w:t xml:space="preserve"> </w:t>
-      </w:r>
-      <w:proofErr w:type="gramStart"/>
+        <w:t xml:space="preserve">   </w:t>
+      </w:r>
       <w:r>
         <w:rPr>
           <w:rFonts w:ascii="Times New Roman" w:hAnsi="Times New Roman" w:cs="Times New Roman"/>
           <w:i w:val="0"/>
           <w:iCs w:val="0"/>
-          <w:color w:val="A5A5A5" w:themeColor="accent3"/>
-          <w:sz w:val="16"/>
-          <w:szCs w:val="16"/>
-        </w:rPr>
-        <w:t xml:space="preserve">  </w:t>
-      </w:r>
-      <w:r>
-        <w:rPr>
-          <w:rFonts w:ascii="Times New Roman" w:hAnsi="Times New Roman" w:cs="Times New Roman"/>
-          <w:i w:val="0"/>
-          <w:iCs w:val="0"/>
-          <w:sz w:val="16"/>
-          <w:szCs w:val="16"/>
-        </w:rPr>
-        <w:t>:</w:t>
-      </w:r>
-      <w:proofErr w:type="gramEnd"/>
-      <w:r>
-        <w:rPr>
-          <w:rFonts w:ascii="Times New Roman" w:hAnsi="Times New Roman" w:cs="Times New Roman"/>
-          <w:i w:val="0"/>
-          <w:iCs w:val="0"/>
-          <w:sz w:val="16"/>
-          <w:szCs w:val="16"/>
-        </w:rPr>
-        <w:t xml:space="preserve"> 163.249.223.129</w:t>
+          <w:sz w:val="16"/>
+          <w:szCs w:val="16"/>
+        </w:rPr>
+        <w:t>: 163.249.223.129</w:t>
       </w:r>
     </w:p>
     <w:p>

--- a/Nacedo-Zorgvol/Report-Nacedo.docx
+++ b/Nacedo-Zorgvol/Report-Nacedo.docx
@@ -7,10 +7,18 @@
         <w:pStyle w:val="Heading1"/>
       </w:pPr>
       <w:r>
-        <w:t xml:space="preserve">name Investigation of hardware </w:t>
-      </w:r>
-      <w:r>
-        <w:t xml:space="preserve"> Week 7</w:t>
+        <w:t xml:space="preserve">name Investigation of </w:t>
+      </w:r>
+      <w:proofErr w:type="gramStart"/>
+      <w:r>
+        <w:t xml:space="preserve">hardware </w:t>
+      </w:r>
+      <w:r>
+        <w:t xml:space="preserve"> Week</w:t>
+      </w:r>
+      <w:proofErr w:type="gramEnd"/>
+      <w:r>
+        <w:t xml:space="preserve"> 7</w:t>
       </w:r>
     </w:p>
     <w:p>
@@ -23,7 +31,21 @@
         <w:rPr>
           <w:rStyle w:val="SubtleEmphasis"/>
         </w:rPr>
-        <w:t>Task 1: install and Test Netkit Tool</w:t>
+        <w:t xml:space="preserve">Task 1: install and Test </w:t>
+      </w:r>
+      <w:proofErr w:type="spellStart"/>
+      <w:r>
+        <w:rPr>
+          <w:rStyle w:val="SubtleEmphasis"/>
+        </w:rPr>
+        <w:t>Netkit</w:t>
+      </w:r>
+      <w:proofErr w:type="spellEnd"/>
+      <w:r>
+        <w:rPr>
+          <w:rStyle w:val="SubtleEmphasis"/>
+        </w:rPr>
+        <w:t xml:space="preserve"> Tool</w:t>
       </w:r>
     </w:p>
     <w:p>
@@ -40,8 +62,36 @@
           <w:iCs w:val="0"/>
           <w:color w:val="000000" w:themeColor="text1"/>
         </w:rPr>
-        <w:t>Consult this week’s theory presentation and use the Netkit commands to start and halt a network node as described in the presentation. Netkit</w:t>
-      </w:r>
+        <w:t xml:space="preserve">Consult this week’s theory presentation and use the </w:t>
+      </w:r>
+      <w:proofErr w:type="spellStart"/>
+      <w:r>
+        <w:rPr>
+          <w:i w:val="0"/>
+          <w:iCs w:val="0"/>
+          <w:color w:val="000000" w:themeColor="text1"/>
+        </w:rPr>
+        <w:t>Netkit</w:t>
+      </w:r>
+      <w:proofErr w:type="spellEnd"/>
+      <w:r>
+        <w:rPr>
+          <w:i w:val="0"/>
+          <w:iCs w:val="0"/>
+          <w:color w:val="000000" w:themeColor="text1"/>
+        </w:rPr>
+        <w:t xml:space="preserve"> commands to start and halt a network node as described in the presentation. </w:t>
+      </w:r>
+      <w:proofErr w:type="spellStart"/>
+      <w:r>
+        <w:rPr>
+          <w:i w:val="0"/>
+          <w:iCs w:val="0"/>
+          <w:color w:val="000000" w:themeColor="text1"/>
+        </w:rPr>
+        <w:t>Netkit</w:t>
+      </w:r>
+      <w:proofErr w:type="spellEnd"/>
       <w:r>
         <w:rPr>
           <w:i w:val="0"/>
@@ -120,7 +170,15 @@
         <w:t xml:space="preserve"> </w:t>
       </w:r>
       <w:r>
-        <w:t>Download netkit files</w:t>
+        <w:t xml:space="preserve">Download </w:t>
+      </w:r>
+      <w:proofErr w:type="spellStart"/>
+      <w:r>
+        <w:t>netkit</w:t>
+      </w:r>
+      <w:proofErr w:type="spellEnd"/>
+      <w:r>
+        <w:t xml:space="preserve"> files</w:t>
       </w:r>
     </w:p>
     <w:p>
@@ -220,7 +278,15 @@
         <w:t>Use this command “</w:t>
       </w:r>
       <w:r>
-        <w:t>tar -xjSf Downloads/netkit-2.8.tar.bz2</w:t>
+        <w:t>tar -</w:t>
+      </w:r>
+      <w:proofErr w:type="spellStart"/>
+      <w:r>
+        <w:t>xjSf</w:t>
+      </w:r>
+      <w:proofErr w:type="spellEnd"/>
+      <w:r>
+        <w:t xml:space="preserve"> Downloads/netkit-2.8.tar.bz2</w:t>
       </w:r>
       <w:r>
         <w:t>”</w:t>
@@ -238,7 +304,15 @@
         <w:t>Use this command “</w:t>
       </w:r>
       <w:r>
-        <w:t>tar -xjSf Downloads/netkit-filesystem-i386-F5.2.tar.bz2</w:t>
+        <w:t>tar -</w:t>
+      </w:r>
+      <w:proofErr w:type="spellStart"/>
+      <w:r>
+        <w:t>xjSf</w:t>
+      </w:r>
+      <w:proofErr w:type="spellEnd"/>
+      <w:r>
+        <w:t xml:space="preserve"> Downloads/netkit-filesystem-i386-F5.2.tar.bz2</w:t>
       </w:r>
       <w:r>
         <w:t>”</w:t>
@@ -256,7 +330,15 @@
         <w:t>Use this command “</w:t>
       </w:r>
       <w:r>
-        <w:t>tar -xjSf Downloads/netkit-kernel-i386-K2.8.tar.bz2</w:t>
+        <w:t>tar -</w:t>
+      </w:r>
+      <w:proofErr w:type="spellStart"/>
+      <w:r>
+        <w:t>xjSf</w:t>
+      </w:r>
+      <w:proofErr w:type="spellEnd"/>
+      <w:r>
+        <w:t xml:space="preserve"> Downloads/netkit-kernel-i386-K2.8.tar.bz2</w:t>
       </w:r>
       <w:r>
         <w:t>”</w:t>
@@ -289,7 +371,15 @@
         <w:t xml:space="preserve">The </w:t>
       </w:r>
       <w:r>
-        <w:t>“pwd”</w:t>
+        <w:t>“</w:t>
+      </w:r>
+      <w:proofErr w:type="spellStart"/>
+      <w:r>
+        <w:t>pwd</w:t>
+      </w:r>
+      <w:proofErr w:type="spellEnd"/>
+      <w:r>
+        <w:t>”</w:t>
       </w:r>
       <w:r>
         <w:t xml:space="preserve"> command</w:t>
@@ -308,7 +398,15 @@
         <w:t>/home/&lt;</w:t>
       </w:r>
       <w:r>
-        <w:t xml:space="preserve">your linux </w:t>
+        <w:t xml:space="preserve">your </w:t>
+      </w:r>
+      <w:proofErr w:type="spellStart"/>
+      <w:r>
+        <w:t>linux</w:t>
+      </w:r>
+      <w:proofErr w:type="spellEnd"/>
+      <w:r>
+        <w:t xml:space="preserve"> </w:t>
       </w:r>
       <w:r>
         <w:t>username&gt;</w:t>
@@ -330,7 +428,15 @@
         <w:t>export NETKIT_HOME=/home/&lt;your username&gt;</w:t>
       </w:r>
       <w:r>
-        <w:t xml:space="preserve">/netkit” </w:t>
+        <w:t>/</w:t>
+      </w:r>
+      <w:proofErr w:type="spellStart"/>
+      <w:r>
+        <w:t>netkit</w:t>
+      </w:r>
+      <w:proofErr w:type="spellEnd"/>
+      <w:r>
+        <w:t xml:space="preserve">” </w:t>
       </w:r>
     </w:p>
     <w:p>
@@ -345,7 +451,15 @@
         <w:t xml:space="preserve"> Use this command “</w:t>
       </w:r>
       <w:r>
-        <w:t>export MANPATH=:$NETKIT_HOME/man</w:t>
+        <w:t>export MANPATH</w:t>
+      </w:r>
+      <w:proofErr w:type="gramStart"/>
+      <w:r>
+        <w:t>=:$</w:t>
+      </w:r>
+      <w:proofErr w:type="gramEnd"/>
+      <w:r>
+        <w:t>NETKIT_HOME/man</w:t>
       </w:r>
       <w:r>
         <w:t xml:space="preserve">” </w:t>
@@ -363,7 +477,15 @@
         <w:t xml:space="preserve"> Use this command “</w:t>
       </w:r>
       <w:r>
-        <w:t>export PATH=$NETKIT_HOME/bin:$PATH</w:t>
+        <w:t>export PATH=$NETKIT_HOME/</w:t>
+      </w:r>
+      <w:proofErr w:type="gramStart"/>
+      <w:r>
+        <w:t>bin:$</w:t>
+      </w:r>
+      <w:proofErr w:type="gramEnd"/>
+      <w:r>
+        <w:t>PATH</w:t>
       </w:r>
       <w:r>
         <w:t>”</w:t>
@@ -381,8 +503,13 @@
         <w:t xml:space="preserve"> Use this command “</w:t>
       </w:r>
       <w:r>
-        <w:t>. $NETKIT_HOME/bin/netkit_bash_completion</w:t>
-      </w:r>
+        <w:t>. $NETKIT_HOME/bin/</w:t>
+      </w:r>
+      <w:proofErr w:type="spellStart"/>
+      <w:r>
+        <w:t>netkit_bash_completion</w:t>
+      </w:r>
+      <w:proofErr w:type="spellEnd"/>
       <w:r>
         <w:t>”</w:t>
       </w:r>
@@ -399,7 +526,25 @@
         <w:t>Use this command</w:t>
       </w:r>
       <w:r>
-        <w:t xml:space="preserve"> “gedit .bashrc/”</w:t>
+        <w:t xml:space="preserve"> “</w:t>
+      </w:r>
+      <w:proofErr w:type="spellStart"/>
+      <w:proofErr w:type="gramStart"/>
+      <w:r>
+        <w:t>gedit</w:t>
+      </w:r>
+      <w:proofErr w:type="spellEnd"/>
+      <w:r>
+        <w:t xml:space="preserve"> .</w:t>
+      </w:r>
+      <w:proofErr w:type="spellStart"/>
+      <w:r>
+        <w:t>bashrc</w:t>
+      </w:r>
+      <w:proofErr w:type="spellEnd"/>
+      <w:proofErr w:type="gramEnd"/>
+      <w:r>
+        <w:t>/”</w:t>
       </w:r>
       <w:r>
         <w:t>.</w:t>
@@ -432,7 +577,15 @@
         <w:t>export NETKIT_HOME=/home/&lt;your username&gt;</w:t>
       </w:r>
       <w:r>
-        <w:t>/netkit”</w:t>
+        <w:t>/</w:t>
+      </w:r>
+      <w:proofErr w:type="spellStart"/>
+      <w:r>
+        <w:t>netkit</w:t>
+      </w:r>
+      <w:proofErr w:type="spellEnd"/>
+      <w:r>
+        <w:t>”</w:t>
       </w:r>
       <w:r>
         <w:t xml:space="preserve"> </w:t>
@@ -447,8 +600,13 @@
         <w:t xml:space="preserve"> end of the</w:t>
       </w:r>
       <w:r>
-        <w:t xml:space="preserve"> bashrc</w:t>
-      </w:r>
+        <w:t xml:space="preserve"> </w:t>
+      </w:r>
+      <w:proofErr w:type="spellStart"/>
+      <w:r>
+        <w:t>bashrc</w:t>
+      </w:r>
+      <w:proofErr w:type="spellEnd"/>
       <w:r>
         <w:t xml:space="preserve"> f</w:t>
       </w:r>
@@ -471,7 +629,15 @@
         <w:t>“</w:t>
       </w:r>
       <w:r>
-        <w:t>export MANPATH=:$NETKIT_HOME/man</w:t>
+        <w:t>export MANPATH</w:t>
+      </w:r>
+      <w:proofErr w:type="gramStart"/>
+      <w:r>
+        <w:t>=:$</w:t>
+      </w:r>
+      <w:proofErr w:type="gramEnd"/>
+      <w:r>
+        <w:t>NETKIT_HOME/man</w:t>
       </w:r>
       <w:r>
         <w:t>”</w:t>
@@ -489,8 +655,13 @@
         <w:t xml:space="preserve"> end of the</w:t>
       </w:r>
       <w:r>
-        <w:t xml:space="preserve"> bashrc</w:t>
-      </w:r>
+        <w:t xml:space="preserve"> </w:t>
+      </w:r>
+      <w:proofErr w:type="spellStart"/>
+      <w:r>
+        <w:t>bashrc</w:t>
+      </w:r>
+      <w:proofErr w:type="spellEnd"/>
       <w:r>
         <w:t xml:space="preserve"> f</w:t>
       </w:r>
@@ -513,7 +684,15 @@
         <w:t>“</w:t>
       </w:r>
       <w:r>
-        <w:t>export PATH=$NETKIT_HOME/bin:$PATH</w:t>
+        <w:t>export PATH=$NETKIT_HOME/</w:t>
+      </w:r>
+      <w:proofErr w:type="gramStart"/>
+      <w:r>
+        <w:t>bin:$</w:t>
+      </w:r>
+      <w:proofErr w:type="gramEnd"/>
+      <w:r>
+        <w:t>PATH</w:t>
       </w:r>
       <w:r>
         <w:t>”</w:t>
@@ -531,8 +710,13 @@
         <w:t xml:space="preserve"> end of the</w:t>
       </w:r>
       <w:r>
-        <w:t xml:space="preserve"> bashrc</w:t>
-      </w:r>
+        <w:t xml:space="preserve"> </w:t>
+      </w:r>
+      <w:proofErr w:type="spellStart"/>
+      <w:r>
+        <w:t>bashrc</w:t>
+      </w:r>
+      <w:proofErr w:type="spellEnd"/>
       <w:r>
         <w:t xml:space="preserve"> f</w:t>
       </w:r>
@@ -555,8 +739,13 @@
         <w:t>“</w:t>
       </w:r>
       <w:r>
-        <w:t>. $NETKIT_HOME/bin/netkit_bash_completion</w:t>
-      </w:r>
+        <w:t>. $NETKIT_HOME/bin/</w:t>
+      </w:r>
+      <w:proofErr w:type="spellStart"/>
+      <w:r>
+        <w:t>netkit_bash_completion</w:t>
+      </w:r>
+      <w:proofErr w:type="spellEnd"/>
       <w:r>
         <w:t>”</w:t>
       </w:r>
@@ -573,8 +762,13 @@
         <w:t xml:space="preserve"> end of the</w:t>
       </w:r>
       <w:r>
-        <w:t xml:space="preserve"> bashrc</w:t>
-      </w:r>
+        <w:t xml:space="preserve"> </w:t>
+      </w:r>
+      <w:proofErr w:type="spellStart"/>
+      <w:r>
+        <w:t>bashrc</w:t>
+      </w:r>
+      <w:proofErr w:type="spellEnd"/>
       <w:r>
         <w:t xml:space="preserve"> f</w:t>
       </w:r>
@@ -606,7 +800,15 @@
         </w:numPr>
       </w:pPr>
       <w:r>
-        <w:t xml:space="preserve">  “cd netkit”</w:t>
+        <w:t xml:space="preserve">  “cd </w:t>
+      </w:r>
+      <w:proofErr w:type="spellStart"/>
+      <w:r>
+        <w:t>netkit</w:t>
+      </w:r>
+      <w:proofErr w:type="spellEnd"/>
+      <w:r>
+        <w:t>”</w:t>
       </w:r>
     </w:p>
     <w:p>
@@ -638,8 +840,13 @@
       <w:r>
         <w:t>Use the command “</w:t>
       </w:r>
-      <w:r>
-        <w:t>sudo apt-get install lib32ncurses5</w:t>
+      <w:proofErr w:type="spellStart"/>
+      <w:r>
+        <w:t>sudo</w:t>
+      </w:r>
+      <w:proofErr w:type="spellEnd"/>
+      <w:r>
+        <w:t xml:space="preserve"> apt-get install lib32ncurses5</w:t>
       </w:r>
       <w:r>
         <w:t>”. Press key “y” on keyboard. If you see this message “</w:t>
@@ -674,8 +881,13 @@
       <w:r>
         <w:t>Use the command “</w:t>
       </w:r>
-      <w:r>
-        <w:t>sudo apt-get install libc6-i386</w:t>
+      <w:proofErr w:type="spellStart"/>
+      <w:r>
+        <w:t>sudo</w:t>
+      </w:r>
+      <w:proofErr w:type="spellEnd"/>
+      <w:r>
+        <w:t xml:space="preserve"> apt-get install libc6-i386</w:t>
       </w:r>
       <w:r>
         <w:t>”. Press key “y” on keyboard. If you see this message “</w:t>
@@ -710,9 +922,19 @@
       <w:r>
         <w:t>Use the command “</w:t>
       </w:r>
-      <w:r>
-        <w:t>sudo apt-get install xterm</w:t>
-      </w:r>
+      <w:proofErr w:type="spellStart"/>
+      <w:r>
+        <w:t>sudo</w:t>
+      </w:r>
+      <w:proofErr w:type="spellEnd"/>
+      <w:r>
+        <w:t xml:space="preserve"> apt-get install </w:t>
+      </w:r>
+      <w:proofErr w:type="spellStart"/>
+      <w:r>
+        <w:t>xterm</w:t>
+      </w:r>
+      <w:proofErr w:type="spellEnd"/>
       <w:r>
         <w:t>”. Press key “y” on keyboard. If you see this message “</w:t>
       </w:r>
@@ -753,7 +975,15 @@
         <w:t>./check_configuration.sh</w:t>
       </w:r>
       <w:r>
-        <w:t>” to check if netkit has install successfully</w:t>
+        <w:t xml:space="preserve">” to check if </w:t>
+      </w:r>
+      <w:proofErr w:type="spellStart"/>
+      <w:r>
+        <w:t>netkit</w:t>
+      </w:r>
+      <w:proofErr w:type="spellEnd"/>
+      <w:r>
+        <w:t xml:space="preserve"> has install successfully</w:t>
       </w:r>
     </w:p>
     <w:p>
@@ -765,10 +995,26 @@
         </w:numPr>
       </w:pPr>
       <w:r>
-        <w:t xml:space="preserve">Run netkit </w:t>
-      </w:r>
-      <w:r>
-        <w:t>(assuming you’re still in the “~/netkit$” directory)</w:t>
+        <w:t xml:space="preserve">Run </w:t>
+      </w:r>
+      <w:proofErr w:type="spellStart"/>
+      <w:r>
+        <w:t>netkit</w:t>
+      </w:r>
+      <w:proofErr w:type="spellEnd"/>
+      <w:r>
+        <w:t xml:space="preserve"> </w:t>
+      </w:r>
+      <w:r>
+        <w:t>(assuming you’re still in the “~/</w:t>
+      </w:r>
+      <w:proofErr w:type="spellStart"/>
+      <w:r>
+        <w:t>netkit</w:t>
+      </w:r>
+      <w:proofErr w:type="spellEnd"/>
+      <w:r>
+        <w:t>$” directory)</w:t>
       </w:r>
     </w:p>
     <w:p>
@@ -781,8 +1027,13 @@
       <w:r>
         <w:t xml:space="preserve"> “</w:t>
       </w:r>
-      <w:r>
-        <w:t>vstart pc1</w:t>
+      <w:proofErr w:type="spellStart"/>
+      <w:r>
+        <w:t>vstart</w:t>
+      </w:r>
+      <w:proofErr w:type="spellEnd"/>
+      <w:r>
+        <w:t xml:space="preserve"> pc1</w:t>
       </w:r>
       <w:r>
         <w:t>” (starts virtual machine)</w:t>
@@ -799,7 +1050,15 @@
         <w:t xml:space="preserve"> </w:t>
       </w:r>
       <w:r>
-        <w:t>“vlist”</w:t>
+        <w:t>“</w:t>
+      </w:r>
+      <w:proofErr w:type="spellStart"/>
+      <w:r>
+        <w:t>vlist</w:t>
+      </w:r>
+      <w:proofErr w:type="spellEnd"/>
+      <w:r>
+        <w:t>”</w:t>
       </w:r>
       <w:r>
         <w:t xml:space="preserve"> (lists all virtual machines)</w:t>
@@ -817,10 +1076,26 @@
         <w:t xml:space="preserve"> </w:t>
       </w:r>
       <w:r>
-        <w:t xml:space="preserve">“vhalt -r pc1” </w:t>
-      </w:r>
-      <w:r>
-        <w:t xml:space="preserve"> (should stop the virtual machine)</w:t>
+        <w:t>“</w:t>
+      </w:r>
+      <w:proofErr w:type="spellStart"/>
+      <w:r>
+        <w:t>vhalt</w:t>
+      </w:r>
+      <w:proofErr w:type="spellEnd"/>
+      <w:r>
+        <w:t xml:space="preserve"> -r pc</w:t>
+      </w:r>
+      <w:proofErr w:type="gramStart"/>
+      <w:r>
+        <w:t xml:space="preserve">1” </w:t>
+      </w:r>
+      <w:r>
+        <w:t xml:space="preserve"> (</w:t>
+      </w:r>
+      <w:proofErr w:type="gramEnd"/>
+      <w:r>
+        <w:t>should stop the virtual machine)</w:t>
       </w:r>
     </w:p>
     <w:p>
@@ -1002,7 +1277,15 @@
         <w:t xml:space="preserve">Source MAC address:  </w:t>
       </w:r>
       <w:r>
-        <w:t>c0:b5:d7:7c:09:65</w:t>
+        <w:t>c</w:t>
+      </w:r>
+      <w:proofErr w:type="gramStart"/>
+      <w:r>
+        <w:t>0:b</w:t>
+      </w:r>
+      <w:proofErr w:type="gramEnd"/>
+      <w:r>
+        <w:t>5:d7:7c:09:65</w:t>
       </w:r>
       <w:r>
         <w:br/>
@@ -1275,8 +1558,13 @@
         <w:ind w:left="720"/>
       </w:pPr>
       <w:r>
-        <w:t>Source IP address :</w:t>
-      </w:r>
+        <w:t xml:space="preserve">Source IP </w:t>
+      </w:r>
+      <w:proofErr w:type="gramStart"/>
+      <w:r>
+        <w:t>address :</w:t>
+      </w:r>
+      <w:proofErr w:type="gramEnd"/>
       <w:r>
         <w:t xml:space="preserve"> </w:t>
       </w:r>
@@ -1534,7 +1822,15 @@
         <w:ind w:left="720"/>
       </w:pPr>
       <w:r>
-        <w:t>Source port : 58400</w:t>
+        <w:t xml:space="preserve">Source </w:t>
+      </w:r>
+      <w:proofErr w:type="gramStart"/>
+      <w:r>
+        <w:t>port :</w:t>
+      </w:r>
+      <w:proofErr w:type="gramEnd"/>
+      <w:r>
+        <w:t xml:space="preserve"> 58400</w:t>
       </w:r>
       <w:r>
         <w:br/>
@@ -2524,7 +2820,25 @@
           <w:sz w:val="16"/>
           <w:szCs w:val="16"/>
         </w:rPr>
-        <w:t>Provide screenshots of all exercises 2a and 2b. Do all subsections of this tutorial – all of them are really useful! This task should be done individually, so</w:t>
+        <w:t xml:space="preserve">Provide screenshots of all exercises 2a and 2b. Do all subsections of this tutorial – all of them are </w:t>
+      </w:r>
+      <w:proofErr w:type="gramStart"/>
+      <w:r>
+        <w:rPr>
+          <w:color w:val="A5A5A5" w:themeColor="accent3"/>
+          <w:sz w:val="16"/>
+          <w:szCs w:val="16"/>
+        </w:rPr>
+        <w:t>really useful</w:t>
+      </w:r>
+      <w:proofErr w:type="gramEnd"/>
+      <w:r>
+        <w:rPr>
+          <w:color w:val="A5A5A5" w:themeColor="accent3"/>
+          <w:sz w:val="16"/>
+          <w:szCs w:val="16"/>
+        </w:rPr>
+        <w:t>! This task should be done individually, so</w:t>
       </w:r>
       <w:r>
         <w:rPr>
@@ -2831,7 +3145,25 @@
           <w:sz w:val="16"/>
           <w:szCs w:val="16"/>
         </w:rPr>
-        <w:t>Do the netwoerking online exercises  via this link</w:t>
+        <w:t xml:space="preserve">Do the </w:t>
+      </w:r>
+      <w:proofErr w:type="spellStart"/>
+      <w:r>
+        <w:rPr>
+          <w:color w:val="000000" w:themeColor="text1"/>
+          <w:sz w:val="16"/>
+          <w:szCs w:val="16"/>
+        </w:rPr>
+        <w:t>netwoerking</w:t>
+      </w:r>
+      <w:proofErr w:type="spellEnd"/>
+      <w:r>
+        <w:rPr>
+          <w:color w:val="000000" w:themeColor="text1"/>
+          <w:sz w:val="16"/>
+          <w:szCs w:val="16"/>
+        </w:rPr>
+        <w:t xml:space="preserve"> online exercises  via this link</w:t>
       </w:r>
       <w:r>
         <w:rPr>
@@ -2879,8 +3211,18 @@
           <w:sz w:val="16"/>
           <w:szCs w:val="16"/>
         </w:rPr>
-        <w:t>Provide screenshots of all exercis</w:t>
-      </w:r>
+        <w:t xml:space="preserve">Provide screenshots of all </w:t>
+      </w:r>
+      <w:proofErr w:type="spellStart"/>
+      <w:r>
+        <w:rPr>
+          <w:color w:val="A5A5A5" w:themeColor="accent3"/>
+          <w:sz w:val="16"/>
+          <w:szCs w:val="16"/>
+        </w:rPr>
+        <w:t>exercis</w:t>
+      </w:r>
+      <w:proofErr w:type="spellEnd"/>
       <w:r>
         <w:rPr>
           <w:color w:val="A5A5A5" w:themeColor="accent3"/>
@@ -2976,7 +3318,21 @@
         <w:rPr>
           <w:rStyle w:val="SubtleEmphasis"/>
         </w:rPr>
-        <w:t xml:space="preserve"> Build A Simple Netkit Network</w:t>
+        <w:t xml:space="preserve"> Build A Simple </w:t>
+      </w:r>
+      <w:proofErr w:type="spellStart"/>
+      <w:r>
+        <w:rPr>
+          <w:rStyle w:val="SubtleEmphasis"/>
+        </w:rPr>
+        <w:t>Netkit</w:t>
+      </w:r>
+      <w:proofErr w:type="spellEnd"/>
+      <w:r>
+        <w:rPr>
+          <w:rStyle w:val="SubtleEmphasis"/>
+        </w:rPr>
+        <w:t xml:space="preserve"> Network</w:t>
       </w:r>
     </w:p>
     <w:p>
@@ -2993,7 +3349,25 @@
           <w:sz w:val="16"/>
           <w:szCs w:val="16"/>
         </w:rPr>
-        <w:t>Read the explanation of the basic Netkit commands and use them to build a simple network of two nodes connected to a LAN interface.</w:t>
+        <w:t xml:space="preserve">Read the explanation of the basic </w:t>
+      </w:r>
+      <w:proofErr w:type="spellStart"/>
+      <w:r>
+        <w:rPr>
+          <w:color w:val="000000" w:themeColor="text1"/>
+          <w:sz w:val="16"/>
+          <w:szCs w:val="16"/>
+        </w:rPr>
+        <w:t>Netkit</w:t>
+      </w:r>
+      <w:proofErr w:type="spellEnd"/>
+      <w:r>
+        <w:rPr>
+          <w:color w:val="000000" w:themeColor="text1"/>
+          <w:sz w:val="16"/>
+          <w:szCs w:val="16"/>
+        </w:rPr>
+        <w:t xml:space="preserve"> commands and use them to build a simple network of two nodes connected to a LAN interface.</w:t>
       </w:r>
     </w:p>
     <w:p>
@@ -3221,7 +3595,25 @@
           <w:sz w:val="16"/>
           <w:szCs w:val="16"/>
         </w:rPr>
-        <w:t>ping wasn’t successful because the ip addresses are not in the same range.</w:t>
+        <w:t xml:space="preserve">ping wasn’t successful because the </w:t>
+      </w:r>
+      <w:proofErr w:type="spellStart"/>
+      <w:r>
+        <w:rPr>
+          <w:color w:val="FF0000"/>
+          <w:sz w:val="16"/>
+          <w:szCs w:val="16"/>
+        </w:rPr>
+        <w:t>ip</w:t>
+      </w:r>
+      <w:proofErr w:type="spellEnd"/>
+      <w:r>
+        <w:rPr>
+          <w:color w:val="FF0000"/>
+          <w:sz w:val="16"/>
+          <w:szCs w:val="16"/>
+        </w:rPr>
+        <w:t xml:space="preserve"> addresses are not in the same range.</w:t>
       </w:r>
     </w:p>
     <w:p>
@@ -3261,15 +3653,69 @@
           <w:sz w:val="16"/>
           <w:szCs w:val="16"/>
         </w:rPr>
-        <w:t>“Arp 102.20.2.1” , “Arp 102.10.2.1”</w:t>
-      </w:r>
+        <w:t>“Arp 102.20.2.1</w:t>
+      </w:r>
+      <w:proofErr w:type="gramStart"/>
       <w:r>
         <w:rPr>
           <w:color w:val="FF0000"/>
           <w:sz w:val="16"/>
           <w:szCs w:val="16"/>
         </w:rPr>
-        <w:t>. The arp entries are sill empty because there was no connection established between the nodes.</w:t>
+        <w:t>” ,</w:t>
+      </w:r>
+      <w:proofErr w:type="gramEnd"/>
+      <w:r>
+        <w:rPr>
+          <w:color w:val="FF0000"/>
+          <w:sz w:val="16"/>
+          <w:szCs w:val="16"/>
+        </w:rPr>
+        <w:t xml:space="preserve"> “Arp 102.10.2.1”</w:t>
+      </w:r>
+      <w:r>
+        <w:rPr>
+          <w:color w:val="FF0000"/>
+          <w:sz w:val="16"/>
+          <w:szCs w:val="16"/>
+        </w:rPr>
+        <w:t xml:space="preserve">. The </w:t>
+      </w:r>
+      <w:proofErr w:type="spellStart"/>
+      <w:r>
+        <w:rPr>
+          <w:color w:val="FF0000"/>
+          <w:sz w:val="16"/>
+          <w:szCs w:val="16"/>
+        </w:rPr>
+        <w:t>arp</w:t>
+      </w:r>
+      <w:proofErr w:type="spellEnd"/>
+      <w:r>
+        <w:rPr>
+          <w:color w:val="FF0000"/>
+          <w:sz w:val="16"/>
+          <w:szCs w:val="16"/>
+        </w:rPr>
+        <w:t xml:space="preserve"> entries are </w:t>
+      </w:r>
+      <w:proofErr w:type="spellStart"/>
+      <w:r>
+        <w:rPr>
+          <w:color w:val="FF0000"/>
+          <w:sz w:val="16"/>
+          <w:szCs w:val="16"/>
+        </w:rPr>
+        <w:t>sill</w:t>
+      </w:r>
+      <w:proofErr w:type="spellEnd"/>
+      <w:r>
+        <w:rPr>
+          <w:color w:val="FF0000"/>
+          <w:sz w:val="16"/>
+          <w:szCs w:val="16"/>
+        </w:rPr>
+        <w:t xml:space="preserve"> empty because there was no connection established between the nodes.</w:t>
       </w:r>
     </w:p>
     <w:p>
@@ -3306,7 +3752,25 @@
           <w:sz w:val="16"/>
           <w:szCs w:val="16"/>
         </w:rPr>
-        <w:t>B) Configure the IP addresses of the 2 nodes by using the “ip” command explained in the theory lesson.</w:t>
+        <w:t>B) Configure the IP addresses of the 2 nodes by using the “</w:t>
+      </w:r>
+      <w:proofErr w:type="spellStart"/>
+      <w:r>
+        <w:rPr>
+          <w:color w:val="000000" w:themeColor="text1"/>
+          <w:sz w:val="16"/>
+          <w:szCs w:val="16"/>
+        </w:rPr>
+        <w:t>ip</w:t>
+      </w:r>
+      <w:proofErr w:type="spellEnd"/>
+      <w:r>
+        <w:rPr>
+          <w:color w:val="000000" w:themeColor="text1"/>
+          <w:sz w:val="16"/>
+          <w:szCs w:val="16"/>
+        </w:rPr>
+        <w:t>” command explained in the theory lesson.</w:t>
       </w:r>
     </w:p>
     <w:p>
@@ -3428,7 +3892,25 @@
           <w:sz w:val="16"/>
           <w:szCs w:val="16"/>
         </w:rPr>
-        <w:t xml:space="preserve">The ranges of the ip addresses are wrong that’s why </w:t>
+        <w:t xml:space="preserve">The ranges of the </w:t>
+      </w:r>
+      <w:proofErr w:type="spellStart"/>
+      <w:r>
+        <w:rPr>
+          <w:color w:val="FF0000"/>
+          <w:sz w:val="16"/>
+          <w:szCs w:val="16"/>
+        </w:rPr>
+        <w:t>ip</w:t>
+      </w:r>
+      <w:proofErr w:type="spellEnd"/>
+      <w:r>
+        <w:rPr>
+          <w:color w:val="FF0000"/>
+          <w:sz w:val="16"/>
+          <w:szCs w:val="16"/>
+        </w:rPr>
+        <w:t xml:space="preserve"> addresses are wrong that’s why </w:t>
       </w:r>
       <w:r>
         <w:rPr>
@@ -3582,16 +4064,70 @@
           <w:sz w:val="16"/>
           <w:szCs w:val="16"/>
         </w:rPr>
-        <w:t>The arp entries are registered as incomplete. The ip addresses “102.20.2.1”, “102.10.2.1”  are shown in the register.</w:t>
-      </w:r>
-    </w:p>
-    <w:p>
-      <w:pPr>
+        <w:t xml:space="preserve">The </w:t>
+      </w:r>
+      <w:proofErr w:type="spellStart"/>
+      <w:r>
         <w:rPr>
           <w:color w:val="FF0000"/>
           <w:sz w:val="16"/>
           <w:szCs w:val="16"/>
         </w:rPr>
+        <w:t>arp</w:t>
+      </w:r>
+      <w:proofErr w:type="spellEnd"/>
+      <w:r>
+        <w:rPr>
+          <w:color w:val="FF0000"/>
+          <w:sz w:val="16"/>
+          <w:szCs w:val="16"/>
+        </w:rPr>
+        <w:t xml:space="preserve"> entries are registered as incomplete. The </w:t>
+      </w:r>
+      <w:proofErr w:type="spellStart"/>
+      <w:r>
+        <w:rPr>
+          <w:color w:val="FF0000"/>
+          <w:sz w:val="16"/>
+          <w:szCs w:val="16"/>
+        </w:rPr>
+        <w:t>ip</w:t>
+      </w:r>
+      <w:proofErr w:type="spellEnd"/>
+      <w:r>
+        <w:rPr>
+          <w:color w:val="FF0000"/>
+          <w:sz w:val="16"/>
+          <w:szCs w:val="16"/>
+        </w:rPr>
+        <w:t xml:space="preserve"> addresses “102.20.2.1”, “102.10.2.1</w:t>
+      </w:r>
+      <w:proofErr w:type="gramStart"/>
+      <w:r>
+        <w:rPr>
+          <w:color w:val="FF0000"/>
+          <w:sz w:val="16"/>
+          <w:szCs w:val="16"/>
+        </w:rPr>
+        <w:t>”  are</w:t>
+      </w:r>
+      <w:proofErr w:type="gramEnd"/>
+      <w:r>
+        <w:rPr>
+          <w:color w:val="FF0000"/>
+          <w:sz w:val="16"/>
+          <w:szCs w:val="16"/>
+        </w:rPr>
+        <w:t xml:space="preserve"> shown in the register.</w:t>
+      </w:r>
+    </w:p>
+    <w:p>
+      <w:pPr>
+        <w:rPr>
+          <w:color w:val="FF0000"/>
+          <w:sz w:val="16"/>
+          <w:szCs w:val="16"/>
+        </w:rPr>
       </w:pPr>
     </w:p>
     <w:p>
@@ -3625,7 +4161,25 @@
           <w:sz w:val="16"/>
           <w:szCs w:val="16"/>
         </w:rPr>
-        <w:t xml:space="preserve">Configure both nodes to have a subnet mask 255.255.255.0, and change the </w:t>
+        <w:t xml:space="preserve">Configure both nodes to have a subnet mask </w:t>
+      </w:r>
+      <w:proofErr w:type="gramStart"/>
+      <w:r>
+        <w:rPr>
+          <w:color w:val="000000" w:themeColor="text1"/>
+          <w:sz w:val="16"/>
+          <w:szCs w:val="16"/>
+        </w:rPr>
+        <w:t>255.255.255.0, and</w:t>
+      </w:r>
+      <w:proofErr w:type="gramEnd"/>
+      <w:r>
+        <w:rPr>
+          <w:color w:val="000000" w:themeColor="text1"/>
+          <w:sz w:val="16"/>
+          <w:szCs w:val="16"/>
+        </w:rPr>
+        <w:t xml:space="preserve"> change the </w:t>
       </w:r>
       <w:r>
         <w:rPr>
@@ -3806,7 +4360,25 @@
           <w:sz w:val="16"/>
           <w:szCs w:val="16"/>
         </w:rPr>
-        <w:t>The communication between both nodes was successful because the arp situation is not incomplete anymore.</w:t>
+        <w:t xml:space="preserve">The communication between both nodes was successful because the </w:t>
+      </w:r>
+      <w:proofErr w:type="spellStart"/>
+      <w:r>
+        <w:rPr>
+          <w:color w:val="FF0000"/>
+          <w:sz w:val="16"/>
+          <w:szCs w:val="16"/>
+        </w:rPr>
+        <w:t>arp</w:t>
+      </w:r>
+      <w:proofErr w:type="spellEnd"/>
+      <w:r>
+        <w:rPr>
+          <w:color w:val="FF0000"/>
+          <w:sz w:val="16"/>
+          <w:szCs w:val="16"/>
+        </w:rPr>
+        <w:t xml:space="preserve"> situation is not incomplete anymore.</w:t>
       </w:r>
     </w:p>
     <w:p>
@@ -3824,14 +4396,32 @@
           <w:sz w:val="16"/>
           <w:szCs w:val="16"/>
         </w:rPr>
-        <w:t xml:space="preserve">“arp -d </w:t>
-      </w:r>
+        <w:t>“</w:t>
+      </w:r>
+      <w:proofErr w:type="spellStart"/>
       <w:r>
         <w:rPr>
           <w:color w:val="FF0000"/>
           <w:sz w:val="16"/>
           <w:szCs w:val="16"/>
         </w:rPr>
+        <w:t>arp</w:t>
+      </w:r>
+      <w:proofErr w:type="spellEnd"/>
+      <w:r>
+        <w:rPr>
+          <w:color w:val="FF0000"/>
+          <w:sz w:val="16"/>
+          <w:szCs w:val="16"/>
+        </w:rPr>
+        <w:t xml:space="preserve"> -d </w:t>
+      </w:r>
+      <w:r>
+        <w:rPr>
+          <w:color w:val="FF0000"/>
+          <w:sz w:val="16"/>
+          <w:szCs w:val="16"/>
+        </w:rPr>
         <w:t>102.10.2.2</w:t>
       </w:r>
       <w:r>
@@ -3840,7 +4430,25 @@
           <w:sz w:val="16"/>
           <w:szCs w:val="16"/>
         </w:rPr>
-        <w:t xml:space="preserve">” and “arp -d </w:t>
+        <w:t>” and “</w:t>
+      </w:r>
+      <w:proofErr w:type="spellStart"/>
+      <w:r>
+        <w:rPr>
+          <w:color w:val="FF0000"/>
+          <w:sz w:val="16"/>
+          <w:szCs w:val="16"/>
+        </w:rPr>
+        <w:t>arp</w:t>
+      </w:r>
+      <w:proofErr w:type="spellEnd"/>
+      <w:r>
+        <w:rPr>
+          <w:color w:val="FF0000"/>
+          <w:sz w:val="16"/>
+          <w:szCs w:val="16"/>
+        </w:rPr>
+        <w:t xml:space="preserve"> -d </w:t>
       </w:r>
       <w:r>
         <w:rPr>
@@ -4114,7 +4722,39 @@
           <w:sz w:val="18"/>
           <w:szCs w:val="18"/>
         </w:rPr>
-        <w:t>For this assignment you can use a preconfigured netkit lab provided in net_routing.zip file. To do this you need to copy the provided zip file somewhere in your Linux environment, e.g. in ~/netkit_labs. Unzip the file. You have now a preconfigured lab</w:t>
+        <w:t xml:space="preserve">For this assignment you can use a preconfigured </w:t>
+      </w:r>
+      <w:proofErr w:type="spellStart"/>
+      <w:r>
+        <w:rPr>
+          <w:sz w:val="18"/>
+          <w:szCs w:val="18"/>
+        </w:rPr>
+        <w:t>netkit</w:t>
+      </w:r>
+      <w:proofErr w:type="spellEnd"/>
+      <w:r>
+        <w:rPr>
+          <w:sz w:val="18"/>
+          <w:szCs w:val="18"/>
+        </w:rPr>
+        <w:t xml:space="preserve"> lab provided in net_routing.zip file. To do this you need to copy the provided zip file somewhere in your Linux environment, e.g. in ~/</w:t>
+      </w:r>
+      <w:proofErr w:type="spellStart"/>
+      <w:r>
+        <w:rPr>
+          <w:sz w:val="18"/>
+          <w:szCs w:val="18"/>
+        </w:rPr>
+        <w:t>netkit_labs</w:t>
+      </w:r>
+      <w:proofErr w:type="spellEnd"/>
+      <w:r>
+        <w:rPr>
+          <w:sz w:val="18"/>
+          <w:szCs w:val="18"/>
+        </w:rPr>
+        <w:t>. Unzip the file. You have now a preconfigured lab</w:t>
       </w:r>
       <w:r>
         <w:rPr>
@@ -4130,6 +4770,7 @@
         </w:rPr>
         <w:t xml:space="preserve">Deliver the lab network of this task in </w:t>
       </w:r>
+      <w:proofErr w:type="gramStart"/>
       <w:r>
         <w:rPr>
           <w:sz w:val="18"/>
@@ -4152,6 +4793,7 @@
         </w:rPr>
         <w:t>git</w:t>
       </w:r>
+      <w:proofErr w:type="gramEnd"/>
       <w:r>
         <w:rPr>
           <w:sz w:val="18"/>
@@ -4182,7 +4824,48 @@
           <w:szCs w:val="18"/>
         </w:rPr>
         <w:lastRenderedPageBreak/>
-        <w:t>Each simulated node has its own directory. Also, each simulated node has a &lt;node&gt;.startup file where any commands can be added that should be executed before startup of the node.</w:t>
+        <w:t>Each simulated node has its own directory. Also, each simulated node has a &lt;node</w:t>
+      </w:r>
+      <w:proofErr w:type="gramStart"/>
+      <w:r>
+        <w:rPr>
+          <w:sz w:val="18"/>
+          <w:szCs w:val="18"/>
+        </w:rPr>
+        <w:t>&gt;.</w:t>
+      </w:r>
+      <w:proofErr w:type="spellStart"/>
+      <w:r>
+        <w:rPr>
+          <w:sz w:val="18"/>
+          <w:szCs w:val="18"/>
+        </w:rPr>
+        <w:t>startup</w:t>
+      </w:r>
+      <w:proofErr w:type="spellEnd"/>
+      <w:proofErr w:type="gramEnd"/>
+      <w:r>
+        <w:rPr>
+          <w:sz w:val="18"/>
+          <w:szCs w:val="18"/>
+        </w:rPr>
+        <w:t xml:space="preserve"> file where any commands can be added that should be executed before </w:t>
+      </w:r>
+      <w:proofErr w:type="spellStart"/>
+      <w:r>
+        <w:rPr>
+          <w:sz w:val="18"/>
+          <w:szCs w:val="18"/>
+        </w:rPr>
+        <w:t>startup</w:t>
+      </w:r>
+      <w:proofErr w:type="spellEnd"/>
+      <w:r>
+        <w:rPr>
+          <w:sz w:val="18"/>
+          <w:szCs w:val="18"/>
+        </w:rPr>
+        <w:t xml:space="preserve"> of the node.</w:t>
       </w:r>
       <w:r>
         <w:rPr>
@@ -4206,7 +4889,23 @@
           <w:sz w:val="18"/>
           <w:szCs w:val="18"/>
         </w:rPr>
-        <w:t>To start the lab issue the following command in the root directory of your lab:</w:t>
+        <w:t xml:space="preserve">To start the </w:t>
+      </w:r>
+      <w:proofErr w:type="gramStart"/>
+      <w:r>
+        <w:rPr>
+          <w:sz w:val="18"/>
+          <w:szCs w:val="18"/>
+        </w:rPr>
+        <w:t>lab</w:t>
+      </w:r>
+      <w:proofErr w:type="gramEnd"/>
+      <w:r>
+        <w:rPr>
+          <w:sz w:val="18"/>
+          <w:szCs w:val="18"/>
+        </w:rPr>
+        <w:t xml:space="preserve"> issue the following command in the root directory of your lab:</w:t>
       </w:r>
     </w:p>
     <w:p>
@@ -4217,6 +4916,7 @@
           <w:szCs w:val="18"/>
         </w:rPr>
       </w:pPr>
+      <w:proofErr w:type="spellStart"/>
       <w:r>
         <w:rPr>
           <w:sz w:val="18"/>
@@ -4224,6 +4924,7 @@
         </w:rPr>
         <w:t>lstart</w:t>
       </w:r>
+      <w:proofErr w:type="spellEnd"/>
     </w:p>
     <w:p>
       <w:pPr>
@@ -4269,15 +4970,82 @@
           <w:szCs w:val="18"/>
         </w:rPr>
         <w:br/>
-        <w:t>Netkit uses the file “labs.conf” in order to initialize the Ethernet devices and their respective collision domains for each node. For example inside the labs.conf there is a line “</w:t>
-      </w:r>
+      </w:r>
+      <w:proofErr w:type="spellStart"/>
+      <w:r>
+        <w:rPr>
+          <w:sz w:val="18"/>
+          <w:szCs w:val="18"/>
+        </w:rPr>
+        <w:t>Netkit</w:t>
+      </w:r>
+      <w:proofErr w:type="spellEnd"/>
+      <w:r>
+        <w:rPr>
+          <w:sz w:val="18"/>
+          <w:szCs w:val="18"/>
+        </w:rPr>
+        <w:t xml:space="preserve"> uses the file “</w:t>
+      </w:r>
+      <w:proofErr w:type="spellStart"/>
+      <w:r>
+        <w:rPr>
+          <w:sz w:val="18"/>
+          <w:szCs w:val="18"/>
+        </w:rPr>
+        <w:t>labs.conf</w:t>
+      </w:r>
+      <w:proofErr w:type="spellEnd"/>
+      <w:r>
+        <w:rPr>
+          <w:sz w:val="18"/>
+          <w:szCs w:val="18"/>
+        </w:rPr>
+        <w:t xml:space="preserve">” in order to initialize the Ethernet devices and their respective collision domains for each node. For example inside the </w:t>
+      </w:r>
+      <w:proofErr w:type="spellStart"/>
+      <w:r>
+        <w:rPr>
+          <w:sz w:val="18"/>
+          <w:szCs w:val="18"/>
+        </w:rPr>
+        <w:t>labs.conf</w:t>
+      </w:r>
+      <w:proofErr w:type="spellEnd"/>
+      <w:r>
+        <w:rPr>
+          <w:sz w:val="18"/>
+          <w:szCs w:val="18"/>
+        </w:rPr>
+        <w:t xml:space="preserve"> there is a line “</w:t>
+      </w:r>
+      <w:proofErr w:type="spellStart"/>
+      <w:proofErr w:type="gramStart"/>
       <w:r>
         <w:rPr>
           <w:rFonts w:ascii="Courier Code" w:hAnsi="Courier Code"/>
           <w:sz w:val="18"/>
           <w:szCs w:val="18"/>
         </w:rPr>
-        <w:t>RouterAC[0]=LANA</w:t>
+        <w:t>RouterAC</w:t>
+      </w:r>
+      <w:proofErr w:type="spellEnd"/>
+      <w:r>
+        <w:rPr>
+          <w:rFonts w:ascii="Courier Code" w:hAnsi="Courier Code"/>
+          <w:sz w:val="18"/>
+          <w:szCs w:val="18"/>
+        </w:rPr>
+        <w:t>[</w:t>
+      </w:r>
+      <w:proofErr w:type="gramEnd"/>
+      <w:r>
+        <w:rPr>
+          <w:rFonts w:ascii="Courier Code" w:hAnsi="Courier Code"/>
+          <w:sz w:val="18"/>
+          <w:szCs w:val="18"/>
+        </w:rPr>
+        <w:t>0]=LANA</w:t>
       </w:r>
       <w:r>
         <w:rPr>
@@ -4293,13 +5061,23 @@
         </w:rPr>
         <w:t>“</w:t>
       </w:r>
+      <w:proofErr w:type="spellStart"/>
       <w:r>
         <w:rPr>
           <w:rFonts w:ascii="Courier Code" w:hAnsi="Courier Code"/>
           <w:sz w:val="18"/>
           <w:szCs w:val="18"/>
         </w:rPr>
-        <w:t>RouterAC[1]=LANC</w:t>
+        <w:t>RouterAC</w:t>
+      </w:r>
+      <w:proofErr w:type="spellEnd"/>
+      <w:r>
+        <w:rPr>
+          <w:rFonts w:ascii="Courier Code" w:hAnsi="Courier Code"/>
+          <w:sz w:val="18"/>
+          <w:szCs w:val="18"/>
+        </w:rPr>
+        <w:t>[1]=LANC</w:t>
       </w:r>
       <w:r>
         <w:rPr>
@@ -4321,7 +5099,39 @@
           <w:szCs w:val="18"/>
         </w:rPr>
         <w:br/>
-        <w:t>These two lines have same effect when  the node “RouterAC” is initialized, as if we would run the command:</w:t>
+        <w:t xml:space="preserve">These two lines have same effect </w:t>
+      </w:r>
+      <w:proofErr w:type="gramStart"/>
+      <w:r>
+        <w:rPr>
+          <w:sz w:val="18"/>
+          <w:szCs w:val="18"/>
+        </w:rPr>
+        <w:t>when  the</w:t>
+      </w:r>
+      <w:proofErr w:type="gramEnd"/>
+      <w:r>
+        <w:rPr>
+          <w:sz w:val="18"/>
+          <w:szCs w:val="18"/>
+        </w:rPr>
+        <w:t xml:space="preserve"> node “</w:t>
+      </w:r>
+      <w:proofErr w:type="spellStart"/>
+      <w:r>
+        <w:rPr>
+          <w:sz w:val="18"/>
+          <w:szCs w:val="18"/>
+        </w:rPr>
+        <w:t>RouterAC</w:t>
+      </w:r>
+      <w:proofErr w:type="spellEnd"/>
+      <w:r>
+        <w:rPr>
+          <w:sz w:val="18"/>
+          <w:szCs w:val="18"/>
+        </w:rPr>
+        <w:t>” is initialized, as if we would run the command:</w:t>
       </w:r>
       <w:r>
         <w:rPr>
@@ -4331,13 +5141,41 @@
         <w:br/>
         <w:t>“</w:t>
       </w:r>
+      <w:proofErr w:type="spellStart"/>
       <w:r>
         <w:rPr>
           <w:rFonts w:ascii="Courier Code" w:hAnsi="Courier Code"/>
           <w:sz w:val="18"/>
           <w:szCs w:val="18"/>
         </w:rPr>
-        <w:t xml:space="preserve">vstart RouterAC </w:t>
+        <w:t>vstart</w:t>
+      </w:r>
+      <w:proofErr w:type="spellEnd"/>
+      <w:r>
+        <w:rPr>
+          <w:rFonts w:ascii="Courier Code" w:hAnsi="Courier Code"/>
+          <w:sz w:val="18"/>
+          <w:szCs w:val="18"/>
+        </w:rPr>
+        <w:t xml:space="preserve"> </w:t>
+      </w:r>
+      <w:proofErr w:type="spellStart"/>
+      <w:r>
+        <w:rPr>
+          <w:rFonts w:ascii="Courier Code" w:hAnsi="Courier Code"/>
+          <w:sz w:val="18"/>
+          <w:szCs w:val="18"/>
+        </w:rPr>
+        <w:t>RouterAC</w:t>
+      </w:r>
+      <w:proofErr w:type="spellEnd"/>
+      <w:r>
+        <w:rPr>
+          <w:rFonts w:ascii="Courier Code" w:hAnsi="Courier Code"/>
+          <w:sz w:val="18"/>
+          <w:szCs w:val="18"/>
+        </w:rPr>
+        <w:t xml:space="preserve"> </w:t>
       </w:r>
       <w:r>
         <w:rPr>
@@ -4443,7 +5281,23 @@
           <w:sz w:val="18"/>
           <w:szCs w:val="18"/>
         </w:rPr>
-        <w:t>For example if your group number is 230 you should use IP address from the range 10.230.0.0/16 for LANA, 172.16.230.0/24 for LANB and 192.168.230.0/24. (see also</w:t>
+        <w:t xml:space="preserve">For </w:t>
+      </w:r>
+      <w:proofErr w:type="gramStart"/>
+      <w:r>
+        <w:rPr>
+          <w:sz w:val="18"/>
+          <w:szCs w:val="18"/>
+        </w:rPr>
+        <w:t>example</w:t>
+      </w:r>
+      <w:proofErr w:type="gramEnd"/>
+      <w:r>
+        <w:rPr>
+          <w:sz w:val="18"/>
+          <w:szCs w:val="18"/>
+        </w:rPr>
+        <w:t xml:space="preserve"> if your group number is 230 you should use IP address from the range 10.230.0.0/16 for LANA, 172.16.230.0/24 for LANB and 192.168.230.0/24. (see also</w:t>
       </w:r>
       <w:r>
         <w:rPr>
@@ -4515,7 +5369,51 @@
           <w:sz w:val="18"/>
           <w:szCs w:val="18"/>
         </w:rPr>
-        <w:t xml:space="preserve">Use either ifconfig or ip commands. Once you know how the commands should look like, it is highly recommended to put them in &lt;node&gt;.startup files, so next time you want to restart and present your lab, you don’t have to reconfigure it by hand again. </w:t>
+        <w:t xml:space="preserve">Use either ifconfig or </w:t>
+      </w:r>
+      <w:proofErr w:type="spellStart"/>
+      <w:r>
+        <w:rPr>
+          <w:rFonts w:ascii="Times New Roman" w:hAnsi="Times New Roman" w:cs="Times New Roman"/>
+          <w:i w:val="0"/>
+          <w:iCs w:val="0"/>
+          <w:sz w:val="18"/>
+          <w:szCs w:val="18"/>
+        </w:rPr>
+        <w:t>ip</w:t>
+      </w:r>
+      <w:proofErr w:type="spellEnd"/>
+      <w:r>
+        <w:rPr>
+          <w:rFonts w:ascii="Times New Roman" w:hAnsi="Times New Roman" w:cs="Times New Roman"/>
+          <w:i w:val="0"/>
+          <w:iCs w:val="0"/>
+          <w:sz w:val="18"/>
+          <w:szCs w:val="18"/>
+        </w:rPr>
+        <w:t xml:space="preserve"> commands. Once you know how the commands should look like, it is highly recommended to put them in &lt;node&gt;.</w:t>
+      </w:r>
+      <w:proofErr w:type="spellStart"/>
+      <w:r>
+        <w:rPr>
+          <w:rFonts w:ascii="Times New Roman" w:hAnsi="Times New Roman" w:cs="Times New Roman"/>
+          <w:i w:val="0"/>
+          <w:iCs w:val="0"/>
+          <w:sz w:val="18"/>
+          <w:szCs w:val="18"/>
+        </w:rPr>
+        <w:t>startup</w:t>
+      </w:r>
+      <w:proofErr w:type="spellEnd"/>
+      <w:r>
+        <w:rPr>
+          <w:rFonts w:ascii="Times New Roman" w:hAnsi="Times New Roman" w:cs="Times New Roman"/>
+          <w:i w:val="0"/>
+          <w:iCs w:val="0"/>
+          <w:sz w:val="18"/>
+          <w:szCs w:val="18"/>
+        </w:rPr>
+        <w:t xml:space="preserve"> files, so next time you want to restart and present your lab, you don’t have to reconfigure it by hand again. </w:t>
       </w:r>
     </w:p>
     <w:p>
@@ -4529,15 +5427,49 @@
           <w:szCs w:val="18"/>
         </w:rPr>
       </w:pPr>
-      <w:r>
-        <w:rPr>
-          <w:rFonts w:ascii="Times New Roman" w:hAnsi="Times New Roman" w:cs="Times New Roman"/>
-          <w:i w:val="0"/>
-          <w:iCs w:val="0"/>
-          <w:sz w:val="18"/>
-          <w:szCs w:val="18"/>
-        </w:rPr>
-        <w:t>Note : Please don’t remove the commands which are already present in the &lt;node&gt;.startup files. They are necessary for starting up Linux networking service.</w:t>
+      <w:proofErr w:type="gramStart"/>
+      <w:r>
+        <w:rPr>
+          <w:rFonts w:ascii="Times New Roman" w:hAnsi="Times New Roman" w:cs="Times New Roman"/>
+          <w:i w:val="0"/>
+          <w:iCs w:val="0"/>
+          <w:sz w:val="18"/>
+          <w:szCs w:val="18"/>
+        </w:rPr>
+        <w:t>Note :</w:t>
+      </w:r>
+      <w:proofErr w:type="gramEnd"/>
+      <w:r>
+        <w:rPr>
+          <w:rFonts w:ascii="Times New Roman" w:hAnsi="Times New Roman" w:cs="Times New Roman"/>
+          <w:i w:val="0"/>
+          <w:iCs w:val="0"/>
+          <w:sz w:val="18"/>
+          <w:szCs w:val="18"/>
+        </w:rPr>
+        <w:t xml:space="preserve"> Please don’t remove the commands which are already present in the &lt;node&gt;.</w:t>
+      </w:r>
+      <w:proofErr w:type="spellStart"/>
+      <w:r>
+        <w:rPr>
+          <w:rFonts w:ascii="Times New Roman" w:hAnsi="Times New Roman" w:cs="Times New Roman"/>
+          <w:i w:val="0"/>
+          <w:iCs w:val="0"/>
+          <w:sz w:val="18"/>
+          <w:szCs w:val="18"/>
+        </w:rPr>
+        <w:t>startup</w:t>
+      </w:r>
+      <w:proofErr w:type="spellEnd"/>
+      <w:r>
+        <w:rPr>
+          <w:rFonts w:ascii="Times New Roman" w:hAnsi="Times New Roman" w:cs="Times New Roman"/>
+          <w:i w:val="0"/>
+          <w:iCs w:val="0"/>
+          <w:sz w:val="18"/>
+          <w:szCs w:val="18"/>
+        </w:rPr>
+        <w:t xml:space="preserve"> files. They are necessary for starting up Linux networking service.</w:t>
       </w:r>
     </w:p>
     <w:p>
@@ -4598,7 +5530,29 @@
           <w:sz w:val="18"/>
           <w:szCs w:val="18"/>
         </w:rPr>
-        <w:t>In the netkit lab environment you can put any files the contents of which you want to see in the simulated node in the &lt;node&gt; directory. In this way, you can also put there &lt;node&gt;/etc/network/interfaces file. This file is used by Linux system to configure the network interfaces. An example of such a file is provided in the lab for PC1A node.</w:t>
+        <w:t xml:space="preserve">In the </w:t>
+      </w:r>
+      <w:proofErr w:type="spellStart"/>
+      <w:r>
+        <w:rPr>
+          <w:rFonts w:ascii="Times New Roman" w:hAnsi="Times New Roman" w:cs="Times New Roman"/>
+          <w:i w:val="0"/>
+          <w:iCs w:val="0"/>
+          <w:sz w:val="18"/>
+          <w:szCs w:val="18"/>
+        </w:rPr>
+        <w:t>netkit</w:t>
+      </w:r>
+      <w:proofErr w:type="spellEnd"/>
+      <w:r>
+        <w:rPr>
+          <w:rFonts w:ascii="Times New Roman" w:hAnsi="Times New Roman" w:cs="Times New Roman"/>
+          <w:i w:val="0"/>
+          <w:iCs w:val="0"/>
+          <w:sz w:val="18"/>
+          <w:szCs w:val="18"/>
+        </w:rPr>
+        <w:t xml:space="preserve"> lab environment you can put any files the contents of which you want to see in the simulated node in the &lt;node&gt; directory. In this way, you can also put there &lt;node&gt;/etc/network/interfaces file. This file is used by Linux system to configure the network interfaces. An example of such a file is provided in the lab for PC1A node.</w:t>
       </w:r>
     </w:p>
     <w:p>
@@ -4642,7 +5596,29 @@
           <w:sz w:val="18"/>
           <w:szCs w:val="18"/>
         </w:rPr>
-        <w:t>PC1A, PC2A and RouterAC are connected to LANA</w:t>
+        <w:t xml:space="preserve">PC1A, PC2A and </w:t>
+      </w:r>
+      <w:proofErr w:type="spellStart"/>
+      <w:r>
+        <w:rPr>
+          <w:rFonts w:ascii="Times New Roman" w:hAnsi="Times New Roman" w:cs="Times New Roman"/>
+          <w:i w:val="0"/>
+          <w:iCs w:val="0"/>
+          <w:sz w:val="18"/>
+          <w:szCs w:val="18"/>
+        </w:rPr>
+        <w:t>RouterAC</w:t>
+      </w:r>
+      <w:proofErr w:type="spellEnd"/>
+      <w:r>
+        <w:rPr>
+          <w:rFonts w:ascii="Times New Roman" w:hAnsi="Times New Roman" w:cs="Times New Roman"/>
+          <w:i w:val="0"/>
+          <w:iCs w:val="0"/>
+          <w:sz w:val="18"/>
+          <w:szCs w:val="18"/>
+        </w:rPr>
+        <w:t xml:space="preserve"> are connected to LANA</w:t>
       </w:r>
     </w:p>
     <w:p>
@@ -4669,7 +5645,29 @@
           <w:sz w:val="18"/>
           <w:szCs w:val="18"/>
         </w:rPr>
-        <w:t>PC1B, PC2B and RouterBC are connected to LANB</w:t>
+        <w:t xml:space="preserve">PC1B, PC2B and </w:t>
+      </w:r>
+      <w:proofErr w:type="spellStart"/>
+      <w:r>
+        <w:rPr>
+          <w:rFonts w:ascii="Times New Roman" w:hAnsi="Times New Roman" w:cs="Times New Roman"/>
+          <w:i w:val="0"/>
+          <w:iCs w:val="0"/>
+          <w:sz w:val="18"/>
+          <w:szCs w:val="18"/>
+        </w:rPr>
+        <w:t>RouterBC</w:t>
+      </w:r>
+      <w:proofErr w:type="spellEnd"/>
+      <w:r>
+        <w:rPr>
+          <w:rFonts w:ascii="Times New Roman" w:hAnsi="Times New Roman" w:cs="Times New Roman"/>
+          <w:i w:val="0"/>
+          <w:iCs w:val="0"/>
+          <w:sz w:val="18"/>
+          <w:szCs w:val="18"/>
+        </w:rPr>
+        <w:t xml:space="preserve"> are connected to LANB</w:t>
       </w:r>
     </w:p>
     <w:p>
@@ -4696,7 +5694,51 @@
           <w:sz w:val="18"/>
           <w:szCs w:val="18"/>
         </w:rPr>
-        <w:t>PC1C, PC2C, RouterBC, RouterAC and Gateway are connected to LANC</w:t>
+        <w:t xml:space="preserve">PC1C, PC2C, </w:t>
+      </w:r>
+      <w:proofErr w:type="spellStart"/>
+      <w:r>
+        <w:rPr>
+          <w:rFonts w:ascii="Times New Roman" w:hAnsi="Times New Roman" w:cs="Times New Roman"/>
+          <w:i w:val="0"/>
+          <w:iCs w:val="0"/>
+          <w:sz w:val="18"/>
+          <w:szCs w:val="18"/>
+        </w:rPr>
+        <w:t>RouterBC</w:t>
+      </w:r>
+      <w:proofErr w:type="spellEnd"/>
+      <w:r>
+        <w:rPr>
+          <w:rFonts w:ascii="Times New Roman" w:hAnsi="Times New Roman" w:cs="Times New Roman"/>
+          <w:i w:val="0"/>
+          <w:iCs w:val="0"/>
+          <w:sz w:val="18"/>
+          <w:szCs w:val="18"/>
+        </w:rPr>
+        <w:t xml:space="preserve">, </w:t>
+      </w:r>
+      <w:proofErr w:type="spellStart"/>
+      <w:r>
+        <w:rPr>
+          <w:rFonts w:ascii="Times New Roman" w:hAnsi="Times New Roman" w:cs="Times New Roman"/>
+          <w:i w:val="0"/>
+          <w:iCs w:val="0"/>
+          <w:sz w:val="18"/>
+          <w:szCs w:val="18"/>
+        </w:rPr>
+        <w:t>RouterAC</w:t>
+      </w:r>
+      <w:proofErr w:type="spellEnd"/>
+      <w:r>
+        <w:rPr>
+          <w:rFonts w:ascii="Times New Roman" w:hAnsi="Times New Roman" w:cs="Times New Roman"/>
+          <w:i w:val="0"/>
+          <w:iCs w:val="0"/>
+          <w:sz w:val="18"/>
+          <w:szCs w:val="18"/>
+        </w:rPr>
+        <w:t xml:space="preserve"> and Gateway are connected to LANC</w:t>
       </w:r>
     </w:p>
     <w:p>
@@ -4723,7 +5765,29 @@
           <w:sz w:val="18"/>
           <w:szCs w:val="18"/>
         </w:rPr>
-        <w:t xml:space="preserve">Gateway is connected to LANC through fixed eth0 interface with IP address 192.168.1.x/24 and to TAP_LAN through eth1 interface with IP address 192.168.200.1. The TAP_LAN is a Netkit-specific interface used for the connection to your guest Linux system. The Gateway node will be used for the optional part of the Assignment 3. </w:t>
+        <w:t xml:space="preserve">Gateway is connected to LANC through fixed eth0 interface with IP address 192.168.1.x/24 and to TAP_LAN through eth1 interface with IP address 192.168.200.1. The TAP_LAN is a </w:t>
+      </w:r>
+      <w:proofErr w:type="spellStart"/>
+      <w:r>
+        <w:rPr>
+          <w:rFonts w:ascii="Times New Roman" w:hAnsi="Times New Roman" w:cs="Times New Roman"/>
+          <w:i w:val="0"/>
+          <w:iCs w:val="0"/>
+          <w:sz w:val="18"/>
+          <w:szCs w:val="18"/>
+        </w:rPr>
+        <w:t>Netkit</w:t>
+      </w:r>
+      <w:proofErr w:type="spellEnd"/>
+      <w:r>
+        <w:rPr>
+          <w:rFonts w:ascii="Times New Roman" w:hAnsi="Times New Roman" w:cs="Times New Roman"/>
+          <w:i w:val="0"/>
+          <w:iCs w:val="0"/>
+          <w:sz w:val="18"/>
+          <w:szCs w:val="18"/>
+        </w:rPr>
+        <w:t xml:space="preserve">-specific interface used for the connection to your guest Linux system. The Gateway node will be used for the optional part of the Assignment 3. </w:t>
       </w:r>
     </w:p>
     <w:p>
@@ -4750,7 +5814,95 @@
           <w:sz w:val="18"/>
           <w:szCs w:val="18"/>
         </w:rPr>
-        <w:t>Your guest Linux system is connected to your simulated Netkit node Gateway through Netkit specific tap interface nk_tap_student 192.168.200.254, see the detail of the connection between the Netkit simulated environment and your Guest machine in the picture below.</w:t>
+        <w:t xml:space="preserve">Your guest Linux system is connected to your simulated </w:t>
+      </w:r>
+      <w:proofErr w:type="spellStart"/>
+      <w:r>
+        <w:rPr>
+          <w:rFonts w:ascii="Times New Roman" w:hAnsi="Times New Roman" w:cs="Times New Roman"/>
+          <w:i w:val="0"/>
+          <w:iCs w:val="0"/>
+          <w:sz w:val="18"/>
+          <w:szCs w:val="18"/>
+        </w:rPr>
+        <w:t>Netkit</w:t>
+      </w:r>
+      <w:proofErr w:type="spellEnd"/>
+      <w:r>
+        <w:rPr>
+          <w:rFonts w:ascii="Times New Roman" w:hAnsi="Times New Roman" w:cs="Times New Roman"/>
+          <w:i w:val="0"/>
+          <w:iCs w:val="0"/>
+          <w:sz w:val="18"/>
+          <w:szCs w:val="18"/>
+        </w:rPr>
+        <w:t xml:space="preserve"> node Gateway through </w:t>
+      </w:r>
+      <w:proofErr w:type="spellStart"/>
+      <w:r>
+        <w:rPr>
+          <w:rFonts w:ascii="Times New Roman" w:hAnsi="Times New Roman" w:cs="Times New Roman"/>
+          <w:i w:val="0"/>
+          <w:iCs w:val="0"/>
+          <w:sz w:val="18"/>
+          <w:szCs w:val="18"/>
+        </w:rPr>
+        <w:t>Netkit</w:t>
+      </w:r>
+      <w:proofErr w:type="spellEnd"/>
+      <w:r>
+        <w:rPr>
+          <w:rFonts w:ascii="Times New Roman" w:hAnsi="Times New Roman" w:cs="Times New Roman"/>
+          <w:i w:val="0"/>
+          <w:iCs w:val="0"/>
+          <w:sz w:val="18"/>
+          <w:szCs w:val="18"/>
+        </w:rPr>
+        <w:t xml:space="preserve"> specific tap interface </w:t>
+      </w:r>
+      <w:proofErr w:type="spellStart"/>
+      <w:r>
+        <w:rPr>
+          <w:rFonts w:ascii="Times New Roman" w:hAnsi="Times New Roman" w:cs="Times New Roman"/>
+          <w:i w:val="0"/>
+          <w:iCs w:val="0"/>
+          <w:sz w:val="18"/>
+          <w:szCs w:val="18"/>
+        </w:rPr>
+        <w:t>nk_tap_student</w:t>
+      </w:r>
+      <w:proofErr w:type="spellEnd"/>
+      <w:r>
+        <w:rPr>
+          <w:rFonts w:ascii="Times New Roman" w:hAnsi="Times New Roman" w:cs="Times New Roman"/>
+          <w:i w:val="0"/>
+          <w:iCs w:val="0"/>
+          <w:sz w:val="18"/>
+          <w:szCs w:val="18"/>
+        </w:rPr>
+        <w:t xml:space="preserve"> 192.168.200.254, see the detail of the connection between the </w:t>
+      </w:r>
+      <w:proofErr w:type="spellStart"/>
+      <w:r>
+        <w:rPr>
+          <w:rFonts w:ascii="Times New Roman" w:hAnsi="Times New Roman" w:cs="Times New Roman"/>
+          <w:i w:val="0"/>
+          <w:iCs w:val="0"/>
+          <w:sz w:val="18"/>
+          <w:szCs w:val="18"/>
+        </w:rPr>
+        <w:t>Netkit</w:t>
+      </w:r>
+      <w:proofErr w:type="spellEnd"/>
+      <w:r>
+        <w:rPr>
+          <w:rFonts w:ascii="Times New Roman" w:hAnsi="Times New Roman" w:cs="Times New Roman"/>
+          <w:i w:val="0"/>
+          <w:iCs w:val="0"/>
+          <w:sz w:val="18"/>
+          <w:szCs w:val="18"/>
+        </w:rPr>
+        <w:t xml:space="preserve"> simulated environment and your Guest machine in the picture below.</w:t>
       </w:r>
     </w:p>
     <w:p>
@@ -4970,7 +6122,55 @@
           <w:sz w:val="18"/>
           <w:szCs w:val="18"/>
         </w:rPr>
-        <w:t>Note 1: In the provided netkit lab there are files HOWTO, interfaces.example and Example.startup which can give you more info on how to use and configure the lab.</w:t>
+        <w:t xml:space="preserve">Note 1: In the provided </w:t>
+      </w:r>
+      <w:proofErr w:type="spellStart"/>
+      <w:r>
+        <w:rPr>
+          <w:sz w:val="18"/>
+          <w:szCs w:val="18"/>
+        </w:rPr>
+        <w:t>netkit</w:t>
+      </w:r>
+      <w:proofErr w:type="spellEnd"/>
+      <w:r>
+        <w:rPr>
+          <w:sz w:val="18"/>
+          <w:szCs w:val="18"/>
+        </w:rPr>
+        <w:t xml:space="preserve"> lab there are files HOWTO, </w:t>
+      </w:r>
+      <w:proofErr w:type="spellStart"/>
+      <w:r>
+        <w:rPr>
+          <w:sz w:val="18"/>
+          <w:szCs w:val="18"/>
+        </w:rPr>
+        <w:t>interfaces.example</w:t>
+      </w:r>
+      <w:proofErr w:type="spellEnd"/>
+      <w:r>
+        <w:rPr>
+          <w:sz w:val="18"/>
+          <w:szCs w:val="18"/>
+        </w:rPr>
+        <w:t xml:space="preserve"> and </w:t>
+      </w:r>
+      <w:proofErr w:type="spellStart"/>
+      <w:r>
+        <w:rPr>
+          <w:sz w:val="18"/>
+          <w:szCs w:val="18"/>
+        </w:rPr>
+        <w:t>Example.startup</w:t>
+      </w:r>
+      <w:proofErr w:type="spellEnd"/>
+      <w:r>
+        <w:rPr>
+          <w:sz w:val="18"/>
+          <w:szCs w:val="18"/>
+        </w:rPr>
+        <w:t xml:space="preserve"> which can give you more info on how to use and configure the lab.</w:t>
       </w:r>
     </w:p>
     <w:p>
@@ -5773,7 +6973,19 @@
           <w:sz w:val="16"/>
           <w:szCs w:val="16"/>
         </w:rPr>
-        <w:t>Network Address</w:t>
+        <w:t xml:space="preserve">Network </w:t>
+      </w:r>
+      <w:proofErr w:type="gramStart"/>
+      <w:r>
+        <w:rPr>
+          <w:rFonts w:ascii="Times New Roman" w:hAnsi="Times New Roman" w:cs="Times New Roman"/>
+          <w:i w:val="0"/>
+          <w:iCs w:val="0"/>
+          <w:color w:val="A5A5A5" w:themeColor="accent3"/>
+          <w:sz w:val="16"/>
+          <w:szCs w:val="16"/>
+        </w:rPr>
+        <w:t>Address</w:t>
       </w:r>
       <w:r>
         <w:rPr>
@@ -5796,6 +7008,7 @@
         </w:rPr>
         <w:t>:</w:t>
       </w:r>
+      <w:proofErr w:type="gramEnd"/>
       <w:r>
         <w:rPr>
           <w:rFonts w:ascii="Times New Roman" w:hAnsi="Times New Roman" w:cs="Times New Roman"/>
@@ -5844,7 +7057,19 @@
           <w:sz w:val="16"/>
           <w:szCs w:val="16"/>
         </w:rPr>
-        <w:t>Broadcast Address</w:t>
+        <w:t xml:space="preserve">Broadcast </w:t>
+      </w:r>
+      <w:proofErr w:type="gramStart"/>
+      <w:r>
+        <w:rPr>
+          <w:rFonts w:ascii="Times New Roman" w:hAnsi="Times New Roman" w:cs="Times New Roman"/>
+          <w:i w:val="0"/>
+          <w:iCs w:val="0"/>
+          <w:color w:val="A5A5A5" w:themeColor="accent3"/>
+          <w:sz w:val="16"/>
+          <w:szCs w:val="16"/>
+        </w:rPr>
+        <w:t>Address</w:t>
       </w:r>
       <w:r>
         <w:rPr>
@@ -5865,7 +7090,18 @@
           <w:sz w:val="16"/>
           <w:szCs w:val="16"/>
         </w:rPr>
-        <w:t>:  122.33.196.255</w:t>
+        <w:t>:</w:t>
+      </w:r>
+      <w:proofErr w:type="gramEnd"/>
+      <w:r>
+        <w:rPr>
+          <w:rFonts w:ascii="Times New Roman" w:hAnsi="Times New Roman" w:cs="Times New Roman"/>
+          <w:i w:val="0"/>
+          <w:iCs w:val="0"/>
+          <w:sz w:val="16"/>
+          <w:szCs w:val="16"/>
+        </w:rPr>
+        <w:t xml:space="preserve">  122.33.196.255</w:t>
       </w:r>
     </w:p>
     <w:p>
@@ -5905,17 +7141,40 @@
           <w:sz w:val="16"/>
           <w:szCs w:val="16"/>
         </w:rPr>
-        <w:t xml:space="preserve">   </w:t>
-      </w:r>
-      <w:r>
-        <w:rPr>
-          <w:rFonts w:ascii="Times New Roman" w:hAnsi="Times New Roman" w:cs="Times New Roman"/>
-          <w:i w:val="0"/>
-          <w:iCs w:val="0"/>
-          <w:sz w:val="16"/>
-          <w:szCs w:val="16"/>
-        </w:rPr>
-        <w:t>: 255.255.255.0</w:t>
+        <w:t xml:space="preserve"> </w:t>
+      </w:r>
+      <w:proofErr w:type="gramStart"/>
+      <w:r>
+        <w:rPr>
+          <w:rFonts w:ascii="Times New Roman" w:hAnsi="Times New Roman" w:cs="Times New Roman"/>
+          <w:i w:val="0"/>
+          <w:iCs w:val="0"/>
+          <w:color w:val="A5A5A5" w:themeColor="accent3"/>
+          <w:sz w:val="16"/>
+          <w:szCs w:val="16"/>
+        </w:rPr>
+        <w:t xml:space="preserve">  </w:t>
+      </w:r>
+      <w:r>
+        <w:rPr>
+          <w:rFonts w:ascii="Times New Roman" w:hAnsi="Times New Roman" w:cs="Times New Roman"/>
+          <w:i w:val="0"/>
+          <w:iCs w:val="0"/>
+          <w:sz w:val="16"/>
+          <w:szCs w:val="16"/>
+        </w:rPr>
+        <w:t>:</w:t>
+      </w:r>
+      <w:proofErr w:type="gramEnd"/>
+      <w:r>
+        <w:rPr>
+          <w:rFonts w:ascii="Times New Roman" w:hAnsi="Times New Roman" w:cs="Times New Roman"/>
+          <w:i w:val="0"/>
+          <w:iCs w:val="0"/>
+          <w:sz w:val="16"/>
+          <w:szCs w:val="16"/>
+        </w:rPr>
+        <w:t xml:space="preserve"> 255.255.255.0</w:t>
       </w:r>
     </w:p>
     <w:p>
@@ -6046,17 +7305,40 @@
           <w:sz w:val="16"/>
           <w:szCs w:val="16"/>
         </w:rPr>
-        <w:t xml:space="preserve">   </w:t>
-      </w:r>
-      <w:r>
-        <w:rPr>
-          <w:rFonts w:ascii="Times New Roman" w:hAnsi="Times New Roman" w:cs="Times New Roman"/>
-          <w:i w:val="0"/>
-          <w:iCs w:val="0"/>
-          <w:sz w:val="16"/>
-          <w:szCs w:val="16"/>
-        </w:rPr>
-        <w:t>: 163.249.223.128/25</w:t>
+        <w:t xml:space="preserve"> </w:t>
+      </w:r>
+      <w:proofErr w:type="gramStart"/>
+      <w:r>
+        <w:rPr>
+          <w:rFonts w:ascii="Times New Roman" w:hAnsi="Times New Roman" w:cs="Times New Roman"/>
+          <w:i w:val="0"/>
+          <w:iCs w:val="0"/>
+          <w:color w:val="A5A5A5" w:themeColor="accent3"/>
+          <w:sz w:val="16"/>
+          <w:szCs w:val="16"/>
+        </w:rPr>
+        <w:t xml:space="preserve">  </w:t>
+      </w:r>
+      <w:r>
+        <w:rPr>
+          <w:rFonts w:ascii="Times New Roman" w:hAnsi="Times New Roman" w:cs="Times New Roman"/>
+          <w:i w:val="0"/>
+          <w:iCs w:val="0"/>
+          <w:sz w:val="16"/>
+          <w:szCs w:val="16"/>
+        </w:rPr>
+        <w:t>:</w:t>
+      </w:r>
+      <w:proofErr w:type="gramEnd"/>
+      <w:r>
+        <w:rPr>
+          <w:rFonts w:ascii="Times New Roman" w:hAnsi="Times New Roman" w:cs="Times New Roman"/>
+          <w:i w:val="0"/>
+          <w:iCs w:val="0"/>
+          <w:sz w:val="16"/>
+          <w:szCs w:val="16"/>
+        </w:rPr>
+        <w:t xml:space="preserve"> 163.249.223.128/25</w:t>
       </w:r>
     </w:p>
     <w:p>
@@ -6096,17 +7378,40 @@
           <w:sz w:val="16"/>
           <w:szCs w:val="16"/>
         </w:rPr>
-        <w:t xml:space="preserve">   </w:t>
-      </w:r>
-      <w:r>
-        <w:rPr>
-          <w:rFonts w:ascii="Times New Roman" w:hAnsi="Times New Roman" w:cs="Times New Roman"/>
-          <w:i w:val="0"/>
-          <w:iCs w:val="0"/>
-          <w:sz w:val="16"/>
-          <w:szCs w:val="16"/>
-        </w:rPr>
-        <w:t>: 163.249.223.129</w:t>
+        <w:t xml:space="preserve"> </w:t>
+      </w:r>
+      <w:proofErr w:type="gramStart"/>
+      <w:r>
+        <w:rPr>
+          <w:rFonts w:ascii="Times New Roman" w:hAnsi="Times New Roman" w:cs="Times New Roman"/>
+          <w:i w:val="0"/>
+          <w:iCs w:val="0"/>
+          <w:color w:val="A5A5A5" w:themeColor="accent3"/>
+          <w:sz w:val="16"/>
+          <w:szCs w:val="16"/>
+        </w:rPr>
+        <w:t xml:space="preserve">  </w:t>
+      </w:r>
+      <w:r>
+        <w:rPr>
+          <w:rFonts w:ascii="Times New Roman" w:hAnsi="Times New Roman" w:cs="Times New Roman"/>
+          <w:i w:val="0"/>
+          <w:iCs w:val="0"/>
+          <w:sz w:val="16"/>
+          <w:szCs w:val="16"/>
+        </w:rPr>
+        <w:t>:</w:t>
+      </w:r>
+      <w:proofErr w:type="gramEnd"/>
+      <w:r>
+        <w:rPr>
+          <w:rFonts w:ascii="Times New Roman" w:hAnsi="Times New Roman" w:cs="Times New Roman"/>
+          <w:i w:val="0"/>
+          <w:iCs w:val="0"/>
+          <w:sz w:val="16"/>
+          <w:szCs w:val="16"/>
+        </w:rPr>
+        <w:t xml:space="preserve"> 163.249.223.129</w:t>
       </w:r>
     </w:p>
     <w:p>
@@ -6213,6 +7518,2428 @@
       <w:pPr>
         <w:rPr>
           <w:color w:val="A5A5A5" w:themeColor="accent3"/>
+        </w:rPr>
+      </w:pPr>
+    </w:p>
+    <w:p>
+      <w:pPr>
+        <w:rPr>
+          <w:b/>
+          <w:bCs/>
+          <w:sz w:val="36"/>
+          <w:szCs w:val="36"/>
+          <w:u w:val="single"/>
+        </w:rPr>
+      </w:pPr>
+      <w:r>
+        <w:rPr>
+          <w:b/>
+          <w:bCs/>
+          <w:sz w:val="36"/>
+          <w:szCs w:val="36"/>
+          <w:u w:val="single"/>
+        </w:rPr>
+        <w:t xml:space="preserve">WEEK 9 </w:t>
+      </w:r>
+    </w:p>
+    <w:p>
+      <w:pPr>
+        <w:pStyle w:val="Heading1"/>
+      </w:pPr>
+      <w:r>
+        <w:t>IP Routing</w:t>
+      </w:r>
+    </w:p>
+    <w:p>
+      <w:pPr>
+        <w:rPr>
+          <w:rStyle w:val="SubtleEmphasis"/>
+        </w:rPr>
+      </w:pPr>
+      <w:r>
+        <w:rPr>
+          <w:rStyle w:val="SubtleEmphasis"/>
+        </w:rPr>
+        <w:t>Task 1a: Online exercises</w:t>
+      </w:r>
+    </w:p>
+    <w:p>
+      <w:pPr>
+        <w:rPr>
+          <w:rFonts w:ascii="Times New Roman" w:hAnsi="Times New Roman" w:cs="Times New Roman"/>
+          <w:i w:val="0"/>
+          <w:iCs w:val="0"/>
+          <w:color w:val="000000" w:themeColor="text1"/>
+        </w:rPr>
+      </w:pPr>
+      <w:r>
+        <w:rPr>
+          <w:rFonts w:ascii="Times New Roman" w:hAnsi="Times New Roman" w:cs="Times New Roman"/>
+          <w:color w:val="000000" w:themeColor="text1"/>
+        </w:rPr>
+        <w:t xml:space="preserve">Complete </w:t>
+      </w:r>
+      <w:r>
+        <w:rPr>
+          <w:rFonts w:ascii="Times New Roman" w:hAnsi="Times New Roman" w:cs="Times New Roman"/>
+          <w:b/>
+          <w:color w:val="000000" w:themeColor="text1"/>
+        </w:rPr>
+        <w:t>all</w:t>
+      </w:r>
+      <w:r>
+        <w:rPr>
+          <w:rFonts w:ascii="Times New Roman" w:hAnsi="Times New Roman" w:cs="Times New Roman"/>
+          <w:color w:val="000000" w:themeColor="text1"/>
+        </w:rPr>
+        <w:t xml:space="preserve"> the online exercises in the following URL and provide a screenshot as evidence</w:t>
+      </w:r>
+    </w:p>
+    <w:p>
+      <w:pPr>
+        <w:rPr>
+          <w:rFonts w:ascii="Times New Roman" w:hAnsi="Times New Roman" w:cs="Times New Roman"/>
+          <w:i w:val="0"/>
+          <w:iCs w:val="0"/>
+          <w:color w:val="000000" w:themeColor="text1"/>
+        </w:rPr>
+      </w:pPr>
+      <w:hyperlink r:id="rId27" w:history="1">
+        <w:r>
+          <w:rPr>
+            <w:rStyle w:val="Hyperlink"/>
+            <w:rFonts w:ascii="Times New Roman" w:hAnsi="Times New Roman" w:cs="Times New Roman"/>
+          </w:rPr>
+          <w:t>https://courses.codemax.net/w9.html</w:t>
+        </w:r>
+      </w:hyperlink>
+    </w:p>
+    <w:p>
+      <w:pPr>
+        <w:rPr>
+          <w:rFonts w:ascii="Times New Roman" w:hAnsi="Times New Roman" w:cs="Times New Roman"/>
+          <w:i w:val="0"/>
+          <w:iCs w:val="0"/>
+          <w:color w:val="000000" w:themeColor="text1"/>
+        </w:rPr>
+      </w:pPr>
+      <w:r>
+        <w:rPr>
+          <w:rFonts w:ascii="Times New Roman" w:hAnsi="Times New Roman" w:cs="Times New Roman"/>
+          <w:color w:val="000000" w:themeColor="text1"/>
+        </w:rPr>
+        <w:t>[Place here the screenshot]</w:t>
+      </w:r>
+    </w:p>
+    <w:p>
+      <w:pPr>
+        <w:rPr>
+          <w:rFonts w:ascii="Times New Roman" w:hAnsi="Times New Roman" w:cs="Times New Roman"/>
+          <w:i w:val="0"/>
+          <w:iCs w:val="0"/>
+          <w:color w:val="000000" w:themeColor="text1"/>
+        </w:rPr>
+      </w:pPr>
+      <w:r>
+        <w:rPr>
+          <w:noProof/>
+        </w:rPr>
+        <w:lastRenderedPageBreak/>
+        <w:drawing>
+          <wp:inline distT="0" distB="0" distL="0" distR="0" wp14:anchorId="04504517" wp14:editId="16772560">
+            <wp:extent cx="6188710" cy="3479165"/>
+            <wp:effectExtent l="0" t="0" r="2540" b="6985"/>
+            <wp:docPr id="27" name="Picture 27"/>
+            <wp:cNvGraphicFramePr>
+              <a:graphicFrameLocks xmlns:a="http://schemas.openxmlformats.org/drawingml/2006/main" noChangeAspect="1"/>
+            </wp:cNvGraphicFramePr>
+            <a:graphic xmlns:a="http://schemas.openxmlformats.org/drawingml/2006/main">
+              <a:graphicData uri="http://schemas.openxmlformats.org/drawingml/2006/picture">
+                <pic:pic xmlns:pic="http://schemas.openxmlformats.org/drawingml/2006/picture">
+                  <pic:nvPicPr>
+                    <pic:cNvPr id="1" name=""/>
+                    <pic:cNvPicPr/>
+                  </pic:nvPicPr>
+                  <pic:blipFill>
+                    <a:blip r:embed="rId28"/>
+                    <a:stretch>
+                      <a:fillRect/>
+                    </a:stretch>
+                  </pic:blipFill>
+                  <pic:spPr>
+                    <a:xfrm>
+                      <a:off x="0" y="0"/>
+                      <a:ext cx="6188710" cy="3479165"/>
+                    </a:xfrm>
+                    <a:prstGeom prst="rect">
+                      <a:avLst/>
+                    </a:prstGeom>
+                  </pic:spPr>
+                </pic:pic>
+              </a:graphicData>
+            </a:graphic>
+          </wp:inline>
+        </w:drawing>
+      </w:r>
+    </w:p>
+    <w:p>
+      <w:pPr>
+        <w:rPr>
+          <w:rFonts w:ascii="Times New Roman" w:hAnsi="Times New Roman" w:cs="Times New Roman"/>
+          <w:i w:val="0"/>
+          <w:iCs w:val="0"/>
+          <w:color w:val="000000" w:themeColor="text1"/>
+        </w:rPr>
+      </w:pPr>
+    </w:p>
+    <w:p>
+      <w:pPr>
+        <w:rPr>
+          <w:rFonts w:ascii="Times New Roman" w:hAnsi="Times New Roman" w:cs="Times New Roman"/>
+          <w:i w:val="0"/>
+          <w:iCs w:val="0"/>
+          <w:color w:val="000000" w:themeColor="text1"/>
+        </w:rPr>
+      </w:pPr>
+    </w:p>
+    <w:p>
+      <w:pPr>
+        <w:rPr>
+          <w:rStyle w:val="SubtleEmphasis"/>
+        </w:rPr>
+      </w:pPr>
+      <w:r>
+        <w:rPr>
+          <w:rStyle w:val="SubtleEmphasis"/>
+        </w:rPr>
+        <w:t>Task 1</w:t>
+      </w:r>
+      <w:r>
+        <w:rPr>
+          <w:rStyle w:val="SubtleEmphasis"/>
+        </w:rPr>
+        <w:t>b</w:t>
+      </w:r>
+      <w:r>
+        <w:rPr>
+          <w:rStyle w:val="SubtleEmphasis"/>
+        </w:rPr>
+        <w:t>: A bit more complex network: Part 2</w:t>
+      </w:r>
+    </w:p>
+    <w:p>
+      <w:pPr>
+        <w:rPr>
+          <w:rFonts w:ascii="Times New Roman" w:hAnsi="Times New Roman" w:cs="Times New Roman"/>
+          <w:i w:val="0"/>
+          <w:iCs w:val="0"/>
+          <w:color w:val="000000" w:themeColor="text1"/>
+        </w:rPr>
+      </w:pPr>
+      <w:r>
+        <w:rPr>
+          <w:rFonts w:ascii="Times New Roman" w:hAnsi="Times New Roman" w:cs="Times New Roman"/>
+          <w:color w:val="000000" w:themeColor="text1"/>
+        </w:rPr>
+        <w:t>Last week you did the configuration of your IP network for the preconfigured lab.</w:t>
+      </w:r>
+    </w:p>
+    <w:p>
+      <w:pPr>
+        <w:rPr>
+          <w:rFonts w:ascii="Times New Roman" w:hAnsi="Times New Roman" w:cs="Times New Roman"/>
+          <w:i w:val="0"/>
+          <w:iCs w:val="0"/>
+          <w:color w:val="000000" w:themeColor="text1"/>
+        </w:rPr>
+      </w:pPr>
+      <w:r>
+        <w:rPr>
+          <w:rFonts w:ascii="Times New Roman" w:hAnsi="Times New Roman" w:cs="Times New Roman"/>
+          <w:color w:val="000000" w:themeColor="text1"/>
+        </w:rPr>
+        <w:t>If you have done well and used either scripts or network/interfaces files, you should be able to restart your configured environment again. Also, you should have a drawing of your network.</w:t>
+      </w:r>
+    </w:p>
+    <w:p>
+      <w:pPr>
+        <w:rPr>
+          <w:rFonts w:ascii="Times New Roman" w:hAnsi="Times New Roman" w:cs="Times New Roman"/>
+          <w:i w:val="0"/>
+          <w:iCs w:val="0"/>
+          <w:color w:val="000000" w:themeColor="text1"/>
+        </w:rPr>
+      </w:pPr>
+      <w:r>
+        <w:rPr>
+          <w:rFonts w:ascii="Times New Roman" w:hAnsi="Times New Roman" w:cs="Times New Roman"/>
+          <w:color w:val="000000" w:themeColor="text1"/>
+        </w:rPr>
+        <w:t>Your task is adding routing information to your nodes in such a way, that every node of your network should be able to ping any other node of your network. The routes should be optimal, so the shortest path from node to node should be used. To implement routing, you’ll have to use different types of routes as learned on the theory lesson.</w:t>
+      </w:r>
+    </w:p>
+    <w:p>
+      <w:pPr>
+        <w:rPr>
+          <w:rFonts w:ascii="Times New Roman" w:hAnsi="Times New Roman" w:cs="Times New Roman"/>
+          <w:i w:val="0"/>
+          <w:iCs w:val="0"/>
+          <w:color w:val="000000" w:themeColor="text1"/>
+        </w:rPr>
+      </w:pPr>
+      <w:r>
+        <w:rPr>
+          <w:rFonts w:ascii="Times New Roman" w:hAnsi="Times New Roman" w:cs="Times New Roman"/>
+          <w:color w:val="000000" w:themeColor="text1"/>
+        </w:rPr>
+        <w:t xml:space="preserve">Tip: Use the network drawing from the </w:t>
+      </w:r>
+      <w:r>
+        <w:rPr>
+          <w:rFonts w:ascii="Times New Roman" w:hAnsi="Times New Roman" w:cs="Times New Roman"/>
+          <w:color w:val="000000" w:themeColor="text1"/>
+        </w:rPr>
+        <w:t>last week a</w:t>
+      </w:r>
+      <w:r>
+        <w:rPr>
+          <w:rFonts w:ascii="Times New Roman" w:hAnsi="Times New Roman" w:cs="Times New Roman"/>
+          <w:color w:val="000000" w:themeColor="text1"/>
+        </w:rPr>
+        <w:t xml:space="preserve">ssignment </w:t>
+      </w:r>
+      <w:r>
+        <w:rPr>
+          <w:rFonts w:ascii="Times New Roman" w:hAnsi="Times New Roman" w:cs="Times New Roman"/>
+          <w:color w:val="000000" w:themeColor="text1"/>
+        </w:rPr>
+        <w:t xml:space="preserve">(week </w:t>
+      </w:r>
+      <w:proofErr w:type="gramStart"/>
+      <w:r>
+        <w:rPr>
+          <w:rFonts w:ascii="Times New Roman" w:hAnsi="Times New Roman" w:cs="Times New Roman"/>
+          <w:color w:val="000000" w:themeColor="text1"/>
+        </w:rPr>
+        <w:t>8 )</w:t>
+      </w:r>
+      <w:proofErr w:type="gramEnd"/>
+      <w:r>
+        <w:rPr>
+          <w:rFonts w:ascii="Times New Roman" w:hAnsi="Times New Roman" w:cs="Times New Roman"/>
+          <w:color w:val="000000" w:themeColor="text1"/>
+        </w:rPr>
+        <w:t xml:space="preserve"> and first think about the way you’re going to route. Use </w:t>
+      </w:r>
+      <w:proofErr w:type="spellStart"/>
+      <w:r>
+        <w:rPr>
+          <w:rFonts w:ascii="Times New Roman" w:hAnsi="Times New Roman" w:cs="Times New Roman"/>
+          <w:b/>
+          <w:color w:val="000000" w:themeColor="text1"/>
+        </w:rPr>
+        <w:t>tcpdump</w:t>
+      </w:r>
+      <w:proofErr w:type="spellEnd"/>
+      <w:r>
+        <w:rPr>
+          <w:rFonts w:ascii="Times New Roman" w:hAnsi="Times New Roman" w:cs="Times New Roman"/>
+          <w:color w:val="000000" w:themeColor="text1"/>
+        </w:rPr>
+        <w:t xml:space="preserve"> and </w:t>
+      </w:r>
+      <w:r>
+        <w:rPr>
+          <w:rFonts w:ascii="Times New Roman" w:hAnsi="Times New Roman" w:cs="Times New Roman"/>
+          <w:b/>
+          <w:color w:val="000000" w:themeColor="text1"/>
+        </w:rPr>
+        <w:t>traceroute</w:t>
+      </w:r>
+      <w:r>
+        <w:rPr>
+          <w:rFonts w:ascii="Times New Roman" w:hAnsi="Times New Roman" w:cs="Times New Roman"/>
+          <w:color w:val="000000" w:themeColor="text1"/>
+        </w:rPr>
+        <w:t xml:space="preserve"> commands to debug your routing.</w:t>
+      </w:r>
+    </w:p>
+    <w:p>
+      <w:pPr>
+        <w:rPr>
+          <w:rFonts w:ascii="Times New Roman" w:hAnsi="Times New Roman" w:cs="Times New Roman"/>
+          <w:i w:val="0"/>
+          <w:iCs w:val="0"/>
+          <w:color w:val="A5A5A5" w:themeColor="accent3"/>
+        </w:rPr>
+      </w:pPr>
+      <w:r>
+        <w:rPr>
+          <w:rFonts w:ascii="Times New Roman" w:hAnsi="Times New Roman" w:cs="Times New Roman"/>
+          <w:color w:val="A5A5A5" w:themeColor="accent3"/>
+        </w:rPr>
+        <w:t>Provide screenshots of the following pings:</w:t>
+      </w:r>
+    </w:p>
+    <w:p>
+      <w:pPr>
+        <w:pStyle w:val="ListParagraph"/>
+        <w:numPr>
+          <w:ilvl w:val="0"/>
+          <w:numId w:val="16"/>
+        </w:numPr>
+        <w:spacing w:after="0" w:line="240" w:lineRule="auto"/>
+        <w:rPr>
+          <w:rFonts w:ascii="Times New Roman" w:hAnsi="Times New Roman" w:cs="Times New Roman"/>
+          <w:i w:val="0"/>
+          <w:iCs w:val="0"/>
+          <w:color w:val="A5A5A5" w:themeColor="accent3"/>
+        </w:rPr>
+      </w:pPr>
+      <w:r>
+        <w:rPr>
+          <w:rFonts w:ascii="Times New Roman" w:hAnsi="Times New Roman" w:cs="Times New Roman"/>
+          <w:i w:val="0"/>
+          <w:iCs w:val="0"/>
+          <w:color w:val="A5A5A5" w:themeColor="accent3"/>
+        </w:rPr>
+        <w:t>PC1A to PC1B</w:t>
+      </w:r>
+    </w:p>
+    <w:p>
+      <w:pPr>
+        <w:pStyle w:val="ListParagraph"/>
+        <w:numPr>
+          <w:ilvl w:val="0"/>
+          <w:numId w:val="16"/>
+        </w:numPr>
+        <w:spacing w:after="0" w:line="240" w:lineRule="auto"/>
+        <w:rPr>
+          <w:rFonts w:ascii="Times New Roman" w:hAnsi="Times New Roman" w:cs="Times New Roman"/>
+          <w:i w:val="0"/>
+          <w:iCs w:val="0"/>
+          <w:color w:val="A5A5A5" w:themeColor="accent3"/>
+        </w:rPr>
+      </w:pPr>
+      <w:r>
+        <w:rPr>
+          <w:rFonts w:ascii="Times New Roman" w:hAnsi="Times New Roman" w:cs="Times New Roman"/>
+          <w:i w:val="0"/>
+          <w:iCs w:val="0"/>
+          <w:color w:val="A5A5A5" w:themeColor="accent3"/>
+        </w:rPr>
+        <w:t>PC2B to PC2A</w:t>
+      </w:r>
+    </w:p>
+    <w:p>
+      <w:pPr>
+        <w:pStyle w:val="ListParagraph"/>
+        <w:numPr>
+          <w:ilvl w:val="0"/>
+          <w:numId w:val="16"/>
+        </w:numPr>
+        <w:spacing w:after="0" w:line="240" w:lineRule="auto"/>
+        <w:rPr>
+          <w:rFonts w:ascii="Times New Roman" w:hAnsi="Times New Roman" w:cs="Times New Roman"/>
+          <w:i w:val="0"/>
+          <w:iCs w:val="0"/>
+          <w:color w:val="A5A5A5" w:themeColor="accent3"/>
+        </w:rPr>
+      </w:pPr>
+      <w:r>
+        <w:rPr>
+          <w:rFonts w:ascii="Times New Roman" w:hAnsi="Times New Roman" w:cs="Times New Roman"/>
+          <w:i w:val="0"/>
+          <w:iCs w:val="0"/>
+          <w:color w:val="A5A5A5" w:themeColor="accent3"/>
+        </w:rPr>
+        <w:t>PC2A to PC1C</w:t>
+      </w:r>
+    </w:p>
+    <w:p>
+      <w:pPr>
+        <w:rPr>
+          <w:rFonts w:ascii="Times New Roman" w:hAnsi="Times New Roman" w:cs="Times New Roman"/>
+          <w:i w:val="0"/>
+          <w:iCs w:val="0"/>
+        </w:rPr>
+      </w:pPr>
+    </w:p>
+    <w:p>
+      <w:pPr>
+        <w:rPr>
+          <w:rFonts w:ascii="Times New Roman" w:hAnsi="Times New Roman" w:cs="Times New Roman"/>
+          <w:i w:val="0"/>
+          <w:iCs w:val="0"/>
+          <w:color w:val="A5A5A5" w:themeColor="accent3"/>
+        </w:rPr>
+      </w:pPr>
+      <w:r>
+        <w:rPr>
+          <w:rFonts w:ascii="Times New Roman" w:hAnsi="Times New Roman" w:cs="Times New Roman"/>
+          <w:color w:val="A5A5A5" w:themeColor="accent3"/>
+        </w:rPr>
+        <w:t>Give a list of all nodes where you had to adjust the routing tables and the screenshots of their configured routing tables.</w:t>
+      </w:r>
+    </w:p>
+    <w:p>
+      <w:pPr>
+        <w:rPr>
+          <w:rFonts w:ascii="Times New Roman" w:hAnsi="Times New Roman" w:cs="Times New Roman"/>
+          <w:i w:val="0"/>
+          <w:iCs w:val="0"/>
+          <w:color w:val="A5A5A5" w:themeColor="accent3"/>
+        </w:rPr>
+      </w:pPr>
+    </w:p>
+    <w:p>
+      <w:pPr>
+        <w:rPr>
+          <w:rFonts w:ascii="Times New Roman" w:hAnsi="Times New Roman" w:cs="Times New Roman"/>
+          <w:i w:val="0"/>
+          <w:iCs w:val="0"/>
+          <w:color w:val="A5A5A5" w:themeColor="accent3"/>
+        </w:rPr>
+      </w:pPr>
+      <w:r>
+        <w:rPr>
+          <w:noProof/>
+        </w:rPr>
+        <w:lastRenderedPageBreak/>
+        <w:drawing>
+          <wp:inline distT="0" distB="0" distL="0" distR="0" wp14:anchorId="1CDCB375" wp14:editId="430C8B92">
+            <wp:extent cx="5731510" cy="3155950"/>
+            <wp:effectExtent l="0" t="0" r="2540" b="6350"/>
+            <wp:docPr id="31" name="Picture 31"/>
+            <wp:cNvGraphicFramePr>
+              <a:graphicFrameLocks xmlns:a="http://schemas.openxmlformats.org/drawingml/2006/main" noChangeAspect="1"/>
+            </wp:cNvGraphicFramePr>
+            <a:graphic xmlns:a="http://schemas.openxmlformats.org/drawingml/2006/main">
+              <a:graphicData uri="http://schemas.openxmlformats.org/drawingml/2006/picture">
+                <pic:pic xmlns:pic="http://schemas.openxmlformats.org/drawingml/2006/picture">
+                  <pic:nvPicPr>
+                    <pic:cNvPr id="0" name="Picture 3"/>
+                    <pic:cNvPicPr>
+                      <a:picLocks noChangeAspect="1" noChangeArrowheads="1"/>
+                    </pic:cNvPicPr>
+                  </pic:nvPicPr>
+                  <pic:blipFill>
+                    <a:blip r:embed="rId29" cstate="print">
+                      <a:extLst>
+                        <a:ext uri="{28A0092B-C50C-407E-A947-70E740481C1C}">
+                          <a14:useLocalDpi xmlns:a14="http://schemas.microsoft.com/office/drawing/2010/main" val="0"/>
+                        </a:ext>
+                      </a:extLst>
+                    </a:blip>
+                    <a:srcRect/>
+                    <a:stretch>
+                      <a:fillRect/>
+                    </a:stretch>
+                  </pic:blipFill>
+                  <pic:spPr bwMode="auto">
+                    <a:xfrm>
+                      <a:off x="0" y="0"/>
+                      <a:ext cx="5731510" cy="3155950"/>
+                    </a:xfrm>
+                    <a:prstGeom prst="rect">
+                      <a:avLst/>
+                    </a:prstGeom>
+                    <a:noFill/>
+                    <a:ln>
+                      <a:noFill/>
+                    </a:ln>
+                  </pic:spPr>
+                </pic:pic>
+              </a:graphicData>
+            </a:graphic>
+          </wp:inline>
+        </w:drawing>
+      </w:r>
+    </w:p>
+    <w:p>
+      <w:pPr>
+        <w:rPr>
+          <w:rFonts w:ascii="Times New Roman" w:hAnsi="Times New Roman" w:cs="Times New Roman"/>
+          <w:i w:val="0"/>
+          <w:iCs w:val="0"/>
+          <w:color w:val="A5A5A5" w:themeColor="accent3"/>
+        </w:rPr>
+      </w:pPr>
+      <w:r>
+        <w:rPr>
+          <w:rFonts w:ascii="Times New Roman" w:hAnsi="Times New Roman" w:cs="Times New Roman"/>
+          <w:i w:val="0"/>
+          <w:iCs w:val="0"/>
+          <w:noProof/>
+          <w:color w:val="A5A5A5" w:themeColor="accent3"/>
+        </w:rPr>
+        <w:drawing>
+          <wp:inline distT="0" distB="0" distL="0" distR="0" wp14:anchorId="11BCC8D8" wp14:editId="3B8A1440">
+            <wp:extent cx="5725160" cy="3156585"/>
+            <wp:effectExtent l="0" t="0" r="8890" b="5715"/>
+            <wp:docPr id="35" name="Picture 35"/>
+            <wp:cNvGraphicFramePr>
+              <a:graphicFrameLocks xmlns:a="http://schemas.openxmlformats.org/drawingml/2006/main" noChangeAspect="1"/>
+            </wp:cNvGraphicFramePr>
+            <a:graphic xmlns:a="http://schemas.openxmlformats.org/drawingml/2006/main">
+              <a:graphicData uri="http://schemas.openxmlformats.org/drawingml/2006/picture">
+                <pic:pic xmlns:pic="http://schemas.openxmlformats.org/drawingml/2006/picture">
+                  <pic:nvPicPr>
+                    <pic:cNvPr id="0" name="Picture 9"/>
+                    <pic:cNvPicPr>
+                      <a:picLocks noChangeAspect="1" noChangeArrowheads="1"/>
+                    </pic:cNvPicPr>
+                  </pic:nvPicPr>
+                  <pic:blipFill>
+                    <a:blip r:embed="rId30" cstate="print">
+                      <a:extLst>
+                        <a:ext uri="{28A0092B-C50C-407E-A947-70E740481C1C}">
+                          <a14:useLocalDpi xmlns:a14="http://schemas.microsoft.com/office/drawing/2010/main" val="0"/>
+                        </a:ext>
+                      </a:extLst>
+                    </a:blip>
+                    <a:srcRect/>
+                    <a:stretch>
+                      <a:fillRect/>
+                    </a:stretch>
+                  </pic:blipFill>
+                  <pic:spPr bwMode="auto">
+                    <a:xfrm>
+                      <a:off x="0" y="0"/>
+                      <a:ext cx="5725160" cy="3156585"/>
+                    </a:xfrm>
+                    <a:prstGeom prst="rect">
+                      <a:avLst/>
+                    </a:prstGeom>
+                    <a:noFill/>
+                    <a:ln>
+                      <a:noFill/>
+                    </a:ln>
+                  </pic:spPr>
+                </pic:pic>
+              </a:graphicData>
+            </a:graphic>
+          </wp:inline>
+        </w:drawing>
+      </w:r>
+    </w:p>
+    <w:p>
+      <w:pPr>
+        <w:rPr>
+          <w:rStyle w:val="SubtleEmphasis"/>
+        </w:rPr>
+      </w:pPr>
+      <w:r>
+        <w:rPr>
+          <w:rStyle w:val="SubtleEmphasis"/>
+        </w:rPr>
+        <w:t>Task 2 (Optional): Access the outside world</w:t>
+      </w:r>
+    </w:p>
+    <w:p>
+      <w:pPr>
+        <w:rPr>
+          <w:rFonts w:ascii="Times New Roman" w:hAnsi="Times New Roman" w:cs="Times New Roman"/>
+          <w:i w:val="0"/>
+          <w:iCs w:val="0"/>
+          <w:color w:val="000000" w:themeColor="text1"/>
+        </w:rPr>
+      </w:pPr>
+      <w:r>
+        <w:rPr>
+          <w:rFonts w:ascii="Times New Roman" w:hAnsi="Times New Roman" w:cs="Times New Roman"/>
+          <w:color w:val="000000" w:themeColor="text1"/>
+        </w:rPr>
+        <w:t xml:space="preserve">The provided lab has also an interface outside of the </w:t>
+      </w:r>
+      <w:proofErr w:type="spellStart"/>
+      <w:r>
+        <w:rPr>
+          <w:rFonts w:ascii="Times New Roman" w:hAnsi="Times New Roman" w:cs="Times New Roman"/>
+          <w:color w:val="000000" w:themeColor="text1"/>
+        </w:rPr>
+        <w:t>Netkit</w:t>
+      </w:r>
+      <w:proofErr w:type="spellEnd"/>
+      <w:r>
+        <w:rPr>
+          <w:rFonts w:ascii="Times New Roman" w:hAnsi="Times New Roman" w:cs="Times New Roman"/>
+          <w:color w:val="000000" w:themeColor="text1"/>
+        </w:rPr>
+        <w:t xml:space="preserve"> to your host Linux machine, so called </w:t>
+      </w:r>
+      <w:proofErr w:type="spellStart"/>
+      <w:r>
+        <w:rPr>
+          <w:rFonts w:ascii="Times New Roman" w:hAnsi="Times New Roman" w:cs="Times New Roman"/>
+          <w:color w:val="000000" w:themeColor="text1"/>
+        </w:rPr>
+        <w:t>Netkit</w:t>
+      </w:r>
+      <w:proofErr w:type="spellEnd"/>
+      <w:r>
+        <w:rPr>
+          <w:rFonts w:ascii="Times New Roman" w:hAnsi="Times New Roman" w:cs="Times New Roman"/>
+          <w:color w:val="000000" w:themeColor="text1"/>
+        </w:rPr>
+        <w:t xml:space="preserve"> tap interface. To use this </w:t>
+      </w:r>
+      <w:proofErr w:type="gramStart"/>
+      <w:r>
+        <w:rPr>
+          <w:rFonts w:ascii="Times New Roman" w:hAnsi="Times New Roman" w:cs="Times New Roman"/>
+          <w:color w:val="000000" w:themeColor="text1"/>
+        </w:rPr>
+        <w:t>interface</w:t>
+      </w:r>
+      <w:proofErr w:type="gramEnd"/>
+      <w:r>
+        <w:rPr>
+          <w:rFonts w:ascii="Times New Roman" w:hAnsi="Times New Roman" w:cs="Times New Roman"/>
+          <w:color w:val="000000" w:themeColor="text1"/>
+        </w:rPr>
+        <w:t xml:space="preserve"> you need to use node Gateway, which is connected with one interface to LANC and with the other (tap) interface to your guest Linux system which is then connected to the outside world. The schematics of this interface is:</w:t>
+      </w:r>
+    </w:p>
+    <w:p>
+      <w:pPr>
+        <w:rPr>
+          <w:rFonts w:ascii="Times New Roman" w:hAnsi="Times New Roman" w:cs="Times New Roman"/>
+          <w:i w:val="0"/>
+          <w:iCs w:val="0"/>
+          <w:color w:val="000000" w:themeColor="text1"/>
+        </w:rPr>
+      </w:pPr>
+    </w:p>
+    <w:p>
+      <w:pPr>
+        <w:jc w:val="center"/>
+        <w:rPr>
+          <w:rFonts w:ascii="Times New Roman" w:hAnsi="Times New Roman" w:cs="Times New Roman"/>
+          <w:i w:val="0"/>
+          <w:iCs w:val="0"/>
+          <w:color w:val="000000" w:themeColor="text1"/>
+        </w:rPr>
+      </w:pPr>
+      <w:r>
+        <w:rPr>
+          <w:rFonts w:ascii="Times New Roman" w:hAnsi="Times New Roman" w:cs="Times New Roman"/>
+          <w:i w:val="0"/>
+          <w:iCs w:val="0"/>
+          <w:noProof/>
+          <w:color w:val="000000" w:themeColor="text1"/>
+        </w:rPr>
+        <w:lastRenderedPageBreak/>
+        <w:drawing>
+          <wp:inline distT="0" distB="0" distL="0" distR="0" wp14:anchorId="73E1992E" wp14:editId="30BE7A97">
+            <wp:extent cx="2960736" cy="3100325"/>
+            <wp:effectExtent l="0" t="0" r="0" b="0"/>
+            <wp:docPr id="28" name="Picture 28"/>
+            <wp:cNvGraphicFramePr>
+              <a:graphicFrameLocks xmlns:a="http://schemas.openxmlformats.org/drawingml/2006/main" noChangeAspect="1"/>
+            </wp:cNvGraphicFramePr>
+            <a:graphic xmlns:a="http://schemas.openxmlformats.org/drawingml/2006/main">
+              <a:graphicData uri="http://schemas.openxmlformats.org/drawingml/2006/picture">
+                <pic:pic xmlns:pic="http://schemas.openxmlformats.org/drawingml/2006/picture">
+                  <pic:nvPicPr>
+                    <pic:cNvPr id="0" name="tap_interface.emf"/>
+                    <pic:cNvPicPr/>
+                  </pic:nvPicPr>
+                  <pic:blipFill>
+                    <a:blip r:embed="rId23">
+                      <a:extLst>
+                        <a:ext uri="{28A0092B-C50C-407E-A947-70E740481C1C}">
+                          <a14:useLocalDpi xmlns:a14="http://schemas.microsoft.com/office/drawing/2010/main" val="0"/>
+                        </a:ext>
+                      </a:extLst>
+                    </a:blip>
+                    <a:stretch>
+                      <a:fillRect/>
+                    </a:stretch>
+                  </pic:blipFill>
+                  <pic:spPr>
+                    <a:xfrm>
+                      <a:off x="0" y="0"/>
+                      <a:ext cx="2967836" cy="3107760"/>
+                    </a:xfrm>
+                    <a:prstGeom prst="rect">
+                      <a:avLst/>
+                    </a:prstGeom>
+                  </pic:spPr>
+                </pic:pic>
+              </a:graphicData>
+            </a:graphic>
+          </wp:inline>
+        </w:drawing>
+      </w:r>
+    </w:p>
+    <w:p>
+      <w:pPr>
+        <w:rPr>
+          <w:rFonts w:ascii="Times New Roman" w:hAnsi="Times New Roman" w:cs="Times New Roman"/>
+          <w:i w:val="0"/>
+          <w:iCs w:val="0"/>
+          <w:color w:val="000000" w:themeColor="text1"/>
+        </w:rPr>
+      </w:pPr>
+    </w:p>
+    <w:p>
+      <w:pPr>
+        <w:rPr>
+          <w:rFonts w:ascii="Times New Roman" w:hAnsi="Times New Roman" w:cs="Times New Roman"/>
+          <w:i w:val="0"/>
+          <w:iCs w:val="0"/>
+          <w:color w:val="000000" w:themeColor="text1"/>
+        </w:rPr>
+      </w:pPr>
+    </w:p>
+    <w:p>
+      <w:pPr>
+        <w:rPr>
+          <w:rFonts w:ascii="Times New Roman" w:hAnsi="Times New Roman" w:cs="Times New Roman"/>
+          <w:i w:val="0"/>
+          <w:iCs w:val="0"/>
+          <w:color w:val="000000" w:themeColor="text1"/>
+        </w:rPr>
+      </w:pPr>
+      <w:r>
+        <w:rPr>
+          <w:rFonts w:ascii="Times New Roman" w:hAnsi="Times New Roman" w:cs="Times New Roman"/>
+          <w:color w:val="000000" w:themeColor="text1"/>
+        </w:rPr>
+        <w:t>Configure your network in such a way that you can reach a node on Internet.</w:t>
+      </w:r>
+    </w:p>
+    <w:p>
+      <w:pPr>
+        <w:rPr>
+          <w:rFonts w:ascii="Times New Roman" w:hAnsi="Times New Roman" w:cs="Times New Roman"/>
+          <w:i w:val="0"/>
+          <w:iCs w:val="0"/>
+          <w:color w:val="000000" w:themeColor="text1"/>
+        </w:rPr>
+      </w:pPr>
+      <w:r>
+        <w:rPr>
+          <w:rFonts w:ascii="Times New Roman" w:hAnsi="Times New Roman" w:cs="Times New Roman"/>
+          <w:color w:val="000000" w:themeColor="text1"/>
+        </w:rPr>
+        <w:t xml:space="preserve">To prove your correct </w:t>
+      </w:r>
+      <w:proofErr w:type="gramStart"/>
+      <w:r>
+        <w:rPr>
+          <w:rFonts w:ascii="Times New Roman" w:hAnsi="Times New Roman" w:cs="Times New Roman"/>
+          <w:color w:val="000000" w:themeColor="text1"/>
+        </w:rPr>
+        <w:t>configuration</w:t>
+      </w:r>
+      <w:proofErr w:type="gramEnd"/>
+      <w:r>
+        <w:rPr>
+          <w:rFonts w:ascii="Times New Roman" w:hAnsi="Times New Roman" w:cs="Times New Roman"/>
+          <w:color w:val="000000" w:themeColor="text1"/>
+        </w:rPr>
+        <w:t xml:space="preserve"> you should be able to ping a host like 8.8.8.8 (Google DNS server) from any node on your network.</w:t>
+      </w:r>
+    </w:p>
+    <w:p>
+      <w:pPr>
+        <w:rPr>
+          <w:rFonts w:ascii="Times New Roman" w:hAnsi="Times New Roman" w:cs="Times New Roman"/>
+          <w:i w:val="0"/>
+          <w:iCs w:val="0"/>
+          <w:color w:val="A5A5A5" w:themeColor="accent3"/>
+        </w:rPr>
+      </w:pPr>
+    </w:p>
+    <w:p>
+      <w:pPr>
+        <w:rPr>
+          <w:rFonts w:ascii="Times New Roman" w:hAnsi="Times New Roman" w:cs="Times New Roman"/>
+          <w:i w:val="0"/>
+          <w:iCs w:val="0"/>
+          <w:color w:val="A5A5A5" w:themeColor="accent3"/>
+        </w:rPr>
+      </w:pPr>
+      <w:r>
+        <w:rPr>
+          <w:rFonts w:ascii="Times New Roman" w:hAnsi="Times New Roman" w:cs="Times New Roman"/>
+          <w:color w:val="A5A5A5" w:themeColor="accent3"/>
+        </w:rPr>
+        <w:t>Provide screenshots of the following ping:</w:t>
+      </w:r>
+    </w:p>
+    <w:p>
+      <w:pPr>
+        <w:rPr>
+          <w:rFonts w:ascii="Times New Roman" w:hAnsi="Times New Roman" w:cs="Times New Roman"/>
+          <w:i w:val="0"/>
+          <w:iCs w:val="0"/>
+          <w:color w:val="A5A5A5" w:themeColor="accent3"/>
+        </w:rPr>
+      </w:pPr>
+      <w:r>
+        <w:rPr>
+          <w:rFonts w:ascii="Times New Roman" w:hAnsi="Times New Roman" w:cs="Times New Roman"/>
+          <w:color w:val="A5A5A5" w:themeColor="accent3"/>
+        </w:rPr>
+        <w:tab/>
+        <w:t>PC1A to 8.8.8.8, PC1B to 8.8.8.8</w:t>
+      </w:r>
+    </w:p>
+    <w:p>
+      <w:pPr>
+        <w:rPr>
+          <w:rFonts w:ascii="Times New Roman" w:hAnsi="Times New Roman" w:cs="Times New Roman"/>
+          <w:i w:val="0"/>
+          <w:iCs w:val="0"/>
+          <w:color w:val="A5A5A5" w:themeColor="accent3"/>
+        </w:rPr>
+      </w:pPr>
+      <w:r>
+        <w:rPr>
+          <w:noProof/>
+        </w:rPr>
+        <w:drawing>
+          <wp:inline distT="0" distB="0" distL="0" distR="0" wp14:anchorId="7529B059" wp14:editId="029D9EE4">
+            <wp:extent cx="5731510" cy="3166745"/>
+            <wp:effectExtent l="0" t="0" r="2540" b="0"/>
+            <wp:docPr id="32" name="Picture 32"/>
+            <wp:cNvGraphicFramePr>
+              <a:graphicFrameLocks xmlns:a="http://schemas.openxmlformats.org/drawingml/2006/main" noChangeAspect="1"/>
+            </wp:cNvGraphicFramePr>
+            <a:graphic xmlns:a="http://schemas.openxmlformats.org/drawingml/2006/main">
+              <a:graphicData uri="http://schemas.openxmlformats.org/drawingml/2006/picture">
+                <pic:pic xmlns:pic="http://schemas.openxmlformats.org/drawingml/2006/picture">
+                  <pic:nvPicPr>
+                    <pic:cNvPr id="0" name="Picture 5"/>
+                    <pic:cNvPicPr>
+                      <a:picLocks noChangeAspect="1" noChangeArrowheads="1"/>
+                    </pic:cNvPicPr>
+                  </pic:nvPicPr>
+                  <pic:blipFill>
+                    <a:blip r:embed="rId31" cstate="print">
+                      <a:extLst>
+                        <a:ext uri="{28A0092B-C50C-407E-A947-70E740481C1C}">
+                          <a14:useLocalDpi xmlns:a14="http://schemas.microsoft.com/office/drawing/2010/main" val="0"/>
+                        </a:ext>
+                      </a:extLst>
+                    </a:blip>
+                    <a:srcRect/>
+                    <a:stretch>
+                      <a:fillRect/>
+                    </a:stretch>
+                  </pic:blipFill>
+                  <pic:spPr bwMode="auto">
+                    <a:xfrm>
+                      <a:off x="0" y="0"/>
+                      <a:ext cx="5731510" cy="3166745"/>
+                    </a:xfrm>
+                    <a:prstGeom prst="rect">
+                      <a:avLst/>
+                    </a:prstGeom>
+                    <a:noFill/>
+                    <a:ln>
+                      <a:noFill/>
+                    </a:ln>
+                  </pic:spPr>
+                </pic:pic>
+              </a:graphicData>
+            </a:graphic>
+          </wp:inline>
+        </w:drawing>
+      </w:r>
+    </w:p>
+    <w:p>
+      <w:pPr>
+        <w:rPr>
+          <w:rFonts w:ascii="Times New Roman" w:hAnsi="Times New Roman" w:cs="Times New Roman"/>
+          <w:i w:val="0"/>
+          <w:iCs w:val="0"/>
+          <w:color w:val="A5A5A5" w:themeColor="accent3"/>
+        </w:rPr>
+      </w:pPr>
+    </w:p>
+    <w:p>
+      <w:pPr>
+        <w:rPr>
+          <w:rFonts w:ascii="Times New Roman" w:hAnsi="Times New Roman" w:cs="Times New Roman"/>
+          <w:i w:val="0"/>
+          <w:iCs w:val="0"/>
+          <w:color w:val="A5A5A5" w:themeColor="accent3"/>
+        </w:rPr>
+      </w:pPr>
+    </w:p>
+    <w:p>
+      <w:pPr>
+        <w:rPr>
+          <w:rFonts w:ascii="Times New Roman" w:hAnsi="Times New Roman" w:cs="Times New Roman"/>
+          <w:i w:val="0"/>
+          <w:iCs w:val="0"/>
+          <w:color w:val="A5A5A5" w:themeColor="accent3"/>
+        </w:rPr>
+      </w:pPr>
+    </w:p>
+    <w:p>
+      <w:pPr>
+        <w:rPr>
+          <w:rFonts w:ascii="Times New Roman" w:hAnsi="Times New Roman" w:cs="Times New Roman"/>
+          <w:i w:val="0"/>
+          <w:iCs w:val="0"/>
+          <w:color w:val="A5A5A5" w:themeColor="accent3"/>
+        </w:rPr>
+      </w:pPr>
+    </w:p>
+    <w:p>
+      <w:pPr>
+        <w:rPr>
+          <w:rFonts w:ascii="Times New Roman" w:hAnsi="Times New Roman" w:cs="Times New Roman"/>
+          <w:i w:val="0"/>
+          <w:iCs w:val="0"/>
+          <w:color w:val="A5A5A5" w:themeColor="accent3"/>
+        </w:rPr>
+      </w:pPr>
+    </w:p>
+    <w:p>
+      <w:pPr>
+        <w:rPr>
+          <w:rFonts w:ascii="Times New Roman" w:hAnsi="Times New Roman" w:cs="Times New Roman"/>
+          <w:i w:val="0"/>
+          <w:iCs w:val="0"/>
+          <w:color w:val="A5A5A5" w:themeColor="accent3"/>
+        </w:rPr>
+      </w:pPr>
+    </w:p>
+    <w:p>
+      <w:pPr>
+        <w:jc w:val="center"/>
+        <w:rPr>
+          <w:rFonts w:ascii="Times New Roman" w:hAnsi="Times New Roman" w:cs="Times New Roman"/>
+          <w:i w:val="0"/>
+          <w:iCs w:val="0"/>
+          <w:color w:val="A5A5A5" w:themeColor="accent3"/>
+        </w:rPr>
+      </w:pPr>
+      <w:r>
+        <w:rPr>
+          <w:color w:val="44546A" w:themeColor="text2"/>
+        </w:rPr>
+        <w:t xml:space="preserve">Table </w:t>
+      </w:r>
+      <w:r>
+        <w:rPr>
+          <w:i w:val="0"/>
+          <w:iCs w:val="0"/>
+          <w:color w:val="44546A" w:themeColor="text2"/>
+        </w:rPr>
+        <w:fldChar w:fldCharType="begin"/>
+      </w:r>
+      <w:r>
+        <w:rPr>
+          <w:color w:val="44546A" w:themeColor="text2"/>
+        </w:rPr>
+        <w:instrText xml:space="preserve"> SEQ Table \* ARABIC </w:instrText>
+      </w:r>
+      <w:r>
+        <w:rPr>
+          <w:i w:val="0"/>
+          <w:iCs w:val="0"/>
+          <w:color w:val="44546A" w:themeColor="text2"/>
+        </w:rPr>
+        <w:fldChar w:fldCharType="separate"/>
+      </w:r>
+      <w:r>
+        <w:rPr>
+          <w:noProof/>
+          <w:color w:val="44546A" w:themeColor="text2"/>
+        </w:rPr>
+        <w:t>1</w:t>
+      </w:r>
+      <w:r>
+        <w:rPr>
+          <w:i w:val="0"/>
+          <w:iCs w:val="0"/>
+          <w:noProof/>
+          <w:color w:val="44546A" w:themeColor="text2"/>
+        </w:rPr>
+        <w:fldChar w:fldCharType="end"/>
+      </w:r>
+      <w:r>
+        <w:rPr>
+          <w:color w:val="44546A" w:themeColor="text2"/>
+        </w:rPr>
+        <w:t xml:space="preserve"> : IPv4 address ranges per </w:t>
+      </w:r>
+      <w:r>
+        <w:rPr>
+          <w:color w:val="44546A" w:themeColor="text2"/>
+        </w:rPr>
+        <w:t>pair</w:t>
+      </w:r>
+    </w:p>
+    <w:tbl>
+      <w:tblPr>
+        <w:tblStyle w:val="TableGrid"/>
+        <w:tblW w:w="0" w:type="auto"/>
+        <w:tblLook w:val="04A0" w:firstRow="1" w:lastRow="0" w:firstColumn="1" w:lastColumn="0" w:noHBand="0" w:noVBand="1"/>
+      </w:tblPr>
+      <w:tblGrid>
+        <w:gridCol w:w="2129"/>
+        <w:gridCol w:w="2129"/>
+        <w:gridCol w:w="2129"/>
+        <w:gridCol w:w="2129"/>
+      </w:tblGrid>
+      <w:tr>
+        <w:tc>
+          <w:tcPr>
+            <w:tcW w:w="2129" w:type="dxa"/>
+          </w:tcPr>
+          <w:p>
+            <w:pPr>
+              <w:rPr>
+                <w:rFonts w:ascii="Times New Roman" w:hAnsi="Times New Roman" w:cs="Times New Roman"/>
+                <w:i w:val="0"/>
+                <w:iCs w:val="0"/>
+              </w:rPr>
+            </w:pPr>
+            <w:r>
+              <w:rPr>
+                <w:rFonts w:ascii="Times New Roman" w:hAnsi="Times New Roman" w:cs="Times New Roman"/>
+              </w:rPr>
+              <w:t>Pair</w:t>
+            </w:r>
+            <w:r>
+              <w:rPr>
+                <w:rFonts w:ascii="Times New Roman" w:hAnsi="Times New Roman" w:cs="Times New Roman"/>
+              </w:rPr>
+              <w:t xml:space="preserve"> </w:t>
+            </w:r>
+          </w:p>
+        </w:tc>
+        <w:tc>
+          <w:tcPr>
+            <w:tcW w:w="2129" w:type="dxa"/>
+          </w:tcPr>
+          <w:p>
+            <w:pPr>
+              <w:rPr>
+                <w:rFonts w:ascii="Times New Roman" w:hAnsi="Times New Roman" w:cs="Times New Roman"/>
+                <w:i w:val="0"/>
+                <w:iCs w:val="0"/>
+              </w:rPr>
+            </w:pPr>
+            <w:r>
+              <w:rPr>
+                <w:rFonts w:ascii="Times New Roman" w:hAnsi="Times New Roman" w:cs="Times New Roman"/>
+              </w:rPr>
+              <w:t>LANA</w:t>
+            </w:r>
+          </w:p>
+        </w:tc>
+        <w:tc>
+          <w:tcPr>
+            <w:tcW w:w="2129" w:type="dxa"/>
+          </w:tcPr>
+          <w:p>
+            <w:pPr>
+              <w:rPr>
+                <w:rFonts w:ascii="Times New Roman" w:hAnsi="Times New Roman" w:cs="Times New Roman"/>
+                <w:i w:val="0"/>
+                <w:iCs w:val="0"/>
+              </w:rPr>
+            </w:pPr>
+            <w:r>
+              <w:rPr>
+                <w:rFonts w:ascii="Times New Roman" w:hAnsi="Times New Roman" w:cs="Times New Roman"/>
+              </w:rPr>
+              <w:t>LANB</w:t>
+            </w:r>
+          </w:p>
+        </w:tc>
+        <w:tc>
+          <w:tcPr>
+            <w:tcW w:w="2129" w:type="dxa"/>
+          </w:tcPr>
+          <w:p>
+            <w:pPr>
+              <w:rPr>
+                <w:rFonts w:ascii="Times New Roman" w:hAnsi="Times New Roman" w:cs="Times New Roman"/>
+                <w:i w:val="0"/>
+                <w:iCs w:val="0"/>
+              </w:rPr>
+            </w:pPr>
+            <w:r>
+              <w:rPr>
+                <w:rFonts w:ascii="Times New Roman" w:hAnsi="Times New Roman" w:cs="Times New Roman"/>
+              </w:rPr>
+              <w:t>LANC</w:t>
+            </w:r>
+          </w:p>
+        </w:tc>
+      </w:tr>
+      <w:tr>
+        <w:tc>
+          <w:tcPr>
+            <w:tcW w:w="2129" w:type="dxa"/>
+          </w:tcPr>
+          <w:p>
+            <w:pPr>
+              <w:rPr>
+                <w:rFonts w:ascii="Times New Roman" w:hAnsi="Times New Roman" w:cs="Times New Roman"/>
+                <w:i w:val="0"/>
+                <w:iCs w:val="0"/>
+              </w:rPr>
+            </w:pPr>
+            <w:r>
+              <w:rPr>
+                <w:rFonts w:ascii="Times New Roman" w:hAnsi="Times New Roman" w:cs="Times New Roman"/>
+              </w:rPr>
+              <w:t>1</w:t>
+            </w:r>
+          </w:p>
+        </w:tc>
+        <w:tc>
+          <w:tcPr>
+            <w:tcW w:w="2129" w:type="dxa"/>
+          </w:tcPr>
+          <w:p>
+            <w:pPr>
+              <w:rPr>
+                <w:rFonts w:ascii="Times New Roman" w:hAnsi="Times New Roman" w:cs="Times New Roman"/>
+                <w:i w:val="0"/>
+                <w:iCs w:val="0"/>
+              </w:rPr>
+            </w:pPr>
+            <w:r>
+              <w:rPr>
+                <w:rFonts w:ascii="Times New Roman" w:hAnsi="Times New Roman" w:cs="Times New Roman"/>
+              </w:rPr>
+              <w:t>10.1.0.0/16</w:t>
+            </w:r>
+          </w:p>
+        </w:tc>
+        <w:tc>
+          <w:tcPr>
+            <w:tcW w:w="2129" w:type="dxa"/>
+          </w:tcPr>
+          <w:p>
+            <w:pPr>
+              <w:rPr>
+                <w:rFonts w:ascii="Times New Roman" w:hAnsi="Times New Roman" w:cs="Times New Roman"/>
+                <w:i w:val="0"/>
+                <w:iCs w:val="0"/>
+              </w:rPr>
+            </w:pPr>
+            <w:r>
+              <w:rPr>
+                <w:rFonts w:ascii="Times New Roman" w:hAnsi="Times New Roman" w:cs="Times New Roman"/>
+              </w:rPr>
+              <w:t>172.16.1.0/24</w:t>
+            </w:r>
+          </w:p>
+        </w:tc>
+        <w:tc>
+          <w:tcPr>
+            <w:tcW w:w="2129" w:type="dxa"/>
+          </w:tcPr>
+          <w:p>
+            <w:pPr>
+              <w:rPr>
+                <w:rFonts w:ascii="Times New Roman" w:hAnsi="Times New Roman" w:cs="Times New Roman"/>
+                <w:i w:val="0"/>
+                <w:iCs w:val="0"/>
+              </w:rPr>
+            </w:pPr>
+            <w:r>
+              <w:rPr>
+                <w:rFonts w:ascii="Times New Roman" w:hAnsi="Times New Roman" w:cs="Times New Roman"/>
+              </w:rPr>
+              <w:t>192.168.1.0/24</w:t>
+            </w:r>
+          </w:p>
+        </w:tc>
+      </w:tr>
+      <w:tr>
+        <w:tc>
+          <w:tcPr>
+            <w:tcW w:w="2129" w:type="dxa"/>
+          </w:tcPr>
+          <w:p>
+            <w:pPr>
+              <w:rPr>
+                <w:rFonts w:ascii="Times New Roman" w:hAnsi="Times New Roman" w:cs="Times New Roman"/>
+                <w:i w:val="0"/>
+                <w:iCs w:val="0"/>
+              </w:rPr>
+            </w:pPr>
+            <w:r>
+              <w:rPr>
+                <w:rFonts w:ascii="Times New Roman" w:hAnsi="Times New Roman" w:cs="Times New Roman"/>
+              </w:rPr>
+              <w:t>2</w:t>
+            </w:r>
+          </w:p>
+        </w:tc>
+        <w:tc>
+          <w:tcPr>
+            <w:tcW w:w="2129" w:type="dxa"/>
+          </w:tcPr>
+          <w:p>
+            <w:pPr>
+              <w:rPr>
+                <w:rFonts w:ascii="Times New Roman" w:hAnsi="Times New Roman" w:cs="Times New Roman"/>
+                <w:i w:val="0"/>
+                <w:iCs w:val="0"/>
+              </w:rPr>
+            </w:pPr>
+            <w:r>
+              <w:rPr>
+                <w:rFonts w:ascii="Times New Roman" w:hAnsi="Times New Roman" w:cs="Times New Roman"/>
+              </w:rPr>
+              <w:t>10.2.0.0/16</w:t>
+            </w:r>
+          </w:p>
+        </w:tc>
+        <w:tc>
+          <w:tcPr>
+            <w:tcW w:w="2129" w:type="dxa"/>
+          </w:tcPr>
+          <w:p>
+            <w:pPr>
+              <w:rPr>
+                <w:rFonts w:ascii="Times New Roman" w:hAnsi="Times New Roman" w:cs="Times New Roman"/>
+                <w:i w:val="0"/>
+                <w:iCs w:val="0"/>
+              </w:rPr>
+            </w:pPr>
+            <w:r>
+              <w:rPr>
+                <w:rFonts w:ascii="Times New Roman" w:hAnsi="Times New Roman" w:cs="Times New Roman"/>
+              </w:rPr>
+              <w:t>172.16.2.0/24</w:t>
+            </w:r>
+          </w:p>
+        </w:tc>
+        <w:tc>
+          <w:tcPr>
+            <w:tcW w:w="2129" w:type="dxa"/>
+          </w:tcPr>
+          <w:p>
+            <w:pPr>
+              <w:rPr>
+                <w:rFonts w:ascii="Times New Roman" w:hAnsi="Times New Roman" w:cs="Times New Roman"/>
+                <w:i w:val="0"/>
+                <w:iCs w:val="0"/>
+              </w:rPr>
+            </w:pPr>
+            <w:r>
+              <w:rPr>
+                <w:rFonts w:ascii="Times New Roman" w:hAnsi="Times New Roman" w:cs="Times New Roman"/>
+              </w:rPr>
+              <w:t>192.168.2.0/24</w:t>
+            </w:r>
+          </w:p>
+        </w:tc>
+      </w:tr>
+      <w:tr>
+        <w:tc>
+          <w:tcPr>
+            <w:tcW w:w="2129" w:type="dxa"/>
+          </w:tcPr>
+          <w:p>
+            <w:pPr>
+              <w:rPr>
+                <w:rFonts w:ascii="Times New Roman" w:hAnsi="Times New Roman" w:cs="Times New Roman"/>
+                <w:i w:val="0"/>
+                <w:iCs w:val="0"/>
+              </w:rPr>
+            </w:pPr>
+            <w:r>
+              <w:rPr>
+                <w:rFonts w:ascii="Times New Roman" w:hAnsi="Times New Roman" w:cs="Times New Roman"/>
+              </w:rPr>
+              <w:t>3</w:t>
+            </w:r>
+          </w:p>
+        </w:tc>
+        <w:tc>
+          <w:tcPr>
+            <w:tcW w:w="2129" w:type="dxa"/>
+          </w:tcPr>
+          <w:p>
+            <w:pPr>
+              <w:rPr>
+                <w:rFonts w:ascii="Times New Roman" w:hAnsi="Times New Roman" w:cs="Times New Roman"/>
+                <w:i w:val="0"/>
+                <w:iCs w:val="0"/>
+              </w:rPr>
+            </w:pPr>
+            <w:r>
+              <w:rPr>
+                <w:rFonts w:ascii="Times New Roman" w:hAnsi="Times New Roman" w:cs="Times New Roman"/>
+              </w:rPr>
+              <w:t>10.3.0.0/16</w:t>
+            </w:r>
+          </w:p>
+        </w:tc>
+        <w:tc>
+          <w:tcPr>
+            <w:tcW w:w="2129" w:type="dxa"/>
+          </w:tcPr>
+          <w:p>
+            <w:pPr>
+              <w:rPr>
+                <w:rFonts w:ascii="Times New Roman" w:hAnsi="Times New Roman" w:cs="Times New Roman"/>
+                <w:i w:val="0"/>
+                <w:iCs w:val="0"/>
+              </w:rPr>
+            </w:pPr>
+            <w:r>
+              <w:rPr>
+                <w:rFonts w:ascii="Times New Roman" w:hAnsi="Times New Roman" w:cs="Times New Roman"/>
+              </w:rPr>
+              <w:t>172.16.3.0/24</w:t>
+            </w:r>
+          </w:p>
+        </w:tc>
+        <w:tc>
+          <w:tcPr>
+            <w:tcW w:w="2129" w:type="dxa"/>
+          </w:tcPr>
+          <w:p>
+            <w:pPr>
+              <w:rPr>
+                <w:rFonts w:ascii="Times New Roman" w:hAnsi="Times New Roman" w:cs="Times New Roman"/>
+                <w:i w:val="0"/>
+                <w:iCs w:val="0"/>
+              </w:rPr>
+            </w:pPr>
+            <w:r>
+              <w:rPr>
+                <w:rFonts w:ascii="Times New Roman" w:hAnsi="Times New Roman" w:cs="Times New Roman"/>
+              </w:rPr>
+              <w:t>192.168.3.0/24</w:t>
+            </w:r>
+          </w:p>
+        </w:tc>
+      </w:tr>
+      <w:tr>
+        <w:tc>
+          <w:tcPr>
+            <w:tcW w:w="2129" w:type="dxa"/>
+          </w:tcPr>
+          <w:p>
+            <w:pPr>
+              <w:rPr>
+                <w:rFonts w:ascii="Times New Roman" w:hAnsi="Times New Roman" w:cs="Times New Roman"/>
+                <w:i w:val="0"/>
+                <w:iCs w:val="0"/>
+              </w:rPr>
+            </w:pPr>
+            <w:r>
+              <w:rPr>
+                <w:rFonts w:ascii="Times New Roman" w:hAnsi="Times New Roman" w:cs="Times New Roman"/>
+              </w:rPr>
+              <w:t>4</w:t>
+            </w:r>
+          </w:p>
+        </w:tc>
+        <w:tc>
+          <w:tcPr>
+            <w:tcW w:w="2129" w:type="dxa"/>
+          </w:tcPr>
+          <w:p>
+            <w:pPr>
+              <w:rPr>
+                <w:rFonts w:ascii="Times New Roman" w:hAnsi="Times New Roman" w:cs="Times New Roman"/>
+                <w:i w:val="0"/>
+                <w:iCs w:val="0"/>
+              </w:rPr>
+            </w:pPr>
+            <w:r>
+              <w:rPr>
+                <w:rFonts w:ascii="Times New Roman" w:hAnsi="Times New Roman" w:cs="Times New Roman"/>
+              </w:rPr>
+              <w:t>10.4.0.0/16</w:t>
+            </w:r>
+          </w:p>
+        </w:tc>
+        <w:tc>
+          <w:tcPr>
+            <w:tcW w:w="2129" w:type="dxa"/>
+          </w:tcPr>
+          <w:p>
+            <w:pPr>
+              <w:rPr>
+                <w:rFonts w:ascii="Times New Roman" w:hAnsi="Times New Roman" w:cs="Times New Roman"/>
+                <w:i w:val="0"/>
+                <w:iCs w:val="0"/>
+              </w:rPr>
+            </w:pPr>
+            <w:r>
+              <w:rPr>
+                <w:rFonts w:ascii="Times New Roman" w:hAnsi="Times New Roman" w:cs="Times New Roman"/>
+              </w:rPr>
+              <w:t>172.16.4.0/24</w:t>
+            </w:r>
+          </w:p>
+        </w:tc>
+        <w:tc>
+          <w:tcPr>
+            <w:tcW w:w="2129" w:type="dxa"/>
+          </w:tcPr>
+          <w:p>
+            <w:pPr>
+              <w:rPr>
+                <w:rFonts w:ascii="Times New Roman" w:hAnsi="Times New Roman" w:cs="Times New Roman"/>
+                <w:i w:val="0"/>
+                <w:iCs w:val="0"/>
+              </w:rPr>
+            </w:pPr>
+            <w:r>
+              <w:rPr>
+                <w:rFonts w:ascii="Times New Roman" w:hAnsi="Times New Roman" w:cs="Times New Roman"/>
+              </w:rPr>
+              <w:t>192.168.4.0/24</w:t>
+            </w:r>
+          </w:p>
+        </w:tc>
+      </w:tr>
+      <w:tr>
+        <w:tc>
+          <w:tcPr>
+            <w:tcW w:w="2129" w:type="dxa"/>
+          </w:tcPr>
+          <w:p>
+            <w:pPr>
+              <w:rPr>
+                <w:rFonts w:ascii="Times New Roman" w:hAnsi="Times New Roman" w:cs="Times New Roman"/>
+                <w:i w:val="0"/>
+                <w:iCs w:val="0"/>
+              </w:rPr>
+            </w:pPr>
+            <w:r>
+              <w:rPr>
+                <w:rFonts w:ascii="Times New Roman" w:hAnsi="Times New Roman" w:cs="Times New Roman"/>
+              </w:rPr>
+              <w:t>5</w:t>
+            </w:r>
+          </w:p>
+        </w:tc>
+        <w:tc>
+          <w:tcPr>
+            <w:tcW w:w="2129" w:type="dxa"/>
+          </w:tcPr>
+          <w:p>
+            <w:pPr>
+              <w:rPr>
+                <w:rFonts w:ascii="Times New Roman" w:hAnsi="Times New Roman" w:cs="Times New Roman"/>
+                <w:i w:val="0"/>
+                <w:iCs w:val="0"/>
+              </w:rPr>
+            </w:pPr>
+            <w:r>
+              <w:rPr>
+                <w:rFonts w:ascii="Times New Roman" w:hAnsi="Times New Roman" w:cs="Times New Roman"/>
+              </w:rPr>
+              <w:t>10.5.0.0/16</w:t>
+            </w:r>
+          </w:p>
+        </w:tc>
+        <w:tc>
+          <w:tcPr>
+            <w:tcW w:w="2129" w:type="dxa"/>
+          </w:tcPr>
+          <w:p>
+            <w:pPr>
+              <w:rPr>
+                <w:rFonts w:ascii="Times New Roman" w:hAnsi="Times New Roman" w:cs="Times New Roman"/>
+                <w:i w:val="0"/>
+                <w:iCs w:val="0"/>
+              </w:rPr>
+            </w:pPr>
+            <w:r>
+              <w:rPr>
+                <w:rFonts w:ascii="Times New Roman" w:hAnsi="Times New Roman" w:cs="Times New Roman"/>
+              </w:rPr>
+              <w:t>172.16.5.0/24</w:t>
+            </w:r>
+          </w:p>
+        </w:tc>
+        <w:tc>
+          <w:tcPr>
+            <w:tcW w:w="2129" w:type="dxa"/>
+          </w:tcPr>
+          <w:p>
+            <w:pPr>
+              <w:rPr>
+                <w:rFonts w:ascii="Times New Roman" w:hAnsi="Times New Roman" w:cs="Times New Roman"/>
+                <w:i w:val="0"/>
+                <w:iCs w:val="0"/>
+              </w:rPr>
+            </w:pPr>
+            <w:r>
+              <w:rPr>
+                <w:rFonts w:ascii="Times New Roman" w:hAnsi="Times New Roman" w:cs="Times New Roman"/>
+              </w:rPr>
+              <w:t>192.168.5.0/24</w:t>
+            </w:r>
+          </w:p>
+        </w:tc>
+      </w:tr>
+      <w:tr>
+        <w:tc>
+          <w:tcPr>
+            <w:tcW w:w="2129" w:type="dxa"/>
+          </w:tcPr>
+          <w:p>
+            <w:pPr>
+              <w:rPr>
+                <w:rFonts w:ascii="Times New Roman" w:hAnsi="Times New Roman" w:cs="Times New Roman"/>
+                <w:i w:val="0"/>
+                <w:iCs w:val="0"/>
+              </w:rPr>
+            </w:pPr>
+            <w:r>
+              <w:rPr>
+                <w:rFonts w:ascii="Times New Roman" w:hAnsi="Times New Roman" w:cs="Times New Roman"/>
+              </w:rPr>
+              <w:t>6</w:t>
+            </w:r>
+          </w:p>
+        </w:tc>
+        <w:tc>
+          <w:tcPr>
+            <w:tcW w:w="2129" w:type="dxa"/>
+          </w:tcPr>
+          <w:p>
+            <w:pPr>
+              <w:rPr>
+                <w:rFonts w:ascii="Times New Roman" w:hAnsi="Times New Roman" w:cs="Times New Roman"/>
+                <w:i w:val="0"/>
+                <w:iCs w:val="0"/>
+              </w:rPr>
+            </w:pPr>
+            <w:r>
+              <w:rPr>
+                <w:rFonts w:ascii="Times New Roman" w:hAnsi="Times New Roman" w:cs="Times New Roman"/>
+              </w:rPr>
+              <w:t>10.6.0.0/16</w:t>
+            </w:r>
+          </w:p>
+        </w:tc>
+        <w:tc>
+          <w:tcPr>
+            <w:tcW w:w="2129" w:type="dxa"/>
+          </w:tcPr>
+          <w:p>
+            <w:pPr>
+              <w:rPr>
+                <w:rFonts w:ascii="Times New Roman" w:hAnsi="Times New Roman" w:cs="Times New Roman"/>
+                <w:i w:val="0"/>
+                <w:iCs w:val="0"/>
+              </w:rPr>
+            </w:pPr>
+            <w:r>
+              <w:rPr>
+                <w:rFonts w:ascii="Times New Roman" w:hAnsi="Times New Roman" w:cs="Times New Roman"/>
+              </w:rPr>
+              <w:t>172.16.6.0/24</w:t>
+            </w:r>
+          </w:p>
+        </w:tc>
+        <w:tc>
+          <w:tcPr>
+            <w:tcW w:w="2129" w:type="dxa"/>
+          </w:tcPr>
+          <w:p>
+            <w:pPr>
+              <w:rPr>
+                <w:rFonts w:ascii="Times New Roman" w:hAnsi="Times New Roman" w:cs="Times New Roman"/>
+                <w:i w:val="0"/>
+                <w:iCs w:val="0"/>
+              </w:rPr>
+            </w:pPr>
+            <w:r>
+              <w:rPr>
+                <w:rFonts w:ascii="Times New Roman" w:hAnsi="Times New Roman" w:cs="Times New Roman"/>
+              </w:rPr>
+              <w:t>192.168.6.0/24</w:t>
+            </w:r>
+          </w:p>
+        </w:tc>
+      </w:tr>
+      <w:tr>
+        <w:tc>
+          <w:tcPr>
+            <w:tcW w:w="2129" w:type="dxa"/>
+          </w:tcPr>
+          <w:p>
+            <w:pPr>
+              <w:rPr>
+                <w:rFonts w:ascii="Times New Roman" w:hAnsi="Times New Roman" w:cs="Times New Roman"/>
+                <w:i w:val="0"/>
+                <w:iCs w:val="0"/>
+              </w:rPr>
+            </w:pPr>
+            <w:r>
+              <w:rPr>
+                <w:rFonts w:ascii="Times New Roman" w:hAnsi="Times New Roman" w:cs="Times New Roman"/>
+              </w:rPr>
+              <w:t>7</w:t>
+            </w:r>
+          </w:p>
+        </w:tc>
+        <w:tc>
+          <w:tcPr>
+            <w:tcW w:w="2129" w:type="dxa"/>
+          </w:tcPr>
+          <w:p>
+            <w:pPr>
+              <w:rPr>
+                <w:rFonts w:ascii="Times New Roman" w:hAnsi="Times New Roman" w:cs="Times New Roman"/>
+                <w:i w:val="0"/>
+                <w:iCs w:val="0"/>
+              </w:rPr>
+            </w:pPr>
+            <w:r>
+              <w:rPr>
+                <w:rFonts w:ascii="Times New Roman" w:hAnsi="Times New Roman" w:cs="Times New Roman"/>
+              </w:rPr>
+              <w:t>10.7.0.0/16</w:t>
+            </w:r>
+          </w:p>
+        </w:tc>
+        <w:tc>
+          <w:tcPr>
+            <w:tcW w:w="2129" w:type="dxa"/>
+          </w:tcPr>
+          <w:p>
+            <w:pPr>
+              <w:rPr>
+                <w:rFonts w:ascii="Times New Roman" w:hAnsi="Times New Roman" w:cs="Times New Roman"/>
+                <w:i w:val="0"/>
+                <w:iCs w:val="0"/>
+              </w:rPr>
+            </w:pPr>
+            <w:r>
+              <w:rPr>
+                <w:rFonts w:ascii="Times New Roman" w:hAnsi="Times New Roman" w:cs="Times New Roman"/>
+              </w:rPr>
+              <w:t>172.16.7.0/24</w:t>
+            </w:r>
+          </w:p>
+        </w:tc>
+        <w:tc>
+          <w:tcPr>
+            <w:tcW w:w="2129" w:type="dxa"/>
+          </w:tcPr>
+          <w:p>
+            <w:pPr>
+              <w:rPr>
+                <w:rFonts w:ascii="Times New Roman" w:hAnsi="Times New Roman" w:cs="Times New Roman"/>
+                <w:i w:val="0"/>
+                <w:iCs w:val="0"/>
+              </w:rPr>
+            </w:pPr>
+            <w:r>
+              <w:rPr>
+                <w:rFonts w:ascii="Times New Roman" w:hAnsi="Times New Roman" w:cs="Times New Roman"/>
+              </w:rPr>
+              <w:t>192.168.7.0/24</w:t>
+            </w:r>
+          </w:p>
+        </w:tc>
+      </w:tr>
+      <w:tr>
+        <w:tc>
+          <w:tcPr>
+            <w:tcW w:w="2129" w:type="dxa"/>
+          </w:tcPr>
+          <w:p>
+            <w:pPr>
+              <w:rPr>
+                <w:rFonts w:ascii="Times New Roman" w:hAnsi="Times New Roman" w:cs="Times New Roman"/>
+                <w:i w:val="0"/>
+                <w:iCs w:val="0"/>
+              </w:rPr>
+            </w:pPr>
+            <w:r>
+              <w:rPr>
+                <w:rFonts w:ascii="Times New Roman" w:hAnsi="Times New Roman" w:cs="Times New Roman"/>
+              </w:rPr>
+              <w:t>8</w:t>
+            </w:r>
+          </w:p>
+        </w:tc>
+        <w:tc>
+          <w:tcPr>
+            <w:tcW w:w="2129" w:type="dxa"/>
+          </w:tcPr>
+          <w:p>
+            <w:pPr>
+              <w:rPr>
+                <w:rFonts w:ascii="Times New Roman" w:hAnsi="Times New Roman" w:cs="Times New Roman"/>
+                <w:i w:val="0"/>
+                <w:iCs w:val="0"/>
+              </w:rPr>
+            </w:pPr>
+            <w:r>
+              <w:rPr>
+                <w:rFonts w:ascii="Times New Roman" w:hAnsi="Times New Roman" w:cs="Times New Roman"/>
+              </w:rPr>
+              <w:t>10.8.0.0/16</w:t>
+            </w:r>
+          </w:p>
+        </w:tc>
+        <w:tc>
+          <w:tcPr>
+            <w:tcW w:w="2129" w:type="dxa"/>
+          </w:tcPr>
+          <w:p>
+            <w:pPr>
+              <w:rPr>
+                <w:rFonts w:ascii="Times New Roman" w:hAnsi="Times New Roman" w:cs="Times New Roman"/>
+                <w:i w:val="0"/>
+                <w:iCs w:val="0"/>
+              </w:rPr>
+            </w:pPr>
+            <w:r>
+              <w:rPr>
+                <w:rFonts w:ascii="Times New Roman" w:hAnsi="Times New Roman" w:cs="Times New Roman"/>
+              </w:rPr>
+              <w:t>172.16.8.0/24</w:t>
+            </w:r>
+          </w:p>
+        </w:tc>
+        <w:tc>
+          <w:tcPr>
+            <w:tcW w:w="2129" w:type="dxa"/>
+          </w:tcPr>
+          <w:p>
+            <w:pPr>
+              <w:rPr>
+                <w:rFonts w:ascii="Times New Roman" w:hAnsi="Times New Roman" w:cs="Times New Roman"/>
+                <w:i w:val="0"/>
+                <w:iCs w:val="0"/>
+              </w:rPr>
+            </w:pPr>
+            <w:r>
+              <w:rPr>
+                <w:rFonts w:ascii="Times New Roman" w:hAnsi="Times New Roman" w:cs="Times New Roman"/>
+              </w:rPr>
+              <w:t>192.168.8.0/24</w:t>
+            </w:r>
+          </w:p>
+        </w:tc>
+      </w:tr>
+      <w:tr>
+        <w:tc>
+          <w:tcPr>
+            <w:tcW w:w="2129" w:type="dxa"/>
+          </w:tcPr>
+          <w:p>
+            <w:pPr>
+              <w:rPr>
+                <w:rFonts w:ascii="Times New Roman" w:hAnsi="Times New Roman" w:cs="Times New Roman"/>
+                <w:i w:val="0"/>
+                <w:iCs w:val="0"/>
+              </w:rPr>
+            </w:pPr>
+            <w:r>
+              <w:rPr>
+                <w:rFonts w:ascii="Times New Roman" w:hAnsi="Times New Roman" w:cs="Times New Roman"/>
+              </w:rPr>
+              <w:t>9</w:t>
+            </w:r>
+          </w:p>
+        </w:tc>
+        <w:tc>
+          <w:tcPr>
+            <w:tcW w:w="2129" w:type="dxa"/>
+          </w:tcPr>
+          <w:p>
+            <w:pPr>
+              <w:rPr>
+                <w:rFonts w:ascii="Times New Roman" w:hAnsi="Times New Roman" w:cs="Times New Roman"/>
+                <w:i w:val="0"/>
+                <w:iCs w:val="0"/>
+              </w:rPr>
+            </w:pPr>
+            <w:r>
+              <w:rPr>
+                <w:rFonts w:ascii="Times New Roman" w:hAnsi="Times New Roman" w:cs="Times New Roman"/>
+              </w:rPr>
+              <w:t>10.9.0.0/16</w:t>
+            </w:r>
+          </w:p>
+        </w:tc>
+        <w:tc>
+          <w:tcPr>
+            <w:tcW w:w="2129" w:type="dxa"/>
+          </w:tcPr>
+          <w:p>
+            <w:pPr>
+              <w:rPr>
+                <w:rFonts w:ascii="Times New Roman" w:hAnsi="Times New Roman" w:cs="Times New Roman"/>
+                <w:i w:val="0"/>
+                <w:iCs w:val="0"/>
+              </w:rPr>
+            </w:pPr>
+            <w:r>
+              <w:rPr>
+                <w:rFonts w:ascii="Times New Roman" w:hAnsi="Times New Roman" w:cs="Times New Roman"/>
+              </w:rPr>
+              <w:t>172.16.9.0/24</w:t>
+            </w:r>
+          </w:p>
+        </w:tc>
+        <w:tc>
+          <w:tcPr>
+            <w:tcW w:w="2129" w:type="dxa"/>
+          </w:tcPr>
+          <w:p>
+            <w:pPr>
+              <w:rPr>
+                <w:rFonts w:ascii="Times New Roman" w:hAnsi="Times New Roman" w:cs="Times New Roman"/>
+                <w:i w:val="0"/>
+                <w:iCs w:val="0"/>
+              </w:rPr>
+            </w:pPr>
+            <w:r>
+              <w:rPr>
+                <w:rFonts w:ascii="Times New Roman" w:hAnsi="Times New Roman" w:cs="Times New Roman"/>
+              </w:rPr>
+              <w:t>192.168.9.0/24</w:t>
+            </w:r>
+          </w:p>
+        </w:tc>
+      </w:tr>
+      <w:tr>
+        <w:tc>
+          <w:tcPr>
+            <w:tcW w:w="2129" w:type="dxa"/>
+          </w:tcPr>
+          <w:p>
+            <w:pPr>
+              <w:rPr>
+                <w:rFonts w:ascii="Times New Roman" w:hAnsi="Times New Roman" w:cs="Times New Roman"/>
+                <w:i w:val="0"/>
+                <w:iCs w:val="0"/>
+              </w:rPr>
+            </w:pPr>
+            <w:r>
+              <w:rPr>
+                <w:rFonts w:ascii="Times New Roman" w:hAnsi="Times New Roman" w:cs="Times New Roman"/>
+              </w:rPr>
+              <w:t>10</w:t>
+            </w:r>
+          </w:p>
+        </w:tc>
+        <w:tc>
+          <w:tcPr>
+            <w:tcW w:w="2129" w:type="dxa"/>
+          </w:tcPr>
+          <w:p>
+            <w:pPr>
+              <w:rPr>
+                <w:rFonts w:ascii="Times New Roman" w:hAnsi="Times New Roman" w:cs="Times New Roman"/>
+                <w:i w:val="0"/>
+                <w:iCs w:val="0"/>
+              </w:rPr>
+            </w:pPr>
+            <w:r>
+              <w:rPr>
+                <w:rFonts w:ascii="Times New Roman" w:hAnsi="Times New Roman" w:cs="Times New Roman"/>
+              </w:rPr>
+              <w:t>10.10.0.0/16</w:t>
+            </w:r>
+          </w:p>
+        </w:tc>
+        <w:tc>
+          <w:tcPr>
+            <w:tcW w:w="2129" w:type="dxa"/>
+          </w:tcPr>
+          <w:p>
+            <w:pPr>
+              <w:rPr>
+                <w:rFonts w:ascii="Times New Roman" w:hAnsi="Times New Roman" w:cs="Times New Roman"/>
+                <w:i w:val="0"/>
+                <w:iCs w:val="0"/>
+              </w:rPr>
+            </w:pPr>
+            <w:r>
+              <w:rPr>
+                <w:rFonts w:ascii="Times New Roman" w:hAnsi="Times New Roman" w:cs="Times New Roman"/>
+              </w:rPr>
+              <w:t>172.16.10.0/24</w:t>
+            </w:r>
+          </w:p>
+        </w:tc>
+        <w:tc>
+          <w:tcPr>
+            <w:tcW w:w="2129" w:type="dxa"/>
+          </w:tcPr>
+          <w:p>
+            <w:pPr>
+              <w:rPr>
+                <w:rFonts w:ascii="Times New Roman" w:hAnsi="Times New Roman" w:cs="Times New Roman"/>
+                <w:i w:val="0"/>
+                <w:iCs w:val="0"/>
+              </w:rPr>
+            </w:pPr>
+            <w:r>
+              <w:rPr>
+                <w:rFonts w:ascii="Times New Roman" w:hAnsi="Times New Roman" w:cs="Times New Roman"/>
+              </w:rPr>
+              <w:t>192.168.10.0/24</w:t>
+            </w:r>
+          </w:p>
+        </w:tc>
+      </w:tr>
+      <w:tr>
+        <w:tc>
+          <w:tcPr>
+            <w:tcW w:w="2129" w:type="dxa"/>
+          </w:tcPr>
+          <w:p>
+            <w:pPr>
+              <w:rPr>
+                <w:rFonts w:ascii="Times New Roman" w:hAnsi="Times New Roman" w:cs="Times New Roman"/>
+                <w:i w:val="0"/>
+                <w:iCs w:val="0"/>
+              </w:rPr>
+            </w:pPr>
+            <w:r>
+              <w:rPr>
+                <w:rFonts w:ascii="Times New Roman" w:hAnsi="Times New Roman" w:cs="Times New Roman"/>
+              </w:rPr>
+              <w:t>11</w:t>
+            </w:r>
+          </w:p>
+        </w:tc>
+        <w:tc>
+          <w:tcPr>
+            <w:tcW w:w="2129" w:type="dxa"/>
+          </w:tcPr>
+          <w:p>
+            <w:pPr>
+              <w:rPr>
+                <w:rFonts w:ascii="Times New Roman" w:hAnsi="Times New Roman" w:cs="Times New Roman"/>
+                <w:i w:val="0"/>
+                <w:iCs w:val="0"/>
+              </w:rPr>
+            </w:pPr>
+            <w:r>
+              <w:rPr>
+                <w:rFonts w:ascii="Times New Roman" w:hAnsi="Times New Roman" w:cs="Times New Roman"/>
+              </w:rPr>
+              <w:t>10.11.0.0/16</w:t>
+            </w:r>
+          </w:p>
+        </w:tc>
+        <w:tc>
+          <w:tcPr>
+            <w:tcW w:w="2129" w:type="dxa"/>
+          </w:tcPr>
+          <w:p>
+            <w:pPr>
+              <w:rPr>
+                <w:rFonts w:ascii="Times New Roman" w:hAnsi="Times New Roman" w:cs="Times New Roman"/>
+                <w:i w:val="0"/>
+                <w:iCs w:val="0"/>
+              </w:rPr>
+            </w:pPr>
+            <w:r>
+              <w:rPr>
+                <w:rFonts w:ascii="Times New Roman" w:hAnsi="Times New Roman" w:cs="Times New Roman"/>
+              </w:rPr>
+              <w:t>172.16.11.0/24</w:t>
+            </w:r>
+          </w:p>
+        </w:tc>
+        <w:tc>
+          <w:tcPr>
+            <w:tcW w:w="2129" w:type="dxa"/>
+          </w:tcPr>
+          <w:p>
+            <w:pPr>
+              <w:rPr>
+                <w:rFonts w:ascii="Times New Roman" w:hAnsi="Times New Roman" w:cs="Times New Roman"/>
+                <w:i w:val="0"/>
+                <w:iCs w:val="0"/>
+              </w:rPr>
+            </w:pPr>
+            <w:r>
+              <w:rPr>
+                <w:rFonts w:ascii="Times New Roman" w:hAnsi="Times New Roman" w:cs="Times New Roman"/>
+              </w:rPr>
+              <w:t>192.168.11.0/24</w:t>
+            </w:r>
+          </w:p>
+        </w:tc>
+      </w:tr>
+      <w:tr>
+        <w:tc>
+          <w:tcPr>
+            <w:tcW w:w="2129" w:type="dxa"/>
+          </w:tcPr>
+          <w:p>
+            <w:pPr>
+              <w:rPr>
+                <w:rFonts w:ascii="Times New Roman" w:hAnsi="Times New Roman" w:cs="Times New Roman"/>
+                <w:i w:val="0"/>
+                <w:iCs w:val="0"/>
+              </w:rPr>
+            </w:pPr>
+            <w:r>
+              <w:rPr>
+                <w:rFonts w:ascii="Times New Roman" w:hAnsi="Times New Roman" w:cs="Times New Roman"/>
+              </w:rPr>
+              <w:t>12</w:t>
+            </w:r>
+          </w:p>
+        </w:tc>
+        <w:tc>
+          <w:tcPr>
+            <w:tcW w:w="2129" w:type="dxa"/>
+          </w:tcPr>
+          <w:p>
+            <w:pPr>
+              <w:rPr>
+                <w:rFonts w:ascii="Times New Roman" w:hAnsi="Times New Roman" w:cs="Times New Roman"/>
+                <w:i w:val="0"/>
+                <w:iCs w:val="0"/>
+              </w:rPr>
+            </w:pPr>
+            <w:r>
+              <w:rPr>
+                <w:rFonts w:ascii="Times New Roman" w:hAnsi="Times New Roman" w:cs="Times New Roman"/>
+              </w:rPr>
+              <w:t>10.12.0.0/16</w:t>
+            </w:r>
+          </w:p>
+        </w:tc>
+        <w:tc>
+          <w:tcPr>
+            <w:tcW w:w="2129" w:type="dxa"/>
+          </w:tcPr>
+          <w:p>
+            <w:pPr>
+              <w:rPr>
+                <w:rFonts w:ascii="Times New Roman" w:hAnsi="Times New Roman" w:cs="Times New Roman"/>
+                <w:i w:val="0"/>
+                <w:iCs w:val="0"/>
+              </w:rPr>
+            </w:pPr>
+            <w:r>
+              <w:rPr>
+                <w:rFonts w:ascii="Times New Roman" w:hAnsi="Times New Roman" w:cs="Times New Roman"/>
+              </w:rPr>
+              <w:t>172.16.12.0/24</w:t>
+            </w:r>
+          </w:p>
+        </w:tc>
+        <w:tc>
+          <w:tcPr>
+            <w:tcW w:w="2129" w:type="dxa"/>
+          </w:tcPr>
+          <w:p>
+            <w:pPr>
+              <w:rPr>
+                <w:rFonts w:ascii="Times New Roman" w:hAnsi="Times New Roman" w:cs="Times New Roman"/>
+                <w:i w:val="0"/>
+                <w:iCs w:val="0"/>
+              </w:rPr>
+            </w:pPr>
+            <w:r>
+              <w:rPr>
+                <w:rFonts w:ascii="Times New Roman" w:hAnsi="Times New Roman" w:cs="Times New Roman"/>
+              </w:rPr>
+              <w:t>192.168.12.0/24</w:t>
+            </w:r>
+          </w:p>
+        </w:tc>
+      </w:tr>
+      <w:tr>
+        <w:tc>
+          <w:tcPr>
+            <w:tcW w:w="2129" w:type="dxa"/>
+          </w:tcPr>
+          <w:p>
+            <w:pPr>
+              <w:rPr>
+                <w:rFonts w:ascii="Times New Roman" w:hAnsi="Times New Roman" w:cs="Times New Roman"/>
+                <w:i w:val="0"/>
+                <w:iCs w:val="0"/>
+              </w:rPr>
+            </w:pPr>
+            <w:r>
+              <w:rPr>
+                <w:rFonts w:ascii="Times New Roman" w:hAnsi="Times New Roman" w:cs="Times New Roman"/>
+              </w:rPr>
+              <w:t>13</w:t>
+            </w:r>
+          </w:p>
+        </w:tc>
+        <w:tc>
+          <w:tcPr>
+            <w:tcW w:w="2129" w:type="dxa"/>
+          </w:tcPr>
+          <w:p>
+            <w:pPr>
+              <w:rPr>
+                <w:rFonts w:ascii="Times New Roman" w:hAnsi="Times New Roman" w:cs="Times New Roman"/>
+                <w:i w:val="0"/>
+                <w:iCs w:val="0"/>
+              </w:rPr>
+            </w:pPr>
+            <w:r>
+              <w:rPr>
+                <w:rFonts w:ascii="Times New Roman" w:hAnsi="Times New Roman" w:cs="Times New Roman"/>
+              </w:rPr>
+              <w:t>10.13.0.0/16</w:t>
+            </w:r>
+          </w:p>
+        </w:tc>
+        <w:tc>
+          <w:tcPr>
+            <w:tcW w:w="2129" w:type="dxa"/>
+          </w:tcPr>
+          <w:p>
+            <w:pPr>
+              <w:rPr>
+                <w:rFonts w:ascii="Times New Roman" w:hAnsi="Times New Roman" w:cs="Times New Roman"/>
+                <w:i w:val="0"/>
+                <w:iCs w:val="0"/>
+              </w:rPr>
+            </w:pPr>
+            <w:r>
+              <w:rPr>
+                <w:rFonts w:ascii="Times New Roman" w:hAnsi="Times New Roman" w:cs="Times New Roman"/>
+              </w:rPr>
+              <w:t>172.16.13.0/24</w:t>
+            </w:r>
+          </w:p>
+        </w:tc>
+        <w:tc>
+          <w:tcPr>
+            <w:tcW w:w="2129" w:type="dxa"/>
+          </w:tcPr>
+          <w:p>
+            <w:pPr>
+              <w:rPr>
+                <w:rFonts w:ascii="Times New Roman" w:hAnsi="Times New Roman" w:cs="Times New Roman"/>
+                <w:i w:val="0"/>
+                <w:iCs w:val="0"/>
+              </w:rPr>
+            </w:pPr>
+            <w:r>
+              <w:rPr>
+                <w:rFonts w:ascii="Times New Roman" w:hAnsi="Times New Roman" w:cs="Times New Roman"/>
+              </w:rPr>
+              <w:t>192.168.13.0/24</w:t>
+            </w:r>
+          </w:p>
+        </w:tc>
+      </w:tr>
+      <w:tr>
+        <w:tc>
+          <w:tcPr>
+            <w:tcW w:w="2129" w:type="dxa"/>
+          </w:tcPr>
+          <w:p>
+            <w:pPr>
+              <w:rPr>
+                <w:rFonts w:ascii="Times New Roman" w:hAnsi="Times New Roman" w:cs="Times New Roman"/>
+                <w:i w:val="0"/>
+                <w:iCs w:val="0"/>
+              </w:rPr>
+            </w:pPr>
+            <w:r>
+              <w:rPr>
+                <w:rFonts w:ascii="Times New Roman" w:hAnsi="Times New Roman" w:cs="Times New Roman"/>
+              </w:rPr>
+              <w:t>14</w:t>
+            </w:r>
+          </w:p>
+        </w:tc>
+        <w:tc>
+          <w:tcPr>
+            <w:tcW w:w="2129" w:type="dxa"/>
+          </w:tcPr>
+          <w:p>
+            <w:pPr>
+              <w:rPr>
+                <w:rFonts w:ascii="Times New Roman" w:hAnsi="Times New Roman" w:cs="Times New Roman"/>
+                <w:i w:val="0"/>
+                <w:iCs w:val="0"/>
+              </w:rPr>
+            </w:pPr>
+            <w:r>
+              <w:rPr>
+                <w:rFonts w:ascii="Times New Roman" w:hAnsi="Times New Roman" w:cs="Times New Roman"/>
+              </w:rPr>
+              <w:t>10.14.0.0/16</w:t>
+            </w:r>
+          </w:p>
+        </w:tc>
+        <w:tc>
+          <w:tcPr>
+            <w:tcW w:w="2129" w:type="dxa"/>
+          </w:tcPr>
+          <w:p>
+            <w:pPr>
+              <w:rPr>
+                <w:rFonts w:ascii="Times New Roman" w:hAnsi="Times New Roman" w:cs="Times New Roman"/>
+                <w:i w:val="0"/>
+                <w:iCs w:val="0"/>
+              </w:rPr>
+            </w:pPr>
+            <w:r>
+              <w:rPr>
+                <w:rFonts w:ascii="Times New Roman" w:hAnsi="Times New Roman" w:cs="Times New Roman"/>
+              </w:rPr>
+              <w:t>172.16.14.0/24</w:t>
+            </w:r>
+          </w:p>
+        </w:tc>
+        <w:tc>
+          <w:tcPr>
+            <w:tcW w:w="2129" w:type="dxa"/>
+          </w:tcPr>
+          <w:p>
+            <w:pPr>
+              <w:rPr>
+                <w:rFonts w:ascii="Times New Roman" w:hAnsi="Times New Roman" w:cs="Times New Roman"/>
+                <w:i w:val="0"/>
+                <w:iCs w:val="0"/>
+              </w:rPr>
+            </w:pPr>
+            <w:r>
+              <w:rPr>
+                <w:rFonts w:ascii="Times New Roman" w:hAnsi="Times New Roman" w:cs="Times New Roman"/>
+              </w:rPr>
+              <w:t>192.168.14.0/24</w:t>
+            </w:r>
+          </w:p>
+        </w:tc>
+      </w:tr>
+      <w:tr>
+        <w:tc>
+          <w:tcPr>
+            <w:tcW w:w="2129" w:type="dxa"/>
+          </w:tcPr>
+          <w:p>
+            <w:pPr>
+              <w:rPr>
+                <w:rFonts w:ascii="Times New Roman" w:hAnsi="Times New Roman" w:cs="Times New Roman"/>
+                <w:i w:val="0"/>
+                <w:iCs w:val="0"/>
+              </w:rPr>
+            </w:pPr>
+            <w:r>
+              <w:rPr>
+                <w:rFonts w:ascii="Times New Roman" w:hAnsi="Times New Roman" w:cs="Times New Roman"/>
+              </w:rPr>
+              <w:t>15</w:t>
+            </w:r>
+          </w:p>
+        </w:tc>
+        <w:tc>
+          <w:tcPr>
+            <w:tcW w:w="2129" w:type="dxa"/>
+          </w:tcPr>
+          <w:p>
+            <w:pPr>
+              <w:rPr>
+                <w:rFonts w:ascii="Times New Roman" w:hAnsi="Times New Roman" w:cs="Times New Roman"/>
+                <w:i w:val="0"/>
+                <w:iCs w:val="0"/>
+              </w:rPr>
+            </w:pPr>
+            <w:r>
+              <w:rPr>
+                <w:rFonts w:ascii="Times New Roman" w:hAnsi="Times New Roman" w:cs="Times New Roman"/>
+              </w:rPr>
+              <w:t>10.15.0.0/16</w:t>
+            </w:r>
+          </w:p>
+        </w:tc>
+        <w:tc>
+          <w:tcPr>
+            <w:tcW w:w="2129" w:type="dxa"/>
+          </w:tcPr>
+          <w:p>
+            <w:pPr>
+              <w:rPr>
+                <w:rFonts w:ascii="Times New Roman" w:hAnsi="Times New Roman" w:cs="Times New Roman"/>
+                <w:i w:val="0"/>
+                <w:iCs w:val="0"/>
+              </w:rPr>
+            </w:pPr>
+            <w:r>
+              <w:rPr>
+                <w:rFonts w:ascii="Times New Roman" w:hAnsi="Times New Roman" w:cs="Times New Roman"/>
+              </w:rPr>
+              <w:t>172.16.15.0/24</w:t>
+            </w:r>
+          </w:p>
+        </w:tc>
+        <w:tc>
+          <w:tcPr>
+            <w:tcW w:w="2129" w:type="dxa"/>
+          </w:tcPr>
+          <w:p>
+            <w:pPr>
+              <w:rPr>
+                <w:rFonts w:ascii="Times New Roman" w:hAnsi="Times New Roman" w:cs="Times New Roman"/>
+                <w:i w:val="0"/>
+                <w:iCs w:val="0"/>
+              </w:rPr>
+            </w:pPr>
+            <w:r>
+              <w:rPr>
+                <w:rFonts w:ascii="Times New Roman" w:hAnsi="Times New Roman" w:cs="Times New Roman"/>
+              </w:rPr>
+              <w:t>192.168.15.0/24</w:t>
+            </w:r>
+          </w:p>
+        </w:tc>
+      </w:tr>
+    </w:tbl>
+    <w:p>
+      <w:pPr>
+        <w:tabs>
+          <w:tab w:val="left" w:pos="1198"/>
+        </w:tabs>
+        <w:rPr>
+          <w:rFonts w:ascii="Times New Roman" w:hAnsi="Times New Roman" w:cs="Times New Roman"/>
+          <w:i w:val="0"/>
+          <w:iCs w:val="0"/>
+          <w:color w:val="000000" w:themeColor="text1"/>
+          <w:sz w:val="2"/>
+          <w:szCs w:val="2"/>
+        </w:rPr>
+      </w:pPr>
+    </w:p>
+    <w:p>
+      <w:pPr>
+        <w:rPr>
+          <w:i w:val="0"/>
+          <w:iCs w:val="0"/>
+        </w:rPr>
+      </w:pPr>
+    </w:p>
+    <w:p>
+      <w:pPr>
+        <w:rPr>
+          <w:b/>
+          <w:bCs/>
+          <w:sz w:val="36"/>
+          <w:szCs w:val="36"/>
+          <w:u w:val="single"/>
         </w:rPr>
       </w:pPr>
     </w:p>
@@ -6530,6 +10257,95 @@
     </w:lvl>
   </w:abstractNum>
   <w:abstractNum w:abstractNumId="3" w15:restartNumberingAfterBreak="0">
+    <w:nsid w:val="24563F13"/>
+    <w:multiLevelType w:val="hybridMultilevel"/>
+    <w:tmpl w:val="AA007442"/>
+    <w:lvl w:ilvl="0" w:tplc="0409000F">
+      <w:start w:val="1"/>
+      <w:numFmt w:val="decimal"/>
+      <w:lvlText w:val="%1."/>
+      <w:lvlJc w:val="left"/>
+      <w:pPr>
+        <w:ind w:left="720" w:hanging="360"/>
+      </w:pPr>
+      <w:rPr>
+        <w:rFonts w:hint="default"/>
+      </w:rPr>
+    </w:lvl>
+    <w:lvl w:ilvl="1" w:tplc="04090019" w:tentative="1">
+      <w:start w:val="1"/>
+      <w:numFmt w:val="lowerLetter"/>
+      <w:lvlText w:val="%2."/>
+      <w:lvlJc w:val="left"/>
+      <w:pPr>
+        <w:ind w:left="1440" w:hanging="360"/>
+      </w:pPr>
+    </w:lvl>
+    <w:lvl w:ilvl="2" w:tplc="0409001B" w:tentative="1">
+      <w:start w:val="1"/>
+      <w:numFmt w:val="lowerRoman"/>
+      <w:lvlText w:val="%3."/>
+      <w:lvlJc w:val="right"/>
+      <w:pPr>
+        <w:ind w:left="2160" w:hanging="180"/>
+      </w:pPr>
+    </w:lvl>
+    <w:lvl w:ilvl="3" w:tplc="0409000F" w:tentative="1">
+      <w:start w:val="1"/>
+      <w:numFmt w:val="decimal"/>
+      <w:lvlText w:val="%4."/>
+      <w:lvlJc w:val="left"/>
+      <w:pPr>
+        <w:ind w:left="2880" w:hanging="360"/>
+      </w:pPr>
+    </w:lvl>
+    <w:lvl w:ilvl="4" w:tplc="04090019" w:tentative="1">
+      <w:start w:val="1"/>
+      <w:numFmt w:val="lowerLetter"/>
+      <w:lvlText w:val="%5."/>
+      <w:lvlJc w:val="left"/>
+      <w:pPr>
+        <w:ind w:left="3600" w:hanging="360"/>
+      </w:pPr>
+    </w:lvl>
+    <w:lvl w:ilvl="5" w:tplc="0409001B" w:tentative="1">
+      <w:start w:val="1"/>
+      <w:numFmt w:val="lowerRoman"/>
+      <w:lvlText w:val="%6."/>
+      <w:lvlJc w:val="right"/>
+      <w:pPr>
+        <w:ind w:left="4320" w:hanging="180"/>
+      </w:pPr>
+    </w:lvl>
+    <w:lvl w:ilvl="6" w:tplc="0409000F" w:tentative="1">
+      <w:start w:val="1"/>
+      <w:numFmt w:val="decimal"/>
+      <w:lvlText w:val="%7."/>
+      <w:lvlJc w:val="left"/>
+      <w:pPr>
+        <w:ind w:left="5040" w:hanging="360"/>
+      </w:pPr>
+    </w:lvl>
+    <w:lvl w:ilvl="7" w:tplc="04090019" w:tentative="1">
+      <w:start w:val="1"/>
+      <w:numFmt w:val="lowerLetter"/>
+      <w:lvlText w:val="%8."/>
+      <w:lvlJc w:val="left"/>
+      <w:pPr>
+        <w:ind w:left="5760" w:hanging="360"/>
+      </w:pPr>
+    </w:lvl>
+    <w:lvl w:ilvl="8" w:tplc="0409001B" w:tentative="1">
+      <w:start w:val="1"/>
+      <w:numFmt w:val="lowerRoman"/>
+      <w:lvlText w:val="%9."/>
+      <w:lvlJc w:val="right"/>
+      <w:pPr>
+        <w:ind w:left="6480" w:hanging="180"/>
+      </w:pPr>
+    </w:lvl>
+  </w:abstractNum>
+  <w:abstractNum w:abstractNumId="4" w15:restartNumberingAfterBreak="0">
     <w:nsid w:val="33505111"/>
     <w:multiLevelType w:val="hybridMultilevel"/>
     <w:tmpl w:val="FA02B052"/>
@@ -6642,7 +10458,7 @@
       </w:rPr>
     </w:lvl>
   </w:abstractNum>
-  <w:abstractNum w:abstractNumId="4" w15:restartNumberingAfterBreak="0">
+  <w:abstractNum w:abstractNumId="5" w15:restartNumberingAfterBreak="0">
     <w:nsid w:val="3C7471B4"/>
     <w:multiLevelType w:val="hybridMultilevel"/>
     <w:tmpl w:val="F060325E"/>
@@ -6731,7 +10547,7 @@
       </w:pPr>
     </w:lvl>
   </w:abstractNum>
-  <w:abstractNum w:abstractNumId="5" w15:restartNumberingAfterBreak="0">
+  <w:abstractNum w:abstractNumId="6" w15:restartNumberingAfterBreak="0">
     <w:nsid w:val="3DFE0B30"/>
     <w:multiLevelType w:val="hybridMultilevel"/>
     <w:tmpl w:val="409CFFA8"/>
@@ -6820,7 +10636,7 @@
       </w:pPr>
     </w:lvl>
   </w:abstractNum>
-  <w:abstractNum w:abstractNumId="6" w15:restartNumberingAfterBreak="0">
+  <w:abstractNum w:abstractNumId="7" w15:restartNumberingAfterBreak="0">
     <w:nsid w:val="4A235F2D"/>
     <w:multiLevelType w:val="hybridMultilevel"/>
     <w:tmpl w:val="2E9C9E7A"/>
@@ -6933,7 +10749,7 @@
       </w:rPr>
     </w:lvl>
   </w:abstractNum>
-  <w:abstractNum w:abstractNumId="7" w15:restartNumberingAfterBreak="0">
+  <w:abstractNum w:abstractNumId="8" w15:restartNumberingAfterBreak="0">
     <w:nsid w:val="539E1874"/>
     <w:multiLevelType w:val="hybridMultilevel"/>
     <w:tmpl w:val="9788BBA4"/>
@@ -7023,7 +10839,7 @@
       </w:pPr>
     </w:lvl>
   </w:abstractNum>
-  <w:abstractNum w:abstractNumId="8" w15:restartNumberingAfterBreak="0">
+  <w:abstractNum w:abstractNumId="9" w15:restartNumberingAfterBreak="0">
     <w:nsid w:val="58770460"/>
     <w:multiLevelType w:val="hybridMultilevel"/>
     <w:tmpl w:val="F060325E"/>
@@ -7112,7 +10928,7 @@
       </w:pPr>
     </w:lvl>
   </w:abstractNum>
-  <w:abstractNum w:abstractNumId="9" w15:restartNumberingAfterBreak="0">
+  <w:abstractNum w:abstractNumId="10" w15:restartNumberingAfterBreak="0">
     <w:nsid w:val="632A7FF9"/>
     <w:multiLevelType w:val="hybridMultilevel"/>
     <w:tmpl w:val="808E660A"/>
@@ -7201,7 +11017,7 @@
       </w:pPr>
     </w:lvl>
   </w:abstractNum>
-  <w:abstractNum w:abstractNumId="10" w15:restartNumberingAfterBreak="0">
+  <w:abstractNum w:abstractNumId="11" w15:restartNumberingAfterBreak="0">
     <w:nsid w:val="68525F2F"/>
     <w:multiLevelType w:val="hybridMultilevel"/>
     <w:tmpl w:val="9BEE956A"/>
@@ -7314,7 +11130,7 @@
       </w:rPr>
     </w:lvl>
   </w:abstractNum>
-  <w:abstractNum w:abstractNumId="11" w15:restartNumberingAfterBreak="0">
+  <w:abstractNum w:abstractNumId="12" w15:restartNumberingAfterBreak="0">
     <w:nsid w:val="6B0D2691"/>
     <w:multiLevelType w:val="hybridMultilevel"/>
     <w:tmpl w:val="808E660A"/>
@@ -7403,7 +11219,7 @@
       </w:pPr>
     </w:lvl>
   </w:abstractNum>
-  <w:abstractNum w:abstractNumId="12" w15:restartNumberingAfterBreak="0">
+  <w:abstractNum w:abstractNumId="13" w15:restartNumberingAfterBreak="0">
     <w:nsid w:val="6CFD6CFA"/>
     <w:multiLevelType w:val="hybridMultilevel"/>
     <w:tmpl w:val="1D22EA22"/>
@@ -7492,7 +11308,7 @@
       </w:pPr>
     </w:lvl>
   </w:abstractNum>
-  <w:abstractNum w:abstractNumId="13" w15:restartNumberingAfterBreak="0">
+  <w:abstractNum w:abstractNumId="14" w15:restartNumberingAfterBreak="0">
     <w:nsid w:val="778A4310"/>
     <w:multiLevelType w:val="hybridMultilevel"/>
     <w:tmpl w:val="07C0BD06"/>
@@ -7605,7 +11421,7 @@
       </w:rPr>
     </w:lvl>
   </w:abstractNum>
-  <w:abstractNum w:abstractNumId="14" w15:restartNumberingAfterBreak="0">
+  <w:abstractNum w:abstractNumId="15" w15:restartNumberingAfterBreak="0">
     <w:nsid w:val="793B166F"/>
     <w:multiLevelType w:val="hybridMultilevel"/>
     <w:tmpl w:val="9258BD24"/>
@@ -7719,7 +11535,7 @@
     </w:lvl>
   </w:abstractNum>
   <w:num w:numId="1">
-    <w:abstractNumId w:val="6"/>
+    <w:abstractNumId w:val="7"/>
   </w:num>
   <w:num w:numId="2">
     <w:abstractNumId w:val="2"/>
@@ -7728,40 +11544,43 @@
     <w:abstractNumId w:val="1"/>
   </w:num>
   <w:num w:numId="4">
+    <w:abstractNumId w:val="11"/>
+  </w:num>
+  <w:num w:numId="5">
+    <w:abstractNumId w:val="14"/>
+  </w:num>
+  <w:num w:numId="6">
+    <w:abstractNumId w:val="15"/>
+  </w:num>
+  <w:num w:numId="7">
+    <w:abstractNumId w:val="4"/>
+  </w:num>
+  <w:num w:numId="8">
+    <w:abstractNumId w:val="9"/>
+  </w:num>
+  <w:num w:numId="9">
+    <w:abstractNumId w:val="5"/>
+  </w:num>
+  <w:num w:numId="10">
+    <w:abstractNumId w:val="6"/>
+  </w:num>
+  <w:num w:numId="11">
+    <w:abstractNumId w:val="13"/>
+  </w:num>
+  <w:num w:numId="12">
     <w:abstractNumId w:val="10"/>
   </w:num>
-  <w:num w:numId="5">
-    <w:abstractNumId w:val="13"/>
-  </w:num>
-  <w:num w:numId="6">
-    <w:abstractNumId w:val="14"/>
-  </w:num>
-  <w:num w:numId="7">
-    <w:abstractNumId w:val="3"/>
-  </w:num>
-  <w:num w:numId="8">
-    <w:abstractNumId w:val="8"/>
-  </w:num>
-  <w:num w:numId="9">
-    <w:abstractNumId w:val="4"/>
-  </w:num>
-  <w:num w:numId="10">
-    <w:abstractNumId w:val="5"/>
-  </w:num>
-  <w:num w:numId="11">
+  <w:num w:numId="13">
     <w:abstractNumId w:val="12"/>
-  </w:num>
-  <w:num w:numId="12">
-    <w:abstractNumId w:val="9"/>
-  </w:num>
-  <w:num w:numId="13">
-    <w:abstractNumId w:val="11"/>
   </w:num>
   <w:num w:numId="14">
     <w:abstractNumId w:val="0"/>
   </w:num>
   <w:num w:numId="15">
-    <w:abstractNumId w:val="7"/>
+    <w:abstractNumId w:val="8"/>
+  </w:num>
+  <w:num w:numId="16">
+    <w:abstractNumId w:val="3"/>
   </w:num>
 </w:numbering>
 </file>

--- a/Nacedo-Zorgvol/Report-Nacedo.docx
+++ b/Nacedo-Zorgvol/Report-Nacedo.docx
@@ -188,7 +188,7 @@
       <w:r>
         <w:t xml:space="preserve">Go to </w:t>
       </w:r>
-      <w:hyperlink r:id="rId5" w:history="1">
+      <w:hyperlink r:id="rId7" w:history="1">
         <w:r>
           <w:rPr>
             <w:rStyle w:val="Hyperlink"/>
@@ -1119,7 +1119,7 @@
                     <pic:cNvPicPr/>
                   </pic:nvPicPr>
                   <pic:blipFill>
-                    <a:blip r:embed="rId6"/>
+                    <a:blip r:embed="rId8"/>
                     <a:stretch>
                       <a:fillRect/>
                     </a:stretch>
@@ -1224,7 +1224,7 @@
         </w:rPr>
         <w:t xml:space="preserve">Start capturing the network traffic. To generate HTTP traffic, go to </w:t>
       </w:r>
-      <w:hyperlink r:id="rId7">
+      <w:hyperlink r:id="rId9">
         <w:r>
           <w:rPr>
             <w:rStyle w:val="Hyperlink"/>
@@ -1333,7 +1333,7 @@
                     <pic:cNvPicPr/>
                   </pic:nvPicPr>
                   <pic:blipFill rotWithShape="1">
-                    <a:blip r:embed="rId8"/>
+                    <a:blip r:embed="rId10"/>
                     <a:srcRect b="4378"/>
                     <a:stretch/>
                   </pic:blipFill>
@@ -1773,7 +1773,7 @@
                     <pic:cNvPicPr/>
                   </pic:nvPicPr>
                   <pic:blipFill rotWithShape="1">
-                    <a:blip r:embed="rId9"/>
+                    <a:blip r:embed="rId11"/>
                     <a:srcRect b="5001"/>
                     <a:stretch/>
                   </pic:blipFill>
@@ -2053,7 +2053,7 @@
                     <pic:cNvPicPr/>
                   </pic:nvPicPr>
                   <pic:blipFill rotWithShape="1">
-                    <a:blip r:embed="rId10"/>
+                    <a:blip r:embed="rId12"/>
                     <a:srcRect b="5073"/>
                     <a:stretch/>
                   </pic:blipFill>
@@ -2231,7 +2231,7 @@
                     <pic:cNvPicPr/>
                   </pic:nvPicPr>
                   <pic:blipFill rotWithShape="1">
-                    <a:blip r:embed="rId11"/>
+                    <a:blip r:embed="rId13"/>
                     <a:srcRect b="4469"/>
                     <a:stretch/>
                   </pic:blipFill>
@@ -2323,7 +2323,7 @@
                     <pic:cNvPicPr/>
                   </pic:nvPicPr>
                   <pic:blipFill rotWithShape="1">
-                    <a:blip r:embed="rId12"/>
+                    <a:blip r:embed="rId14"/>
                     <a:srcRect b="3968"/>
                     <a:stretch/>
                   </pic:blipFill>
@@ -2498,7 +2498,7 @@
         </w:rPr>
         <w:t xml:space="preserve">o </w:t>
       </w:r>
-      <w:hyperlink r:id="rId13" w:history="1">
+      <w:hyperlink r:id="rId15" w:history="1">
         <w:r>
           <w:rPr>
             <w:rStyle w:val="Hyperlink"/>
@@ -2591,7 +2591,7 @@
                     <pic:cNvPicPr/>
                   </pic:nvPicPr>
                   <pic:blipFill>
-                    <a:blip r:embed="rId14"/>
+                    <a:blip r:embed="rId16"/>
                     <a:stretch>
                       <a:fillRect/>
                     </a:stretch>
@@ -2656,7 +2656,7 @@
                     <pic:cNvPicPr/>
                   </pic:nvPicPr>
                   <pic:blipFill>
-                    <a:blip r:embed="rId14"/>
+                    <a:blip r:embed="rId16"/>
                     <a:stretch>
                       <a:fillRect/>
                     </a:stretch>
@@ -2779,7 +2779,7 @@
         </w:rPr>
         <w:t xml:space="preserve"> </w:t>
       </w:r>
-      <w:hyperlink r:id="rId15" w:history="1">
+      <w:hyperlink r:id="rId17" w:history="1">
         <w:r>
           <w:rPr>
             <w:rStyle w:val="Hyperlink"/>
@@ -2916,7 +2916,7 @@
                     <pic:cNvPicPr/>
                   </pic:nvPicPr>
                   <pic:blipFill rotWithShape="1">
-                    <a:blip r:embed="rId16"/>
+                    <a:blip r:embed="rId18"/>
                     <a:srcRect r="22572" b="4727"/>
                     <a:stretch/>
                   </pic:blipFill>
@@ -3033,7 +3033,7 @@
                     <pic:cNvPicPr/>
                   </pic:nvPicPr>
                   <pic:blipFill rotWithShape="1">
-                    <a:blip r:embed="rId17"/>
+                    <a:blip r:embed="rId19"/>
                     <a:srcRect r="21711" b="3968"/>
                     <a:stretch/>
                   </pic:blipFill>
@@ -3171,7 +3171,7 @@
         </w:rPr>
         <w:t xml:space="preserve"> </w:t>
       </w:r>
-      <w:hyperlink r:id="rId18" w:history="1">
+      <w:hyperlink r:id="rId20" w:history="1">
         <w:r>
           <w:rPr>
             <w:rStyle w:val="Hyperlink"/>
@@ -3273,7 +3273,7 @@
                     <pic:cNvPicPr/>
                   </pic:nvPicPr>
                   <pic:blipFill>
-                    <a:blip r:embed="rId19"/>
+                    <a:blip r:embed="rId21"/>
                     <a:stretch>
                       <a:fillRect/>
                     </a:stretch>
@@ -3540,7 +3540,7 @@
                     </pic:cNvPicPr>
                   </pic:nvPicPr>
                   <pic:blipFill>
-                    <a:blip r:embed="rId20">
+                    <a:blip r:embed="rId22">
                       <a:extLst>
                         <a:ext uri="{28A0092B-C50C-407E-A947-70E740481C1C}">
                           <a14:useLocalDpi xmlns:a14="http://schemas.microsoft.com/office/drawing/2010/main" val="0"/>
@@ -3946,9 +3946,9 @@
           <w:szCs w:val="16"/>
         </w:rPr>
         <w:drawing>
-          <wp:inline distT="0" distB="0" distL="0" distR="0" wp14:anchorId="6DEC43BC" wp14:editId="1BEF8560">
-            <wp:extent cx="6186170" cy="6054725"/>
-            <wp:effectExtent l="0" t="0" r="5080" b="3175"/>
+          <wp:inline distT="0" distB="0" distL="0" distR="0" wp14:anchorId="6DEC43BC" wp14:editId="787F0662">
+            <wp:extent cx="5803387" cy="5680075"/>
+            <wp:effectExtent l="0" t="0" r="6985" b="0"/>
             <wp:docPr id="24" name="Picture 24"/>
             <wp:cNvGraphicFramePr>
               <a:graphicFrameLocks xmlns:a="http://schemas.openxmlformats.org/drawingml/2006/main" noChangeAspect="1"/>
@@ -3963,7 +3963,7 @@
                     </pic:cNvPicPr>
                   </pic:nvPicPr>
                   <pic:blipFill>
-                    <a:blip r:embed="rId21">
+                    <a:blip r:embed="rId23">
                       <a:extLst>
                         <a:ext uri="{28A0092B-C50C-407E-A947-70E740481C1C}">
                           <a14:useLocalDpi xmlns:a14="http://schemas.microsoft.com/office/drawing/2010/main" val="0"/>
@@ -3978,7 +3978,7 @@
                   <pic:spPr bwMode="auto">
                     <a:xfrm>
                       <a:off x="0" y="0"/>
-                      <a:ext cx="6186170" cy="6054725"/>
+                      <a:ext cx="5817436" cy="5693826"/>
                     </a:xfrm>
                     <a:prstGeom prst="rect">
                       <a:avLst/>
@@ -4046,7 +4046,6 @@
           <w:sz w:val="16"/>
           <w:szCs w:val="16"/>
         </w:rPr>
-        <w:lastRenderedPageBreak/>
         <w:t>Look at the ARP entries of your Node1 and Node2. Which ARP entries are there?</w:t>
       </w:r>
     </w:p>
@@ -4282,7 +4281,7 @@
                     </pic:cNvPicPr>
                   </pic:nvPicPr>
                   <pic:blipFill>
-                    <a:blip r:embed="rId22" cstate="print">
+                    <a:blip r:embed="rId24" cstate="print">
                       <a:extLst>
                         <a:ext uri="{28A0092B-C50C-407E-A947-70E740481C1C}">
                           <a14:useLocalDpi xmlns:a14="http://schemas.microsoft.com/office/drawing/2010/main" val="0"/>
@@ -4510,7 +4509,7 @@
                     </pic:cNvPicPr>
                   </pic:nvPicPr>
                   <pic:blipFill>
-                    <a:blip r:embed="rId22" cstate="print">
+                    <a:blip r:embed="rId24" cstate="print">
                       <a:extLst>
                         <a:ext uri="{28A0092B-C50C-407E-A947-70E740481C1C}">
                           <a14:useLocalDpi xmlns:a14="http://schemas.microsoft.com/office/drawing/2010/main" val="0"/>
@@ -5951,7 +5950,7 @@
                     <pic:cNvPicPr/>
                   </pic:nvPicPr>
                   <pic:blipFill>
-                    <a:blip r:embed="rId23">
+                    <a:blip r:embed="rId25">
                       <a:extLst>
                         <a:ext uri="{28A0092B-C50C-407E-A947-70E740481C1C}">
                           <a14:useLocalDpi xmlns:a14="http://schemas.microsoft.com/office/drawing/2010/main" val="0"/>
@@ -6016,7 +6015,7 @@
         </w:rPr>
         <w:t xml:space="preserve">you can use </w:t>
       </w:r>
-      <w:hyperlink r:id="rId24" w:history="1">
+      <w:hyperlink r:id="rId26" w:history="1">
         <w:r>
           <w:rPr>
             <w:color w:val="0000FF"/>
@@ -6763,7 +6762,7 @@
                     </pic:cNvPicPr>
                   </pic:nvPicPr>
                   <pic:blipFill>
-                    <a:blip r:embed="rId25">
+                    <a:blip r:embed="rId27">
                       <a:extLst>
                         <a:ext uri="{28A0092B-C50C-407E-A947-70E740481C1C}">
                           <a14:useLocalDpi xmlns:a14="http://schemas.microsoft.com/office/drawing/2010/main" val="0"/>
@@ -6827,7 +6826,7 @@
                     </pic:cNvPicPr>
                   </pic:nvPicPr>
                   <pic:blipFill>
-                    <a:blip r:embed="rId26" cstate="print">
+                    <a:blip r:embed="rId28" cstate="print">
                       <a:extLst>
                         <a:ext uri="{28A0092B-C50C-407E-A947-70E740481C1C}">
                           <a14:useLocalDpi xmlns:a14="http://schemas.microsoft.com/office/drawing/2010/main" val="0"/>
@@ -7604,7 +7603,7 @@
           <w:color w:val="000000" w:themeColor="text1"/>
         </w:rPr>
       </w:pPr>
-      <w:hyperlink r:id="rId27" w:history="1">
+      <w:hyperlink r:id="rId29" w:history="1">
         <w:r>
           <w:rPr>
             <w:rStyle w:val="Hyperlink"/>
@@ -7661,7 +7660,7 @@
                     <pic:cNvPicPr/>
                   </pic:nvPicPr>
                   <pic:blipFill>
-                    <a:blip r:embed="rId28"/>
+                    <a:blip r:embed="rId30"/>
                     <a:stretch>
                       <a:fillRect/>
                     </a:stretch>
@@ -8024,7 +8023,7 @@
                     </pic:cNvPicPr>
                   </pic:nvPicPr>
                   <pic:blipFill>
-                    <a:blip r:embed="rId29" cstate="print">
+                    <a:blip r:embed="rId31" cstate="print">
                       <a:extLst>
                         <a:ext uri="{28A0092B-C50C-407E-A947-70E740481C1C}">
                           <a14:useLocalDpi xmlns:a14="http://schemas.microsoft.com/office/drawing/2010/main" val="0"/>
@@ -8091,7 +8090,7 @@
                     </pic:cNvPicPr>
                   </pic:nvPicPr>
                   <pic:blipFill>
-                    <a:blip r:embed="rId30" cstate="print">
+                    <a:blip r:embed="rId32" cstate="print">
                       <a:extLst>
                         <a:ext uri="{28A0092B-C50C-407E-A947-70E740481C1C}">
                           <a14:useLocalDpi xmlns:a14="http://schemas.microsoft.com/office/drawing/2010/main" val="0"/>
@@ -8246,7 +8245,7 @@
                     <pic:cNvPicPr/>
                   </pic:nvPicPr>
                   <pic:blipFill>
-                    <a:blip r:embed="rId23">
+                    <a:blip r:embed="rId25">
                       <a:extLst>
                         <a:ext uri="{28A0092B-C50C-407E-A947-70E740481C1C}">
                           <a14:useLocalDpi xmlns:a14="http://schemas.microsoft.com/office/drawing/2010/main" val="0"/>
@@ -8402,7 +8401,7 @@
           <w:noProof/>
         </w:rPr>
         <w:drawing>
-          <wp:inline distT="0" distB="0" distL="0" distR="0" wp14:anchorId="7529B059" wp14:editId="029D9EE4">
+          <wp:inline distT="0" distB="0" distL="0" distR="0" wp14:anchorId="7529B059" wp14:editId="4C1D7ACD">
             <wp:extent cx="5731510" cy="3166745"/>
             <wp:effectExtent l="0" t="0" r="2540" b="0"/>
             <wp:docPr id="32" name="Picture 32"/>
@@ -8419,7 +8418,7 @@
                     </pic:cNvPicPr>
                   </pic:nvPicPr>
                   <pic:blipFill>
-                    <a:blip r:embed="rId31" cstate="print">
+                    <a:blip r:embed="rId33" cstate="print">
                       <a:extLst>
                         <a:ext uri="{28A0092B-C50C-407E-A947-70E740481C1C}">
                           <a14:useLocalDpi xmlns:a14="http://schemas.microsoft.com/office/drawing/2010/main" val="0"/>
@@ -8457,59 +8456,100 @@
           <w:rFonts w:ascii="Times New Roman" w:hAnsi="Times New Roman" w:cs="Times New Roman"/>
           <w:i w:val="0"/>
           <w:iCs w:val="0"/>
-          <w:color w:val="A5A5A5" w:themeColor="accent3"/>
-        </w:rPr>
-      </w:pPr>
-    </w:p>
-    <w:p>
-      <w:pPr>
-        <w:rPr>
-          <w:rFonts w:ascii="Times New Roman" w:hAnsi="Times New Roman" w:cs="Times New Roman"/>
-          <w:i w:val="0"/>
-          <w:iCs w:val="0"/>
-          <w:color w:val="A5A5A5" w:themeColor="accent3"/>
-        </w:rPr>
-      </w:pPr>
-    </w:p>
-    <w:p>
-      <w:pPr>
-        <w:rPr>
-          <w:rFonts w:ascii="Times New Roman" w:hAnsi="Times New Roman" w:cs="Times New Roman"/>
-          <w:i w:val="0"/>
-          <w:iCs w:val="0"/>
-          <w:color w:val="A5A5A5" w:themeColor="accent3"/>
-        </w:rPr>
-      </w:pPr>
-    </w:p>
-    <w:p>
-      <w:pPr>
-        <w:rPr>
-          <w:rFonts w:ascii="Times New Roman" w:hAnsi="Times New Roman" w:cs="Times New Roman"/>
-          <w:i w:val="0"/>
-          <w:iCs w:val="0"/>
-          <w:color w:val="A5A5A5" w:themeColor="accent3"/>
-        </w:rPr>
-      </w:pPr>
-    </w:p>
-    <w:p>
-      <w:pPr>
-        <w:rPr>
-          <w:rFonts w:ascii="Times New Roman" w:hAnsi="Times New Roman" w:cs="Times New Roman"/>
-          <w:i w:val="0"/>
-          <w:iCs w:val="0"/>
-          <w:color w:val="A5A5A5" w:themeColor="accent3"/>
-        </w:rPr>
-      </w:pPr>
-    </w:p>
-    <w:p>
-      <w:pPr>
-        <w:rPr>
-          <w:rFonts w:ascii="Times New Roman" w:hAnsi="Times New Roman" w:cs="Times New Roman"/>
-          <w:i w:val="0"/>
-          <w:iCs w:val="0"/>
-          <w:color w:val="A5A5A5" w:themeColor="accent3"/>
-        </w:rPr>
-      </w:pPr>
+          <w:color w:val="000000" w:themeColor="text1"/>
+        </w:rPr>
+      </w:pPr>
+      <w:r>
+        <w:rPr>
+          <w:noProof/>
+        </w:rPr>
+        <w:lastRenderedPageBreak/>
+        <w:drawing>
+          <wp:inline distT="0" distB="0" distL="0" distR="0" wp14:anchorId="2E44787E" wp14:editId="0D50AEE5">
+            <wp:extent cx="5731510" cy="4360545"/>
+            <wp:effectExtent l="0" t="0" r="2540" b="1905"/>
+            <wp:docPr id="30" name="Picture 30"/>
+            <wp:cNvGraphicFramePr>
+              <a:graphicFrameLocks xmlns:a="http://schemas.openxmlformats.org/drawingml/2006/main" noChangeAspect="1"/>
+            </wp:cNvGraphicFramePr>
+            <a:graphic xmlns:a="http://schemas.openxmlformats.org/drawingml/2006/main">
+              <a:graphicData uri="http://schemas.openxmlformats.org/drawingml/2006/picture">
+                <pic:pic xmlns:pic="http://schemas.openxmlformats.org/drawingml/2006/picture">
+                  <pic:nvPicPr>
+                    <pic:cNvPr id="0" name="Picture 3"/>
+                    <pic:cNvPicPr>
+                      <a:picLocks noChangeAspect="1" noChangeArrowheads="1"/>
+                    </pic:cNvPicPr>
+                  </pic:nvPicPr>
+                  <pic:blipFill>
+                    <a:blip r:embed="rId34">
+                      <a:extLst>
+                        <a:ext uri="{28A0092B-C50C-407E-A947-70E740481C1C}">
+                          <a14:useLocalDpi xmlns:a14="http://schemas.microsoft.com/office/drawing/2010/main" val="0"/>
+                        </a:ext>
+                      </a:extLst>
+                    </a:blip>
+                    <a:srcRect/>
+                    <a:stretch>
+                      <a:fillRect/>
+                    </a:stretch>
+                  </pic:blipFill>
+                  <pic:spPr bwMode="auto">
+                    <a:xfrm>
+                      <a:off x="0" y="0"/>
+                      <a:ext cx="5731510" cy="4360545"/>
+                    </a:xfrm>
+                    <a:prstGeom prst="rect">
+                      <a:avLst/>
+                    </a:prstGeom>
+                    <a:noFill/>
+                    <a:ln>
+                      <a:noFill/>
+                    </a:ln>
+                  </pic:spPr>
+                </pic:pic>
+              </a:graphicData>
+            </a:graphic>
+          </wp:inline>
+        </w:drawing>
+      </w:r>
+    </w:p>
+    <w:p>
+      <w:pPr>
+        <w:rPr>
+          <w:rFonts w:ascii="Times New Roman" w:hAnsi="Times New Roman" w:cs="Times New Roman"/>
+          <w:i w:val="0"/>
+          <w:iCs w:val="0"/>
+          <w:color w:val="000000" w:themeColor="text1"/>
+        </w:rPr>
+      </w:pPr>
+      <w:r>
+        <w:rPr>
+          <w:rFonts w:ascii="Times New Roman" w:hAnsi="Times New Roman" w:cs="Times New Roman"/>
+          <w:i w:val="0"/>
+          <w:iCs w:val="0"/>
+          <w:color w:val="000000" w:themeColor="text1"/>
+        </w:rPr>
+        <w:t>I know our way of connecting to the internet is not the most efficient</w:t>
+      </w:r>
+      <w:r>
+        <w:rPr>
+          <w:rFonts w:ascii="Times New Roman" w:hAnsi="Times New Roman" w:cs="Times New Roman"/>
+          <w:i w:val="0"/>
+          <w:iCs w:val="0"/>
+          <w:color w:val="000000" w:themeColor="text1"/>
+        </w:rPr>
+        <w:t>.</w:t>
+      </w:r>
+      <w:r>
+        <w:rPr>
+          <w:rFonts w:ascii="Times New Roman" w:hAnsi="Times New Roman" w:cs="Times New Roman"/>
+          <w:i w:val="0"/>
+          <w:iCs w:val="0"/>
+          <w:color w:val="000000" w:themeColor="text1"/>
+        </w:rPr>
+        <w:t xml:space="preserve"> We could improve on that.</w:t>
+      </w:r>
     </w:p>
     <w:p>
       <w:pPr>
@@ -9597,6 +9637,7 @@
               <w:rPr>
                 <w:rFonts w:ascii="Times New Roman" w:hAnsi="Times New Roman" w:cs="Times New Roman"/>
               </w:rPr>
+              <w:lastRenderedPageBreak/>
               <w:t>12</w:t>
             </w:r>
           </w:p>
@@ -9961,6 +10002,56 @@
     </w:sectPr>
   </w:body>
 </w:document>
+</file>
+
+<file path=word/endnotes.xml><?xml version="1.0" encoding="utf-8"?>
+<w:endnotes xmlns:wpc="http://schemas.microsoft.com/office/word/2010/wordprocessingCanvas" xmlns:cx="http://schemas.microsoft.com/office/drawing/2014/chartex" xmlns:cx1="http://schemas.microsoft.com/office/drawing/2015/9/8/chartex" xmlns:cx2="http://schemas.microsoft.com/office/drawing/2015/10/21/chartex" xmlns:cx3="http://schemas.microsoft.com/office/drawing/2016/5/9/chartex" xmlns:cx4="http://schemas.microsoft.com/office/drawing/2016/5/10/chartex" xmlns:cx5="http://schemas.microsoft.com/office/drawing/2016/5/11/chartex" xmlns:cx6="http://schemas.microsoft.com/office/drawing/2016/5/12/chartex" xmlns:cx7="http://schemas.microsoft.com/office/drawing/2016/5/13/chartex" xmlns:cx8="http://schemas.microsoft.com/office/drawing/2016/5/14/chartex" xmlns:mc="http://schemas.openxmlformats.org/markup-compatibility/2006" xmlns:aink="http://schemas.microsoft.com/office/drawing/2016/ink" xmlns:am3d="http://schemas.microsoft.com/office/drawing/2017/model3d" xmlns:o="urn:schemas-microsoft-com:office:office" xmlns:r="http://schemas.openxmlformats.org/officeDocument/2006/relationships" xmlns:m="http://schemas.openxmlformats.org/officeDocument/2006/math" xmlns:v="urn:schemas-microsoft-com:vml" xmlns:wp14="http://schemas.microsoft.com/office/word/2010/wordprocessingDrawing" xmlns:wp="http://schemas.openxmlformats.org/drawingml/2006/wordprocessingDrawing" xmlns:w10="urn:schemas-microsoft-com:office:word" xmlns:w="http://schemas.openxmlformats.org/wordprocessingml/2006/main" xmlns:w14="http://schemas.microsoft.com/office/word/2010/wordml" xmlns:w15="http://schemas.microsoft.com/office/word/2012/wordml" xmlns:w16cex="http://schemas.microsoft.com/office/word/2018/wordml/cex" xmlns:w16cid="http://schemas.microsoft.com/office/word/2016/wordml/cid" xmlns:w16="http://schemas.microsoft.com/office/word/2018/wordml" xmlns:w16se="http://schemas.microsoft.com/office/word/2015/wordml/symex" xmlns:wpg="http://schemas.microsoft.com/office/word/2010/wordprocessingGroup" xmlns:wpi="http://schemas.microsoft.com/office/word/2010/wordprocessingInk" xmlns:wne="http://schemas.microsoft.com/office/word/2006/wordml" xmlns:wps="http://schemas.microsoft.com/office/word/2010/wordprocessingShape" mc:Ignorable="w14 w15 w16se w16cid w16 w16cex wp14">
+  <w:endnote w:type="separator" w:id="-1">
+    <w:p>
+      <w:pPr>
+        <w:spacing w:after="0" w:line="240" w:lineRule="auto"/>
+      </w:pPr>
+      <w:r>
+        <w:separator/>
+      </w:r>
+    </w:p>
+  </w:endnote>
+  <w:endnote w:type="continuationSeparator" w:id="0">
+    <w:p>
+      <w:pPr>
+        <w:spacing w:after="0" w:line="240" w:lineRule="auto"/>
+      </w:pPr>
+      <w:r>
+        <w:continuationSeparator/>
+      </w:r>
+    </w:p>
+  </w:endnote>
+</w:endnotes>
+</file>
+
+<file path=word/footnotes.xml><?xml version="1.0" encoding="utf-8"?>
+<w:footnotes xmlns:wpc="http://schemas.microsoft.com/office/word/2010/wordprocessingCanvas" xmlns:cx="http://schemas.microsoft.com/office/drawing/2014/chartex" xmlns:cx1="http://schemas.microsoft.com/office/drawing/2015/9/8/chartex" xmlns:cx2="http://schemas.microsoft.com/office/drawing/2015/10/21/chartex" xmlns:cx3="http://schemas.microsoft.com/office/drawing/2016/5/9/chartex" xmlns:cx4="http://schemas.microsoft.com/office/drawing/2016/5/10/chartex" xmlns:cx5="http://schemas.microsoft.com/office/drawing/2016/5/11/chartex" xmlns:cx6="http://schemas.microsoft.com/office/drawing/2016/5/12/chartex" xmlns:cx7="http://schemas.microsoft.com/office/drawing/2016/5/13/chartex" xmlns:cx8="http://schemas.microsoft.com/office/drawing/2016/5/14/chartex" xmlns:mc="http://schemas.openxmlformats.org/markup-compatibility/2006" xmlns:aink="http://schemas.microsoft.com/office/drawing/2016/ink" xmlns:am3d="http://schemas.microsoft.com/office/drawing/2017/model3d" xmlns:o="urn:schemas-microsoft-com:office:office" xmlns:r="http://schemas.openxmlformats.org/officeDocument/2006/relationships" xmlns:m="http://schemas.openxmlformats.org/officeDocument/2006/math" xmlns:v="urn:schemas-microsoft-com:vml" xmlns:wp14="http://schemas.microsoft.com/office/word/2010/wordprocessingDrawing" xmlns:wp="http://schemas.openxmlformats.org/drawingml/2006/wordprocessingDrawing" xmlns:w10="urn:schemas-microsoft-com:office:word" xmlns:w="http://schemas.openxmlformats.org/wordprocessingml/2006/main" xmlns:w14="http://schemas.microsoft.com/office/word/2010/wordml" xmlns:w15="http://schemas.microsoft.com/office/word/2012/wordml" xmlns:w16cex="http://schemas.microsoft.com/office/word/2018/wordml/cex" xmlns:w16cid="http://schemas.microsoft.com/office/word/2016/wordml/cid" xmlns:w16="http://schemas.microsoft.com/office/word/2018/wordml" xmlns:w16se="http://schemas.microsoft.com/office/word/2015/wordml/symex" xmlns:wpg="http://schemas.microsoft.com/office/word/2010/wordprocessingGroup" xmlns:wpi="http://schemas.microsoft.com/office/word/2010/wordprocessingInk" xmlns:wne="http://schemas.microsoft.com/office/word/2006/wordml" xmlns:wps="http://schemas.microsoft.com/office/word/2010/wordprocessingShape" mc:Ignorable="w14 w15 w16se w16cid w16 w16cex wp14">
+  <w:footnote w:type="separator" w:id="-1">
+    <w:p>
+      <w:pPr>
+        <w:spacing w:after="0" w:line="240" w:lineRule="auto"/>
+      </w:pPr>
+      <w:r>
+        <w:separator/>
+      </w:r>
+    </w:p>
+  </w:footnote>
+  <w:footnote w:type="continuationSeparator" w:id="0">
+    <w:p>
+      <w:pPr>
+        <w:spacing w:after="0" w:line="240" w:lineRule="auto"/>
+      </w:pPr>
+      <w:r>
+        <w:continuationSeparator/>
+      </w:r>
+    </w:p>
+  </w:footnote>
+</w:footnotes>
 </file>
 
 <file path=word/numbering.xml><?xml version="1.0" encoding="utf-8"?>
@@ -12139,6 +12230,66 @@
       </w:tblBorders>
     </w:tblPr>
   </w:style>
+  <w:style w:type="paragraph" w:styleId="Header">
+    <w:name w:val="header"/>
+    <w:basedOn w:val="Normal"/>
+    <w:link w:val="HeaderChar"/>
+    <w:uiPriority w:val="99"/>
+    <w:unhideWhenUsed/>
+    <w:rsid w:val="00CC49DD"/>
+    <w:pPr>
+      <w:tabs>
+        <w:tab w:val="center" w:pos="4513"/>
+        <w:tab w:val="right" w:pos="9026"/>
+      </w:tabs>
+      <w:spacing w:after="0" w:line="240" w:lineRule="auto"/>
+    </w:pPr>
+  </w:style>
+  <w:style w:type="character" w:customStyle="1" w:styleId="HeaderChar">
+    <w:name w:val="Header Char"/>
+    <w:basedOn w:val="DefaultParagraphFont"/>
+    <w:link w:val="Header"/>
+    <w:uiPriority w:val="99"/>
+    <w:rsid w:val="00CC49DD"/>
+    <w:rPr>
+      <w:rFonts w:eastAsiaTheme="minorEastAsia"/>
+      <w:i/>
+      <w:iCs/>
+      <w:sz w:val="20"/>
+      <w:szCs w:val="20"/>
+      <w:lang w:eastAsia="en-GB"/>
+    </w:rPr>
+  </w:style>
+  <w:style w:type="paragraph" w:styleId="Footer">
+    <w:name w:val="footer"/>
+    <w:basedOn w:val="Normal"/>
+    <w:link w:val="FooterChar"/>
+    <w:uiPriority w:val="99"/>
+    <w:unhideWhenUsed/>
+    <w:rsid w:val="00CC49DD"/>
+    <w:pPr>
+      <w:tabs>
+        <w:tab w:val="center" w:pos="4513"/>
+        <w:tab w:val="right" w:pos="9026"/>
+      </w:tabs>
+      <w:spacing w:after="0" w:line="240" w:lineRule="auto"/>
+    </w:pPr>
+  </w:style>
+  <w:style w:type="character" w:customStyle="1" w:styleId="FooterChar">
+    <w:name w:val="Footer Char"/>
+    <w:basedOn w:val="DefaultParagraphFont"/>
+    <w:link w:val="Footer"/>
+    <w:uiPriority w:val="99"/>
+    <w:rsid w:val="00CC49DD"/>
+    <w:rPr>
+      <w:rFonts w:eastAsiaTheme="minorEastAsia"/>
+      <w:i/>
+      <w:iCs/>
+      <w:sz w:val="20"/>
+      <w:szCs w:val="20"/>
+      <w:lang w:eastAsia="en-GB"/>
+    </w:rPr>
+  </w:style>
 </w:styles>
 </file>
 
